--- a/MONOGRAFIA NARJARA 2017 O SIGNIFICADO DA EDUCAÇÃO INFANTIL PARA O DESENVOLVIMENTO DA CRIANÇA NA VISÃO DO PROFESSOR.docx
+++ b/MONOGRAFIA NARJARA 2017 O SIGNIFICADO DA EDUCAÇÃO INFANTIL PARA O DESENVOLVIMENTO DA CRIANÇA NA VISÃO DO PROFESSOR.docx
@@ -1386,7 +1386,6 @@
         <w:pStyle w:val="NormalWeb"/>
         <w:shd w:val="clear" w:color="auto" w:fill="FFFFFF"/>
         <w:spacing w:before="0" w:beforeAutospacing="0" w:after="240" w:afterAutospacing="0" w:line="360" w:lineRule="auto"/>
-        <w:ind w:left="360"/>
         <w:jc w:val="both"/>
         <w:rPr>
           <w:rFonts w:ascii="Arial" w:hAnsi="Arial" w:cs="Arial"/>
@@ -1478,7 +1477,6 @@
         <w:pStyle w:val="NormalWeb"/>
         <w:shd w:val="clear" w:color="auto" w:fill="FFFFFF"/>
         <w:spacing w:before="0" w:beforeAutospacing="0" w:after="240" w:afterAutospacing="0" w:line="360" w:lineRule="auto"/>
-        <w:ind w:left="720"/>
         <w:jc w:val="both"/>
         <w:rPr>
           <w:rFonts w:ascii="Arial" w:hAnsi="Arial" w:cs="Arial"/>
@@ -1500,7 +1498,6 @@
         <w:pStyle w:val="NormalWeb"/>
         <w:shd w:val="clear" w:color="auto" w:fill="FFFFFF"/>
         <w:spacing w:before="0" w:beforeAutospacing="0" w:after="240" w:afterAutospacing="0" w:line="360" w:lineRule="auto"/>
-        <w:ind w:left="720"/>
         <w:jc w:val="both"/>
         <w:rPr>
           <w:rFonts w:ascii="Arial" w:hAnsi="Arial" w:cs="Arial"/>
@@ -1555,7 +1552,6 @@
         <w:pStyle w:val="NormalWeb"/>
         <w:shd w:val="clear" w:color="auto" w:fill="FFFFFF"/>
         <w:spacing w:before="0" w:beforeAutospacing="0" w:after="240" w:afterAutospacing="0" w:line="360" w:lineRule="auto"/>
-        <w:ind w:left="720"/>
         <w:jc w:val="both"/>
         <w:rPr>
           <w:rFonts w:ascii="Arial" w:hAnsi="Arial" w:cs="Arial"/>
@@ -1567,7 +1563,21 @@
           <w:rFonts w:ascii="Arial" w:hAnsi="Arial" w:cs="Arial"/>
           <w:color w:val="000000" w:themeColor="text1"/>
         </w:rPr>
-        <w:t>Esses apontamentos serão colhidos através de um questionário composto por dez questões que partirão do princípio de levantar informações acerca do tema escolhido para este projeto.</w:t>
+        <w:t>E</w:t>
+      </w:r>
+      <w:r>
+        <w:rPr>
+          <w:rFonts w:ascii="Arial" w:hAnsi="Arial" w:cs="Arial"/>
+          <w:color w:val="000000" w:themeColor="text1"/>
+        </w:rPr>
+        <w:t>sses apontamentos serão adquiridos</w:t>
+      </w:r>
+      <w:r>
+        <w:rPr>
+          <w:rFonts w:ascii="Arial" w:hAnsi="Arial" w:cs="Arial"/>
+          <w:color w:val="000000" w:themeColor="text1"/>
+        </w:rPr>
+        <w:t xml:space="preserve"> através de um questionário composto por dez questões que partirão do princípio de levantar informações acerca do tema escolhido para este projeto.</w:t>
       </w:r>
     </w:p>
     <w:p>
@@ -1575,7 +1585,6 @@
         <w:pStyle w:val="NormalWeb"/>
         <w:shd w:val="clear" w:color="auto" w:fill="FFFFFF"/>
         <w:spacing w:before="0" w:beforeAutospacing="0" w:after="240" w:afterAutospacing="0" w:line="360" w:lineRule="auto"/>
-        <w:ind w:left="720"/>
         <w:jc w:val="both"/>
         <w:rPr>
           <w:rFonts w:ascii="Arial" w:hAnsi="Arial" w:cs="Arial"/>
@@ -1594,20 +1603,18 @@
     </w:p>
     <w:p>
       <w:pPr>
-        <w:pStyle w:val="NormalWeb"/>
-        <w:shd w:val="clear" w:color="auto" w:fill="FFFFFF"/>
-        <w:spacing w:before="0" w:beforeAutospacing="0" w:after="240" w:afterAutospacing="0" w:line="360" w:lineRule="auto"/>
-        <w:ind w:left="720"/>
-        <w:jc w:val="both"/>
-        <w:rPr>
-          <w:rFonts w:ascii="Arial" w:hAnsi="Arial" w:cs="Arial"/>
-          <w:color w:val="000000" w:themeColor="text1"/>
-        </w:rPr>
-      </w:pPr>
-      <w:r>
-        <w:rPr>
-          <w:rFonts w:ascii="Arial" w:hAnsi="Arial" w:cs="Arial"/>
-          <w:color w:val="000000" w:themeColor="text1"/>
+        <w:rPr>
+          <w:rFonts w:ascii="Arial" w:hAnsi="Arial" w:cs="Arial"/>
+          <w:sz w:val="24"/>
+          <w:szCs w:val="24"/>
+        </w:rPr>
+      </w:pPr>
+      <w:r>
+        <w:rPr>
+          <w:rFonts w:ascii="Arial" w:hAnsi="Arial" w:cs="Arial"/>
+          <w:color w:val="000000" w:themeColor="text1"/>
+          <w:sz w:val="24"/>
+          <w:szCs w:val="24"/>
         </w:rPr>
         <w:t xml:space="preserve">Assim sendo, embaso </w:t>
       </w:r>
@@ -1615,6 +1622,8 @@
         <w:rPr>
           <w:rFonts w:ascii="Arial" w:hAnsi="Arial" w:cs="Arial"/>
           <w:color w:val="000000" w:themeColor="text1"/>
+          <w:sz w:val="24"/>
+          <w:szCs w:val="24"/>
         </w:rPr>
         <w:t>este</w:t>
       </w:r>
@@ -1622,6 +1631,8 @@
         <w:rPr>
           <w:rFonts w:ascii="Arial" w:hAnsi="Arial" w:cs="Arial"/>
           <w:color w:val="000000" w:themeColor="text1"/>
+          <w:sz w:val="24"/>
+          <w:szCs w:val="24"/>
         </w:rPr>
         <w:t xml:space="preserve"> tra</w:t>
       </w:r>
@@ -1629,6 +1640,8 @@
         <w:rPr>
           <w:rFonts w:ascii="Arial" w:hAnsi="Arial" w:cs="Arial"/>
           <w:color w:val="000000" w:themeColor="text1"/>
+          <w:sz w:val="24"/>
+          <w:szCs w:val="24"/>
         </w:rPr>
         <w:t>ba</w:t>
       </w:r>
@@ -1636,8 +1649,56 @@
         <w:rPr>
           <w:rFonts w:ascii="Arial" w:hAnsi="Arial" w:cs="Arial"/>
           <w:color w:val="000000" w:themeColor="text1"/>
-        </w:rPr>
-        <w:t>lho de acordo com os capítulos teóricos a seguir, que abordam a construção histórica da criança ao longo da história, o conceito de infância, os direitos adquiridos pela criança ao longo da história, a história da Educação Infantil, e por fim, a importância da Educação Infantil para a criança.</w:t>
+          <w:sz w:val="24"/>
+          <w:szCs w:val="24"/>
+        </w:rPr>
+        <w:t>lho de acordo com os capítulos teóricos a seguir, que abordam</w:t>
+      </w:r>
+      <w:r>
+        <w:rPr>
+          <w:rFonts w:ascii="Arial" w:hAnsi="Arial" w:cs="Arial"/>
+          <w:color w:val="000000" w:themeColor="text1"/>
+        </w:rPr>
+        <w:t xml:space="preserve"> </w:t>
+      </w:r>
+      <w:r>
+        <w:rPr>
+          <w:rFonts w:ascii="Arial" w:hAnsi="Arial" w:cs="Arial"/>
+          <w:color w:val="000000" w:themeColor="text1"/>
+        </w:rPr>
+        <w:t>“</w:t>
+      </w:r>
+      <w:r>
+        <w:rPr>
+          <w:rFonts w:ascii="Arial" w:hAnsi="Arial" w:cs="Arial"/>
+          <w:sz w:val="24"/>
+          <w:szCs w:val="24"/>
+        </w:rPr>
+        <w:t xml:space="preserve">A </w:t>
+      </w:r>
+      <w:r>
+        <w:rPr>
+          <w:rFonts w:ascii="Arial" w:hAnsi="Arial" w:cs="Arial"/>
+          <w:sz w:val="24"/>
+          <w:szCs w:val="24"/>
+        </w:rPr>
+        <w:t xml:space="preserve">criança e sua construção social ao longo da história”, “A compreensão do significado da infância”, “A construção do direito à Educação Infantil”, “A historia da Educação Infantil e sua importância para o desenvolvimento infantil” e por último </w:t>
+      </w:r>
+      <w:r>
+        <w:rPr>
+          <w:rFonts w:ascii="Arial" w:hAnsi="Arial" w:cs="Arial"/>
+          <w:sz w:val="24"/>
+          <w:szCs w:val="24"/>
+        </w:rPr>
+        <w:t>“O desenvolvimento infantil</w:t>
+      </w:r>
+      <w:r>
+        <w:rPr>
+          <w:rFonts w:ascii="Arial" w:hAnsi="Arial" w:cs="Arial"/>
+          <w:sz w:val="24"/>
+          <w:szCs w:val="24"/>
+        </w:rPr>
+        <w:t>”.</w:t>
       </w:r>
     </w:p>
     <w:p>
@@ -1753,7 +1814,7 @@
                     <a:blip r:embed="rId6" cstate="print">
                       <a:extLst>
                         <a:ext uri="{28A0092B-C50C-407E-A947-70E740481C1C}">
-                          <a14:useLocalDpi xmlns:arto="http://schemas.microsoft.com/office/word/2006/arto" xmlns:a14="http://schemas.microsoft.com/office/drawing/2010/main" xmlns:wps="http://schemas.microsoft.com/office/word/2010/wordprocessingShape" xmlns:wpi="http://schemas.microsoft.com/office/word/2010/wordprocessingInk" xmlns:wpg="http://schemas.microsoft.com/office/word/2010/wordprocessingGroup" xmlns:w15="http://schemas.microsoft.com/office/word/2012/wordml" xmlns:w14="http://schemas.microsoft.com/office/word/2010/wordml" xmlns:w="http://schemas.openxmlformats.org/wordprocessingml/2006/main" xmlns:w10="urn:schemas-microsoft-com:office:word" xmlns:wp14="http://schemas.microsoft.com/office/word/2010/wordprocessingDrawing" xmlns:v="urn:schemas-microsoft-com:vml" xmlns:o="urn:schemas-microsoft-com:office:office" xmlns:mc="http://schemas.openxmlformats.org/markup-compatibility/2006" xmlns:wpc="http://schemas.microsoft.com/office/word/2010/wordprocessingCanvas" xmlns="" val="0"/>
+                          <a14:useLocalDpi xmlns="" xmlns:wpc="http://schemas.microsoft.com/office/word/2010/wordprocessingCanvas" xmlns:mc="http://schemas.openxmlformats.org/markup-compatibility/2006" xmlns:o="urn:schemas-microsoft-com:office:office" xmlns:v="urn:schemas-microsoft-com:vml" xmlns:wp14="http://schemas.microsoft.com/office/word/2010/wordprocessingDrawing" xmlns:w10="urn:schemas-microsoft-com:office:word" xmlns:w="http://schemas.openxmlformats.org/wordprocessingml/2006/main" xmlns:w14="http://schemas.microsoft.com/office/word/2010/wordml" xmlns:w15="http://schemas.microsoft.com/office/word/2012/wordml" xmlns:wpg="http://schemas.microsoft.com/office/word/2010/wordprocessingGroup" xmlns:wpi="http://schemas.microsoft.com/office/word/2010/wordprocessingInk" xmlns:wps="http://schemas.microsoft.com/office/word/2010/wordprocessingShape" xmlns:a14="http://schemas.microsoft.com/office/drawing/2010/main" xmlns:arto="http://schemas.microsoft.com/office/word/2006/arto" val="0"/>
                         </a:ext>
                       </a:extLst>
                     </a:blip>
@@ -3333,7 +3394,7 @@
 </file>
 
 <file path=customXml/itemProps1.xml><?xml version="1.0" encoding="utf-8"?>
-<ds:datastoreItem xmlns:ds="http://schemas.openxmlformats.org/officeDocument/2006/customXml" ds:itemID="{80D51EE0-7142-4046-8704-5EF925579340}">
+<ds:datastoreItem xmlns:ds="http://schemas.openxmlformats.org/officeDocument/2006/customXml" ds:itemID="{6173FB83-C0EF-4310-B279-7333B0FB0FAE}">
   <ds:schemaRefs>
     <ds:schemaRef ds:uri="http://schemas.openxmlformats.org/officeDocument/2006/bibliography"/>
   </ds:schemaRefs>

--- a/MONOGRAFIA NARJARA 2017 O SIGNIFICADO DA EDUCAÇÃO INFANTIL PARA O DESENVOLVIMENTO DA CRIANÇA NA VISÃO DO PROFESSOR.docx
+++ b/MONOGRAFIA NARJARA 2017 O SIGNIFICADO DA EDUCAÇÃO INFANTIL PARA O DESENVOLVIMENTO DA CRIANÇA NA VISÃO DO PROFESSOR.docx
@@ -146,19 +146,7 @@
         <w:rPr>
           <w:rFonts w:ascii="Arial" w:hAnsi="Arial" w:cs="Arial"/>
         </w:rPr>
-        <w:t>entre a realidade</w:t>
-      </w:r>
-      <w:r>
-        <w:rPr>
-          <w:rFonts w:ascii="Arial" w:hAnsi="Arial" w:cs="Arial"/>
-        </w:rPr>
-        <w:t xml:space="preserve"> </w:t>
-      </w:r>
-      <w:r>
-        <w:rPr>
-          <w:rFonts w:ascii="Arial" w:hAnsi="Arial" w:cs="Arial"/>
-        </w:rPr>
-        <w:t xml:space="preserve">de uma escola particular e outra pública. </w:t>
+        <w:t>acerca do ponto de vista dos professores.</w:t>
       </w:r>
     </w:p>
     <w:p>
@@ -244,7 +232,13 @@
         <w:rPr>
           <w:rFonts w:ascii="Arial" w:hAnsi="Arial" w:cs="Arial"/>
         </w:rPr>
-        <w:t>, buscando apontamentos sobre como estas propostas tem refletido na vida da criança.</w:t>
+        <w:t>, buscando refletir criticamente</w:t>
+      </w:r>
+      <w:r>
+        <w:rPr>
+          <w:rFonts w:ascii="Arial" w:hAnsi="Arial" w:cs="Arial"/>
+        </w:rPr>
+        <w:t xml:space="preserve"> sobre como estas propostas tem refletido na vida da criança.</w:t>
       </w:r>
     </w:p>
     <w:p>
@@ -296,7 +290,19 @@
         <w:rPr>
           <w:rFonts w:ascii="Arial" w:hAnsi="Arial" w:cs="Arial"/>
         </w:rPr>
-        <w:t xml:space="preserve"> Este que vem contribuir para este trabalho, apontando seu ponto de vista em relação </w:t>
+        <w:t xml:space="preserve"> Este que vem contribuir para este </w:t>
+      </w:r>
+      <w:r>
+        <w:rPr>
+          <w:rFonts w:ascii="Arial" w:hAnsi="Arial" w:cs="Arial"/>
+        </w:rPr>
+        <w:t xml:space="preserve">trabalho, apontando sua visão </w:t>
+      </w:r>
+      <w:r>
+        <w:rPr>
+          <w:rFonts w:ascii="Arial" w:hAnsi="Arial" w:cs="Arial"/>
+        </w:rPr>
+        <w:t xml:space="preserve">em relação </w:t>
       </w:r>
       <w:proofErr w:type="gramStart"/>
       <w:r>
@@ -362,7 +368,13 @@
         <w:rPr>
           <w:rFonts w:ascii="Arial" w:hAnsi="Arial" w:cs="Arial"/>
         </w:rPr>
-        <w:t xml:space="preserve"> onde os pais deixam as crianças para </w:t>
+        <w:t xml:space="preserve"> para que os pais deixem seus filhos</w:t>
+      </w:r>
+      <w:r>
+        <w:rPr>
+          <w:rFonts w:ascii="Arial" w:hAnsi="Arial" w:cs="Arial"/>
+        </w:rPr>
+        <w:t xml:space="preserve"> para </w:t>
       </w:r>
       <w:r>
         <w:rPr>
@@ -416,7 +428,13 @@
         <w:rPr>
           <w:rFonts w:ascii="Arial" w:hAnsi="Arial" w:cs="Arial"/>
         </w:rPr>
-        <w:t>sem notar o verdadeiro sentido da mesma para seus filhos</w:t>
+        <w:t>sem conhecer</w:t>
+      </w:r>
+      <w:r>
+        <w:rPr>
+          <w:rFonts w:ascii="Arial" w:hAnsi="Arial" w:cs="Arial"/>
+        </w:rPr>
+        <w:t xml:space="preserve"> o verdadeiro sentido da mesma para seus filhos</w:t>
       </w:r>
       <w:r>
         <w:rPr>
@@ -1516,7 +1534,21 @@
           <w:rFonts w:ascii="Arial" w:hAnsi="Arial" w:cs="Arial"/>
           <w:color w:val="000000" w:themeColor="text1"/>
         </w:rPr>
-        <w:t xml:space="preserve"> metodologia ocorrerá a partir dos apontamentos</w:t>
+        <w:t xml:space="preserve"> metodologia </w:t>
+      </w:r>
+      <w:r>
+        <w:rPr>
+          <w:rFonts w:ascii="Arial" w:hAnsi="Arial" w:cs="Arial"/>
+          <w:color w:val="000000" w:themeColor="text1"/>
+        </w:rPr>
+        <w:t xml:space="preserve">utilizada na elaboração deste trabalho </w:t>
+      </w:r>
+      <w:r>
+        <w:rPr>
+          <w:rFonts w:ascii="Arial" w:hAnsi="Arial" w:cs="Arial"/>
+          <w:color w:val="000000" w:themeColor="text1"/>
+        </w:rPr>
+        <w:t>ocorrerá a partir dos apontamentos</w:t>
       </w:r>
       <w:r>
         <w:rPr>
@@ -1577,7 +1609,21 @@
           <w:rFonts w:ascii="Arial" w:hAnsi="Arial" w:cs="Arial"/>
           <w:color w:val="000000" w:themeColor="text1"/>
         </w:rPr>
-        <w:t xml:space="preserve"> através de um questionário composto por dez questões que partirão do princípio de levantar informações acerca do tema escolhido para este projeto.</w:t>
+        <w:t xml:space="preserve"> através de um questionário composto por dez questões </w:t>
+      </w:r>
+      <w:r>
+        <w:rPr>
+          <w:rFonts w:ascii="Arial" w:hAnsi="Arial" w:cs="Arial"/>
+          <w:color w:val="000000" w:themeColor="text1"/>
+        </w:rPr>
+        <w:t xml:space="preserve">abertas e fechadas, </w:t>
+      </w:r>
+      <w:r>
+        <w:rPr>
+          <w:rFonts w:ascii="Arial" w:hAnsi="Arial" w:cs="Arial"/>
+          <w:color w:val="000000" w:themeColor="text1"/>
+        </w:rPr>
+        <w:t>que partirão do princípio de levantar informações acerca do tema escolhido para este projeto.</w:t>
       </w:r>
     </w:p>
     <w:p>
@@ -1741,6 +1787,16 @@
       <w:pPr>
         <w:rPr>
           <w:rFonts w:ascii="Arial" w:hAnsi="Arial" w:cs="Arial"/>
+          <w:sz w:val="24"/>
+          <w:szCs w:val="24"/>
+        </w:rPr>
+      </w:pPr>
+    </w:p>
+    <w:p>
+      <w:pPr>
+        <w:rPr>
+          <w:rFonts w:ascii="Arial" w:hAnsi="Arial" w:cs="Arial"/>
+          <w:color w:val="000000" w:themeColor="text1"/>
           <w:sz w:val="24"/>
           <w:szCs w:val="24"/>
         </w:rPr>
@@ -1795,6 +1851,7 @@
           <w:szCs w:val="28"/>
           <w:lang w:eastAsia="pt-BR"/>
         </w:rPr>
+        <w:lastRenderedPageBreak/>
         <w:drawing>
           <wp:inline distT="0" distB="0" distL="0" distR="0">
             <wp:extent cx="2914650" cy="677252"/>
@@ -1814,7 +1871,7 @@
                     <a:blip r:embed="rId6" cstate="print">
                       <a:extLst>
                         <a:ext uri="{28A0092B-C50C-407E-A947-70E740481C1C}">
-                          <a14:useLocalDpi xmlns="" xmlns:wpc="http://schemas.microsoft.com/office/word/2010/wordprocessingCanvas" xmlns:mc="http://schemas.openxmlformats.org/markup-compatibility/2006" xmlns:o="urn:schemas-microsoft-com:office:office" xmlns:v="urn:schemas-microsoft-com:vml" xmlns:wp14="http://schemas.microsoft.com/office/word/2010/wordprocessingDrawing" xmlns:w10="urn:schemas-microsoft-com:office:word" xmlns:w="http://schemas.openxmlformats.org/wordprocessingml/2006/main" xmlns:w14="http://schemas.microsoft.com/office/word/2010/wordml" xmlns:w15="http://schemas.microsoft.com/office/word/2012/wordml" xmlns:wpg="http://schemas.microsoft.com/office/word/2010/wordprocessingGroup" xmlns:wpi="http://schemas.microsoft.com/office/word/2010/wordprocessingInk" xmlns:wps="http://schemas.microsoft.com/office/word/2010/wordprocessingShape" xmlns:a14="http://schemas.microsoft.com/office/drawing/2010/main" xmlns:arto="http://schemas.microsoft.com/office/word/2006/arto" val="0"/>
+                          <a14:useLocalDpi xmlns:arto="http://schemas.microsoft.com/office/word/2006/arto" xmlns:a14="http://schemas.microsoft.com/office/drawing/2010/main" xmlns:wps="http://schemas.microsoft.com/office/word/2010/wordprocessingShape" xmlns:wpi="http://schemas.microsoft.com/office/word/2010/wordprocessingInk" xmlns:wpg="http://schemas.microsoft.com/office/word/2010/wordprocessingGroup" xmlns:w15="http://schemas.microsoft.com/office/word/2012/wordml" xmlns:w14="http://schemas.microsoft.com/office/word/2010/wordml" xmlns:w="http://schemas.openxmlformats.org/wordprocessingml/2006/main" xmlns:w10="urn:schemas-microsoft-com:office:word" xmlns:wp14="http://schemas.microsoft.com/office/word/2010/wordprocessingDrawing" xmlns:v="urn:schemas-microsoft-com:vml" xmlns:o="urn:schemas-microsoft-com:office:office" xmlns:mc="http://schemas.openxmlformats.org/markup-compatibility/2006" xmlns:wpc="http://schemas.microsoft.com/office/word/2010/wordprocessingCanvas" xmlns="" val="0"/>
                         </a:ext>
                       </a:extLst>
                     </a:blip>
@@ -2191,6 +2248,7 @@
           <w:sz w:val="24"/>
           <w:szCs w:val="24"/>
         </w:rPr>
+        <w:lastRenderedPageBreak/>
         <w:t>2017</w:t>
       </w:r>
       <w:r>
@@ -3394,7 +3452,7 @@
 </file>
 
 <file path=customXml/itemProps1.xml><?xml version="1.0" encoding="utf-8"?>
-<ds:datastoreItem xmlns:ds="http://schemas.openxmlformats.org/officeDocument/2006/customXml" ds:itemID="{6173FB83-C0EF-4310-B279-7333B0FB0FAE}">
+<ds:datastoreItem xmlns:ds="http://schemas.openxmlformats.org/officeDocument/2006/customXml" ds:itemID="{8817AD73-6662-4EDF-89E3-9EE6A35AD2F0}">
   <ds:schemaRefs>
     <ds:schemaRef ds:uri="http://schemas.openxmlformats.org/officeDocument/2006/bibliography"/>
   </ds:schemaRefs>

--- a/MONOGRAFIA NARJARA 2017 O SIGNIFICADO DA EDUCAÇÃO INFANTIL PARA O DESENVOLVIMENTO DA CRIANÇA NA VISÃO DO PROFESSOR.docx
+++ b/MONOGRAFIA NARJARA 2017 O SIGNIFICADO DA EDUCAÇÃO INFANTIL PARA O DESENVOLVIMENTO DA CRIANÇA NA VISÃO DO PROFESSOR.docx
@@ -17,7 +17,7 @@
           <w:rFonts w:ascii="Times New Roman" w:eastAsia="Times New Roman" w:hAnsi="Times New Roman" w:cs="Times New Roman"/>
           <w:b/>
           <w:noProof/>
-          <w:sz w:val="28"/>
+          <w:sz w:val="36"/>
           <w:szCs w:val="28"/>
           <w:lang w:eastAsia="pt-BR"/>
         </w:rPr>
@@ -40,7 +40,7 @@
                     <a:blip r:embed="rId6" cstate="print">
                       <a:extLst>
                         <a:ext uri="{28A0092B-C50C-407E-A947-70E740481C1C}">
-                          <a14:useLocalDpi xmlns="" xmlns:wpc="http://schemas.microsoft.com/office/word/2010/wordprocessingCanvas" xmlns:mc="http://schemas.openxmlformats.org/markup-compatibility/2006" xmlns:o="urn:schemas-microsoft-com:office:office" xmlns:v="urn:schemas-microsoft-com:vml" xmlns:wp14="http://schemas.microsoft.com/office/word/2010/wordprocessingDrawing" xmlns:w10="urn:schemas-microsoft-com:office:word" xmlns:w="http://schemas.openxmlformats.org/wordprocessingml/2006/main" xmlns:w14="http://schemas.microsoft.com/office/word/2010/wordml" xmlns:w15="http://schemas.microsoft.com/office/word/2012/wordml" xmlns:wpg="http://schemas.microsoft.com/office/word/2010/wordprocessingGroup" xmlns:wpi="http://schemas.microsoft.com/office/word/2010/wordprocessingInk" xmlns:wps="http://schemas.microsoft.com/office/word/2010/wordprocessingShape" xmlns:a14="http://schemas.microsoft.com/office/drawing/2010/main" xmlns:arto="http://schemas.microsoft.com/office/word/2006/arto" val="0"/>
+                          <a14:useLocalDpi xmlns:arto="http://schemas.microsoft.com/office/word/2006/arto" xmlns:a14="http://schemas.microsoft.com/office/drawing/2010/main" xmlns:wps="http://schemas.microsoft.com/office/word/2010/wordprocessingShape" xmlns:wpi="http://schemas.microsoft.com/office/word/2010/wordprocessingInk" xmlns:wpg="http://schemas.microsoft.com/office/word/2010/wordprocessingGroup" xmlns:w15="http://schemas.microsoft.com/office/word/2012/wordml" xmlns:w14="http://schemas.microsoft.com/office/word/2010/wordml" xmlns:w="http://schemas.openxmlformats.org/wordprocessingml/2006/main" xmlns:w10="urn:schemas-microsoft-com:office:word" xmlns:wp14="http://schemas.microsoft.com/office/word/2010/wordprocessingDrawing" xmlns:v="urn:schemas-microsoft-com:vml" xmlns:o="urn:schemas-microsoft-com:office:office" xmlns:mc="http://schemas.openxmlformats.org/markup-compatibility/2006" xmlns:wpc="http://schemas.microsoft.com/office/word/2010/wordprocessingCanvas" xmlns="" val="0"/>
                         </a:ext>
                       </a:extLst>
                     </a:blip>
@@ -66,27 +66,19 @@
     </w:p>
     <w:p>
       <w:pPr>
-        <w:rPr>
-          <w:rFonts w:ascii="Arial" w:hAnsi="Arial" w:cs="Arial"/>
-          <w:color w:val="000000" w:themeColor="text1"/>
-          <w:sz w:val="24"/>
-          <w:szCs w:val="24"/>
-        </w:rPr>
-      </w:pPr>
-    </w:p>
-    <w:p>
-      <w:pPr>
-        <w:jc w:val="center"/>
-        <w:rPr>
-          <w:rFonts w:ascii="Arial" w:hAnsi="Arial" w:cs="Arial"/>
-          <w:color w:val="000000" w:themeColor="text1"/>
-          <w:sz w:val="24"/>
-          <w:szCs w:val="24"/>
-        </w:rPr>
-      </w:pPr>
-      <w:r>
-        <w:rPr>
-          <w:rFonts w:ascii="Arial" w:hAnsi="Arial" w:cs="Arial"/>
+        <w:jc w:val="center"/>
+        <w:rPr>
+          <w:rFonts w:ascii="Arial" w:hAnsi="Arial" w:cs="Arial"/>
+          <w:b/>
+          <w:color w:val="000000" w:themeColor="text1"/>
+          <w:sz w:val="24"/>
+          <w:szCs w:val="24"/>
+        </w:rPr>
+      </w:pPr>
+      <w:r>
+        <w:rPr>
+          <w:rFonts w:ascii="Arial" w:hAnsi="Arial" w:cs="Arial"/>
+          <w:b/>
           <w:color w:val="000000" w:themeColor="text1"/>
           <w:sz w:val="24"/>
           <w:szCs w:val="24"/>
@@ -201,9 +193,55 @@
           <w:szCs w:val="24"/>
         </w:rPr>
       </w:pPr>
-      <w:r>
-        <w:rPr>
-          <w:rFonts w:ascii="Arial" w:hAnsi="Arial" w:cs="Arial"/>
+    </w:p>
+    <w:p>
+      <w:pPr>
+        <w:jc w:val="center"/>
+        <w:rPr>
+          <w:rFonts w:ascii="Arial" w:hAnsi="Arial" w:cs="Arial"/>
+          <w:color w:val="000000" w:themeColor="text1"/>
+          <w:sz w:val="24"/>
+          <w:szCs w:val="24"/>
+        </w:rPr>
+      </w:pPr>
+    </w:p>
+    <w:p>
+      <w:pPr>
+        <w:jc w:val="center"/>
+        <w:rPr>
+          <w:rFonts w:ascii="Arial" w:hAnsi="Arial" w:cs="Arial"/>
+          <w:color w:val="000000" w:themeColor="text1"/>
+          <w:sz w:val="24"/>
+          <w:szCs w:val="24"/>
+        </w:rPr>
+      </w:pPr>
+    </w:p>
+    <w:p>
+      <w:pPr>
+        <w:jc w:val="center"/>
+        <w:rPr>
+          <w:rFonts w:ascii="Arial" w:hAnsi="Arial" w:cs="Arial"/>
+          <w:color w:val="000000" w:themeColor="text1"/>
+          <w:sz w:val="24"/>
+          <w:szCs w:val="24"/>
+        </w:rPr>
+      </w:pPr>
+    </w:p>
+    <w:p>
+      <w:pPr>
+        <w:jc w:val="center"/>
+        <w:rPr>
+          <w:rFonts w:ascii="Arial" w:hAnsi="Arial" w:cs="Arial"/>
+          <w:b/>
+          <w:color w:val="000000" w:themeColor="text1"/>
+          <w:sz w:val="24"/>
+          <w:szCs w:val="24"/>
+        </w:rPr>
+      </w:pPr>
+      <w:r>
+        <w:rPr>
+          <w:rFonts w:ascii="Arial" w:hAnsi="Arial" w:cs="Arial"/>
+          <w:b/>
           <w:color w:val="000000" w:themeColor="text1"/>
           <w:sz w:val="24"/>
           <w:szCs w:val="24"/>
@@ -216,14 +254,16 @@
         <w:jc w:val="center"/>
         <w:rPr>
           <w:rFonts w:ascii="Arial" w:hAnsi="Arial" w:cs="Arial"/>
-          <w:color w:val="000000" w:themeColor="text1"/>
-          <w:sz w:val="24"/>
-          <w:szCs w:val="24"/>
-        </w:rPr>
-      </w:pPr>
-      <w:r>
-        <w:rPr>
-          <w:rFonts w:ascii="Arial" w:hAnsi="Arial" w:cs="Arial"/>
+          <w:b/>
+          <w:color w:val="000000" w:themeColor="text1"/>
+          <w:sz w:val="24"/>
+          <w:szCs w:val="24"/>
+        </w:rPr>
+      </w:pPr>
+      <w:r>
+        <w:rPr>
+          <w:rFonts w:ascii="Arial" w:hAnsi="Arial" w:cs="Arial"/>
+          <w:b/>
           <w:color w:val="000000" w:themeColor="text1"/>
           <w:sz w:val="24"/>
           <w:szCs w:val="24"/>
@@ -233,6 +273,7 @@
       <w:r>
         <w:rPr>
           <w:rFonts w:ascii="Arial" w:hAnsi="Arial" w:cs="Arial"/>
+          <w:b/>
           <w:color w:val="000000" w:themeColor="text1"/>
           <w:sz w:val="24"/>
           <w:szCs w:val="24"/>
@@ -242,6 +283,7 @@
       <w:r>
         <w:rPr>
           <w:rFonts w:ascii="Arial" w:hAnsi="Arial" w:cs="Arial"/>
+          <w:b/>
           <w:color w:val="000000" w:themeColor="text1"/>
           <w:sz w:val="24"/>
           <w:szCs w:val="24"/>
@@ -251,6 +293,7 @@
       <w:r>
         <w:rPr>
           <w:rFonts w:ascii="Arial" w:hAnsi="Arial" w:cs="Arial"/>
+          <w:b/>
           <w:color w:val="000000" w:themeColor="text1"/>
           <w:sz w:val="24"/>
           <w:szCs w:val="24"/>
@@ -260,6 +303,7 @@
       <w:r>
         <w:rPr>
           <w:rFonts w:ascii="Arial" w:hAnsi="Arial" w:cs="Arial"/>
+          <w:b/>
           <w:color w:val="000000" w:themeColor="text1"/>
           <w:sz w:val="24"/>
           <w:szCs w:val="24"/>
@@ -269,6 +313,7 @@
       <w:r>
         <w:rPr>
           <w:rFonts w:ascii="Arial" w:hAnsi="Arial" w:cs="Arial"/>
+          <w:b/>
           <w:color w:val="000000" w:themeColor="text1"/>
           <w:sz w:val="24"/>
           <w:szCs w:val="24"/>
@@ -278,6 +323,7 @@
       <w:r>
         <w:rPr>
           <w:rFonts w:ascii="Arial" w:hAnsi="Arial" w:cs="Arial"/>
+          <w:b/>
           <w:color w:val="000000" w:themeColor="text1"/>
           <w:sz w:val="24"/>
           <w:szCs w:val="24"/>
@@ -287,6 +333,7 @@
       <w:r>
         <w:rPr>
           <w:rFonts w:ascii="Arial" w:hAnsi="Arial" w:cs="Arial"/>
+          <w:b/>
           <w:color w:val="000000" w:themeColor="text1"/>
           <w:sz w:val="24"/>
           <w:szCs w:val="24"/>
@@ -343,47 +390,16 @@
         <w:jc w:val="center"/>
         <w:rPr>
           <w:rFonts w:ascii="Arial" w:hAnsi="Arial" w:cs="Arial"/>
-          <w:color w:val="000000" w:themeColor="text1"/>
-          <w:sz w:val="24"/>
-          <w:szCs w:val="24"/>
-        </w:rPr>
-      </w:pPr>
-    </w:p>
-    <w:p>
-      <w:pPr>
-        <w:jc w:val="center"/>
-        <w:rPr>
-          <w:rFonts w:ascii="Arial" w:hAnsi="Arial" w:cs="Arial"/>
-          <w:color w:val="000000" w:themeColor="text1"/>
-          <w:sz w:val="24"/>
-          <w:szCs w:val="24"/>
-        </w:rPr>
-      </w:pPr>
-    </w:p>
-    <w:p>
-      <w:pPr>
-        <w:jc w:val="center"/>
-        <w:rPr>
-          <w:rFonts w:ascii="Arial" w:hAnsi="Arial" w:cs="Arial"/>
-          <w:color w:val="000000" w:themeColor="text1"/>
-          <w:sz w:val="24"/>
-          <w:szCs w:val="24"/>
-        </w:rPr>
-      </w:pPr>
-    </w:p>
-    <w:p>
-      <w:pPr>
-        <w:jc w:val="center"/>
-        <w:rPr>
-          <w:rFonts w:ascii="Arial" w:hAnsi="Arial" w:cs="Arial"/>
-          <w:color w:val="000000" w:themeColor="text1"/>
-          <w:sz w:val="24"/>
-          <w:szCs w:val="24"/>
-        </w:rPr>
-      </w:pPr>
-      <w:r>
-        <w:rPr>
-          <w:rFonts w:ascii="Arial" w:hAnsi="Arial" w:cs="Arial"/>
+          <w:b/>
+          <w:color w:val="000000" w:themeColor="text1"/>
+          <w:sz w:val="24"/>
+          <w:szCs w:val="24"/>
+        </w:rPr>
+      </w:pPr>
+      <w:r>
+        <w:rPr>
+          <w:rFonts w:ascii="Arial" w:hAnsi="Arial" w:cs="Arial"/>
+          <w:b/>
           <w:color w:val="000000" w:themeColor="text1"/>
           <w:sz w:val="24"/>
           <w:szCs w:val="24"/>
@@ -396,30 +412,1271 @@
         <w:jc w:val="center"/>
         <w:rPr>
           <w:rFonts w:ascii="Arial" w:hAnsi="Arial" w:cs="Arial"/>
-          <w:sz w:val="24"/>
-          <w:szCs w:val="24"/>
-        </w:rPr>
-      </w:pPr>
-      <w:r>
-        <w:rPr>
-          <w:rFonts w:ascii="Arial" w:hAnsi="Arial" w:cs="Arial"/>
+          <w:b/>
+          <w:color w:val="000000" w:themeColor="text1"/>
+          <w:sz w:val="24"/>
+          <w:szCs w:val="24"/>
+        </w:rPr>
+      </w:pPr>
+      <w:r>
+        <w:rPr>
+          <w:rFonts w:ascii="Arial" w:hAnsi="Arial" w:cs="Arial"/>
+          <w:b/>
           <w:color w:val="000000" w:themeColor="text1"/>
           <w:sz w:val="24"/>
           <w:szCs w:val="24"/>
         </w:rPr>
         <w:t>2017</w:t>
-      </w:r>
-      <w:r>
-        <w:rPr>
-          <w:rFonts w:ascii="Arial" w:hAnsi="Arial" w:cs="Arial"/>
-          <w:color w:val="000000" w:themeColor="text1"/>
-          <w:sz w:val="24"/>
-          <w:szCs w:val="24"/>
-        </w:rPr>
-        <w:t>.</w:t>
       </w:r>
       <w:bookmarkStart w:id="0" w:name="_GoBack"/>
       <w:bookmarkEnd w:id="0"/>
+    </w:p>
+    <w:p>
+      <w:pPr>
+        <w:jc w:val="center"/>
+        <w:rPr>
+          <w:rFonts w:ascii="Arial" w:hAnsi="Arial" w:cs="Arial"/>
+          <w:b/>
+          <w:color w:val="000000" w:themeColor="text1"/>
+          <w:sz w:val="24"/>
+          <w:szCs w:val="24"/>
+        </w:rPr>
+      </w:pPr>
+      <w:proofErr w:type="spellStart"/>
+      <w:r>
+        <w:rPr>
+          <w:rFonts w:ascii="Arial" w:hAnsi="Arial" w:cs="Arial"/>
+          <w:b/>
+          <w:color w:val="000000" w:themeColor="text1"/>
+          <w:sz w:val="24"/>
+          <w:szCs w:val="24"/>
+        </w:rPr>
+        <w:lastRenderedPageBreak/>
+        <w:t>Narjara</w:t>
+      </w:r>
+      <w:proofErr w:type="spellEnd"/>
+      <w:r>
+        <w:rPr>
+          <w:rFonts w:ascii="Arial" w:hAnsi="Arial" w:cs="Arial"/>
+          <w:b/>
+          <w:color w:val="000000" w:themeColor="text1"/>
+          <w:sz w:val="24"/>
+          <w:szCs w:val="24"/>
+        </w:rPr>
+        <w:t xml:space="preserve"> Caroline Vaz Pimenta</w:t>
+      </w:r>
+    </w:p>
+    <w:p>
+      <w:pPr>
+        <w:jc w:val="center"/>
+        <w:rPr>
+          <w:rFonts w:ascii="Arial" w:hAnsi="Arial" w:cs="Arial"/>
+          <w:b/>
+          <w:color w:val="000000" w:themeColor="text1"/>
+          <w:sz w:val="24"/>
+          <w:szCs w:val="24"/>
+        </w:rPr>
+      </w:pPr>
+    </w:p>
+    <w:p>
+      <w:pPr>
+        <w:jc w:val="center"/>
+        <w:rPr>
+          <w:rFonts w:ascii="Arial" w:hAnsi="Arial" w:cs="Arial"/>
+          <w:b/>
+          <w:color w:val="000000" w:themeColor="text1"/>
+          <w:sz w:val="24"/>
+          <w:szCs w:val="24"/>
+        </w:rPr>
+      </w:pPr>
+    </w:p>
+    <w:p>
+      <w:pPr>
+        <w:jc w:val="center"/>
+        <w:rPr>
+          <w:rFonts w:ascii="Arial" w:hAnsi="Arial" w:cs="Arial"/>
+          <w:b/>
+          <w:color w:val="000000" w:themeColor="text1"/>
+          <w:sz w:val="24"/>
+          <w:szCs w:val="24"/>
+        </w:rPr>
+      </w:pPr>
+    </w:p>
+    <w:p>
+      <w:pPr>
+        <w:jc w:val="center"/>
+        <w:rPr>
+          <w:rFonts w:ascii="Arial" w:hAnsi="Arial" w:cs="Arial"/>
+          <w:b/>
+          <w:color w:val="000000" w:themeColor="text1"/>
+          <w:sz w:val="24"/>
+          <w:szCs w:val="24"/>
+        </w:rPr>
+      </w:pPr>
+    </w:p>
+    <w:p>
+      <w:pPr>
+        <w:jc w:val="center"/>
+        <w:rPr>
+          <w:rFonts w:ascii="Arial" w:hAnsi="Arial" w:cs="Arial"/>
+          <w:b/>
+          <w:color w:val="000000" w:themeColor="text1"/>
+          <w:sz w:val="24"/>
+          <w:szCs w:val="24"/>
+        </w:rPr>
+      </w:pPr>
+    </w:p>
+    <w:p>
+      <w:pPr>
+        <w:jc w:val="center"/>
+        <w:rPr>
+          <w:rFonts w:ascii="Arial" w:hAnsi="Arial" w:cs="Arial"/>
+          <w:b/>
+          <w:color w:val="000000" w:themeColor="text1"/>
+          <w:sz w:val="24"/>
+          <w:szCs w:val="24"/>
+        </w:rPr>
+      </w:pPr>
+    </w:p>
+    <w:p>
+      <w:pPr>
+        <w:jc w:val="center"/>
+        <w:rPr>
+          <w:rFonts w:ascii="Arial" w:hAnsi="Arial" w:cs="Arial"/>
+          <w:b/>
+          <w:sz w:val="24"/>
+          <w:szCs w:val="24"/>
+        </w:rPr>
+      </w:pPr>
+      <w:r>
+        <w:rPr>
+          <w:rFonts w:ascii="Arial" w:hAnsi="Arial" w:cs="Arial"/>
+          <w:b/>
+          <w:sz w:val="24"/>
+          <w:szCs w:val="24"/>
+        </w:rPr>
+        <w:t>O SIGNIFICADO DA EDUCAÇÃO INFANTIL PARA O DESENVOLVIMENTO DA CRIANÇA NA VISÃO DO PROFESSOR</w:t>
+      </w:r>
+    </w:p>
+    <w:p>
+      <w:pPr>
+        <w:jc w:val="center"/>
+        <w:rPr>
+          <w:rFonts w:ascii="Arial" w:hAnsi="Arial" w:cs="Arial"/>
+          <w:b/>
+          <w:sz w:val="24"/>
+          <w:szCs w:val="24"/>
+        </w:rPr>
+      </w:pPr>
+    </w:p>
+    <w:p>
+      <w:pPr>
+        <w:jc w:val="center"/>
+        <w:rPr>
+          <w:rFonts w:ascii="Arial" w:hAnsi="Arial" w:cs="Arial"/>
+          <w:b/>
+          <w:sz w:val="24"/>
+          <w:szCs w:val="24"/>
+        </w:rPr>
+      </w:pPr>
+    </w:p>
+    <w:p>
+      <w:pPr>
+        <w:jc w:val="center"/>
+        <w:rPr>
+          <w:rFonts w:ascii="Arial" w:hAnsi="Arial" w:cs="Arial"/>
+          <w:b/>
+          <w:sz w:val="24"/>
+          <w:szCs w:val="24"/>
+        </w:rPr>
+      </w:pPr>
+    </w:p>
+    <w:p>
+      <w:pPr>
+        <w:ind w:left="4956"/>
+        <w:rPr>
+          <w:rFonts w:ascii="Arial" w:hAnsi="Arial" w:cs="Arial"/>
+          <w:sz w:val="24"/>
+          <w:szCs w:val="24"/>
+        </w:rPr>
+      </w:pPr>
+      <w:r>
+        <w:rPr>
+          <w:rFonts w:ascii="Arial" w:hAnsi="Arial" w:cs="Arial"/>
+          <w:sz w:val="24"/>
+          <w:szCs w:val="24"/>
+        </w:rPr>
+        <w:t xml:space="preserve">Trabalho de conclusão de curso, com objetivo de obtenção de título, entregue à Universidade Estadual do Estado de Minas </w:t>
+      </w:r>
+      <w:proofErr w:type="gramStart"/>
+      <w:r>
+        <w:rPr>
+          <w:rFonts w:ascii="Arial" w:hAnsi="Arial" w:cs="Arial"/>
+          <w:sz w:val="24"/>
+          <w:szCs w:val="24"/>
+        </w:rPr>
+        <w:t>Gerais –UEMG</w:t>
+      </w:r>
+      <w:proofErr w:type="gramEnd"/>
+      <w:r>
+        <w:rPr>
+          <w:rFonts w:ascii="Arial" w:hAnsi="Arial" w:cs="Arial"/>
+          <w:sz w:val="24"/>
+          <w:szCs w:val="24"/>
+        </w:rPr>
+        <w:t>.</w:t>
+      </w:r>
+    </w:p>
+    <w:p>
+      <w:pPr>
+        <w:ind w:left="4956"/>
+        <w:rPr>
+          <w:rFonts w:ascii="Arial" w:hAnsi="Arial" w:cs="Arial"/>
+          <w:sz w:val="24"/>
+          <w:szCs w:val="24"/>
+        </w:rPr>
+      </w:pPr>
+      <w:r>
+        <w:rPr>
+          <w:rFonts w:ascii="Arial" w:hAnsi="Arial" w:cs="Arial"/>
+          <w:sz w:val="24"/>
+          <w:szCs w:val="24"/>
+        </w:rPr>
+        <w:t xml:space="preserve">Orientadora: </w:t>
+      </w:r>
+      <w:proofErr w:type="spellStart"/>
+      <w:r>
+        <w:rPr>
+          <w:rFonts w:ascii="Arial" w:hAnsi="Arial" w:cs="Arial"/>
+          <w:sz w:val="24"/>
+          <w:szCs w:val="24"/>
+        </w:rPr>
+        <w:t>Lenir</w:t>
+      </w:r>
+      <w:proofErr w:type="spellEnd"/>
+      <w:r>
+        <w:rPr>
+          <w:rFonts w:ascii="Arial" w:hAnsi="Arial" w:cs="Arial"/>
+          <w:sz w:val="24"/>
+          <w:szCs w:val="24"/>
+        </w:rPr>
+        <w:t xml:space="preserve"> Rosa André</w:t>
+      </w:r>
+    </w:p>
+    <w:p>
+      <w:pPr>
+        <w:ind w:left="4956"/>
+        <w:rPr>
+          <w:rFonts w:ascii="Arial" w:hAnsi="Arial" w:cs="Arial"/>
+          <w:b/>
+          <w:sz w:val="24"/>
+          <w:szCs w:val="24"/>
+        </w:rPr>
+      </w:pPr>
+    </w:p>
+    <w:p>
+      <w:pPr>
+        <w:ind w:left="4956"/>
+        <w:rPr>
+          <w:rFonts w:ascii="Arial" w:hAnsi="Arial" w:cs="Arial"/>
+          <w:b/>
+          <w:sz w:val="24"/>
+          <w:szCs w:val="24"/>
+        </w:rPr>
+      </w:pPr>
+    </w:p>
+    <w:p>
+      <w:pPr>
+        <w:ind w:left="4956"/>
+        <w:rPr>
+          <w:rFonts w:ascii="Arial" w:hAnsi="Arial" w:cs="Arial"/>
+          <w:b/>
+          <w:sz w:val="24"/>
+          <w:szCs w:val="24"/>
+        </w:rPr>
+      </w:pPr>
+    </w:p>
+    <w:p>
+      <w:pPr>
+        <w:ind w:left="4956"/>
+        <w:rPr>
+          <w:rFonts w:ascii="Arial" w:hAnsi="Arial" w:cs="Arial"/>
+          <w:b/>
+          <w:sz w:val="24"/>
+          <w:szCs w:val="24"/>
+        </w:rPr>
+      </w:pPr>
+    </w:p>
+    <w:p>
+      <w:pPr>
+        <w:ind w:left="4956"/>
+        <w:rPr>
+          <w:rFonts w:ascii="Arial" w:hAnsi="Arial" w:cs="Arial"/>
+          <w:b/>
+          <w:sz w:val="24"/>
+          <w:szCs w:val="24"/>
+        </w:rPr>
+      </w:pPr>
+    </w:p>
+    <w:p>
+      <w:pPr>
+        <w:jc w:val="center"/>
+        <w:rPr>
+          <w:rFonts w:ascii="Arial" w:hAnsi="Arial" w:cs="Arial"/>
+          <w:b/>
+          <w:sz w:val="24"/>
+          <w:szCs w:val="24"/>
+        </w:rPr>
+      </w:pPr>
+      <w:r>
+        <w:rPr>
+          <w:rFonts w:ascii="Arial" w:hAnsi="Arial" w:cs="Arial"/>
+          <w:b/>
+          <w:sz w:val="24"/>
+          <w:szCs w:val="24"/>
+        </w:rPr>
+        <w:t>Divinópolis</w:t>
+      </w:r>
+    </w:p>
+    <w:p>
+      <w:pPr>
+        <w:jc w:val="center"/>
+        <w:rPr>
+          <w:rFonts w:ascii="Arial" w:hAnsi="Arial" w:cs="Arial"/>
+          <w:sz w:val="24"/>
+          <w:szCs w:val="24"/>
+        </w:rPr>
+      </w:pPr>
+      <w:r>
+        <w:rPr>
+          <w:rFonts w:ascii="Arial" w:hAnsi="Arial" w:cs="Arial"/>
+          <w:b/>
+          <w:sz w:val="24"/>
+          <w:szCs w:val="24"/>
+        </w:rPr>
+        <w:t>2017</w:t>
+      </w:r>
+    </w:p>
+    <w:p>
+      <w:pPr>
+        <w:ind w:left="4956"/>
+        <w:rPr>
+          <w:rFonts w:ascii="Arial" w:hAnsi="Arial" w:cs="Arial"/>
+          <w:b/>
+          <w:sz w:val="24"/>
+          <w:szCs w:val="24"/>
+        </w:rPr>
+      </w:pPr>
+    </w:p>
+    <w:p>
+      <w:pPr>
+        <w:ind w:left="4956"/>
+        <w:rPr>
+          <w:rFonts w:ascii="Arial" w:hAnsi="Arial" w:cs="Arial"/>
+          <w:b/>
+          <w:sz w:val="24"/>
+          <w:szCs w:val="24"/>
+        </w:rPr>
+      </w:pPr>
+    </w:p>
+    <w:p>
+      <w:pPr>
+        <w:ind w:left="4956"/>
+        <w:rPr>
+          <w:rFonts w:ascii="Arial" w:hAnsi="Arial" w:cs="Arial"/>
+          <w:b/>
+          <w:sz w:val="24"/>
+          <w:szCs w:val="24"/>
+        </w:rPr>
+      </w:pPr>
+    </w:p>
+    <w:p>
+      <w:pPr>
+        <w:ind w:left="4956"/>
+        <w:rPr>
+          <w:rFonts w:ascii="Arial" w:hAnsi="Arial" w:cs="Arial"/>
+          <w:b/>
+          <w:sz w:val="24"/>
+          <w:szCs w:val="24"/>
+        </w:rPr>
+      </w:pPr>
+    </w:p>
+    <w:p>
+      <w:pPr>
+        <w:ind w:left="4956"/>
+        <w:rPr>
+          <w:rFonts w:ascii="Arial" w:hAnsi="Arial" w:cs="Arial"/>
+          <w:b/>
+          <w:sz w:val="24"/>
+          <w:szCs w:val="24"/>
+        </w:rPr>
+      </w:pPr>
+    </w:p>
+    <w:p>
+      <w:pPr>
+        <w:ind w:left="4956"/>
+        <w:rPr>
+          <w:rFonts w:ascii="Arial" w:hAnsi="Arial" w:cs="Arial"/>
+          <w:b/>
+          <w:sz w:val="24"/>
+          <w:szCs w:val="24"/>
+        </w:rPr>
+      </w:pPr>
+    </w:p>
+    <w:p>
+      <w:pPr>
+        <w:ind w:left="4956"/>
+        <w:rPr>
+          <w:rFonts w:ascii="Arial" w:hAnsi="Arial" w:cs="Arial"/>
+          <w:b/>
+          <w:sz w:val="24"/>
+          <w:szCs w:val="24"/>
+        </w:rPr>
+      </w:pPr>
+    </w:p>
+    <w:p>
+      <w:pPr>
+        <w:ind w:left="4956"/>
+        <w:rPr>
+          <w:rFonts w:ascii="Arial" w:hAnsi="Arial" w:cs="Arial"/>
+          <w:b/>
+          <w:sz w:val="24"/>
+          <w:szCs w:val="24"/>
+        </w:rPr>
+      </w:pPr>
+    </w:p>
+    <w:p>
+      <w:pPr>
+        <w:ind w:left="4956"/>
+        <w:rPr>
+          <w:rFonts w:ascii="Arial" w:hAnsi="Arial" w:cs="Arial"/>
+          <w:b/>
+          <w:sz w:val="24"/>
+          <w:szCs w:val="24"/>
+        </w:rPr>
+      </w:pPr>
+    </w:p>
+    <w:p>
+      <w:pPr>
+        <w:ind w:left="4956"/>
+        <w:rPr>
+          <w:rFonts w:ascii="Arial" w:hAnsi="Arial" w:cs="Arial"/>
+          <w:b/>
+          <w:sz w:val="24"/>
+          <w:szCs w:val="24"/>
+        </w:rPr>
+      </w:pPr>
+    </w:p>
+    <w:p>
+      <w:pPr>
+        <w:ind w:left="4956"/>
+        <w:rPr>
+          <w:rFonts w:ascii="Arial" w:hAnsi="Arial" w:cs="Arial"/>
+          <w:b/>
+          <w:sz w:val="24"/>
+          <w:szCs w:val="24"/>
+        </w:rPr>
+      </w:pPr>
+    </w:p>
+    <w:p>
+      <w:pPr>
+        <w:ind w:left="4956"/>
+        <w:rPr>
+          <w:rFonts w:ascii="Arial" w:hAnsi="Arial" w:cs="Arial"/>
+          <w:b/>
+          <w:sz w:val="24"/>
+          <w:szCs w:val="24"/>
+        </w:rPr>
+      </w:pPr>
+    </w:p>
+    <w:p>
+      <w:pPr>
+        <w:ind w:left="4956"/>
+        <w:rPr>
+          <w:rFonts w:ascii="Arial" w:hAnsi="Arial" w:cs="Arial"/>
+          <w:b/>
+          <w:sz w:val="24"/>
+          <w:szCs w:val="24"/>
+        </w:rPr>
+      </w:pPr>
+    </w:p>
+    <w:p>
+      <w:pPr>
+        <w:ind w:left="4956"/>
+        <w:rPr>
+          <w:rFonts w:ascii="Arial" w:hAnsi="Arial" w:cs="Arial"/>
+          <w:b/>
+          <w:sz w:val="24"/>
+          <w:szCs w:val="24"/>
+        </w:rPr>
+      </w:pPr>
+    </w:p>
+    <w:p>
+      <w:pPr>
+        <w:ind w:left="4956"/>
+        <w:rPr>
+          <w:rFonts w:ascii="Arial" w:hAnsi="Arial" w:cs="Arial"/>
+          <w:b/>
+          <w:sz w:val="24"/>
+          <w:szCs w:val="24"/>
+        </w:rPr>
+      </w:pPr>
+    </w:p>
+    <w:p>
+      <w:pPr>
+        <w:ind w:left="4956"/>
+        <w:rPr>
+          <w:rFonts w:ascii="Arial" w:hAnsi="Arial" w:cs="Arial"/>
+          <w:b/>
+          <w:sz w:val="24"/>
+          <w:szCs w:val="24"/>
+        </w:rPr>
+      </w:pPr>
+    </w:p>
+    <w:p>
+      <w:pPr>
+        <w:ind w:left="4956"/>
+        <w:rPr>
+          <w:rFonts w:ascii="Arial" w:hAnsi="Arial" w:cs="Arial"/>
+          <w:b/>
+          <w:sz w:val="24"/>
+          <w:szCs w:val="24"/>
+        </w:rPr>
+      </w:pPr>
+    </w:p>
+    <w:p>
+      <w:pPr>
+        <w:ind w:left="4956"/>
+        <w:rPr>
+          <w:rFonts w:ascii="Arial" w:hAnsi="Arial" w:cs="Arial"/>
+          <w:b/>
+          <w:sz w:val="24"/>
+          <w:szCs w:val="24"/>
+        </w:rPr>
+      </w:pPr>
+    </w:p>
+    <w:p>
+      <w:pPr>
+        <w:ind w:left="4956"/>
+        <w:rPr>
+          <w:rFonts w:ascii="Arial" w:hAnsi="Arial" w:cs="Arial"/>
+          <w:b/>
+          <w:sz w:val="24"/>
+          <w:szCs w:val="24"/>
+        </w:rPr>
+      </w:pPr>
+    </w:p>
+    <w:p>
+      <w:pPr>
+        <w:spacing w:line="240" w:lineRule="auto"/>
+        <w:ind w:left="4956"/>
+        <w:rPr>
+          <w:rFonts w:ascii="Arial" w:hAnsi="Arial" w:cs="Arial"/>
+          <w:sz w:val="24"/>
+          <w:szCs w:val="24"/>
+        </w:rPr>
+      </w:pPr>
+    </w:p>
+    <w:p>
+      <w:pPr>
+        <w:spacing w:line="240" w:lineRule="auto"/>
+        <w:ind w:left="4956"/>
+        <w:rPr>
+          <w:rFonts w:ascii="Arial" w:hAnsi="Arial" w:cs="Arial"/>
+          <w:sz w:val="24"/>
+          <w:szCs w:val="24"/>
+        </w:rPr>
+      </w:pPr>
+    </w:p>
+    <w:p>
+      <w:pPr>
+        <w:spacing w:line="240" w:lineRule="auto"/>
+        <w:ind w:left="4956"/>
+        <w:jc w:val="right"/>
+        <w:rPr>
+          <w:rFonts w:ascii="Arial" w:hAnsi="Arial" w:cs="Arial"/>
+          <w:sz w:val="24"/>
+          <w:szCs w:val="24"/>
+        </w:rPr>
+      </w:pPr>
+      <w:proofErr w:type="gramStart"/>
+      <w:r>
+        <w:rPr>
+          <w:rFonts w:ascii="Arial" w:hAnsi="Arial" w:cs="Arial"/>
+          <w:sz w:val="24"/>
+          <w:szCs w:val="24"/>
+        </w:rPr>
+        <w:t>À</w:t>
+      </w:r>
+      <w:proofErr w:type="gramEnd"/>
+      <w:r>
+        <w:rPr>
+          <w:rFonts w:ascii="Arial" w:hAnsi="Arial" w:cs="Arial"/>
+          <w:sz w:val="24"/>
+          <w:szCs w:val="24"/>
+        </w:rPr>
+        <w:t xml:space="preserve"> </w:t>
+      </w:r>
+      <w:r>
+        <w:rPr>
+          <w:rFonts w:ascii="Arial" w:hAnsi="Arial" w:cs="Arial"/>
+          <w:sz w:val="24"/>
+          <w:szCs w:val="24"/>
+        </w:rPr>
+        <w:t xml:space="preserve">Deus, por tudo. </w:t>
+      </w:r>
+      <w:proofErr w:type="gramStart"/>
+      <w:r>
+        <w:rPr>
+          <w:rFonts w:ascii="Arial" w:hAnsi="Arial" w:cs="Arial"/>
+          <w:sz w:val="24"/>
+          <w:szCs w:val="24"/>
+        </w:rPr>
+        <w:t>À</w:t>
+      </w:r>
+      <w:proofErr w:type="gramEnd"/>
+      <w:r>
+        <w:rPr>
+          <w:rFonts w:ascii="Arial" w:hAnsi="Arial" w:cs="Arial"/>
+          <w:sz w:val="24"/>
+          <w:szCs w:val="24"/>
+        </w:rPr>
+        <w:t xml:space="preserve"> meus filhos, pela existência. </w:t>
+      </w:r>
+      <w:proofErr w:type="gramStart"/>
+      <w:r>
+        <w:rPr>
+          <w:rFonts w:ascii="Arial" w:hAnsi="Arial" w:cs="Arial"/>
+          <w:sz w:val="24"/>
+          <w:szCs w:val="24"/>
+        </w:rPr>
+        <w:t>À</w:t>
+      </w:r>
+      <w:proofErr w:type="gramEnd"/>
+      <w:r>
+        <w:rPr>
+          <w:rFonts w:ascii="Arial" w:hAnsi="Arial" w:cs="Arial"/>
+          <w:sz w:val="24"/>
+          <w:szCs w:val="24"/>
+        </w:rPr>
+        <w:t xml:space="preserve"> </w:t>
+      </w:r>
+      <w:r>
+        <w:rPr>
+          <w:rFonts w:ascii="Arial" w:hAnsi="Arial" w:cs="Arial"/>
+          <w:sz w:val="24"/>
+          <w:szCs w:val="24"/>
+        </w:rPr>
+        <w:t>meu esposo</w:t>
+      </w:r>
+      <w:r>
+        <w:rPr>
+          <w:rFonts w:ascii="Arial" w:hAnsi="Arial" w:cs="Arial"/>
+          <w:sz w:val="24"/>
+          <w:szCs w:val="24"/>
+        </w:rPr>
+        <w:t xml:space="preserve"> pelo incentivo. </w:t>
+      </w:r>
+      <w:proofErr w:type="gramStart"/>
+      <w:r>
+        <w:rPr>
+          <w:rFonts w:ascii="Arial" w:hAnsi="Arial" w:cs="Arial"/>
+          <w:sz w:val="24"/>
+          <w:szCs w:val="24"/>
+        </w:rPr>
+        <w:t>À</w:t>
+      </w:r>
+      <w:proofErr w:type="gramEnd"/>
+      <w:r>
+        <w:rPr>
+          <w:rFonts w:ascii="Arial" w:hAnsi="Arial" w:cs="Arial"/>
+          <w:sz w:val="24"/>
+          <w:szCs w:val="24"/>
+        </w:rPr>
+        <w:t xml:space="preserve"> meus pais</w:t>
+      </w:r>
+      <w:r>
+        <w:rPr>
+          <w:rFonts w:ascii="Arial" w:hAnsi="Arial" w:cs="Arial"/>
+          <w:sz w:val="24"/>
+          <w:szCs w:val="24"/>
+        </w:rPr>
+        <w:t xml:space="preserve"> pelo apoio.</w:t>
+      </w:r>
+      <w:r>
+        <w:rPr>
+          <w:rFonts w:ascii="Arial" w:hAnsi="Arial" w:cs="Arial"/>
+          <w:sz w:val="24"/>
+          <w:szCs w:val="24"/>
+        </w:rPr>
+        <w:t xml:space="preserve"> </w:t>
+      </w:r>
+      <w:r>
+        <w:rPr>
+          <w:rFonts w:ascii="Arial" w:hAnsi="Arial" w:cs="Arial"/>
+          <w:sz w:val="24"/>
+          <w:szCs w:val="24"/>
+        </w:rPr>
+        <w:t xml:space="preserve">Aos </w:t>
+      </w:r>
+      <w:r>
+        <w:rPr>
+          <w:rFonts w:ascii="Arial" w:hAnsi="Arial" w:cs="Arial"/>
+          <w:sz w:val="24"/>
+          <w:szCs w:val="24"/>
+        </w:rPr>
+        <w:t>meus irmãos</w:t>
+      </w:r>
+      <w:r>
+        <w:rPr>
+          <w:rFonts w:ascii="Arial" w:hAnsi="Arial" w:cs="Arial"/>
+          <w:sz w:val="24"/>
+          <w:szCs w:val="24"/>
+        </w:rPr>
+        <w:t xml:space="preserve"> pela amizade fraterna</w:t>
+      </w:r>
+      <w:r>
+        <w:rPr>
+          <w:rFonts w:ascii="Arial" w:hAnsi="Arial" w:cs="Arial"/>
+          <w:sz w:val="24"/>
+          <w:szCs w:val="24"/>
+        </w:rPr>
+        <w:t>.</w:t>
+      </w:r>
+    </w:p>
+    <w:p>
+      <w:pPr>
+        <w:jc w:val="center"/>
+        <w:rPr>
+          <w:rFonts w:ascii="Arial" w:hAnsi="Arial" w:cs="Arial"/>
+          <w:b/>
+          <w:sz w:val="24"/>
+          <w:szCs w:val="24"/>
+        </w:rPr>
+      </w:pPr>
+      <w:r>
+        <w:rPr>
+          <w:rFonts w:ascii="Arial" w:hAnsi="Arial" w:cs="Arial"/>
+          <w:b/>
+          <w:sz w:val="24"/>
+          <w:szCs w:val="24"/>
+        </w:rPr>
+        <w:lastRenderedPageBreak/>
+        <w:t>AGRADECIMENTOS</w:t>
+      </w:r>
+    </w:p>
+    <w:p>
+      <w:pPr>
+        <w:jc w:val="left"/>
+        <w:rPr>
+          <w:rFonts w:ascii="Arial" w:hAnsi="Arial" w:cs="Arial"/>
+          <w:sz w:val="24"/>
+          <w:szCs w:val="24"/>
+        </w:rPr>
+      </w:pPr>
+      <w:r>
+        <w:rPr>
+          <w:rFonts w:ascii="Arial" w:hAnsi="Arial" w:cs="Arial"/>
+          <w:sz w:val="24"/>
+          <w:szCs w:val="24"/>
+        </w:rPr>
+        <w:t xml:space="preserve">À minha orientadora, </w:t>
+      </w:r>
+      <w:proofErr w:type="spellStart"/>
+      <w:r>
+        <w:rPr>
+          <w:rFonts w:ascii="Arial" w:hAnsi="Arial" w:cs="Arial"/>
+          <w:sz w:val="24"/>
+          <w:szCs w:val="24"/>
+        </w:rPr>
+        <w:t>Lenir</w:t>
+      </w:r>
+      <w:proofErr w:type="spellEnd"/>
+      <w:r>
+        <w:rPr>
+          <w:rFonts w:ascii="Arial" w:hAnsi="Arial" w:cs="Arial"/>
+          <w:sz w:val="24"/>
+          <w:szCs w:val="24"/>
+        </w:rPr>
+        <w:t xml:space="preserve"> Rosa André, que contribuiu para o desenvolvimento desta pesquisa. </w:t>
+      </w:r>
+    </w:p>
+    <w:p>
+      <w:pPr>
+        <w:jc w:val="left"/>
+        <w:rPr>
+          <w:rFonts w:ascii="Arial" w:hAnsi="Arial" w:cs="Arial"/>
+          <w:sz w:val="24"/>
+          <w:szCs w:val="24"/>
+        </w:rPr>
+      </w:pPr>
+      <w:proofErr w:type="gramStart"/>
+      <w:r>
+        <w:rPr>
+          <w:rFonts w:ascii="Arial" w:hAnsi="Arial" w:cs="Arial"/>
+          <w:sz w:val="24"/>
+          <w:szCs w:val="24"/>
+        </w:rPr>
+        <w:t>À</w:t>
+      </w:r>
+      <w:proofErr w:type="gramEnd"/>
+      <w:r>
+        <w:rPr>
+          <w:rFonts w:ascii="Arial" w:hAnsi="Arial" w:cs="Arial"/>
+          <w:sz w:val="24"/>
+          <w:szCs w:val="24"/>
+        </w:rPr>
+        <w:t xml:space="preserve"> todos qu</w:t>
+      </w:r>
+      <w:r>
+        <w:rPr>
+          <w:rFonts w:ascii="Arial" w:hAnsi="Arial" w:cs="Arial"/>
+          <w:sz w:val="24"/>
+          <w:szCs w:val="24"/>
+        </w:rPr>
+        <w:t>e contribuíram de alguma forma para construção deste trabalho de conclusão de curso.</w:t>
+      </w:r>
+    </w:p>
+    <w:p>
+      <w:pPr>
+        <w:jc w:val="left"/>
+        <w:rPr>
+          <w:rFonts w:ascii="Arial" w:hAnsi="Arial" w:cs="Arial"/>
+          <w:sz w:val="24"/>
+          <w:szCs w:val="24"/>
+        </w:rPr>
+      </w:pPr>
+    </w:p>
+    <w:p>
+      <w:pPr>
+        <w:jc w:val="left"/>
+        <w:rPr>
+          <w:rFonts w:ascii="Arial" w:hAnsi="Arial" w:cs="Arial"/>
+          <w:sz w:val="24"/>
+          <w:szCs w:val="24"/>
+        </w:rPr>
+      </w:pPr>
+    </w:p>
+    <w:p>
+      <w:pPr>
+        <w:jc w:val="left"/>
+        <w:rPr>
+          <w:rFonts w:ascii="Arial" w:hAnsi="Arial" w:cs="Arial"/>
+          <w:sz w:val="24"/>
+          <w:szCs w:val="24"/>
+        </w:rPr>
+      </w:pPr>
+    </w:p>
+    <w:p>
+      <w:pPr>
+        <w:jc w:val="left"/>
+        <w:rPr>
+          <w:rFonts w:ascii="Arial" w:hAnsi="Arial" w:cs="Arial"/>
+          <w:sz w:val="24"/>
+          <w:szCs w:val="24"/>
+        </w:rPr>
+      </w:pPr>
+    </w:p>
+    <w:p>
+      <w:pPr>
+        <w:jc w:val="left"/>
+        <w:rPr>
+          <w:rFonts w:ascii="Arial" w:hAnsi="Arial" w:cs="Arial"/>
+          <w:sz w:val="24"/>
+          <w:szCs w:val="24"/>
+        </w:rPr>
+      </w:pPr>
+    </w:p>
+    <w:p>
+      <w:pPr>
+        <w:jc w:val="left"/>
+        <w:rPr>
+          <w:rFonts w:ascii="Arial" w:hAnsi="Arial" w:cs="Arial"/>
+          <w:sz w:val="24"/>
+          <w:szCs w:val="24"/>
+        </w:rPr>
+      </w:pPr>
+    </w:p>
+    <w:p>
+      <w:pPr>
+        <w:jc w:val="left"/>
+        <w:rPr>
+          <w:rFonts w:ascii="Arial" w:hAnsi="Arial" w:cs="Arial"/>
+          <w:sz w:val="24"/>
+          <w:szCs w:val="24"/>
+        </w:rPr>
+      </w:pPr>
+    </w:p>
+    <w:p>
+      <w:pPr>
+        <w:jc w:val="left"/>
+        <w:rPr>
+          <w:rFonts w:ascii="Arial" w:hAnsi="Arial" w:cs="Arial"/>
+          <w:sz w:val="24"/>
+          <w:szCs w:val="24"/>
+        </w:rPr>
+      </w:pPr>
+    </w:p>
+    <w:p>
+      <w:pPr>
+        <w:jc w:val="left"/>
+        <w:rPr>
+          <w:rFonts w:ascii="Arial" w:hAnsi="Arial" w:cs="Arial"/>
+          <w:sz w:val="24"/>
+          <w:szCs w:val="24"/>
+        </w:rPr>
+      </w:pPr>
+    </w:p>
+    <w:p>
+      <w:pPr>
+        <w:jc w:val="left"/>
+        <w:rPr>
+          <w:rFonts w:ascii="Arial" w:hAnsi="Arial" w:cs="Arial"/>
+          <w:sz w:val="24"/>
+          <w:szCs w:val="24"/>
+        </w:rPr>
+      </w:pPr>
+    </w:p>
+    <w:p>
+      <w:pPr>
+        <w:jc w:val="left"/>
+        <w:rPr>
+          <w:rFonts w:ascii="Arial" w:hAnsi="Arial" w:cs="Arial"/>
+          <w:sz w:val="24"/>
+          <w:szCs w:val="24"/>
+        </w:rPr>
+      </w:pPr>
+    </w:p>
+    <w:p>
+      <w:pPr>
+        <w:jc w:val="left"/>
+        <w:rPr>
+          <w:rFonts w:ascii="Arial" w:hAnsi="Arial" w:cs="Arial"/>
+          <w:sz w:val="24"/>
+          <w:szCs w:val="24"/>
+        </w:rPr>
+      </w:pPr>
+    </w:p>
+    <w:p>
+      <w:pPr>
+        <w:jc w:val="left"/>
+        <w:rPr>
+          <w:rFonts w:ascii="Arial" w:hAnsi="Arial" w:cs="Arial"/>
+          <w:sz w:val="24"/>
+          <w:szCs w:val="24"/>
+        </w:rPr>
+      </w:pPr>
+    </w:p>
+    <w:p>
+      <w:pPr>
+        <w:jc w:val="left"/>
+        <w:rPr>
+          <w:rFonts w:ascii="Arial" w:hAnsi="Arial" w:cs="Arial"/>
+          <w:sz w:val="24"/>
+          <w:szCs w:val="24"/>
+        </w:rPr>
+      </w:pPr>
+    </w:p>
+    <w:p>
+      <w:pPr>
+        <w:jc w:val="left"/>
+        <w:rPr>
+          <w:rFonts w:ascii="Arial" w:hAnsi="Arial" w:cs="Arial"/>
+          <w:sz w:val="24"/>
+          <w:szCs w:val="24"/>
+        </w:rPr>
+      </w:pPr>
+    </w:p>
+    <w:p>
+      <w:pPr>
+        <w:jc w:val="left"/>
+        <w:rPr>
+          <w:rFonts w:ascii="Arial" w:hAnsi="Arial" w:cs="Arial"/>
+          <w:sz w:val="24"/>
+          <w:szCs w:val="24"/>
+        </w:rPr>
+      </w:pPr>
+    </w:p>
+    <w:p>
+      <w:pPr>
+        <w:jc w:val="left"/>
+        <w:rPr>
+          <w:rFonts w:ascii="Arial" w:hAnsi="Arial" w:cs="Arial"/>
+          <w:sz w:val="24"/>
+          <w:szCs w:val="24"/>
+        </w:rPr>
+      </w:pPr>
+    </w:p>
+    <w:p>
+      <w:pPr>
+        <w:jc w:val="left"/>
+        <w:rPr>
+          <w:rFonts w:ascii="Arial" w:hAnsi="Arial" w:cs="Arial"/>
+          <w:sz w:val="24"/>
+          <w:szCs w:val="24"/>
+        </w:rPr>
+      </w:pPr>
+    </w:p>
+    <w:p>
+      <w:pPr>
+        <w:jc w:val="left"/>
+        <w:rPr>
+          <w:rFonts w:ascii="Arial" w:hAnsi="Arial" w:cs="Arial"/>
+          <w:sz w:val="24"/>
+          <w:szCs w:val="24"/>
+        </w:rPr>
+      </w:pPr>
+    </w:p>
+    <w:p>
+      <w:pPr>
+        <w:jc w:val="left"/>
+        <w:rPr>
+          <w:rFonts w:ascii="Arial" w:hAnsi="Arial" w:cs="Arial"/>
+          <w:sz w:val="24"/>
+          <w:szCs w:val="24"/>
+        </w:rPr>
+      </w:pPr>
+    </w:p>
+    <w:p>
+      <w:pPr>
+        <w:jc w:val="left"/>
+        <w:rPr>
+          <w:rFonts w:ascii="Arial" w:hAnsi="Arial" w:cs="Arial"/>
+          <w:sz w:val="24"/>
+          <w:szCs w:val="24"/>
+        </w:rPr>
+      </w:pPr>
+    </w:p>
+    <w:p>
+      <w:pPr>
+        <w:jc w:val="left"/>
+        <w:rPr>
+          <w:rFonts w:ascii="Arial" w:hAnsi="Arial" w:cs="Arial"/>
+          <w:sz w:val="24"/>
+          <w:szCs w:val="24"/>
+        </w:rPr>
+      </w:pPr>
+    </w:p>
+    <w:p>
+      <w:pPr>
+        <w:jc w:val="left"/>
+        <w:rPr>
+          <w:rFonts w:ascii="Arial" w:hAnsi="Arial" w:cs="Arial"/>
+          <w:sz w:val="24"/>
+          <w:szCs w:val="24"/>
+        </w:rPr>
+      </w:pPr>
+    </w:p>
+    <w:p>
+      <w:pPr>
+        <w:jc w:val="left"/>
+        <w:rPr>
+          <w:rFonts w:ascii="Arial" w:hAnsi="Arial" w:cs="Arial"/>
+          <w:sz w:val="24"/>
+          <w:szCs w:val="24"/>
+        </w:rPr>
+      </w:pPr>
+    </w:p>
+    <w:p>
+      <w:pPr>
+        <w:jc w:val="left"/>
+        <w:rPr>
+          <w:rFonts w:ascii="Arial" w:hAnsi="Arial" w:cs="Arial"/>
+          <w:sz w:val="24"/>
+          <w:szCs w:val="24"/>
+        </w:rPr>
+      </w:pPr>
+    </w:p>
+    <w:p>
+      <w:pPr>
+        <w:jc w:val="left"/>
+        <w:rPr>
+          <w:rFonts w:ascii="Arial" w:hAnsi="Arial" w:cs="Arial"/>
+          <w:sz w:val="24"/>
+          <w:szCs w:val="24"/>
+        </w:rPr>
+      </w:pPr>
+    </w:p>
+    <w:p>
+      <w:pPr>
+        <w:jc w:val="left"/>
+        <w:rPr>
+          <w:rFonts w:ascii="Arial" w:hAnsi="Arial" w:cs="Arial"/>
+          <w:sz w:val="24"/>
+          <w:szCs w:val="24"/>
+        </w:rPr>
+      </w:pPr>
+    </w:p>
+    <w:p>
+      <w:pPr>
+        <w:jc w:val="left"/>
+        <w:rPr>
+          <w:rFonts w:ascii="Arial" w:hAnsi="Arial" w:cs="Arial"/>
+          <w:sz w:val="24"/>
+          <w:szCs w:val="24"/>
+        </w:rPr>
+      </w:pPr>
+    </w:p>
+    <w:p>
+      <w:pPr>
+        <w:jc w:val="left"/>
+        <w:rPr>
+          <w:rFonts w:ascii="Arial" w:hAnsi="Arial" w:cs="Arial"/>
+          <w:sz w:val="24"/>
+          <w:szCs w:val="24"/>
+        </w:rPr>
+      </w:pPr>
+    </w:p>
+    <w:p>
+      <w:pPr>
+        <w:jc w:val="left"/>
+        <w:rPr>
+          <w:rFonts w:ascii="Arial" w:hAnsi="Arial" w:cs="Arial"/>
+          <w:sz w:val="24"/>
+          <w:szCs w:val="24"/>
+        </w:rPr>
+      </w:pPr>
+    </w:p>
+    <w:p>
+      <w:pPr>
+        <w:jc w:val="left"/>
+        <w:rPr>
+          <w:rFonts w:ascii="Arial" w:hAnsi="Arial" w:cs="Arial"/>
+          <w:sz w:val="24"/>
+          <w:szCs w:val="24"/>
+        </w:rPr>
+      </w:pPr>
+    </w:p>
+    <w:p>
+      <w:pPr>
+        <w:jc w:val="left"/>
+        <w:rPr>
+          <w:rFonts w:ascii="Arial" w:hAnsi="Arial" w:cs="Arial"/>
+          <w:sz w:val="24"/>
+          <w:szCs w:val="24"/>
+        </w:rPr>
+      </w:pPr>
+    </w:p>
+    <w:p>
+      <w:pPr>
+        <w:jc w:val="left"/>
+        <w:rPr>
+          <w:rFonts w:ascii="Arial" w:hAnsi="Arial" w:cs="Arial"/>
+          <w:sz w:val="24"/>
+          <w:szCs w:val="24"/>
+        </w:rPr>
+      </w:pPr>
+    </w:p>
+    <w:p>
+      <w:pPr>
+        <w:jc w:val="left"/>
+        <w:rPr>
+          <w:rFonts w:ascii="Arial" w:hAnsi="Arial" w:cs="Arial"/>
+          <w:sz w:val="24"/>
+          <w:szCs w:val="24"/>
+        </w:rPr>
+      </w:pPr>
+    </w:p>
+    <w:p>
+      <w:pPr>
+        <w:jc w:val="left"/>
+        <w:rPr>
+          <w:rFonts w:ascii="Arial" w:hAnsi="Arial" w:cs="Arial"/>
+          <w:sz w:val="24"/>
+          <w:szCs w:val="24"/>
+        </w:rPr>
+      </w:pPr>
+    </w:p>
+    <w:p>
+      <w:pPr>
+        <w:jc w:val="left"/>
+        <w:rPr>
+          <w:rFonts w:ascii="Arial" w:hAnsi="Arial" w:cs="Arial"/>
+          <w:sz w:val="24"/>
+          <w:szCs w:val="24"/>
+        </w:rPr>
+      </w:pPr>
+    </w:p>
+    <w:p>
+      <w:pPr>
+        <w:jc w:val="left"/>
+        <w:rPr>
+          <w:rFonts w:ascii="Arial" w:hAnsi="Arial" w:cs="Arial"/>
+          <w:sz w:val="24"/>
+          <w:szCs w:val="24"/>
+        </w:rPr>
+      </w:pPr>
+    </w:p>
+    <w:p>
+      <w:pPr>
+        <w:jc w:val="left"/>
+        <w:rPr>
+          <w:rFonts w:ascii="Arial" w:hAnsi="Arial" w:cs="Arial"/>
+          <w:sz w:val="24"/>
+          <w:szCs w:val="24"/>
+        </w:rPr>
+      </w:pPr>
+    </w:p>
+    <w:p>
+      <w:pPr>
+        <w:jc w:val="left"/>
+        <w:rPr>
+          <w:rFonts w:ascii="Arial" w:hAnsi="Arial" w:cs="Arial"/>
+          <w:sz w:val="24"/>
+          <w:szCs w:val="24"/>
+        </w:rPr>
+      </w:pPr>
+    </w:p>
+    <w:p>
+      <w:pPr>
+        <w:ind w:left="7080"/>
+        <w:jc w:val="left"/>
+        <w:rPr>
+          <w:rFonts w:ascii="Arial" w:hAnsi="Arial" w:cs="Arial"/>
+          <w:sz w:val="24"/>
+          <w:szCs w:val="24"/>
+        </w:rPr>
+      </w:pPr>
+      <w:r>
+        <w:rPr>
+          <w:rFonts w:ascii="Arial" w:hAnsi="Arial" w:cs="Arial"/>
+          <w:sz w:val="24"/>
+          <w:szCs w:val="24"/>
+        </w:rPr>
+        <w:t>Epígrafe, onde eu vou fazer alguma citação.</w:t>
+      </w:r>
+    </w:p>
+    <w:p>
+      <w:pPr>
+        <w:ind w:left="7080"/>
+        <w:jc w:val="left"/>
+        <w:rPr>
+          <w:rFonts w:ascii="Arial" w:hAnsi="Arial" w:cs="Arial"/>
+          <w:sz w:val="24"/>
+          <w:szCs w:val="24"/>
+        </w:rPr>
+      </w:pPr>
+    </w:p>
+    <w:p>
+      <w:pPr>
+        <w:jc w:val="center"/>
+        <w:rPr>
+          <w:rFonts w:ascii="Arial" w:hAnsi="Arial" w:cs="Arial"/>
+          <w:b/>
+          <w:sz w:val="24"/>
+          <w:szCs w:val="24"/>
+        </w:rPr>
+      </w:pPr>
+      <w:r>
+        <w:rPr>
+          <w:rFonts w:ascii="Arial" w:hAnsi="Arial" w:cs="Arial"/>
+          <w:b/>
+          <w:sz w:val="24"/>
+          <w:szCs w:val="24"/>
+        </w:rPr>
+        <w:lastRenderedPageBreak/>
+        <w:t>RESUMO</w:t>
+      </w:r>
     </w:p>
     <w:sectPr>
       <w:pgSz w:w="11906" w:h="16838"/>
@@ -1610,7 +2867,7 @@
 </file>
 
 <file path=customXml/itemProps1.xml><?xml version="1.0" encoding="utf-8"?>
-<ds:datastoreItem xmlns:ds="http://schemas.openxmlformats.org/officeDocument/2006/customXml" ds:itemID="{CC8A6767-BEF0-4949-8D0D-65902E0DDFEE}">
+<ds:datastoreItem xmlns:ds="http://schemas.openxmlformats.org/officeDocument/2006/customXml" ds:itemID="{997B0015-06BA-4063-B345-8E9EB55FB210}">
   <ds:schemaRefs>
     <ds:schemaRef ds:uri="http://schemas.openxmlformats.org/officeDocument/2006/bibliography"/>
   </ds:schemaRefs>

--- a/MONOGRAFIA NARJARA 2017 O SIGNIFICADO DA EDUCAÇÃO INFANTIL PARA O DESENVOLVIMENTO DA CRIANÇA NA VISÃO DO PROFESSOR.docx
+++ b/MONOGRAFIA NARJARA 2017 O SIGNIFICADO DA EDUCAÇÃO INFANTIL PARA O DESENVOLVIMENTO DA CRIANÇA NA VISÃO DO PROFESSOR.docx
@@ -1,6 +1,6 @@
 
 <file path=word/document.xml><?xml version="1.0" encoding="utf-8"?>
-<w:document xmlns:ve="http://schemas.openxmlformats.org/markup-compatibility/2006" xmlns:o="urn:schemas-microsoft-com:office:office" xmlns:r="http://schemas.openxmlformats.org/officeDocument/2006/relationships" xmlns:m="http://schemas.openxmlformats.org/officeDocument/2006/math" xmlns:v="urn:schemas-microsoft-com:vml" xmlns:wp="http://schemas.openxmlformats.org/drawingml/2006/wordprocessingDrawing" xmlns:w10="urn:schemas-microsoft-com:office:word" xmlns:w="http://schemas.openxmlformats.org/wordprocessingml/2006/main" xmlns:wne="http://schemas.microsoft.com/office/word/2006/wordml">
+<w:document xmlns:wpc="http://schemas.microsoft.com/office/word/2010/wordprocessingCanvas" xmlns:mc="http://schemas.openxmlformats.org/markup-compatibility/2006" xmlns:o="urn:schemas-microsoft-com:office:office" xmlns:r="http://schemas.openxmlformats.org/officeDocument/2006/relationships" xmlns:m="http://schemas.openxmlformats.org/officeDocument/2006/math" xmlns:v="urn:schemas-microsoft-com:vml" xmlns:wp14="http://schemas.microsoft.com/office/word/2010/wordprocessingDrawing" xmlns:wp="http://schemas.openxmlformats.org/drawingml/2006/wordprocessingDrawing" xmlns:w10="urn:schemas-microsoft-com:office:word" xmlns:w="http://schemas.openxmlformats.org/wordprocessingml/2006/main" xmlns:w14="http://schemas.microsoft.com/office/word/2010/wordml" xmlns:w15="http://schemas.microsoft.com/office/word/2012/wordml" xmlns:wpg="http://schemas.microsoft.com/office/word/2010/wordprocessingGroup" xmlns:wpi="http://schemas.microsoft.com/office/word/2010/wordprocessingInk" xmlns:wne="http://schemas.microsoft.com/office/word/2006/wordml" xmlns:wps="http://schemas.microsoft.com/office/word/2010/wordprocessingShape" mc:Ignorable="w14 w15 wp14">
   <w:body>
     <w:p>
       <w:pPr>
@@ -40,7 +40,7 @@
                     <a:blip r:embed="rId6" cstate="print">
                       <a:extLst>
                         <a:ext uri="{28A0092B-C50C-407E-A947-70E740481C1C}">
-                          <a14:useLocalDpi xmlns:arto="http://schemas.microsoft.com/office/word/2006/arto" xmlns:a14="http://schemas.microsoft.com/office/drawing/2010/main" xmlns:wps="http://schemas.microsoft.com/office/word/2010/wordprocessingShape" xmlns:wpi="http://schemas.microsoft.com/office/word/2010/wordprocessingInk" xmlns:wpg="http://schemas.microsoft.com/office/word/2010/wordprocessingGroup" xmlns:w15="http://schemas.microsoft.com/office/word/2012/wordml" xmlns:w14="http://schemas.microsoft.com/office/word/2010/wordml" xmlns:w="http://schemas.openxmlformats.org/wordprocessingml/2006/main" xmlns:w10="urn:schemas-microsoft-com:office:word" xmlns:wp14="http://schemas.microsoft.com/office/word/2010/wordprocessingDrawing" xmlns:v="urn:schemas-microsoft-com:vml" xmlns:o="urn:schemas-microsoft-com:office:office" xmlns:mc="http://schemas.openxmlformats.org/markup-compatibility/2006" xmlns:wpc="http://schemas.microsoft.com/office/word/2010/wordprocessingCanvas" xmlns="" val="0"/>
+                          <a14:useLocalDpi xmlns:a14="http://schemas.microsoft.com/office/drawing/2010/main" val="0"/>
                         </a:ext>
                       </a:extLst>
                     </a:blip>
@@ -428,8 +428,6 @@
         </w:rPr>
         <w:t>2017</w:t>
       </w:r>
-      <w:bookmarkStart w:id="0" w:name="_GoBack"/>
-      <w:bookmarkEnd w:id="0"/>
     </w:p>
     <w:p>
       <w:pPr>
@@ -606,25 +604,7 @@
           <w:sz w:val="24"/>
           <w:szCs w:val="24"/>
         </w:rPr>
-        <w:t xml:space="preserve">Trabalho de conclusão de curso, com objetivo de obtenção de título, entregue à Universidade Estadual do Estado de Minas </w:t>
-      </w:r>
-      <w:proofErr w:type="gramStart"/>
-      <w:r>
-        <w:rPr>
-          <w:rFonts w:ascii="Arial" w:hAnsi="Arial" w:cs="Arial"/>
-          <w:sz w:val="24"/>
-          <w:szCs w:val="24"/>
-        </w:rPr>
-        <w:t>Gerais –UEMG</w:t>
-      </w:r>
-      <w:proofErr w:type="gramEnd"/>
-      <w:r>
-        <w:rPr>
-          <w:rFonts w:ascii="Arial" w:hAnsi="Arial" w:cs="Arial"/>
-          <w:sz w:val="24"/>
-          <w:szCs w:val="24"/>
-        </w:rPr>
-        <w:t>.</w:t>
+        <w:t>Trabalho de conclusão de curso, com objetivo de obtenção de título, entregue à Universidade Estadual do Estado de Minas Gerais –UEMG.</w:t>
       </w:r>
     </w:p>
     <w:p>
@@ -642,25 +622,7 @@
           <w:sz w:val="24"/>
           <w:szCs w:val="24"/>
         </w:rPr>
-        <w:t xml:space="preserve">Orientadora: </w:t>
-      </w:r>
-      <w:proofErr w:type="spellStart"/>
-      <w:r>
-        <w:rPr>
-          <w:rFonts w:ascii="Arial" w:hAnsi="Arial" w:cs="Arial"/>
-          <w:sz w:val="24"/>
-          <w:szCs w:val="24"/>
-        </w:rPr>
-        <w:t>Lenir</w:t>
-      </w:r>
-      <w:proofErr w:type="spellEnd"/>
-      <w:r>
-        <w:rPr>
-          <w:rFonts w:ascii="Arial" w:hAnsi="Arial" w:cs="Arial"/>
-          <w:sz w:val="24"/>
-          <w:szCs w:val="24"/>
-        </w:rPr>
-        <w:t xml:space="preserve"> Rosa André</w:t>
+        <w:t>Orientadora: Lenir Rosa André</w:t>
       </w:r>
     </w:p>
     <w:p>
@@ -999,23 +961,13 @@
           <w:szCs w:val="24"/>
         </w:rPr>
       </w:pPr>
-      <w:proofErr w:type="gramStart"/>
-      <w:r>
-        <w:rPr>
-          <w:rFonts w:ascii="Arial" w:hAnsi="Arial" w:cs="Arial"/>
-          <w:sz w:val="24"/>
-          <w:szCs w:val="24"/>
-        </w:rPr>
-        <w:t>À</w:t>
-      </w:r>
-      <w:proofErr w:type="gramEnd"/>
-      <w:r>
-        <w:rPr>
-          <w:rFonts w:ascii="Arial" w:hAnsi="Arial" w:cs="Arial"/>
-          <w:sz w:val="24"/>
-          <w:szCs w:val="24"/>
-        </w:rPr>
-        <w:t xml:space="preserve"> </w:t>
+      <w:r>
+        <w:rPr>
+          <w:rFonts w:ascii="Arial" w:hAnsi="Arial" w:cs="Arial"/>
+          <w:sz w:val="24"/>
+          <w:szCs w:val="24"/>
+        </w:rPr>
+        <w:t xml:space="preserve">À </w:t>
       </w:r>
       <w:r>
         <w:rPr>
@@ -1180,25 +1132,7 @@
           <w:sz w:val="24"/>
           <w:szCs w:val="24"/>
         </w:rPr>
-        <w:t xml:space="preserve">À minha orientadora, </w:t>
-      </w:r>
-      <w:proofErr w:type="spellStart"/>
-      <w:r>
-        <w:rPr>
-          <w:rFonts w:ascii="Arial" w:hAnsi="Arial" w:cs="Arial"/>
-          <w:sz w:val="24"/>
-          <w:szCs w:val="24"/>
-        </w:rPr>
-        <w:t>Lenir</w:t>
-      </w:r>
-      <w:proofErr w:type="spellEnd"/>
-      <w:r>
-        <w:rPr>
-          <w:rFonts w:ascii="Arial" w:hAnsi="Arial" w:cs="Arial"/>
-          <w:sz w:val="24"/>
-          <w:szCs w:val="24"/>
-        </w:rPr>
-        <w:t xml:space="preserve"> Rosa André, que contribuiu para o desenvolvimento desta pesquisa. </w:t>
+        <w:t xml:space="preserve">À minha orientadora, Lenir Rosa André, que contribuiu para o desenvolvimento desta pesquisa. </w:t>
       </w:r>
     </w:p>
     <w:p>
@@ -1677,6 +1611,534 @@
         <w:lastRenderedPageBreak/>
         <w:t>RESUMO</w:t>
       </w:r>
+    </w:p>
+    <w:p>
+      <w:pPr>
+        <w:jc w:val="center"/>
+        <w:rPr>
+          <w:rFonts w:ascii="Arial" w:hAnsi="Arial" w:cs="Arial"/>
+          <w:b/>
+          <w:sz w:val="24"/>
+          <w:szCs w:val="24"/>
+        </w:rPr>
+      </w:pPr>
+    </w:p>
+    <w:p>
+      <w:pPr>
+        <w:jc w:val="center"/>
+        <w:rPr>
+          <w:rFonts w:ascii="Arial" w:hAnsi="Arial" w:cs="Arial"/>
+          <w:b/>
+          <w:sz w:val="24"/>
+          <w:szCs w:val="24"/>
+        </w:rPr>
+      </w:pPr>
+    </w:p>
+    <w:p>
+      <w:pPr>
+        <w:jc w:val="center"/>
+        <w:rPr>
+          <w:rFonts w:ascii="Arial" w:hAnsi="Arial" w:cs="Arial"/>
+          <w:b/>
+          <w:sz w:val="24"/>
+          <w:szCs w:val="24"/>
+        </w:rPr>
+      </w:pPr>
+    </w:p>
+    <w:p>
+      <w:pPr>
+        <w:jc w:val="center"/>
+        <w:rPr>
+          <w:rFonts w:ascii="Arial" w:hAnsi="Arial" w:cs="Arial"/>
+          <w:b/>
+          <w:sz w:val="24"/>
+          <w:szCs w:val="24"/>
+        </w:rPr>
+      </w:pPr>
+    </w:p>
+    <w:p>
+      <w:pPr>
+        <w:jc w:val="center"/>
+        <w:rPr>
+          <w:rFonts w:ascii="Arial" w:hAnsi="Arial" w:cs="Arial"/>
+          <w:b/>
+          <w:sz w:val="24"/>
+          <w:szCs w:val="24"/>
+        </w:rPr>
+      </w:pPr>
+    </w:p>
+    <w:p>
+      <w:pPr>
+        <w:jc w:val="center"/>
+        <w:rPr>
+          <w:rFonts w:ascii="Arial" w:hAnsi="Arial" w:cs="Arial"/>
+          <w:b/>
+          <w:sz w:val="24"/>
+          <w:szCs w:val="24"/>
+        </w:rPr>
+      </w:pPr>
+    </w:p>
+    <w:p>
+      <w:pPr>
+        <w:jc w:val="center"/>
+        <w:rPr>
+          <w:rFonts w:ascii="Arial" w:hAnsi="Arial" w:cs="Arial"/>
+          <w:b/>
+          <w:sz w:val="24"/>
+          <w:szCs w:val="24"/>
+        </w:rPr>
+      </w:pPr>
+    </w:p>
+    <w:p>
+      <w:pPr>
+        <w:jc w:val="center"/>
+        <w:rPr>
+          <w:rFonts w:ascii="Arial" w:hAnsi="Arial" w:cs="Arial"/>
+          <w:b/>
+          <w:sz w:val="24"/>
+          <w:szCs w:val="24"/>
+        </w:rPr>
+      </w:pPr>
+    </w:p>
+    <w:p>
+      <w:pPr>
+        <w:jc w:val="center"/>
+        <w:rPr>
+          <w:rFonts w:ascii="Arial" w:hAnsi="Arial" w:cs="Arial"/>
+          <w:b/>
+          <w:sz w:val="24"/>
+          <w:szCs w:val="24"/>
+        </w:rPr>
+      </w:pPr>
+    </w:p>
+    <w:p>
+      <w:pPr>
+        <w:jc w:val="center"/>
+        <w:rPr>
+          <w:rFonts w:ascii="Arial" w:hAnsi="Arial" w:cs="Arial"/>
+          <w:b/>
+          <w:sz w:val="24"/>
+          <w:szCs w:val="24"/>
+        </w:rPr>
+      </w:pPr>
+    </w:p>
+    <w:p>
+      <w:pPr>
+        <w:jc w:val="center"/>
+        <w:rPr>
+          <w:rFonts w:ascii="Arial" w:hAnsi="Arial" w:cs="Arial"/>
+          <w:b/>
+          <w:sz w:val="24"/>
+          <w:szCs w:val="24"/>
+        </w:rPr>
+      </w:pPr>
+    </w:p>
+    <w:p>
+      <w:pPr>
+        <w:jc w:val="center"/>
+        <w:rPr>
+          <w:rFonts w:ascii="Arial" w:hAnsi="Arial" w:cs="Arial"/>
+          <w:b/>
+          <w:sz w:val="24"/>
+          <w:szCs w:val="24"/>
+        </w:rPr>
+      </w:pPr>
+    </w:p>
+    <w:p>
+      <w:pPr>
+        <w:jc w:val="center"/>
+        <w:rPr>
+          <w:rFonts w:ascii="Arial" w:hAnsi="Arial" w:cs="Arial"/>
+          <w:b/>
+          <w:sz w:val="24"/>
+          <w:szCs w:val="24"/>
+        </w:rPr>
+      </w:pPr>
+    </w:p>
+    <w:p>
+      <w:pPr>
+        <w:jc w:val="center"/>
+        <w:rPr>
+          <w:rFonts w:ascii="Arial" w:hAnsi="Arial" w:cs="Arial"/>
+          <w:b/>
+          <w:sz w:val="24"/>
+          <w:szCs w:val="24"/>
+        </w:rPr>
+      </w:pPr>
+    </w:p>
+    <w:p>
+      <w:pPr>
+        <w:jc w:val="center"/>
+        <w:rPr>
+          <w:rFonts w:ascii="Arial" w:hAnsi="Arial" w:cs="Arial"/>
+          <w:b/>
+          <w:sz w:val="24"/>
+          <w:szCs w:val="24"/>
+        </w:rPr>
+      </w:pPr>
+    </w:p>
+    <w:p>
+      <w:pPr>
+        <w:jc w:val="center"/>
+        <w:rPr>
+          <w:rFonts w:ascii="Arial" w:hAnsi="Arial" w:cs="Arial"/>
+          <w:b/>
+          <w:sz w:val="24"/>
+          <w:szCs w:val="24"/>
+        </w:rPr>
+      </w:pPr>
+    </w:p>
+    <w:p>
+      <w:pPr>
+        <w:jc w:val="center"/>
+        <w:rPr>
+          <w:rFonts w:ascii="Arial" w:hAnsi="Arial" w:cs="Arial"/>
+          <w:b/>
+          <w:sz w:val="24"/>
+          <w:szCs w:val="24"/>
+        </w:rPr>
+      </w:pPr>
+    </w:p>
+    <w:p>
+      <w:pPr>
+        <w:jc w:val="center"/>
+        <w:rPr>
+          <w:rFonts w:ascii="Arial" w:hAnsi="Arial" w:cs="Arial"/>
+          <w:b/>
+          <w:sz w:val="24"/>
+          <w:szCs w:val="24"/>
+        </w:rPr>
+      </w:pPr>
+    </w:p>
+    <w:p>
+      <w:pPr>
+        <w:jc w:val="center"/>
+        <w:rPr>
+          <w:rFonts w:ascii="Arial" w:hAnsi="Arial" w:cs="Arial"/>
+          <w:b/>
+          <w:sz w:val="24"/>
+          <w:szCs w:val="24"/>
+        </w:rPr>
+      </w:pPr>
+    </w:p>
+    <w:p>
+      <w:pPr>
+        <w:jc w:val="center"/>
+        <w:rPr>
+          <w:rFonts w:ascii="Arial" w:hAnsi="Arial" w:cs="Arial"/>
+          <w:b/>
+          <w:sz w:val="24"/>
+          <w:szCs w:val="24"/>
+        </w:rPr>
+      </w:pPr>
+    </w:p>
+    <w:p>
+      <w:pPr>
+        <w:jc w:val="center"/>
+        <w:rPr>
+          <w:rFonts w:ascii="Arial" w:hAnsi="Arial" w:cs="Arial"/>
+          <w:b/>
+          <w:sz w:val="24"/>
+          <w:szCs w:val="24"/>
+        </w:rPr>
+      </w:pPr>
+    </w:p>
+    <w:p>
+      <w:pPr>
+        <w:jc w:val="center"/>
+        <w:rPr>
+          <w:rFonts w:ascii="Arial" w:hAnsi="Arial" w:cs="Arial"/>
+          <w:b/>
+          <w:sz w:val="24"/>
+          <w:szCs w:val="24"/>
+        </w:rPr>
+      </w:pPr>
+    </w:p>
+    <w:p>
+      <w:pPr>
+        <w:jc w:val="center"/>
+        <w:rPr>
+          <w:rFonts w:ascii="Arial" w:hAnsi="Arial" w:cs="Arial"/>
+          <w:b/>
+          <w:sz w:val="24"/>
+          <w:szCs w:val="24"/>
+        </w:rPr>
+      </w:pPr>
+      <w:r>
+        <w:rPr>
+          <w:rFonts w:ascii="Arial" w:hAnsi="Arial" w:cs="Arial"/>
+          <w:b/>
+          <w:sz w:val="24"/>
+          <w:szCs w:val="24"/>
+        </w:rPr>
+        <w:lastRenderedPageBreak/>
+        <w:t>ABSTRACT</w:t>
+      </w:r>
+    </w:p>
+    <w:p>
+      <w:pPr>
+        <w:jc w:val="center"/>
+        <w:rPr>
+          <w:rFonts w:ascii="Arial" w:hAnsi="Arial" w:cs="Arial"/>
+          <w:b/>
+          <w:sz w:val="24"/>
+          <w:szCs w:val="24"/>
+        </w:rPr>
+      </w:pPr>
+    </w:p>
+    <w:p>
+      <w:pPr>
+        <w:jc w:val="center"/>
+        <w:rPr>
+          <w:rFonts w:ascii="Arial" w:hAnsi="Arial" w:cs="Arial"/>
+          <w:b/>
+          <w:sz w:val="24"/>
+          <w:szCs w:val="24"/>
+        </w:rPr>
+      </w:pPr>
+    </w:p>
+    <w:p>
+      <w:pPr>
+        <w:jc w:val="center"/>
+        <w:rPr>
+          <w:rFonts w:ascii="Arial" w:hAnsi="Arial" w:cs="Arial"/>
+          <w:b/>
+          <w:sz w:val="24"/>
+          <w:szCs w:val="24"/>
+        </w:rPr>
+      </w:pPr>
+    </w:p>
+    <w:p>
+      <w:pPr>
+        <w:jc w:val="center"/>
+        <w:rPr>
+          <w:rFonts w:ascii="Arial" w:hAnsi="Arial" w:cs="Arial"/>
+          <w:b/>
+          <w:sz w:val="24"/>
+          <w:szCs w:val="24"/>
+        </w:rPr>
+      </w:pPr>
+    </w:p>
+    <w:p>
+      <w:pPr>
+        <w:jc w:val="center"/>
+        <w:rPr>
+          <w:rFonts w:ascii="Arial" w:hAnsi="Arial" w:cs="Arial"/>
+          <w:b/>
+          <w:sz w:val="24"/>
+          <w:szCs w:val="24"/>
+        </w:rPr>
+      </w:pPr>
+    </w:p>
+    <w:p>
+      <w:pPr>
+        <w:jc w:val="center"/>
+        <w:rPr>
+          <w:rFonts w:ascii="Arial" w:hAnsi="Arial" w:cs="Arial"/>
+          <w:b/>
+          <w:sz w:val="24"/>
+          <w:szCs w:val="24"/>
+        </w:rPr>
+      </w:pPr>
+    </w:p>
+    <w:p>
+      <w:pPr>
+        <w:jc w:val="center"/>
+        <w:rPr>
+          <w:rFonts w:ascii="Arial" w:hAnsi="Arial" w:cs="Arial"/>
+          <w:b/>
+          <w:sz w:val="24"/>
+          <w:szCs w:val="24"/>
+        </w:rPr>
+      </w:pPr>
+    </w:p>
+    <w:p>
+      <w:pPr>
+        <w:jc w:val="center"/>
+        <w:rPr>
+          <w:rFonts w:ascii="Arial" w:hAnsi="Arial" w:cs="Arial"/>
+          <w:b/>
+          <w:sz w:val="24"/>
+          <w:szCs w:val="24"/>
+        </w:rPr>
+      </w:pPr>
+    </w:p>
+    <w:p>
+      <w:pPr>
+        <w:jc w:val="center"/>
+        <w:rPr>
+          <w:rFonts w:ascii="Arial" w:hAnsi="Arial" w:cs="Arial"/>
+          <w:b/>
+          <w:sz w:val="24"/>
+          <w:szCs w:val="24"/>
+        </w:rPr>
+      </w:pPr>
+    </w:p>
+    <w:p>
+      <w:pPr>
+        <w:jc w:val="center"/>
+        <w:rPr>
+          <w:rFonts w:ascii="Arial" w:hAnsi="Arial" w:cs="Arial"/>
+          <w:b/>
+          <w:sz w:val="24"/>
+          <w:szCs w:val="24"/>
+        </w:rPr>
+      </w:pPr>
+    </w:p>
+    <w:p>
+      <w:pPr>
+        <w:jc w:val="center"/>
+        <w:rPr>
+          <w:rFonts w:ascii="Arial" w:hAnsi="Arial" w:cs="Arial"/>
+          <w:b/>
+          <w:sz w:val="24"/>
+          <w:szCs w:val="24"/>
+        </w:rPr>
+      </w:pPr>
+    </w:p>
+    <w:p>
+      <w:pPr>
+        <w:jc w:val="center"/>
+        <w:rPr>
+          <w:rFonts w:ascii="Arial" w:hAnsi="Arial" w:cs="Arial"/>
+          <w:b/>
+          <w:sz w:val="24"/>
+          <w:szCs w:val="24"/>
+        </w:rPr>
+      </w:pPr>
+    </w:p>
+    <w:p>
+      <w:pPr>
+        <w:jc w:val="center"/>
+        <w:rPr>
+          <w:rFonts w:ascii="Arial" w:hAnsi="Arial" w:cs="Arial"/>
+          <w:b/>
+          <w:sz w:val="24"/>
+          <w:szCs w:val="24"/>
+        </w:rPr>
+      </w:pPr>
+    </w:p>
+    <w:p>
+      <w:pPr>
+        <w:jc w:val="center"/>
+        <w:rPr>
+          <w:rFonts w:ascii="Arial" w:hAnsi="Arial" w:cs="Arial"/>
+          <w:b/>
+          <w:sz w:val="24"/>
+          <w:szCs w:val="24"/>
+        </w:rPr>
+      </w:pPr>
+    </w:p>
+    <w:p>
+      <w:pPr>
+        <w:jc w:val="center"/>
+        <w:rPr>
+          <w:rFonts w:ascii="Arial" w:hAnsi="Arial" w:cs="Arial"/>
+          <w:b/>
+          <w:sz w:val="24"/>
+          <w:szCs w:val="24"/>
+        </w:rPr>
+      </w:pPr>
+    </w:p>
+    <w:p>
+      <w:pPr>
+        <w:jc w:val="center"/>
+        <w:rPr>
+          <w:rFonts w:ascii="Arial" w:hAnsi="Arial" w:cs="Arial"/>
+          <w:b/>
+          <w:sz w:val="24"/>
+          <w:szCs w:val="24"/>
+        </w:rPr>
+      </w:pPr>
+    </w:p>
+    <w:p>
+      <w:pPr>
+        <w:jc w:val="center"/>
+        <w:rPr>
+          <w:rFonts w:ascii="Arial" w:hAnsi="Arial" w:cs="Arial"/>
+          <w:b/>
+          <w:sz w:val="24"/>
+          <w:szCs w:val="24"/>
+        </w:rPr>
+      </w:pPr>
+    </w:p>
+    <w:p>
+      <w:pPr>
+        <w:jc w:val="center"/>
+        <w:rPr>
+          <w:rFonts w:ascii="Arial" w:hAnsi="Arial" w:cs="Arial"/>
+          <w:b/>
+          <w:sz w:val="24"/>
+          <w:szCs w:val="24"/>
+        </w:rPr>
+      </w:pPr>
+    </w:p>
+    <w:p>
+      <w:pPr>
+        <w:jc w:val="center"/>
+        <w:rPr>
+          <w:rFonts w:ascii="Arial" w:hAnsi="Arial" w:cs="Arial"/>
+          <w:b/>
+          <w:sz w:val="24"/>
+          <w:szCs w:val="24"/>
+        </w:rPr>
+      </w:pPr>
+    </w:p>
+    <w:p>
+      <w:pPr>
+        <w:jc w:val="center"/>
+        <w:rPr>
+          <w:rFonts w:ascii="Arial" w:hAnsi="Arial" w:cs="Arial"/>
+          <w:b/>
+          <w:sz w:val="24"/>
+          <w:szCs w:val="24"/>
+        </w:rPr>
+      </w:pPr>
+    </w:p>
+    <w:p>
+      <w:pPr>
+        <w:jc w:val="center"/>
+        <w:rPr>
+          <w:rFonts w:ascii="Arial" w:hAnsi="Arial" w:cs="Arial"/>
+          <w:b/>
+          <w:sz w:val="24"/>
+          <w:szCs w:val="24"/>
+        </w:rPr>
+      </w:pPr>
+    </w:p>
+    <w:p>
+      <w:pPr>
+        <w:jc w:val="center"/>
+        <w:rPr>
+          <w:rFonts w:ascii="Arial" w:hAnsi="Arial" w:cs="Arial"/>
+          <w:b/>
+          <w:sz w:val="24"/>
+          <w:szCs w:val="24"/>
+        </w:rPr>
+      </w:pPr>
+    </w:p>
+    <w:p>
+      <w:pPr>
+        <w:jc w:val="center"/>
+        <w:rPr>
+          <w:rFonts w:ascii="Arial" w:hAnsi="Arial" w:cs="Arial"/>
+          <w:b/>
+          <w:sz w:val="24"/>
+          <w:szCs w:val="24"/>
+        </w:rPr>
+      </w:pPr>
+      <w:r>
+        <w:rPr>
+          <w:rFonts w:ascii="Arial" w:hAnsi="Arial" w:cs="Arial"/>
+          <w:b/>
+          <w:sz w:val="24"/>
+          <w:szCs w:val="24"/>
+        </w:rPr>
+        <w:lastRenderedPageBreak/>
+        <w:t>SUMÁRIO</w:t>
+      </w:r>
+      <w:bookmarkStart w:id="0" w:name="_GoBack"/>
+      <w:bookmarkEnd w:id="0"/>
     </w:p>
     <w:sectPr>
       <w:pgSz w:w="11906" w:h="16838"/>
@@ -1689,8 +2151,8 @@
 </file>
 
 <file path=word/numbering.xml><?xml version="1.0" encoding="utf-8"?>
-<w:numbering xmlns:ve="http://schemas.openxmlformats.org/markup-compatibility/2006" xmlns:o="urn:schemas-microsoft-com:office:office" xmlns:r="http://schemas.openxmlformats.org/officeDocument/2006/relationships" xmlns:m="http://schemas.openxmlformats.org/officeDocument/2006/math" xmlns:v="urn:schemas-microsoft-com:vml" xmlns:wp="http://schemas.openxmlformats.org/drawingml/2006/wordprocessingDrawing" xmlns:w10="urn:schemas-microsoft-com:office:word" xmlns:w="http://schemas.openxmlformats.org/wordprocessingml/2006/main" xmlns:wne="http://schemas.microsoft.com/office/word/2006/wordml">
-  <w:abstractNum w:abstractNumId="0">
+<w:numbering xmlns:wpc="http://schemas.microsoft.com/office/word/2010/wordprocessingCanvas" xmlns:mc="http://schemas.openxmlformats.org/markup-compatibility/2006" xmlns:o="urn:schemas-microsoft-com:office:office" xmlns:r="http://schemas.openxmlformats.org/officeDocument/2006/relationships" xmlns:m="http://schemas.openxmlformats.org/officeDocument/2006/math" xmlns:v="urn:schemas-microsoft-com:vml" xmlns:wp14="http://schemas.microsoft.com/office/word/2010/wordprocessingDrawing" xmlns:wp="http://schemas.openxmlformats.org/drawingml/2006/wordprocessingDrawing" xmlns:w10="urn:schemas-microsoft-com:office:word" xmlns:w="http://schemas.openxmlformats.org/wordprocessingml/2006/main" xmlns:w14="http://schemas.microsoft.com/office/word/2010/wordml" xmlns:w15="http://schemas.microsoft.com/office/word/2012/wordml" xmlns:wpg="http://schemas.microsoft.com/office/word/2010/wordprocessingGroup" xmlns:wpi="http://schemas.microsoft.com/office/word/2010/wordprocessingInk" xmlns:wne="http://schemas.microsoft.com/office/word/2006/wordml" xmlns:wps="http://schemas.microsoft.com/office/word/2010/wordprocessingShape" mc:Ignorable="w14 w15 wp14">
+  <w:abstractNum w:abstractNumId="0" w15:restartNumberingAfterBreak="0">
     <w:nsid w:val="22ED2682"/>
     <w:multiLevelType w:val="hybridMultilevel"/>
     <w:tmpl w:val="0D4EA3EE"/>
@@ -1803,7 +2265,7 @@
       </w:rPr>
     </w:lvl>
   </w:abstractNum>
-  <w:abstractNum w:abstractNumId="1">
+  <w:abstractNum w:abstractNumId="1" w15:restartNumberingAfterBreak="0">
     <w:nsid w:val="28C55023"/>
     <w:multiLevelType w:val="multilevel"/>
     <w:tmpl w:val="148A4F0A"/>
@@ -1916,7 +2378,7 @@
       </w:rPr>
     </w:lvl>
   </w:abstractNum>
-  <w:abstractNum w:abstractNumId="2">
+  <w:abstractNum w:abstractNumId="2" w15:restartNumberingAfterBreak="0">
     <w:nsid w:val="528B5502"/>
     <w:multiLevelType w:val="hybridMultilevel"/>
     <w:tmpl w:val="145683EE"/>
@@ -2029,7 +2491,7 @@
       </w:rPr>
     </w:lvl>
   </w:abstractNum>
-  <w:abstractNum w:abstractNumId="3">
+  <w:abstractNum w:abstractNumId="3" w15:restartNumberingAfterBreak="0">
     <w:nsid w:val="52D91A52"/>
     <w:multiLevelType w:val="multilevel"/>
     <w:tmpl w:val="0414B8E2"/>
@@ -2142,7 +2604,7 @@
       </w:rPr>
     </w:lvl>
   </w:abstractNum>
-  <w:abstractNum w:abstractNumId="4">
+  <w:abstractNum w:abstractNumId="4" w15:restartNumberingAfterBreak="0">
     <w:nsid w:val="6B031C00"/>
     <w:multiLevelType w:val="hybridMultilevel"/>
     <w:tmpl w:val="C29EB51A"/>
@@ -2274,7 +2736,7 @@
 </file>
 
 <file path=word/styles.xml><?xml version="1.0" encoding="utf-8"?>
-<w:styles xmlns:r="http://schemas.openxmlformats.org/officeDocument/2006/relationships" xmlns:w="http://schemas.openxmlformats.org/wordprocessingml/2006/main">
+<w:styles xmlns:mc="http://schemas.openxmlformats.org/markup-compatibility/2006" xmlns:r="http://schemas.openxmlformats.org/officeDocument/2006/relationships" xmlns:w="http://schemas.openxmlformats.org/wordprocessingml/2006/main" xmlns:w14="http://schemas.microsoft.com/office/word/2010/wordml" xmlns:w15="http://schemas.microsoft.com/office/word/2012/wordml" mc:Ignorable="w14 w15">
   <w:docDefaults>
     <w:rPrDefault>
       <w:rPr>
@@ -2291,144 +2753,378 @@
       </w:pPr>
     </w:pPrDefault>
   </w:docDefaults>
-  <w:latentStyles w:defLockedState="0" w:defUIPriority="99" w:defSemiHidden="1" w:defUnhideWhenUsed="1" w:defQFormat="0" w:count="267">
-    <w:lsdException w:name="Normal" w:semiHidden="0" w:uiPriority="0" w:unhideWhenUsed="0" w:qFormat="1"/>
-    <w:lsdException w:name="heading 1" w:semiHidden="0" w:uiPriority="0" w:unhideWhenUsed="0" w:qFormat="1"/>
-    <w:lsdException w:name="heading 2" w:uiPriority="9" w:qFormat="1"/>
-    <w:lsdException w:name="heading 3" w:uiPriority="9" w:qFormat="1"/>
-    <w:lsdException w:name="heading 4" w:uiPriority="9" w:qFormat="1"/>
-    <w:lsdException w:name="heading 5" w:uiPriority="9" w:qFormat="1"/>
-    <w:lsdException w:name="heading 6" w:uiPriority="9" w:qFormat="1"/>
-    <w:lsdException w:name="heading 7" w:uiPriority="9" w:qFormat="1"/>
-    <w:lsdException w:name="heading 8" w:uiPriority="9" w:qFormat="1"/>
-    <w:lsdException w:name="heading 9" w:uiPriority="9" w:qFormat="1"/>
-    <w:lsdException w:name="toc 1" w:uiPriority="39"/>
-    <w:lsdException w:name="toc 2" w:uiPriority="39"/>
-    <w:lsdException w:name="toc 3" w:uiPriority="39"/>
-    <w:lsdException w:name="toc 4" w:uiPriority="39"/>
-    <w:lsdException w:name="toc 5" w:uiPriority="39"/>
-    <w:lsdException w:name="toc 6" w:uiPriority="39"/>
-    <w:lsdException w:name="toc 7" w:uiPriority="39"/>
-    <w:lsdException w:name="toc 8" w:uiPriority="39"/>
-    <w:lsdException w:name="toc 9" w:uiPriority="39"/>
-    <w:lsdException w:name="caption" w:uiPriority="35" w:qFormat="1"/>
-    <w:lsdException w:name="Title" w:semiHidden="0" w:uiPriority="10" w:unhideWhenUsed="0" w:qFormat="1"/>
-    <w:lsdException w:name="Default Paragraph Font" w:uiPriority="1"/>
-    <w:lsdException w:name="Subtitle" w:semiHidden="0" w:uiPriority="11" w:unhideWhenUsed="0" w:qFormat="1"/>
-    <w:lsdException w:name="Strong" w:semiHidden="0" w:uiPriority="22" w:unhideWhenUsed="0" w:qFormat="1"/>
-    <w:lsdException w:name="Emphasis" w:semiHidden="0" w:uiPriority="20" w:unhideWhenUsed="0" w:qFormat="1"/>
-    <w:lsdException w:name="Table Grid" w:semiHidden="0" w:uiPriority="59" w:unhideWhenUsed="0"/>
-    <w:lsdException w:name="Placeholder Text" w:unhideWhenUsed="0"/>
-    <w:lsdException w:name="No Spacing" w:semiHidden="0" w:uiPriority="1" w:unhideWhenUsed="0" w:qFormat="1"/>
-    <w:lsdException w:name="Light Shading" w:semiHidden="0" w:uiPriority="60" w:unhideWhenUsed="0"/>
-    <w:lsdException w:name="Light List" w:semiHidden="0" w:uiPriority="61" w:unhideWhenUsed="0"/>
-    <w:lsdException w:name="Light Grid" w:semiHidden="0" w:uiPriority="62" w:unhideWhenUsed="0"/>
-    <w:lsdException w:name="Medium Shading 1" w:semiHidden="0" w:uiPriority="63" w:unhideWhenUsed="0"/>
-    <w:lsdException w:name="Medium Shading 2" w:semiHidden="0" w:uiPriority="64" w:unhideWhenUsed="0"/>
-    <w:lsdException w:name="Medium List 1" w:semiHidden="0" w:uiPriority="65" w:unhideWhenUsed="0"/>
-    <w:lsdException w:name="Medium List 2" w:semiHidden="0" w:uiPriority="66" w:unhideWhenUsed="0"/>
-    <w:lsdException w:name="Medium Grid 1" w:semiHidden="0" w:uiPriority="67" w:unhideWhenUsed="0"/>
-    <w:lsdException w:name="Medium Grid 2" w:semiHidden="0" w:uiPriority="68" w:unhideWhenUsed="0"/>
-    <w:lsdException w:name="Medium Grid 3" w:semiHidden="0" w:uiPriority="69" w:unhideWhenUsed="0"/>
-    <w:lsdException w:name="Dark List" w:semiHidden="0" w:uiPriority="70" w:unhideWhenUsed="0"/>
-    <w:lsdException w:name="Colorful Shading" w:semiHidden="0" w:uiPriority="71" w:unhideWhenUsed="0"/>
-    <w:lsdException w:name="Colorful List" w:semiHidden="0" w:uiPriority="72" w:unhideWhenUsed="0"/>
-    <w:lsdException w:name="Colorful Grid" w:semiHidden="0" w:uiPriority="73" w:unhideWhenUsed="0"/>
-    <w:lsdException w:name="Light Shading Accent 1" w:semiHidden="0" w:uiPriority="60" w:unhideWhenUsed="0"/>
-    <w:lsdException w:name="Light List Accent 1" w:semiHidden="0" w:uiPriority="61" w:unhideWhenUsed="0"/>
-    <w:lsdException w:name="Light Grid Accent 1" w:semiHidden="0" w:uiPriority="62" w:unhideWhenUsed="0"/>
-    <w:lsdException w:name="Medium Shading 1 Accent 1" w:semiHidden="0" w:uiPriority="63" w:unhideWhenUsed="0"/>
-    <w:lsdException w:name="Medium Shading 2 Accent 1" w:semiHidden="0" w:uiPriority="64" w:unhideWhenUsed="0"/>
-    <w:lsdException w:name="Medium List 1 Accent 1" w:semiHidden="0" w:uiPriority="65" w:unhideWhenUsed="0"/>
-    <w:lsdException w:name="Revision" w:unhideWhenUsed="0"/>
-    <w:lsdException w:name="List Paragraph" w:semiHidden="0" w:uiPriority="34" w:unhideWhenUsed="0" w:qFormat="1"/>
-    <w:lsdException w:name="Quote" w:semiHidden="0" w:uiPriority="29" w:unhideWhenUsed="0" w:qFormat="1"/>
-    <w:lsdException w:name="Intense Quote" w:semiHidden="0" w:uiPriority="30" w:unhideWhenUsed="0" w:qFormat="1"/>
-    <w:lsdException w:name="Medium List 2 Accent 1" w:semiHidden="0" w:uiPriority="66" w:unhideWhenUsed="0"/>
-    <w:lsdException w:name="Medium Grid 1 Accent 1" w:semiHidden="0" w:uiPriority="67" w:unhideWhenUsed="0"/>
-    <w:lsdException w:name="Medium Grid 2 Accent 1" w:semiHidden="0" w:uiPriority="68" w:unhideWhenUsed="0"/>
-    <w:lsdException w:name="Medium Grid 3 Accent 1" w:semiHidden="0" w:uiPriority="69" w:unhideWhenUsed="0"/>
-    <w:lsdException w:name="Dark List Accent 1" w:semiHidden="0" w:uiPriority="70" w:unhideWhenUsed="0"/>
-    <w:lsdException w:name="Colorful Shading Accent 1" w:semiHidden="0" w:uiPriority="71" w:unhideWhenUsed="0"/>
-    <w:lsdException w:name="Colorful List Accent 1" w:semiHidden="0" w:uiPriority="72" w:unhideWhenUsed="0"/>
-    <w:lsdException w:name="Colorful Grid Accent 1" w:semiHidden="0" w:uiPriority="73" w:unhideWhenUsed="0"/>
-    <w:lsdException w:name="Light Shading Accent 2" w:semiHidden="0" w:uiPriority="60" w:unhideWhenUsed="0"/>
-    <w:lsdException w:name="Light List Accent 2" w:semiHidden="0" w:uiPriority="61" w:unhideWhenUsed="0"/>
-    <w:lsdException w:name="Light Grid Accent 2" w:semiHidden="0" w:uiPriority="62" w:unhideWhenUsed="0"/>
-    <w:lsdException w:name="Medium Shading 1 Accent 2" w:semiHidden="0" w:uiPriority="63" w:unhideWhenUsed="0"/>
-    <w:lsdException w:name="Medium Shading 2 Accent 2" w:semiHidden="0" w:uiPriority="64" w:unhideWhenUsed="0"/>
-    <w:lsdException w:name="Medium List 1 Accent 2" w:semiHidden="0" w:uiPriority="65" w:unhideWhenUsed="0"/>
-    <w:lsdException w:name="Medium List 2 Accent 2" w:semiHidden="0" w:uiPriority="66" w:unhideWhenUsed="0"/>
-    <w:lsdException w:name="Medium Grid 1 Accent 2" w:semiHidden="0" w:uiPriority="67" w:unhideWhenUsed="0"/>
-    <w:lsdException w:name="Medium Grid 2 Accent 2" w:semiHidden="0" w:uiPriority="68" w:unhideWhenUsed="0"/>
-    <w:lsdException w:name="Medium Grid 3 Accent 2" w:semiHidden="0" w:uiPriority="69" w:unhideWhenUsed="0"/>
-    <w:lsdException w:name="Dark List Accent 2" w:semiHidden="0" w:uiPriority="70" w:unhideWhenUsed="0"/>
-    <w:lsdException w:name="Colorful Shading Accent 2" w:semiHidden="0" w:uiPriority="71" w:unhideWhenUsed="0"/>
-    <w:lsdException w:name="Colorful List Accent 2" w:semiHidden="0" w:uiPriority="72" w:unhideWhenUsed="0"/>
-    <w:lsdException w:name="Colorful Grid Accent 2" w:semiHidden="0" w:uiPriority="73" w:unhideWhenUsed="0"/>
-    <w:lsdException w:name="Light Shading Accent 3" w:semiHidden="0" w:uiPriority="60" w:unhideWhenUsed="0"/>
-    <w:lsdException w:name="Light List Accent 3" w:semiHidden="0" w:uiPriority="61" w:unhideWhenUsed="0"/>
-    <w:lsdException w:name="Light Grid Accent 3" w:semiHidden="0" w:uiPriority="62" w:unhideWhenUsed="0"/>
-    <w:lsdException w:name="Medium Shading 1 Accent 3" w:semiHidden="0" w:uiPriority="63" w:unhideWhenUsed="0"/>
-    <w:lsdException w:name="Medium Shading 2 Accent 3" w:semiHidden="0" w:uiPriority="64" w:unhideWhenUsed="0"/>
-    <w:lsdException w:name="Medium List 1 Accent 3" w:semiHidden="0" w:uiPriority="65" w:unhideWhenUsed="0"/>
-    <w:lsdException w:name="Medium List 2 Accent 3" w:semiHidden="0" w:uiPriority="66" w:unhideWhenUsed="0"/>
-    <w:lsdException w:name="Medium Grid 1 Accent 3" w:semiHidden="0" w:uiPriority="67" w:unhideWhenUsed="0"/>
-    <w:lsdException w:name="Medium Grid 2 Accent 3" w:semiHidden="0" w:uiPriority="68" w:unhideWhenUsed="0"/>
-    <w:lsdException w:name="Medium Grid 3 Accent 3" w:semiHidden="0" w:uiPriority="69" w:unhideWhenUsed="0"/>
-    <w:lsdException w:name="Dark List Accent 3" w:semiHidden="0" w:uiPriority="70" w:unhideWhenUsed="0"/>
-    <w:lsdException w:name="Colorful Shading Accent 3" w:semiHidden="0" w:uiPriority="71" w:unhideWhenUsed="0"/>
-    <w:lsdException w:name="Colorful List Accent 3" w:semiHidden="0" w:uiPriority="72" w:unhideWhenUsed="0"/>
-    <w:lsdException w:name="Colorful Grid Accent 3" w:semiHidden="0" w:uiPriority="73" w:unhideWhenUsed="0"/>
-    <w:lsdException w:name="Light Shading Accent 4" w:semiHidden="0" w:uiPriority="60" w:unhideWhenUsed="0"/>
-    <w:lsdException w:name="Light List Accent 4" w:semiHidden="0" w:uiPriority="61" w:unhideWhenUsed="0"/>
-    <w:lsdException w:name="Light Grid Accent 4" w:semiHidden="0" w:uiPriority="62" w:unhideWhenUsed="0"/>
-    <w:lsdException w:name="Medium Shading 1 Accent 4" w:semiHidden="0" w:uiPriority="63" w:unhideWhenUsed="0"/>
-    <w:lsdException w:name="Medium Shading 2 Accent 4" w:semiHidden="0" w:uiPriority="64" w:unhideWhenUsed="0"/>
-    <w:lsdException w:name="Medium List 1 Accent 4" w:semiHidden="0" w:uiPriority="65" w:unhideWhenUsed="0"/>
-    <w:lsdException w:name="Medium List 2 Accent 4" w:semiHidden="0" w:uiPriority="66" w:unhideWhenUsed="0"/>
-    <w:lsdException w:name="Medium Grid 1 Accent 4" w:semiHidden="0" w:uiPriority="67" w:unhideWhenUsed="0"/>
-    <w:lsdException w:name="Medium Grid 2 Accent 4" w:semiHidden="0" w:uiPriority="68" w:unhideWhenUsed="0"/>
-    <w:lsdException w:name="Medium Grid 3 Accent 4" w:semiHidden="0" w:uiPriority="69" w:unhideWhenUsed="0"/>
-    <w:lsdException w:name="Dark List Accent 4" w:semiHidden="0" w:uiPriority="70" w:unhideWhenUsed="0"/>
-    <w:lsdException w:name="Colorful Shading Accent 4" w:semiHidden="0" w:uiPriority="71" w:unhideWhenUsed="0"/>
-    <w:lsdException w:name="Colorful List Accent 4" w:semiHidden="0" w:uiPriority="72" w:unhideWhenUsed="0"/>
-    <w:lsdException w:name="Colorful Grid Accent 4" w:semiHidden="0" w:uiPriority="73" w:unhideWhenUsed="0"/>
-    <w:lsdException w:name="Light Shading Accent 5" w:semiHidden="0" w:uiPriority="60" w:unhideWhenUsed="0"/>
-    <w:lsdException w:name="Light List Accent 5" w:semiHidden="0" w:uiPriority="61" w:unhideWhenUsed="0"/>
-    <w:lsdException w:name="Light Grid Accent 5" w:semiHidden="0" w:uiPriority="62" w:unhideWhenUsed="0"/>
-    <w:lsdException w:name="Medium Shading 1 Accent 5" w:semiHidden="0" w:uiPriority="63" w:unhideWhenUsed="0"/>
-    <w:lsdException w:name="Medium Shading 2 Accent 5" w:semiHidden="0" w:uiPriority="64" w:unhideWhenUsed="0"/>
-    <w:lsdException w:name="Medium List 1 Accent 5" w:semiHidden="0" w:uiPriority="65" w:unhideWhenUsed="0"/>
-    <w:lsdException w:name="Medium List 2 Accent 5" w:semiHidden="0" w:uiPriority="66" w:unhideWhenUsed="0"/>
-    <w:lsdException w:name="Medium Grid 1 Accent 5" w:semiHidden="0" w:uiPriority="67" w:unhideWhenUsed="0"/>
-    <w:lsdException w:name="Medium Grid 2 Accent 5" w:semiHidden="0" w:uiPriority="68" w:unhideWhenUsed="0"/>
-    <w:lsdException w:name="Medium Grid 3 Accent 5" w:semiHidden="0" w:uiPriority="69" w:unhideWhenUsed="0"/>
-    <w:lsdException w:name="Dark List Accent 5" w:semiHidden="0" w:uiPriority="70" w:unhideWhenUsed="0"/>
-    <w:lsdException w:name="Colorful Shading Accent 5" w:semiHidden="0" w:uiPriority="71" w:unhideWhenUsed="0"/>
-    <w:lsdException w:name="Colorful List Accent 5" w:semiHidden="0" w:uiPriority="72" w:unhideWhenUsed="0"/>
-    <w:lsdException w:name="Colorful Grid Accent 5" w:semiHidden="0" w:uiPriority="73" w:unhideWhenUsed="0"/>
-    <w:lsdException w:name="Light Shading Accent 6" w:semiHidden="0" w:uiPriority="60" w:unhideWhenUsed="0"/>
-    <w:lsdException w:name="Light List Accent 6" w:semiHidden="0" w:uiPriority="61" w:unhideWhenUsed="0"/>
-    <w:lsdException w:name="Light Grid Accent 6" w:semiHidden="0" w:uiPriority="62" w:unhideWhenUsed="0"/>
-    <w:lsdException w:name="Medium Shading 1 Accent 6" w:semiHidden="0" w:uiPriority="63" w:unhideWhenUsed="0"/>
-    <w:lsdException w:name="Medium Shading 2 Accent 6" w:semiHidden="0" w:uiPriority="64" w:unhideWhenUsed="0"/>
-    <w:lsdException w:name="Medium List 1 Accent 6" w:semiHidden="0" w:uiPriority="65" w:unhideWhenUsed="0"/>
-    <w:lsdException w:name="Medium List 2 Accent 6" w:semiHidden="0" w:uiPriority="66" w:unhideWhenUsed="0"/>
-    <w:lsdException w:name="Medium Grid 1 Accent 6" w:semiHidden="0" w:uiPriority="67" w:unhideWhenUsed="0"/>
-    <w:lsdException w:name="Medium Grid 2 Accent 6" w:semiHidden="0" w:uiPriority="68" w:unhideWhenUsed="0"/>
-    <w:lsdException w:name="Medium Grid 3 Accent 6" w:semiHidden="0" w:uiPriority="69" w:unhideWhenUsed="0"/>
-    <w:lsdException w:name="Dark List Accent 6" w:semiHidden="0" w:uiPriority="70" w:unhideWhenUsed="0"/>
-    <w:lsdException w:name="Colorful Shading Accent 6" w:semiHidden="0" w:uiPriority="71" w:unhideWhenUsed="0"/>
-    <w:lsdException w:name="Colorful List Accent 6" w:semiHidden="0" w:uiPriority="72" w:unhideWhenUsed="0"/>
-    <w:lsdException w:name="Colorful Grid Accent 6" w:semiHidden="0" w:uiPriority="73" w:unhideWhenUsed="0"/>
-    <w:lsdException w:name="Subtle Emphasis" w:semiHidden="0" w:uiPriority="19" w:unhideWhenUsed="0" w:qFormat="1"/>
-    <w:lsdException w:name="Intense Emphasis" w:semiHidden="0" w:uiPriority="21" w:unhideWhenUsed="0" w:qFormat="1"/>
-    <w:lsdException w:name="Subtle Reference" w:semiHidden="0" w:uiPriority="31" w:unhideWhenUsed="0" w:qFormat="1"/>
-    <w:lsdException w:name="Intense Reference" w:semiHidden="0" w:uiPriority="32" w:unhideWhenUsed="0" w:qFormat="1"/>
-    <w:lsdException w:name="Book Title" w:semiHidden="0" w:uiPriority="33" w:unhideWhenUsed="0" w:qFormat="1"/>
-    <w:lsdException w:name="Bibliography" w:uiPriority="37"/>
-    <w:lsdException w:name="TOC Heading" w:uiPriority="39" w:qFormat="1"/>
+  <w:latentStyles w:defLockedState="0" w:defUIPriority="99" w:defSemiHidden="0" w:defUnhideWhenUsed="0" w:defQFormat="0" w:count="371">
+    <w:lsdException w:name="Normal" w:uiPriority="0" w:qFormat="1"/>
+    <w:lsdException w:name="heading 1" w:uiPriority="0" w:qFormat="1"/>
+    <w:lsdException w:name="heading 2" w:semiHidden="1" w:uiPriority="9" w:unhideWhenUsed="1" w:qFormat="1"/>
+    <w:lsdException w:name="heading 3" w:semiHidden="1" w:uiPriority="9" w:unhideWhenUsed="1" w:qFormat="1"/>
+    <w:lsdException w:name="heading 4" w:semiHidden="1" w:uiPriority="9" w:unhideWhenUsed="1" w:qFormat="1"/>
+    <w:lsdException w:name="heading 5" w:semiHidden="1" w:uiPriority="9" w:unhideWhenUsed="1" w:qFormat="1"/>
+    <w:lsdException w:name="heading 6" w:semiHidden="1" w:uiPriority="9" w:unhideWhenUsed="1" w:qFormat="1"/>
+    <w:lsdException w:name="heading 7" w:semiHidden="1" w:uiPriority="9" w:unhideWhenUsed="1" w:qFormat="1"/>
+    <w:lsdException w:name="heading 8" w:semiHidden="1" w:uiPriority="9" w:unhideWhenUsed="1" w:qFormat="1"/>
+    <w:lsdException w:name="heading 9" w:semiHidden="1" w:uiPriority="9" w:unhideWhenUsed="1" w:qFormat="1"/>
+    <w:lsdException w:name="index 1" w:semiHidden="1" w:unhideWhenUsed="1"/>
+    <w:lsdException w:name="index 2" w:semiHidden="1" w:unhideWhenUsed="1"/>
+    <w:lsdException w:name="index 3" w:semiHidden="1" w:unhideWhenUsed="1"/>
+    <w:lsdException w:name="index 4" w:semiHidden="1" w:unhideWhenUsed="1"/>
+    <w:lsdException w:name="index 5" w:semiHidden="1" w:unhideWhenUsed="1"/>
+    <w:lsdException w:name="index 6" w:semiHidden="1" w:unhideWhenUsed="1"/>
+    <w:lsdException w:name="index 7" w:semiHidden="1" w:unhideWhenUsed="1"/>
+    <w:lsdException w:name="index 8" w:semiHidden="1" w:unhideWhenUsed="1"/>
+    <w:lsdException w:name="index 9" w:semiHidden="1" w:unhideWhenUsed="1"/>
+    <w:lsdException w:name="toc 1" w:semiHidden="1" w:uiPriority="39" w:unhideWhenUsed="1"/>
+    <w:lsdException w:name="toc 2" w:semiHidden="1" w:uiPriority="39" w:unhideWhenUsed="1"/>
+    <w:lsdException w:name="toc 3" w:semiHidden="1" w:uiPriority="39" w:unhideWhenUsed="1"/>
+    <w:lsdException w:name="toc 4" w:semiHidden="1" w:uiPriority="39" w:unhideWhenUsed="1"/>
+    <w:lsdException w:name="toc 5" w:semiHidden="1" w:uiPriority="39" w:unhideWhenUsed="1"/>
+    <w:lsdException w:name="toc 6" w:semiHidden="1" w:uiPriority="39" w:unhideWhenUsed="1"/>
+    <w:lsdException w:name="toc 7" w:semiHidden="1" w:uiPriority="39" w:unhideWhenUsed="1"/>
+    <w:lsdException w:name="toc 8" w:semiHidden="1" w:uiPriority="39" w:unhideWhenUsed="1"/>
+    <w:lsdException w:name="toc 9" w:semiHidden="1" w:uiPriority="39" w:unhideWhenUsed="1"/>
+    <w:lsdException w:name="Normal Indent" w:semiHidden="1" w:unhideWhenUsed="1"/>
+    <w:lsdException w:name="footnote text" w:semiHidden="1" w:unhideWhenUsed="1"/>
+    <w:lsdException w:name="annotation text" w:semiHidden="1" w:unhideWhenUsed="1"/>
+    <w:lsdException w:name="header" w:semiHidden="1" w:unhideWhenUsed="1"/>
+    <w:lsdException w:name="footer" w:semiHidden="1" w:unhideWhenUsed="1"/>
+    <w:lsdException w:name="index heading" w:semiHidden="1" w:unhideWhenUsed="1"/>
+    <w:lsdException w:name="caption" w:semiHidden="1" w:uiPriority="35" w:unhideWhenUsed="1" w:qFormat="1"/>
+    <w:lsdException w:name="table of figures" w:semiHidden="1" w:unhideWhenUsed="1"/>
+    <w:lsdException w:name="envelope address" w:semiHidden="1" w:unhideWhenUsed="1"/>
+    <w:lsdException w:name="envelope return" w:semiHidden="1" w:unhideWhenUsed="1"/>
+    <w:lsdException w:name="footnote reference" w:semiHidden="1" w:unhideWhenUsed="1"/>
+    <w:lsdException w:name="annotation reference" w:semiHidden="1" w:unhideWhenUsed="1"/>
+    <w:lsdException w:name="line number" w:semiHidden="1" w:unhideWhenUsed="1"/>
+    <w:lsdException w:name="page number" w:semiHidden="1" w:unhideWhenUsed="1"/>
+    <w:lsdException w:name="endnote reference" w:semiHidden="1" w:unhideWhenUsed="1"/>
+    <w:lsdException w:name="endnote text" w:semiHidden="1" w:unhideWhenUsed="1"/>
+    <w:lsdException w:name="table of authorities" w:semiHidden="1" w:unhideWhenUsed="1"/>
+    <w:lsdException w:name="macro" w:semiHidden="1" w:unhideWhenUsed="1"/>
+    <w:lsdException w:name="toa heading" w:semiHidden="1" w:unhideWhenUsed="1"/>
+    <w:lsdException w:name="List" w:semiHidden="1" w:unhideWhenUsed="1"/>
+    <w:lsdException w:name="List Bullet" w:semiHidden="1" w:unhideWhenUsed="1"/>
+    <w:lsdException w:name="List Number" w:semiHidden="1" w:unhideWhenUsed="1"/>
+    <w:lsdException w:name="List 2" w:semiHidden="1" w:unhideWhenUsed="1"/>
+    <w:lsdException w:name="List 3" w:semiHidden="1" w:unhideWhenUsed="1"/>
+    <w:lsdException w:name="List 4" w:semiHidden="1" w:unhideWhenUsed="1"/>
+    <w:lsdException w:name="List 5" w:semiHidden="1" w:unhideWhenUsed="1"/>
+    <w:lsdException w:name="List Bullet 2" w:semiHidden="1" w:unhideWhenUsed="1"/>
+    <w:lsdException w:name="List Bullet 3" w:semiHidden="1" w:unhideWhenUsed="1"/>
+    <w:lsdException w:name="List Bullet 4" w:semiHidden="1" w:unhideWhenUsed="1"/>
+    <w:lsdException w:name="List Bullet 5" w:semiHidden="1" w:unhideWhenUsed="1"/>
+    <w:lsdException w:name="List Number 2" w:semiHidden="1" w:unhideWhenUsed="1"/>
+    <w:lsdException w:name="List Number 3" w:semiHidden="1" w:unhideWhenUsed="1"/>
+    <w:lsdException w:name="List Number 4" w:semiHidden="1" w:unhideWhenUsed="1"/>
+    <w:lsdException w:name="List Number 5" w:semiHidden="1" w:unhideWhenUsed="1"/>
+    <w:lsdException w:name="Title" w:uiPriority="10" w:qFormat="1"/>
+    <w:lsdException w:name="Closing" w:semiHidden="1" w:unhideWhenUsed="1"/>
+    <w:lsdException w:name="Signature" w:semiHidden="1" w:unhideWhenUsed="1"/>
+    <w:lsdException w:name="Default Paragraph Font" w:semiHidden="1" w:uiPriority="1" w:unhideWhenUsed="1"/>
+    <w:lsdException w:name="Body Text" w:semiHidden="1" w:unhideWhenUsed="1"/>
+    <w:lsdException w:name="Body Text Indent" w:semiHidden="1" w:unhideWhenUsed="1"/>
+    <w:lsdException w:name="List Continue" w:semiHidden="1" w:unhideWhenUsed="1"/>
+    <w:lsdException w:name="List Continue 2" w:semiHidden="1" w:unhideWhenUsed="1"/>
+    <w:lsdException w:name="List Continue 3" w:semiHidden="1" w:unhideWhenUsed="1"/>
+    <w:lsdException w:name="List Continue 4" w:semiHidden="1" w:unhideWhenUsed="1"/>
+    <w:lsdException w:name="List Continue 5" w:semiHidden="1" w:unhideWhenUsed="1"/>
+    <w:lsdException w:name="Message Header" w:semiHidden="1" w:unhideWhenUsed="1"/>
+    <w:lsdException w:name="Subtitle" w:uiPriority="11" w:qFormat="1"/>
+    <w:lsdException w:name="Salutation" w:semiHidden="1" w:unhideWhenUsed="1"/>
+    <w:lsdException w:name="Date" w:semiHidden="1" w:unhideWhenUsed="1"/>
+    <w:lsdException w:name="Body Text First Indent" w:semiHidden="1" w:unhideWhenUsed="1"/>
+    <w:lsdException w:name="Body Text First Indent 2" w:semiHidden="1" w:unhideWhenUsed="1"/>
+    <w:lsdException w:name="Note Heading" w:semiHidden="1" w:unhideWhenUsed="1"/>
+    <w:lsdException w:name="Body Text 2" w:semiHidden="1" w:unhideWhenUsed="1"/>
+    <w:lsdException w:name="Body Text 3" w:semiHidden="1" w:unhideWhenUsed="1"/>
+    <w:lsdException w:name="Body Text Indent 2" w:semiHidden="1" w:unhideWhenUsed="1"/>
+    <w:lsdException w:name="Body Text Indent 3" w:semiHidden="1" w:unhideWhenUsed="1"/>
+    <w:lsdException w:name="Block Text" w:semiHidden="1" w:unhideWhenUsed="1"/>
+    <w:lsdException w:name="Hyperlink" w:semiHidden="1" w:unhideWhenUsed="1"/>
+    <w:lsdException w:name="FollowedHyperlink" w:semiHidden="1" w:unhideWhenUsed="1"/>
+    <w:lsdException w:name="Strong" w:uiPriority="22" w:qFormat="1"/>
+    <w:lsdException w:name="Emphasis" w:uiPriority="20" w:qFormat="1"/>
+    <w:lsdException w:name="Document Map" w:semiHidden="1" w:unhideWhenUsed="1"/>
+    <w:lsdException w:name="Plain Text" w:semiHidden="1" w:unhideWhenUsed="1"/>
+    <w:lsdException w:name="E-mail Signature" w:semiHidden="1" w:unhideWhenUsed="1"/>
+    <w:lsdException w:name="HTML Top of Form" w:semiHidden="1" w:unhideWhenUsed="1"/>
+    <w:lsdException w:name="HTML Bottom of Form" w:semiHidden="1" w:unhideWhenUsed="1"/>
+    <w:lsdException w:name="Normal (Web)" w:semiHidden="1" w:unhideWhenUsed="1"/>
+    <w:lsdException w:name="HTML Acronym" w:semiHidden="1" w:unhideWhenUsed="1"/>
+    <w:lsdException w:name="HTML Address" w:semiHidden="1" w:unhideWhenUsed="1"/>
+    <w:lsdException w:name="HTML Cite" w:semiHidden="1" w:unhideWhenUsed="1"/>
+    <w:lsdException w:name="HTML Code" w:semiHidden="1" w:unhideWhenUsed="1"/>
+    <w:lsdException w:name="HTML Definition" w:semiHidden="1" w:unhideWhenUsed="1"/>
+    <w:lsdException w:name="HTML Keyboard" w:semiHidden="1" w:unhideWhenUsed="1"/>
+    <w:lsdException w:name="HTML Preformatted" w:semiHidden="1" w:unhideWhenUsed="1"/>
+    <w:lsdException w:name="HTML Sample" w:semiHidden="1" w:unhideWhenUsed="1"/>
+    <w:lsdException w:name="HTML Typewriter" w:semiHidden="1" w:unhideWhenUsed="1"/>
+    <w:lsdException w:name="HTML Variable" w:semiHidden="1" w:unhideWhenUsed="1"/>
+    <w:lsdException w:name="Normal Table" w:semiHidden="1" w:unhideWhenUsed="1"/>
+    <w:lsdException w:name="annotation subject" w:semiHidden="1" w:unhideWhenUsed="1"/>
+    <w:lsdException w:name="No List" w:semiHidden="1" w:unhideWhenUsed="1"/>
+    <w:lsdException w:name="Outline List 1" w:semiHidden="1" w:unhideWhenUsed="1"/>
+    <w:lsdException w:name="Outline List 2" w:semiHidden="1" w:unhideWhenUsed="1"/>
+    <w:lsdException w:name="Outline List 3" w:semiHidden="1" w:unhideWhenUsed="1"/>
+    <w:lsdException w:name="Table Simple 1" w:semiHidden="1" w:unhideWhenUsed="1"/>
+    <w:lsdException w:name="Table Simple 2" w:semiHidden="1" w:unhideWhenUsed="1"/>
+    <w:lsdException w:name="Table Simple 3" w:semiHidden="1" w:unhideWhenUsed="1"/>
+    <w:lsdException w:name="Table Classic 1" w:semiHidden="1" w:unhideWhenUsed="1"/>
+    <w:lsdException w:name="Table Classic 2" w:semiHidden="1" w:unhideWhenUsed="1"/>
+    <w:lsdException w:name="Table Classic 3" w:semiHidden="1" w:unhideWhenUsed="1"/>
+    <w:lsdException w:name="Table Classic 4" w:semiHidden="1" w:unhideWhenUsed="1"/>
+    <w:lsdException w:name="Table Colorful 1" w:semiHidden="1" w:unhideWhenUsed="1"/>
+    <w:lsdException w:name="Table Colorful 2" w:semiHidden="1" w:unhideWhenUsed="1"/>
+    <w:lsdException w:name="Table Colorful 3" w:semiHidden="1" w:unhideWhenUsed="1"/>
+    <w:lsdException w:name="Table Columns 1" w:semiHidden="1" w:unhideWhenUsed="1"/>
+    <w:lsdException w:name="Table Columns 2" w:semiHidden="1" w:unhideWhenUsed="1"/>
+    <w:lsdException w:name="Table Columns 3" w:semiHidden="1" w:unhideWhenUsed="1"/>
+    <w:lsdException w:name="Table Columns 4" w:semiHidden="1" w:unhideWhenUsed="1"/>
+    <w:lsdException w:name="Table Columns 5" w:semiHidden="1" w:unhideWhenUsed="1"/>
+    <w:lsdException w:name="Table Grid 1" w:semiHidden="1" w:unhideWhenUsed="1"/>
+    <w:lsdException w:name="Table Grid 2" w:semiHidden="1" w:unhideWhenUsed="1"/>
+    <w:lsdException w:name="Table Grid 3" w:semiHidden="1" w:unhideWhenUsed="1"/>
+    <w:lsdException w:name="Table Grid 4" w:semiHidden="1" w:unhideWhenUsed="1"/>
+    <w:lsdException w:name="Table Grid 5" w:semiHidden="1" w:unhideWhenUsed="1"/>
+    <w:lsdException w:name="Table Grid 6" w:semiHidden="1" w:unhideWhenUsed="1"/>
+    <w:lsdException w:name="Table Grid 7" w:semiHidden="1" w:unhideWhenUsed="1"/>
+    <w:lsdException w:name="Table Grid 8" w:semiHidden="1" w:unhideWhenUsed="1"/>
+    <w:lsdException w:name="Table List 1" w:semiHidden="1" w:unhideWhenUsed="1"/>
+    <w:lsdException w:name="Table List 2" w:semiHidden="1" w:unhideWhenUsed="1"/>
+    <w:lsdException w:name="Table List 3" w:semiHidden="1" w:unhideWhenUsed="1"/>
+    <w:lsdException w:name="Table List 4" w:semiHidden="1" w:unhideWhenUsed="1"/>
+    <w:lsdException w:name="Table List 5" w:semiHidden="1" w:unhideWhenUsed="1"/>
+    <w:lsdException w:name="Table List 6" w:semiHidden="1" w:unhideWhenUsed="1"/>
+    <w:lsdException w:name="Table List 7" w:semiHidden="1" w:unhideWhenUsed="1"/>
+    <w:lsdException w:name="Table List 8" w:semiHidden="1" w:unhideWhenUsed="1"/>
+    <w:lsdException w:name="Table 3D effects 1" w:semiHidden="1" w:unhideWhenUsed="1"/>
+    <w:lsdException w:name="Table 3D effects 2" w:semiHidden="1" w:unhideWhenUsed="1"/>
+    <w:lsdException w:name="Table 3D effects 3" w:semiHidden="1" w:unhideWhenUsed="1"/>
+    <w:lsdException w:name="Table Contemporary" w:semiHidden="1" w:unhideWhenUsed="1"/>
+    <w:lsdException w:name="Table Elegant" w:semiHidden="1" w:unhideWhenUsed="1"/>
+    <w:lsdException w:name="Table Professional" w:semiHidden="1" w:unhideWhenUsed="1"/>
+    <w:lsdException w:name="Table Subtle 1" w:semiHidden="1" w:unhideWhenUsed="1"/>
+    <w:lsdException w:name="Table Subtle 2" w:semiHidden="1" w:unhideWhenUsed="1"/>
+    <w:lsdException w:name="Table Web 1" w:semiHidden="1" w:unhideWhenUsed="1"/>
+    <w:lsdException w:name="Table Web 2" w:semiHidden="1" w:unhideWhenUsed="1"/>
+    <w:lsdException w:name="Table Web 3" w:semiHidden="1" w:unhideWhenUsed="1"/>
+    <w:lsdException w:name="Balloon Text" w:semiHidden="1" w:unhideWhenUsed="1"/>
+    <w:lsdException w:name="Table Grid" w:uiPriority="59"/>
+    <w:lsdException w:name="Table Theme" w:semiHidden="1" w:unhideWhenUsed="1"/>
+    <w:lsdException w:name="Placeholder Text" w:semiHidden="1"/>
+    <w:lsdException w:name="No Spacing" w:uiPriority="1" w:qFormat="1"/>
+    <w:lsdException w:name="Light Shading" w:uiPriority="60"/>
+    <w:lsdException w:name="Light List" w:uiPriority="61"/>
+    <w:lsdException w:name="Light Grid" w:uiPriority="62"/>
+    <w:lsdException w:name="Medium Shading 1" w:uiPriority="63"/>
+    <w:lsdException w:name="Medium Shading 2" w:uiPriority="64"/>
+    <w:lsdException w:name="Medium List 1" w:uiPriority="65"/>
+    <w:lsdException w:name="Medium List 2" w:uiPriority="66"/>
+    <w:lsdException w:name="Medium Grid 1" w:uiPriority="67"/>
+    <w:lsdException w:name="Medium Grid 2" w:uiPriority="68"/>
+    <w:lsdException w:name="Medium Grid 3" w:uiPriority="69"/>
+    <w:lsdException w:name="Dark List" w:uiPriority="70"/>
+    <w:lsdException w:name="Colorful Shading" w:uiPriority="71"/>
+    <w:lsdException w:name="Colorful List" w:uiPriority="72"/>
+    <w:lsdException w:name="Colorful Grid" w:uiPriority="73"/>
+    <w:lsdException w:name="Light Shading Accent 1" w:uiPriority="60"/>
+    <w:lsdException w:name="Light List Accent 1" w:uiPriority="61"/>
+    <w:lsdException w:name="Light Grid Accent 1" w:uiPriority="62"/>
+    <w:lsdException w:name="Medium Shading 1 Accent 1" w:uiPriority="63"/>
+    <w:lsdException w:name="Medium Shading 2 Accent 1" w:uiPriority="64"/>
+    <w:lsdException w:name="Medium List 1 Accent 1" w:uiPriority="65"/>
+    <w:lsdException w:name="Revision" w:semiHidden="1"/>
+    <w:lsdException w:name="List Paragraph" w:uiPriority="34" w:qFormat="1"/>
+    <w:lsdException w:name="Quote" w:uiPriority="29" w:qFormat="1"/>
+    <w:lsdException w:name="Intense Quote" w:uiPriority="30" w:qFormat="1"/>
+    <w:lsdException w:name="Medium List 2 Accent 1" w:uiPriority="66"/>
+    <w:lsdException w:name="Medium Grid 1 Accent 1" w:uiPriority="67"/>
+    <w:lsdException w:name="Medium Grid 2 Accent 1" w:uiPriority="68"/>
+    <w:lsdException w:name="Medium Grid 3 Accent 1" w:uiPriority="69"/>
+    <w:lsdException w:name="Dark List Accent 1" w:uiPriority="70"/>
+    <w:lsdException w:name="Colorful Shading Accent 1" w:uiPriority="71"/>
+    <w:lsdException w:name="Colorful List Accent 1" w:uiPriority="72"/>
+    <w:lsdException w:name="Colorful Grid Accent 1" w:uiPriority="73"/>
+    <w:lsdException w:name="Light Shading Accent 2" w:uiPriority="60"/>
+    <w:lsdException w:name="Light List Accent 2" w:uiPriority="61"/>
+    <w:lsdException w:name="Light Grid Accent 2" w:uiPriority="62"/>
+    <w:lsdException w:name="Medium Shading 1 Accent 2" w:uiPriority="63"/>
+    <w:lsdException w:name="Medium Shading 2 Accent 2" w:uiPriority="64"/>
+    <w:lsdException w:name="Medium List 1 Accent 2" w:uiPriority="65"/>
+    <w:lsdException w:name="Medium List 2 Accent 2" w:uiPriority="66"/>
+    <w:lsdException w:name="Medium Grid 1 Accent 2" w:uiPriority="67"/>
+    <w:lsdException w:name="Medium Grid 2 Accent 2" w:uiPriority="68"/>
+    <w:lsdException w:name="Medium Grid 3 Accent 2" w:uiPriority="69"/>
+    <w:lsdException w:name="Dark List Accent 2" w:uiPriority="70"/>
+    <w:lsdException w:name="Colorful Shading Accent 2" w:uiPriority="71"/>
+    <w:lsdException w:name="Colorful List Accent 2" w:uiPriority="72"/>
+    <w:lsdException w:name="Colorful Grid Accent 2" w:uiPriority="73"/>
+    <w:lsdException w:name="Light Shading Accent 3" w:uiPriority="60"/>
+    <w:lsdException w:name="Light List Accent 3" w:uiPriority="61"/>
+    <w:lsdException w:name="Light Grid Accent 3" w:uiPriority="62"/>
+    <w:lsdException w:name="Medium Shading 1 Accent 3" w:uiPriority="63"/>
+    <w:lsdException w:name="Medium Shading 2 Accent 3" w:uiPriority="64"/>
+    <w:lsdException w:name="Medium List 1 Accent 3" w:uiPriority="65"/>
+    <w:lsdException w:name="Medium List 2 Accent 3" w:uiPriority="66"/>
+    <w:lsdException w:name="Medium Grid 1 Accent 3" w:uiPriority="67"/>
+    <w:lsdException w:name="Medium Grid 2 Accent 3" w:uiPriority="68"/>
+    <w:lsdException w:name="Medium Grid 3 Accent 3" w:uiPriority="69"/>
+    <w:lsdException w:name="Dark List Accent 3" w:uiPriority="70"/>
+    <w:lsdException w:name="Colorful Shading Accent 3" w:uiPriority="71"/>
+    <w:lsdException w:name="Colorful List Accent 3" w:uiPriority="72"/>
+    <w:lsdException w:name="Colorful Grid Accent 3" w:uiPriority="73"/>
+    <w:lsdException w:name="Light Shading Accent 4" w:uiPriority="60"/>
+    <w:lsdException w:name="Light List Accent 4" w:uiPriority="61"/>
+    <w:lsdException w:name="Light Grid Accent 4" w:uiPriority="62"/>
+    <w:lsdException w:name="Medium Shading 1 Accent 4" w:uiPriority="63"/>
+    <w:lsdException w:name="Medium Shading 2 Accent 4" w:uiPriority="64"/>
+    <w:lsdException w:name="Medium List 1 Accent 4" w:uiPriority="65"/>
+    <w:lsdException w:name="Medium List 2 Accent 4" w:uiPriority="66"/>
+    <w:lsdException w:name="Medium Grid 1 Accent 4" w:uiPriority="67"/>
+    <w:lsdException w:name="Medium Grid 2 Accent 4" w:uiPriority="68"/>
+    <w:lsdException w:name="Medium Grid 3 Accent 4" w:uiPriority="69"/>
+    <w:lsdException w:name="Dark List Accent 4" w:uiPriority="70"/>
+    <w:lsdException w:name="Colorful Shading Accent 4" w:uiPriority="71"/>
+    <w:lsdException w:name="Colorful List Accent 4" w:uiPriority="72"/>
+    <w:lsdException w:name="Colorful Grid Accent 4" w:uiPriority="73"/>
+    <w:lsdException w:name="Light Shading Accent 5" w:uiPriority="60"/>
+    <w:lsdException w:name="Light List Accent 5" w:uiPriority="61"/>
+    <w:lsdException w:name="Light Grid Accent 5" w:uiPriority="62"/>
+    <w:lsdException w:name="Medium Shading 1 Accent 5" w:uiPriority="63"/>
+    <w:lsdException w:name="Medium Shading 2 Accent 5" w:uiPriority="64"/>
+    <w:lsdException w:name="Medium List 1 Accent 5" w:uiPriority="65"/>
+    <w:lsdException w:name="Medium List 2 Accent 5" w:uiPriority="66"/>
+    <w:lsdException w:name="Medium Grid 1 Accent 5" w:uiPriority="67"/>
+    <w:lsdException w:name="Medium Grid 2 Accent 5" w:uiPriority="68"/>
+    <w:lsdException w:name="Medium Grid 3 Accent 5" w:uiPriority="69"/>
+    <w:lsdException w:name="Dark List Accent 5" w:uiPriority="70"/>
+    <w:lsdException w:name="Colorful Shading Accent 5" w:uiPriority="71"/>
+    <w:lsdException w:name="Colorful List Accent 5" w:uiPriority="72"/>
+    <w:lsdException w:name="Colorful Grid Accent 5" w:uiPriority="73"/>
+    <w:lsdException w:name="Light Shading Accent 6" w:uiPriority="60"/>
+    <w:lsdException w:name="Light List Accent 6" w:uiPriority="61"/>
+    <w:lsdException w:name="Light Grid Accent 6" w:uiPriority="62"/>
+    <w:lsdException w:name="Medium Shading 1 Accent 6" w:uiPriority="63"/>
+    <w:lsdException w:name="Medium Shading 2 Accent 6" w:uiPriority="64"/>
+    <w:lsdException w:name="Medium List 1 Accent 6" w:uiPriority="65"/>
+    <w:lsdException w:name="Medium List 2 Accent 6" w:uiPriority="66"/>
+    <w:lsdException w:name="Medium Grid 1 Accent 6" w:uiPriority="67"/>
+    <w:lsdException w:name="Medium Grid 2 Accent 6" w:uiPriority="68"/>
+    <w:lsdException w:name="Medium Grid 3 Accent 6" w:uiPriority="69"/>
+    <w:lsdException w:name="Dark List Accent 6" w:uiPriority="70"/>
+    <w:lsdException w:name="Colorful Shading Accent 6" w:uiPriority="71"/>
+    <w:lsdException w:name="Colorful List Accent 6" w:uiPriority="72"/>
+    <w:lsdException w:name="Colorful Grid Accent 6" w:uiPriority="73"/>
+    <w:lsdException w:name="Subtle Emphasis" w:uiPriority="19" w:qFormat="1"/>
+    <w:lsdException w:name="Intense Emphasis" w:uiPriority="21" w:qFormat="1"/>
+    <w:lsdException w:name="Subtle Reference" w:uiPriority="31" w:qFormat="1"/>
+    <w:lsdException w:name="Intense Reference" w:uiPriority="32" w:qFormat="1"/>
+    <w:lsdException w:name="Book Title" w:uiPriority="33" w:qFormat="1"/>
+    <w:lsdException w:name="Bibliography" w:semiHidden="1" w:uiPriority="37" w:unhideWhenUsed="1"/>
+    <w:lsdException w:name="TOC Heading" w:semiHidden="1" w:uiPriority="39" w:unhideWhenUsed="1" w:qFormat="1"/>
+    <w:lsdException w:name="Plain Table 1" w:uiPriority="41"/>
+    <w:lsdException w:name="Plain Table 2" w:uiPriority="42"/>
+    <w:lsdException w:name="Plain Table 3" w:uiPriority="43"/>
+    <w:lsdException w:name="Plain Table 4" w:uiPriority="44"/>
+    <w:lsdException w:name="Plain Table 5" w:uiPriority="45"/>
+    <w:lsdException w:name="Grid Table Light" w:uiPriority="40"/>
+    <w:lsdException w:name="Grid Table 1 Light" w:uiPriority="46"/>
+    <w:lsdException w:name="Grid Table 2" w:uiPriority="47"/>
+    <w:lsdException w:name="Grid Table 3" w:uiPriority="48"/>
+    <w:lsdException w:name="Grid Table 4" w:uiPriority="49"/>
+    <w:lsdException w:name="Grid Table 5 Dark" w:uiPriority="50"/>
+    <w:lsdException w:name="Grid Table 6 Colorful" w:uiPriority="51"/>
+    <w:lsdException w:name="Grid Table 7 Colorful" w:uiPriority="52"/>
+    <w:lsdException w:name="Grid Table 1 Light Accent 1" w:uiPriority="46"/>
+    <w:lsdException w:name="Grid Table 2 Accent 1" w:uiPriority="47"/>
+    <w:lsdException w:name="Grid Table 3 Accent 1" w:uiPriority="48"/>
+    <w:lsdException w:name="Grid Table 4 Accent 1" w:uiPriority="49"/>
+    <w:lsdException w:name="Grid Table 5 Dark Accent 1" w:uiPriority="50"/>
+    <w:lsdException w:name="Grid Table 6 Colorful Accent 1" w:uiPriority="51"/>
+    <w:lsdException w:name="Grid Table 7 Colorful Accent 1" w:uiPriority="52"/>
+    <w:lsdException w:name="Grid Table 1 Light Accent 2" w:uiPriority="46"/>
+    <w:lsdException w:name="Grid Table 2 Accent 2" w:uiPriority="47"/>
+    <w:lsdException w:name="Grid Table 3 Accent 2" w:uiPriority="48"/>
+    <w:lsdException w:name="Grid Table 4 Accent 2" w:uiPriority="49"/>
+    <w:lsdException w:name="Grid Table 5 Dark Accent 2" w:uiPriority="50"/>
+    <w:lsdException w:name="Grid Table 6 Colorful Accent 2" w:uiPriority="51"/>
+    <w:lsdException w:name="Grid Table 7 Colorful Accent 2" w:uiPriority="52"/>
+    <w:lsdException w:name="Grid Table 1 Light Accent 3" w:uiPriority="46"/>
+    <w:lsdException w:name="Grid Table 2 Accent 3" w:uiPriority="47"/>
+    <w:lsdException w:name="Grid Table 3 Accent 3" w:uiPriority="48"/>
+    <w:lsdException w:name="Grid Table 4 Accent 3" w:uiPriority="49"/>
+    <w:lsdException w:name="Grid Table 5 Dark Accent 3" w:uiPriority="50"/>
+    <w:lsdException w:name="Grid Table 6 Colorful Accent 3" w:uiPriority="51"/>
+    <w:lsdException w:name="Grid Table 7 Colorful Accent 3" w:uiPriority="52"/>
+    <w:lsdException w:name="Grid Table 1 Light Accent 4" w:uiPriority="46"/>
+    <w:lsdException w:name="Grid Table 2 Accent 4" w:uiPriority="47"/>
+    <w:lsdException w:name="Grid Table 3 Accent 4" w:uiPriority="48"/>
+    <w:lsdException w:name="Grid Table 4 Accent 4" w:uiPriority="49"/>
+    <w:lsdException w:name="Grid Table 5 Dark Accent 4" w:uiPriority="50"/>
+    <w:lsdException w:name="Grid Table 6 Colorful Accent 4" w:uiPriority="51"/>
+    <w:lsdException w:name="Grid Table 7 Colorful Accent 4" w:uiPriority="52"/>
+    <w:lsdException w:name="Grid Table 1 Light Accent 5" w:uiPriority="46"/>
+    <w:lsdException w:name="Grid Table 2 Accent 5" w:uiPriority="47"/>
+    <w:lsdException w:name="Grid Table 3 Accent 5" w:uiPriority="48"/>
+    <w:lsdException w:name="Grid Table 4 Accent 5" w:uiPriority="49"/>
+    <w:lsdException w:name="Grid Table 5 Dark Accent 5" w:uiPriority="50"/>
+    <w:lsdException w:name="Grid Table 6 Colorful Accent 5" w:uiPriority="51"/>
+    <w:lsdException w:name="Grid Table 7 Colorful Accent 5" w:uiPriority="52"/>
+    <w:lsdException w:name="Grid Table 1 Light Accent 6" w:uiPriority="46"/>
+    <w:lsdException w:name="Grid Table 2 Accent 6" w:uiPriority="47"/>
+    <w:lsdException w:name="Grid Table 3 Accent 6" w:uiPriority="48"/>
+    <w:lsdException w:name="Grid Table 4 Accent 6" w:uiPriority="49"/>
+    <w:lsdException w:name="Grid Table 5 Dark Accent 6" w:uiPriority="50"/>
+    <w:lsdException w:name="Grid Table 6 Colorful Accent 6" w:uiPriority="51"/>
+    <w:lsdException w:name="Grid Table 7 Colorful Accent 6" w:uiPriority="52"/>
+    <w:lsdException w:name="List Table 1 Light" w:uiPriority="46"/>
+    <w:lsdException w:name="List Table 2" w:uiPriority="47"/>
+    <w:lsdException w:name="List Table 3" w:uiPriority="48"/>
+    <w:lsdException w:name="List Table 4" w:uiPriority="49"/>
+    <w:lsdException w:name="List Table 5 Dark" w:uiPriority="50"/>
+    <w:lsdException w:name="List Table 6 Colorful" w:uiPriority="51"/>
+    <w:lsdException w:name="List Table 7 Colorful" w:uiPriority="52"/>
+    <w:lsdException w:name="List Table 1 Light Accent 1" w:uiPriority="46"/>
+    <w:lsdException w:name="List Table 2 Accent 1" w:uiPriority="47"/>
+    <w:lsdException w:name="List Table 3 Accent 1" w:uiPriority="48"/>
+    <w:lsdException w:name="List Table 4 Accent 1" w:uiPriority="49"/>
+    <w:lsdException w:name="List Table 5 Dark Accent 1" w:uiPriority="50"/>
+    <w:lsdException w:name="List Table 6 Colorful Accent 1" w:uiPriority="51"/>
+    <w:lsdException w:name="List Table 7 Colorful Accent 1" w:uiPriority="52"/>
+    <w:lsdException w:name="List Table 1 Light Accent 2" w:uiPriority="46"/>
+    <w:lsdException w:name="List Table 2 Accent 2" w:uiPriority="47"/>
+    <w:lsdException w:name="List Table 3 Accent 2" w:uiPriority="48"/>
+    <w:lsdException w:name="List Table 4 Accent 2" w:uiPriority="49"/>
+    <w:lsdException w:name="List Table 5 Dark Accent 2" w:uiPriority="50"/>
+    <w:lsdException w:name="List Table 6 Colorful Accent 2" w:uiPriority="51"/>
+    <w:lsdException w:name="List Table 7 Colorful Accent 2" w:uiPriority="52"/>
+    <w:lsdException w:name="List Table 1 Light Accent 3" w:uiPriority="46"/>
+    <w:lsdException w:name="List Table 2 Accent 3" w:uiPriority="47"/>
+    <w:lsdException w:name="List Table 3 Accent 3" w:uiPriority="48"/>
+    <w:lsdException w:name="List Table 4 Accent 3" w:uiPriority="49"/>
+    <w:lsdException w:name="List Table 5 Dark Accent 3" w:uiPriority="50"/>
+    <w:lsdException w:name="List Table 6 Colorful Accent 3" w:uiPriority="51"/>
+    <w:lsdException w:name="List Table 7 Colorful Accent 3" w:uiPriority="52"/>
+    <w:lsdException w:name="List Table 1 Light Accent 4" w:uiPriority="46"/>
+    <w:lsdException w:name="List Table 2 Accent 4" w:uiPriority="47"/>
+    <w:lsdException w:name="List Table 3 Accent 4" w:uiPriority="48"/>
+    <w:lsdException w:name="List Table 4 Accent 4" w:uiPriority="49"/>
+    <w:lsdException w:name="List Table 5 Dark Accent 4" w:uiPriority="50"/>
+    <w:lsdException w:name="List Table 6 Colorful Accent 4" w:uiPriority="51"/>
+    <w:lsdException w:name="List Table 7 Colorful Accent 4" w:uiPriority="52"/>
+    <w:lsdException w:name="List Table 1 Light Accent 5" w:uiPriority="46"/>
+    <w:lsdException w:name="List Table 2 Accent 5" w:uiPriority="47"/>
+    <w:lsdException w:name="List Table 3 Accent 5" w:uiPriority="48"/>
+    <w:lsdException w:name="List Table 4 Accent 5" w:uiPriority="49"/>
+    <w:lsdException w:name="List Table 5 Dark Accent 5" w:uiPriority="50"/>
+    <w:lsdException w:name="List Table 6 Colorful Accent 5" w:uiPriority="51"/>
+    <w:lsdException w:name="List Table 7 Colorful Accent 5" w:uiPriority="52"/>
+    <w:lsdException w:name="List Table 1 Light Accent 6" w:uiPriority="46"/>
+    <w:lsdException w:name="List Table 2 Accent 6" w:uiPriority="47"/>
+    <w:lsdException w:name="List Table 3 Accent 6" w:uiPriority="48"/>
+    <w:lsdException w:name="List Table 4 Accent 6" w:uiPriority="49"/>
+    <w:lsdException w:name="List Table 5 Dark Accent 6" w:uiPriority="50"/>
+    <w:lsdException w:name="List Table 6 Colorful Accent 6" w:uiPriority="51"/>
+    <w:lsdException w:name="List Table 7 Colorful Accent 6" w:uiPriority="52"/>
   </w:latentStyles>
   <w:style w:type="paragraph" w:default="1" w:styleId="Normal">
     <w:name w:val="Normal"/>
@@ -2468,7 +3164,6 @@
     <w:uiPriority w:val="99"/>
     <w:semiHidden/>
     <w:unhideWhenUsed/>
-    <w:qFormat/>
     <w:tblPr>
       <w:tblInd w:w="0" w:type="dxa"/>
       <w:tblCellMar>
@@ -2867,7 +3562,7 @@
 </file>
 
 <file path=customXml/itemProps1.xml><?xml version="1.0" encoding="utf-8"?>
-<ds:datastoreItem xmlns:ds="http://schemas.openxmlformats.org/officeDocument/2006/customXml" ds:itemID="{997B0015-06BA-4063-B345-8E9EB55FB210}">
+<ds:datastoreItem xmlns:ds="http://schemas.openxmlformats.org/officeDocument/2006/customXml" ds:itemID="{77BC52E2-2E9B-4437-8212-07FC4F3F3C61}">
   <ds:schemaRefs>
     <ds:schemaRef ds:uri="http://schemas.openxmlformats.org/officeDocument/2006/bibliography"/>
   </ds:schemaRefs>

--- a/MONOGRAFIA NARJARA 2017 O SIGNIFICADO DA EDUCAÇÃO INFANTIL PARA O DESENVOLVIMENTO DA CRIANÇA NA VISÃO DO PROFESSOR.docx
+++ b/MONOGRAFIA NARJARA 2017 O SIGNIFICADO DA EDUCAÇÃO INFANTIL PARA O DESENVOLVIMENTO DA CRIANÇA NA VISÃO DO PROFESSOR.docx
@@ -199,61 +199,6 @@
         <w:jc w:val="center"/>
         <w:rPr>
           <w:rFonts w:ascii="Arial" w:hAnsi="Arial" w:cs="Arial"/>
-          <w:color w:val="000000" w:themeColor="text1"/>
-          <w:sz w:val="24"/>
-          <w:szCs w:val="24"/>
-        </w:rPr>
-      </w:pPr>
-    </w:p>
-    <w:p>
-      <w:pPr>
-        <w:jc w:val="center"/>
-        <w:rPr>
-          <w:rFonts w:ascii="Arial" w:hAnsi="Arial" w:cs="Arial"/>
-          <w:color w:val="000000" w:themeColor="text1"/>
-          <w:sz w:val="24"/>
-          <w:szCs w:val="24"/>
-        </w:rPr>
-      </w:pPr>
-    </w:p>
-    <w:p>
-      <w:pPr>
-        <w:jc w:val="center"/>
-        <w:rPr>
-          <w:rFonts w:ascii="Arial" w:hAnsi="Arial" w:cs="Arial"/>
-          <w:color w:val="000000" w:themeColor="text1"/>
-          <w:sz w:val="24"/>
-          <w:szCs w:val="24"/>
-        </w:rPr>
-      </w:pPr>
-    </w:p>
-    <w:p>
-      <w:pPr>
-        <w:jc w:val="center"/>
-        <w:rPr>
-          <w:rFonts w:ascii="Arial" w:hAnsi="Arial" w:cs="Arial"/>
-          <w:b/>
-          <w:color w:val="000000" w:themeColor="text1"/>
-          <w:sz w:val="24"/>
-          <w:szCs w:val="24"/>
-        </w:rPr>
-      </w:pPr>
-      <w:r>
-        <w:rPr>
-          <w:rFonts w:ascii="Arial" w:hAnsi="Arial" w:cs="Arial"/>
-          <w:b/>
-          <w:color w:val="000000" w:themeColor="text1"/>
-          <w:sz w:val="24"/>
-          <w:szCs w:val="24"/>
-        </w:rPr>
-        <w:t>MONOGRAFIA</w:t>
-      </w:r>
-    </w:p>
-    <w:p>
-      <w:pPr>
-        <w:jc w:val="center"/>
-        <w:rPr>
-          <w:rFonts w:ascii="Arial" w:hAnsi="Arial" w:cs="Arial"/>
           <w:b/>
           <w:color w:val="000000" w:themeColor="text1"/>
           <w:sz w:val="24"/>
@@ -308,7 +253,29 @@
           <w:sz w:val="24"/>
           <w:szCs w:val="24"/>
         </w:rPr>
-        <w:t>O DESENVOLVIMENTO D</w:t>
+        <w:t xml:space="preserve">O </w:t>
+      </w:r>
+    </w:p>
+    <w:p>
+      <w:pPr>
+        <w:jc w:val="center"/>
+        <w:rPr>
+          <w:rFonts w:ascii="Arial" w:hAnsi="Arial" w:cs="Arial"/>
+          <w:b/>
+          <w:color w:val="000000" w:themeColor="text1"/>
+          <w:sz w:val="24"/>
+          <w:szCs w:val="24"/>
+        </w:rPr>
+      </w:pPr>
+      <w:r>
+        <w:rPr>
+          <w:rFonts w:ascii="Arial" w:hAnsi="Arial" w:cs="Arial"/>
+          <w:b/>
+          <w:color w:val="000000" w:themeColor="text1"/>
+          <w:sz w:val="24"/>
+          <w:szCs w:val="24"/>
+        </w:rPr>
+        <w:t>DESENVOLVIMENTO D</w:t>
       </w:r>
       <w:r>
         <w:rPr>
@@ -340,6 +307,50 @@
         </w:rPr>
         <w:t xml:space="preserve">VISÃO DO PROFESSOR </w:t>
       </w:r>
+    </w:p>
+    <w:p>
+      <w:pPr>
+        <w:jc w:val="center"/>
+        <w:rPr>
+          <w:rFonts w:ascii="Arial" w:hAnsi="Arial" w:cs="Arial"/>
+          <w:color w:val="000000" w:themeColor="text1"/>
+          <w:sz w:val="24"/>
+          <w:szCs w:val="24"/>
+        </w:rPr>
+      </w:pPr>
+    </w:p>
+    <w:p>
+      <w:pPr>
+        <w:jc w:val="center"/>
+        <w:rPr>
+          <w:rFonts w:ascii="Arial" w:hAnsi="Arial" w:cs="Arial"/>
+          <w:color w:val="000000" w:themeColor="text1"/>
+          <w:sz w:val="24"/>
+          <w:szCs w:val="24"/>
+        </w:rPr>
+      </w:pPr>
+    </w:p>
+    <w:p>
+      <w:pPr>
+        <w:jc w:val="center"/>
+        <w:rPr>
+          <w:rFonts w:ascii="Arial" w:hAnsi="Arial" w:cs="Arial"/>
+          <w:color w:val="000000" w:themeColor="text1"/>
+          <w:sz w:val="24"/>
+          <w:szCs w:val="24"/>
+        </w:rPr>
+      </w:pPr>
+    </w:p>
+    <w:p>
+      <w:pPr>
+        <w:jc w:val="center"/>
+        <w:rPr>
+          <w:rFonts w:ascii="Arial" w:hAnsi="Arial" w:cs="Arial"/>
+          <w:color w:val="000000" w:themeColor="text1"/>
+          <w:sz w:val="24"/>
+          <w:szCs w:val="24"/>
+        </w:rPr>
+      </w:pPr>
     </w:p>
     <w:p>
       <w:pPr>
@@ -553,7 +564,29 @@
           <w:sz w:val="24"/>
           <w:szCs w:val="24"/>
         </w:rPr>
-        <w:t>O SIGNIFICADO DA EDUCAÇÃO INFANTIL PARA O DESENVOLVIMENTO DA CRIANÇA NA VISÃO DO PROFESSOR</w:t>
+        <w:t xml:space="preserve">O SIGNIFICADO DA EDUCAÇÃO INFANTIL PARA O </w:t>
+      </w:r>
+    </w:p>
+    <w:p>
+      <w:pPr>
+        <w:jc w:val="center"/>
+        <w:rPr>
+          <w:rFonts w:ascii="Arial" w:hAnsi="Arial" w:cs="Arial"/>
+          <w:b/>
+          <w:sz w:val="24"/>
+          <w:szCs w:val="24"/>
+        </w:rPr>
+      </w:pPr>
+      <w:bookmarkStart w:id="0" w:name="_GoBack"/>
+      <w:bookmarkEnd w:id="0"/>
+      <w:r>
+        <w:rPr>
+          <w:rFonts w:ascii="Arial" w:hAnsi="Arial" w:cs="Arial"/>
+          <w:b/>
+          <w:sz w:val="24"/>
+          <w:szCs w:val="24"/>
+        </w:rPr>
+        <w:t>DESENVOLVIMENTO DA CRIANÇA NA VISÃO DO PROFESSOR</w:t>
       </w:r>
     </w:p>
     <w:p>
@@ -2137,8 +2170,6 @@
         <w:lastRenderedPageBreak/>
         <w:t>SUMÁRIO</w:t>
       </w:r>
-      <w:bookmarkStart w:id="0" w:name="_GoBack"/>
-      <w:bookmarkEnd w:id="0"/>
     </w:p>
     <w:sectPr>
       <w:pgSz w:w="11906" w:h="16838"/>
@@ -3562,7 +3593,7 @@
 </file>
 
 <file path=customXml/itemProps1.xml><?xml version="1.0" encoding="utf-8"?>
-<ds:datastoreItem xmlns:ds="http://schemas.openxmlformats.org/officeDocument/2006/customXml" ds:itemID="{77BC52E2-2E9B-4437-8212-07FC4F3F3C61}">
+<ds:datastoreItem xmlns:ds="http://schemas.openxmlformats.org/officeDocument/2006/customXml" ds:itemID="{ED7224E4-DDE5-4798-A7B5-9947BDA0B5EB}">
   <ds:schemaRefs>
     <ds:schemaRef ds:uri="http://schemas.openxmlformats.org/officeDocument/2006/bibliography"/>
   </ds:schemaRefs>

--- a/MONOGRAFIA NARJARA 2017 O SIGNIFICADO DA EDUCAÇÃO INFANTIL PARA O DESENVOLVIMENTO DA CRIANÇA NA VISÃO DO PROFESSOR.docx
+++ b/MONOGRAFIA NARJARA 2017 O SIGNIFICADO DA EDUCAÇÃO INFANTIL PARA O DESENVOLVIMENTO DA CRIANÇA NA VISÃO DO PROFESSOR.docx
@@ -1,6 +1,6 @@
 
 <file path=word/document.xml><?xml version="1.0" encoding="utf-8"?>
-<w:document xmlns:wpc="http://schemas.microsoft.com/office/word/2010/wordprocessingCanvas" xmlns:mc="http://schemas.openxmlformats.org/markup-compatibility/2006" xmlns:o="urn:schemas-microsoft-com:office:office" xmlns:r="http://schemas.openxmlformats.org/officeDocument/2006/relationships" xmlns:m="http://schemas.openxmlformats.org/officeDocument/2006/math" xmlns:v="urn:schemas-microsoft-com:vml" xmlns:wp14="http://schemas.microsoft.com/office/word/2010/wordprocessingDrawing" xmlns:wp="http://schemas.openxmlformats.org/drawingml/2006/wordprocessingDrawing" xmlns:w10="urn:schemas-microsoft-com:office:word" xmlns:w="http://schemas.openxmlformats.org/wordprocessingml/2006/main" xmlns:w14="http://schemas.microsoft.com/office/word/2010/wordml" xmlns:w15="http://schemas.microsoft.com/office/word/2012/wordml" xmlns:wpg="http://schemas.microsoft.com/office/word/2010/wordprocessingGroup" xmlns:wpi="http://schemas.microsoft.com/office/word/2010/wordprocessingInk" xmlns:wne="http://schemas.microsoft.com/office/word/2006/wordml" xmlns:wps="http://schemas.microsoft.com/office/word/2010/wordprocessingShape" mc:Ignorable="w14 w15 wp14">
+<w:document xmlns:ve="http://schemas.openxmlformats.org/markup-compatibility/2006" xmlns:o="urn:schemas-microsoft-com:office:office" xmlns:r="http://schemas.openxmlformats.org/officeDocument/2006/relationships" xmlns:m="http://schemas.openxmlformats.org/officeDocument/2006/math" xmlns:v="urn:schemas-microsoft-com:vml" xmlns:wp="http://schemas.openxmlformats.org/drawingml/2006/wordprocessingDrawing" xmlns:w10="urn:schemas-microsoft-com:office:word" xmlns:w="http://schemas.openxmlformats.org/wordprocessingml/2006/main" xmlns:wne="http://schemas.microsoft.com/office/word/2006/wordml">
   <w:body>
     <w:p>
       <w:pPr>
@@ -40,7 +40,7 @@
                     <a:blip r:embed="rId6" cstate="print">
                       <a:extLst>
                         <a:ext uri="{28A0092B-C50C-407E-A947-70E740481C1C}">
-                          <a14:useLocalDpi xmlns:a14="http://schemas.microsoft.com/office/drawing/2010/main" val="0"/>
+                          <a14:useLocalDpi xmlns:a14="http://schemas.microsoft.com/office/drawing/2010/main" xmlns:wps="http://schemas.microsoft.com/office/word/2010/wordprocessingShape" xmlns:wpi="http://schemas.microsoft.com/office/word/2010/wordprocessingInk" xmlns:wpg="http://schemas.microsoft.com/office/word/2010/wordprocessingGroup" xmlns:w15="http://schemas.microsoft.com/office/word/2012/wordml" xmlns:w14="http://schemas.microsoft.com/office/word/2010/wordml" xmlns:w="http://schemas.openxmlformats.org/wordprocessingml/2006/main" xmlns:w10="urn:schemas-microsoft-com:office:word" xmlns:wp14="http://schemas.microsoft.com/office/word/2010/wordprocessingDrawing" xmlns:v="urn:schemas-microsoft-com:vml" xmlns:o="urn:schemas-microsoft-com:office:office" xmlns:mc="http://schemas.openxmlformats.org/markup-compatibility/2006" xmlns:wpc="http://schemas.microsoft.com/office/word/2010/wordprocessingCanvas" xmlns="" val="0"/>
                         </a:ext>
                       </a:extLst>
                     </a:blip>
@@ -737,9 +737,10 @@
       <w:pPr>
         <w:jc w:val="center"/>
         <w:rPr>
-          <w:rFonts w:ascii="Arial" w:hAnsi="Arial" w:cs="Arial"/>
-          <w:sz w:val="24"/>
-          <w:szCs w:val="24"/>
+          <w:b/>
+          <w:bCs/>
+          <w:sz w:val="28"/>
+          <w:szCs w:val="28"/>
         </w:rPr>
       </w:pPr>
       <w:r>
@@ -751,94 +752,554 @@
         </w:rPr>
         <w:t>2017</w:t>
       </w:r>
-    </w:p>
-    <w:p>
-      <w:pPr>
-        <w:ind w:left="4956"/>
-        <w:rPr>
-          <w:rFonts w:ascii="Arial" w:hAnsi="Arial" w:cs="Arial"/>
-          <w:b/>
-          <w:sz w:val="24"/>
-          <w:szCs w:val="24"/>
-        </w:rPr>
-      </w:pPr>
-    </w:p>
-    <w:p>
-      <w:pPr>
-        <w:ind w:left="4956"/>
-        <w:rPr>
-          <w:rFonts w:ascii="Arial" w:hAnsi="Arial" w:cs="Arial"/>
-          <w:b/>
-          <w:sz w:val="24"/>
-          <w:szCs w:val="24"/>
-        </w:rPr>
-      </w:pPr>
-    </w:p>
-    <w:p>
-      <w:pPr>
-        <w:ind w:left="4956"/>
-        <w:rPr>
-          <w:rFonts w:ascii="Arial" w:hAnsi="Arial" w:cs="Arial"/>
-          <w:b/>
-          <w:sz w:val="24"/>
-          <w:szCs w:val="24"/>
-        </w:rPr>
-      </w:pPr>
-    </w:p>
-    <w:p>
-      <w:pPr>
-        <w:ind w:left="4956"/>
-        <w:rPr>
-          <w:rFonts w:ascii="Arial" w:hAnsi="Arial" w:cs="Arial"/>
-          <w:b/>
-          <w:sz w:val="24"/>
-          <w:szCs w:val="24"/>
-        </w:rPr>
-      </w:pPr>
-    </w:p>
-    <w:p>
-      <w:pPr>
-        <w:ind w:left="4956"/>
-        <w:rPr>
-          <w:rFonts w:ascii="Arial" w:hAnsi="Arial" w:cs="Arial"/>
-          <w:b/>
-          <w:sz w:val="24"/>
-          <w:szCs w:val="24"/>
-        </w:rPr>
-      </w:pPr>
-    </w:p>
-    <w:p>
-      <w:pPr>
-        <w:ind w:left="4956"/>
-        <w:rPr>
-          <w:rFonts w:ascii="Arial" w:hAnsi="Arial" w:cs="Arial"/>
-          <w:b/>
-          <w:sz w:val="24"/>
-          <w:szCs w:val="24"/>
-        </w:rPr>
-      </w:pPr>
-    </w:p>
-    <w:p>
-      <w:pPr>
-        <w:ind w:left="4956"/>
-        <w:rPr>
-          <w:rFonts w:ascii="Arial" w:hAnsi="Arial" w:cs="Arial"/>
-          <w:b/>
-          <w:sz w:val="24"/>
-          <w:szCs w:val="24"/>
-        </w:rPr>
-      </w:pPr>
-    </w:p>
-    <w:p>
-      <w:pPr>
-        <w:ind w:left="4956"/>
-        <w:rPr>
-          <w:rFonts w:ascii="Arial" w:hAnsi="Arial" w:cs="Arial"/>
-          <w:b/>
-          <w:sz w:val="24"/>
-          <w:szCs w:val="24"/>
-        </w:rPr>
-      </w:pPr>
+      <w:r>
+        <w:rPr>
+          <w:rFonts w:ascii="Arial" w:hAnsi="Arial" w:cs="Arial"/>
+          <w:b/>
+          <w:sz w:val="24"/>
+          <w:szCs w:val="24"/>
+        </w:rPr>
+        <w:br w:type="page"/>
+      </w:r>
+      <w:r>
+        <w:rPr>
+          <w:b/>
+          <w:bCs/>
+          <w:sz w:val="28"/>
+          <w:szCs w:val="28"/>
+        </w:rPr>
+        <w:lastRenderedPageBreak/>
+        <w:t>O SIGNIFICADO DA EDUCAÇÃO INFANTIL PARA O DESENVOLVIMENTO DA CRIANÇA NA VISÃO DO PROFESSOR.</w:t>
+      </w:r>
+    </w:p>
+    <w:p>
+      <w:pPr>
+        <w:pStyle w:val="Default"/>
+        <w:rPr>
+          <w:sz w:val="28"/>
+          <w:szCs w:val="28"/>
+        </w:rPr>
+      </w:pPr>
+      <w:r>
+        <w:rPr>
+          <w:b/>
+          <w:bCs/>
+          <w:sz w:val="28"/>
+          <w:szCs w:val="28"/>
+        </w:rPr>
+        <w:t xml:space="preserve"> </w:t>
+      </w:r>
+    </w:p>
+    <w:p>
+      <w:pPr>
+        <w:pStyle w:val="Default"/>
+        <w:rPr>
+          <w:sz w:val="23"/>
+          <w:szCs w:val="23"/>
+        </w:rPr>
+      </w:pPr>
+      <w:r>
+        <w:rPr>
+          <w:sz w:val="23"/>
+          <w:szCs w:val="23"/>
+        </w:rPr>
+        <w:t xml:space="preserve">Monografia apresentada pela </w:t>
+      </w:r>
+      <w:proofErr w:type="spellStart"/>
+      <w:r>
+        <w:rPr>
+          <w:sz w:val="23"/>
+          <w:szCs w:val="23"/>
+        </w:rPr>
+        <w:t>graduanda</w:t>
+      </w:r>
+      <w:proofErr w:type="spellEnd"/>
+      <w:r>
+        <w:rPr>
+          <w:sz w:val="23"/>
+          <w:szCs w:val="23"/>
+        </w:rPr>
+        <w:t xml:space="preserve"> </w:t>
+      </w:r>
+      <w:proofErr w:type="spellStart"/>
+      <w:r>
+        <w:rPr>
+          <w:sz w:val="23"/>
+          <w:szCs w:val="23"/>
+        </w:rPr>
+        <w:t>Narjara</w:t>
+      </w:r>
+      <w:proofErr w:type="spellEnd"/>
+      <w:r>
+        <w:rPr>
+          <w:sz w:val="23"/>
+          <w:szCs w:val="23"/>
+        </w:rPr>
+        <w:t xml:space="preserve"> Caroline Vaz Pimenta, como pré-requisito para a obtenção do título de Licenciada em Pedagogia com habilitação em docência na Educação Infantil e nos anos iniciais do Ensino Fundamental, pela UEMG/Unidade Divinópolis, submetida à aprovação da banca examinadora composta pelos seguintes membros: </w:t>
+      </w:r>
+    </w:p>
+    <w:p>
+      <w:pPr>
+        <w:pStyle w:val="Default"/>
+        <w:rPr>
+          <w:sz w:val="23"/>
+          <w:szCs w:val="23"/>
+        </w:rPr>
+      </w:pPr>
+    </w:p>
+    <w:p>
+      <w:pPr>
+        <w:pStyle w:val="Default"/>
+        <w:rPr>
+          <w:sz w:val="23"/>
+          <w:szCs w:val="23"/>
+        </w:rPr>
+      </w:pPr>
+    </w:p>
+    <w:p>
+      <w:pPr>
+        <w:pStyle w:val="Default"/>
+        <w:rPr>
+          <w:sz w:val="23"/>
+          <w:szCs w:val="23"/>
+        </w:rPr>
+      </w:pPr>
+    </w:p>
+    <w:p>
+      <w:pPr>
+        <w:pStyle w:val="Default"/>
+        <w:rPr>
+          <w:sz w:val="23"/>
+          <w:szCs w:val="23"/>
+        </w:rPr>
+      </w:pPr>
+    </w:p>
+    <w:p>
+      <w:pPr>
+        <w:pStyle w:val="Default"/>
+        <w:rPr>
+          <w:sz w:val="23"/>
+          <w:szCs w:val="23"/>
+        </w:rPr>
+      </w:pPr>
+    </w:p>
+    <w:p>
+      <w:pPr>
+        <w:pStyle w:val="Default"/>
+        <w:rPr>
+          <w:sz w:val="23"/>
+          <w:szCs w:val="23"/>
+        </w:rPr>
+      </w:pPr>
+    </w:p>
+    <w:p>
+      <w:pPr>
+        <w:pStyle w:val="Default"/>
+        <w:pBdr>
+          <w:bottom w:val="single" w:sz="12" w:space="1" w:color="auto"/>
+        </w:pBdr>
+        <w:rPr>
+          <w:sz w:val="23"/>
+          <w:szCs w:val="23"/>
+        </w:rPr>
+      </w:pPr>
+    </w:p>
+    <w:p>
+      <w:pPr>
+        <w:pStyle w:val="Default"/>
+        <w:jc w:val="center"/>
+        <w:rPr>
+          <w:sz w:val="23"/>
+          <w:szCs w:val="23"/>
+        </w:rPr>
+      </w:pPr>
+      <w:proofErr w:type="spellStart"/>
+      <w:r>
+        <w:rPr>
+          <w:sz w:val="23"/>
+          <w:szCs w:val="23"/>
+        </w:rPr>
+        <w:t>Lenir</w:t>
+      </w:r>
+      <w:proofErr w:type="spellEnd"/>
+      <w:r>
+        <w:rPr>
+          <w:sz w:val="23"/>
+          <w:szCs w:val="23"/>
+        </w:rPr>
+        <w:t xml:space="preserve"> Rosa André – Orientadora</w:t>
+      </w:r>
+    </w:p>
+    <w:p>
+      <w:pPr>
+        <w:pStyle w:val="Default"/>
+        <w:jc w:val="center"/>
+        <w:rPr>
+          <w:sz w:val="23"/>
+          <w:szCs w:val="23"/>
+        </w:rPr>
+      </w:pPr>
+    </w:p>
+    <w:p>
+      <w:pPr>
+        <w:pStyle w:val="Default"/>
+        <w:jc w:val="center"/>
+        <w:rPr>
+          <w:sz w:val="23"/>
+          <w:szCs w:val="23"/>
+        </w:rPr>
+      </w:pPr>
+    </w:p>
+    <w:p>
+      <w:pPr>
+        <w:pStyle w:val="Default"/>
+        <w:jc w:val="center"/>
+        <w:rPr>
+          <w:sz w:val="23"/>
+          <w:szCs w:val="23"/>
+        </w:rPr>
+      </w:pPr>
+    </w:p>
+    <w:p>
+      <w:pPr>
+        <w:pStyle w:val="Default"/>
+        <w:jc w:val="center"/>
+        <w:rPr>
+          <w:sz w:val="23"/>
+          <w:szCs w:val="23"/>
+        </w:rPr>
+      </w:pPr>
+    </w:p>
+    <w:p>
+      <w:pPr>
+        <w:pStyle w:val="Default"/>
+        <w:jc w:val="center"/>
+        <w:rPr>
+          <w:sz w:val="23"/>
+          <w:szCs w:val="23"/>
+        </w:rPr>
+      </w:pPr>
+    </w:p>
+    <w:p>
+      <w:pPr>
+        <w:pStyle w:val="Default"/>
+        <w:jc w:val="center"/>
+        <w:rPr>
+          <w:sz w:val="23"/>
+          <w:szCs w:val="23"/>
+        </w:rPr>
+      </w:pPr>
+    </w:p>
+    <w:p>
+      <w:pPr>
+        <w:pStyle w:val="Default"/>
+        <w:jc w:val="center"/>
+        <w:rPr>
+          <w:sz w:val="23"/>
+          <w:szCs w:val="23"/>
+        </w:rPr>
+      </w:pPr>
+    </w:p>
+    <w:p>
+      <w:pPr>
+        <w:pStyle w:val="Default"/>
+        <w:pBdr>
+          <w:bottom w:val="single" w:sz="12" w:space="1" w:color="auto"/>
+        </w:pBdr>
+        <w:jc w:val="center"/>
+        <w:rPr>
+          <w:sz w:val="23"/>
+          <w:szCs w:val="23"/>
+        </w:rPr>
+      </w:pPr>
+    </w:p>
+    <w:p>
+      <w:pPr>
+        <w:pStyle w:val="Default"/>
+        <w:jc w:val="center"/>
+        <w:rPr>
+          <w:sz w:val="23"/>
+          <w:szCs w:val="23"/>
+        </w:rPr>
+      </w:pPr>
+      <w:proofErr w:type="spellStart"/>
+      <w:r>
+        <w:rPr>
+          <w:sz w:val="23"/>
+          <w:szCs w:val="23"/>
+        </w:rPr>
+        <w:t>Elisângela</w:t>
+      </w:r>
+      <w:proofErr w:type="spellEnd"/>
+      <w:r>
+        <w:rPr>
+          <w:sz w:val="23"/>
+          <w:szCs w:val="23"/>
+        </w:rPr>
+        <w:t xml:space="preserve"> Cristina Elias Naves - Convidada</w:t>
+      </w:r>
+    </w:p>
+    <w:p>
+      <w:pPr>
+        <w:pStyle w:val="Default"/>
+        <w:rPr>
+          <w:sz w:val="23"/>
+          <w:szCs w:val="23"/>
+        </w:rPr>
+      </w:pPr>
+    </w:p>
+    <w:p>
+      <w:pPr>
+        <w:pStyle w:val="Default"/>
+        <w:rPr>
+          <w:sz w:val="23"/>
+          <w:szCs w:val="23"/>
+        </w:rPr>
+      </w:pPr>
+    </w:p>
+    <w:p>
+      <w:pPr>
+        <w:pStyle w:val="Default"/>
+        <w:rPr>
+          <w:sz w:val="23"/>
+          <w:szCs w:val="23"/>
+        </w:rPr>
+      </w:pPr>
+    </w:p>
+    <w:p>
+      <w:pPr>
+        <w:pStyle w:val="Default"/>
+        <w:rPr>
+          <w:sz w:val="23"/>
+          <w:szCs w:val="23"/>
+        </w:rPr>
+      </w:pPr>
+    </w:p>
+    <w:p>
+      <w:pPr>
+        <w:pStyle w:val="Default"/>
+        <w:rPr>
+          <w:sz w:val="23"/>
+          <w:szCs w:val="23"/>
+        </w:rPr>
+      </w:pPr>
+    </w:p>
+    <w:p>
+      <w:pPr>
+        <w:pStyle w:val="Default"/>
+        <w:rPr>
+          <w:sz w:val="23"/>
+          <w:szCs w:val="23"/>
+        </w:rPr>
+      </w:pPr>
+    </w:p>
+    <w:p>
+      <w:pPr>
+        <w:pStyle w:val="Default"/>
+        <w:rPr>
+          <w:sz w:val="23"/>
+          <w:szCs w:val="23"/>
+        </w:rPr>
+      </w:pPr>
+    </w:p>
+    <w:p>
+      <w:pPr>
+        <w:pStyle w:val="Default"/>
+        <w:pBdr>
+          <w:bottom w:val="single" w:sz="12" w:space="1" w:color="auto"/>
+        </w:pBdr>
+        <w:rPr>
+          <w:sz w:val="23"/>
+          <w:szCs w:val="23"/>
+        </w:rPr>
+      </w:pPr>
+    </w:p>
+    <w:p>
+      <w:pPr>
+        <w:pStyle w:val="Default"/>
+        <w:jc w:val="center"/>
+        <w:rPr>
+          <w:sz w:val="23"/>
+          <w:szCs w:val="23"/>
+        </w:rPr>
+      </w:pPr>
+      <w:proofErr w:type="spellStart"/>
+      <w:r>
+        <w:rPr>
+          <w:sz w:val="23"/>
+          <w:szCs w:val="23"/>
+        </w:rPr>
+        <w:t>Geralda</w:t>
+      </w:r>
+      <w:proofErr w:type="spellEnd"/>
+      <w:r>
+        <w:rPr>
+          <w:sz w:val="23"/>
+          <w:szCs w:val="23"/>
+        </w:rPr>
+        <w:t xml:space="preserve"> Pinto Ferreira – Convidada</w:t>
+      </w:r>
+    </w:p>
+    <w:p>
+      <w:pPr>
+        <w:pStyle w:val="Default"/>
+        <w:jc w:val="center"/>
+        <w:rPr>
+          <w:sz w:val="23"/>
+          <w:szCs w:val="23"/>
+        </w:rPr>
+      </w:pPr>
+    </w:p>
+    <w:p>
+      <w:pPr>
+        <w:pStyle w:val="Default"/>
+        <w:jc w:val="center"/>
+        <w:rPr>
+          <w:sz w:val="23"/>
+          <w:szCs w:val="23"/>
+        </w:rPr>
+      </w:pPr>
+    </w:p>
+    <w:p>
+      <w:pPr>
+        <w:pStyle w:val="Default"/>
+        <w:jc w:val="center"/>
+        <w:rPr>
+          <w:sz w:val="23"/>
+          <w:szCs w:val="23"/>
+        </w:rPr>
+      </w:pPr>
+    </w:p>
+    <w:p>
+      <w:pPr>
+        <w:pStyle w:val="Default"/>
+        <w:jc w:val="center"/>
+        <w:rPr>
+          <w:sz w:val="23"/>
+          <w:szCs w:val="23"/>
+        </w:rPr>
+      </w:pPr>
+    </w:p>
+    <w:p>
+      <w:pPr>
+        <w:pStyle w:val="Default"/>
+        <w:jc w:val="center"/>
+        <w:rPr>
+          <w:sz w:val="23"/>
+          <w:szCs w:val="23"/>
+        </w:rPr>
+      </w:pPr>
+    </w:p>
+    <w:p>
+      <w:pPr>
+        <w:pStyle w:val="Default"/>
+        <w:jc w:val="center"/>
+        <w:rPr>
+          <w:sz w:val="23"/>
+          <w:szCs w:val="23"/>
+        </w:rPr>
+      </w:pPr>
+    </w:p>
+    <w:p>
+      <w:pPr>
+        <w:pStyle w:val="Default"/>
+        <w:jc w:val="center"/>
+        <w:rPr>
+          <w:sz w:val="23"/>
+          <w:szCs w:val="23"/>
+        </w:rPr>
+      </w:pPr>
+    </w:p>
+    <w:p>
+      <w:pPr>
+        <w:pStyle w:val="Default"/>
+        <w:jc w:val="center"/>
+        <w:rPr>
+          <w:sz w:val="23"/>
+          <w:szCs w:val="23"/>
+        </w:rPr>
+      </w:pPr>
+    </w:p>
+    <w:p>
+      <w:pPr>
+        <w:pStyle w:val="Default"/>
+        <w:jc w:val="center"/>
+        <w:rPr>
+          <w:sz w:val="23"/>
+          <w:szCs w:val="23"/>
+        </w:rPr>
+      </w:pPr>
+    </w:p>
+    <w:p>
+      <w:pPr>
+        <w:pStyle w:val="Default"/>
+        <w:jc w:val="center"/>
+        <w:rPr>
+          <w:sz w:val="23"/>
+          <w:szCs w:val="23"/>
+        </w:rPr>
+      </w:pPr>
+    </w:p>
+    <w:p>
+      <w:pPr>
+        <w:pStyle w:val="Default"/>
+        <w:jc w:val="center"/>
+        <w:rPr>
+          <w:sz w:val="23"/>
+          <w:szCs w:val="23"/>
+        </w:rPr>
+      </w:pPr>
+    </w:p>
+    <w:p>
+      <w:pPr>
+        <w:pStyle w:val="Default"/>
+        <w:jc w:val="center"/>
+        <w:rPr>
+          <w:sz w:val="23"/>
+          <w:szCs w:val="23"/>
+        </w:rPr>
+      </w:pPr>
+    </w:p>
+    <w:p>
+      <w:pPr>
+        <w:pStyle w:val="Default"/>
+        <w:jc w:val="center"/>
+        <w:rPr>
+          <w:sz w:val="23"/>
+          <w:szCs w:val="23"/>
+        </w:rPr>
+      </w:pPr>
+    </w:p>
+    <w:p>
+      <w:pPr>
+        <w:jc w:val="center"/>
+        <w:rPr>
+          <w:b/>
+          <w:bCs/>
+          <w:sz w:val="23"/>
+          <w:szCs w:val="23"/>
+        </w:rPr>
+      </w:pPr>
+    </w:p>
+    <w:p>
+      <w:pPr>
+        <w:jc w:val="center"/>
+        <w:rPr>
+          <w:rFonts w:ascii="Arial" w:hAnsi="Arial" w:cs="Arial"/>
+          <w:b/>
+          <w:sz w:val="24"/>
+          <w:szCs w:val="24"/>
+        </w:rPr>
+      </w:pPr>
+      <w:r>
+        <w:rPr>
+          <w:b/>
+          <w:bCs/>
+          <w:sz w:val="23"/>
+          <w:szCs w:val="23"/>
+        </w:rPr>
+        <w:t>Divinópolis, ______ de Dezembro de 2017.</w:t>
+      </w:r>
     </w:p>
     <w:p>
       <w:pPr>
@@ -994,13 +1455,144 @@
           <w:szCs w:val="24"/>
         </w:rPr>
       </w:pPr>
-      <w:r>
-        <w:rPr>
-          <w:rFonts w:ascii="Arial" w:hAnsi="Arial" w:cs="Arial"/>
-          <w:sz w:val="24"/>
-          <w:szCs w:val="24"/>
-        </w:rPr>
-        <w:t xml:space="preserve">À </w:t>
+    </w:p>
+    <w:p>
+      <w:pPr>
+        <w:spacing w:line="240" w:lineRule="auto"/>
+        <w:ind w:left="4956"/>
+        <w:jc w:val="right"/>
+        <w:rPr>
+          <w:rFonts w:ascii="Arial" w:hAnsi="Arial" w:cs="Arial"/>
+          <w:sz w:val="24"/>
+          <w:szCs w:val="24"/>
+        </w:rPr>
+      </w:pPr>
+    </w:p>
+    <w:p>
+      <w:pPr>
+        <w:spacing w:line="240" w:lineRule="auto"/>
+        <w:ind w:left="4956"/>
+        <w:jc w:val="right"/>
+        <w:rPr>
+          <w:rFonts w:ascii="Arial" w:hAnsi="Arial" w:cs="Arial"/>
+          <w:sz w:val="24"/>
+          <w:szCs w:val="24"/>
+        </w:rPr>
+      </w:pPr>
+    </w:p>
+    <w:p>
+      <w:pPr>
+        <w:spacing w:line="240" w:lineRule="auto"/>
+        <w:ind w:left="4956"/>
+        <w:jc w:val="right"/>
+        <w:rPr>
+          <w:rFonts w:ascii="Arial" w:hAnsi="Arial" w:cs="Arial"/>
+          <w:sz w:val="24"/>
+          <w:szCs w:val="24"/>
+        </w:rPr>
+      </w:pPr>
+    </w:p>
+    <w:p>
+      <w:pPr>
+        <w:spacing w:line="240" w:lineRule="auto"/>
+        <w:ind w:left="4956"/>
+        <w:jc w:val="right"/>
+        <w:rPr>
+          <w:rFonts w:ascii="Arial" w:hAnsi="Arial" w:cs="Arial"/>
+          <w:sz w:val="24"/>
+          <w:szCs w:val="24"/>
+        </w:rPr>
+      </w:pPr>
+    </w:p>
+    <w:p>
+      <w:pPr>
+        <w:spacing w:line="240" w:lineRule="auto"/>
+        <w:ind w:left="4956"/>
+        <w:jc w:val="right"/>
+        <w:rPr>
+          <w:rFonts w:ascii="Arial" w:hAnsi="Arial" w:cs="Arial"/>
+          <w:sz w:val="24"/>
+          <w:szCs w:val="24"/>
+        </w:rPr>
+      </w:pPr>
+    </w:p>
+    <w:p>
+      <w:pPr>
+        <w:spacing w:line="240" w:lineRule="auto"/>
+        <w:ind w:left="4956"/>
+        <w:jc w:val="right"/>
+        <w:rPr>
+          <w:rFonts w:ascii="Arial" w:hAnsi="Arial" w:cs="Arial"/>
+          <w:sz w:val="24"/>
+          <w:szCs w:val="24"/>
+        </w:rPr>
+      </w:pPr>
+    </w:p>
+    <w:p>
+      <w:pPr>
+        <w:spacing w:line="240" w:lineRule="auto"/>
+        <w:ind w:left="4956"/>
+        <w:jc w:val="right"/>
+        <w:rPr>
+          <w:rFonts w:ascii="Arial" w:hAnsi="Arial" w:cs="Arial"/>
+          <w:sz w:val="24"/>
+          <w:szCs w:val="24"/>
+        </w:rPr>
+      </w:pPr>
+    </w:p>
+    <w:p>
+      <w:pPr>
+        <w:spacing w:line="240" w:lineRule="auto"/>
+        <w:ind w:left="4956"/>
+        <w:jc w:val="right"/>
+        <w:rPr>
+          <w:rFonts w:ascii="Arial" w:hAnsi="Arial" w:cs="Arial"/>
+          <w:sz w:val="24"/>
+          <w:szCs w:val="24"/>
+        </w:rPr>
+      </w:pPr>
+    </w:p>
+    <w:p>
+      <w:pPr>
+        <w:spacing w:line="240" w:lineRule="auto"/>
+        <w:ind w:left="4956"/>
+        <w:jc w:val="right"/>
+        <w:rPr>
+          <w:rFonts w:ascii="Arial" w:hAnsi="Arial" w:cs="Arial"/>
+          <w:sz w:val="24"/>
+          <w:szCs w:val="24"/>
+        </w:rPr>
+      </w:pPr>
+    </w:p>
+    <w:p>
+      <w:pPr>
+        <w:spacing w:line="240" w:lineRule="auto"/>
+        <w:ind w:left="4956"/>
+        <w:jc w:val="right"/>
+        <w:rPr>
+          <w:rFonts w:ascii="Arial" w:hAnsi="Arial" w:cs="Arial"/>
+          <w:b/>
+          <w:sz w:val="24"/>
+          <w:szCs w:val="24"/>
+        </w:rPr>
+      </w:pPr>
+      <w:proofErr w:type="gramStart"/>
+      <w:r>
+        <w:rPr>
+          <w:rFonts w:ascii="Arial" w:hAnsi="Arial" w:cs="Arial"/>
+          <w:sz w:val="24"/>
+          <w:szCs w:val="24"/>
+        </w:rPr>
+        <w:t>À</w:t>
+      </w:r>
+      <w:proofErr w:type="gramEnd"/>
+      <w:r>
+        <w:rPr>
+          <w:rFonts w:ascii="Arial" w:hAnsi="Arial" w:cs="Arial"/>
+          <w:sz w:val="24"/>
+          <w:szCs w:val="24"/>
+        </w:rPr>
+        <w:t xml:space="preserve"> </w:t>
       </w:r>
       <w:r>
         <w:rPr>
@@ -1128,6 +1720,17 @@
         </w:rPr>
         <w:t>.</w:t>
       </w:r>
+      <w:proofErr w:type="gramStart"/>
+      <w:r>
+        <w:rPr>
+          <w:rFonts w:ascii="Arial" w:hAnsi="Arial" w:cs="Arial"/>
+          <w:b/>
+          <w:sz w:val="24"/>
+          <w:szCs w:val="24"/>
+        </w:rPr>
+        <w:br w:type="page"/>
+      </w:r>
+      <w:proofErr w:type="gramEnd"/>
     </w:p>
     <w:p>
       <w:pPr>
@@ -1910,245 +2513,22 @@
     </w:p>
     <w:p>
       <w:pPr>
-        <w:jc w:val="center"/>
-        <w:rPr>
-          <w:rFonts w:ascii="Arial" w:hAnsi="Arial" w:cs="Arial"/>
-          <w:b/>
-          <w:sz w:val="24"/>
-          <w:szCs w:val="24"/>
-        </w:rPr>
-      </w:pPr>
-    </w:p>
-    <w:p>
-      <w:pPr>
-        <w:jc w:val="center"/>
-        <w:rPr>
-          <w:rFonts w:ascii="Arial" w:hAnsi="Arial" w:cs="Arial"/>
-          <w:b/>
-          <w:sz w:val="24"/>
-          <w:szCs w:val="24"/>
-        </w:rPr>
-      </w:pPr>
-    </w:p>
-    <w:p>
-      <w:pPr>
-        <w:jc w:val="center"/>
-        <w:rPr>
-          <w:rFonts w:ascii="Arial" w:hAnsi="Arial" w:cs="Arial"/>
-          <w:b/>
-          <w:sz w:val="24"/>
-          <w:szCs w:val="24"/>
-        </w:rPr>
-      </w:pPr>
-    </w:p>
-    <w:p>
-      <w:pPr>
-        <w:jc w:val="center"/>
-        <w:rPr>
-          <w:rFonts w:ascii="Arial" w:hAnsi="Arial" w:cs="Arial"/>
-          <w:b/>
-          <w:sz w:val="24"/>
-          <w:szCs w:val="24"/>
-        </w:rPr>
-      </w:pPr>
-    </w:p>
-    <w:p>
-      <w:pPr>
-        <w:jc w:val="center"/>
-        <w:rPr>
-          <w:rFonts w:ascii="Arial" w:hAnsi="Arial" w:cs="Arial"/>
-          <w:b/>
-          <w:sz w:val="24"/>
-          <w:szCs w:val="24"/>
-        </w:rPr>
-      </w:pPr>
-    </w:p>
-    <w:p>
-      <w:pPr>
-        <w:jc w:val="center"/>
-        <w:rPr>
-          <w:rFonts w:ascii="Arial" w:hAnsi="Arial" w:cs="Arial"/>
-          <w:b/>
-          <w:sz w:val="24"/>
-          <w:szCs w:val="24"/>
-        </w:rPr>
-      </w:pPr>
-    </w:p>
-    <w:p>
-      <w:pPr>
-        <w:jc w:val="center"/>
-        <w:rPr>
-          <w:rFonts w:ascii="Arial" w:hAnsi="Arial" w:cs="Arial"/>
-          <w:b/>
-          <w:sz w:val="24"/>
-          <w:szCs w:val="24"/>
-        </w:rPr>
-      </w:pPr>
-    </w:p>
-    <w:p>
-      <w:pPr>
-        <w:jc w:val="center"/>
-        <w:rPr>
-          <w:rFonts w:ascii="Arial" w:hAnsi="Arial" w:cs="Arial"/>
-          <w:b/>
-          <w:sz w:val="24"/>
-          <w:szCs w:val="24"/>
-        </w:rPr>
-      </w:pPr>
-    </w:p>
-    <w:p>
-      <w:pPr>
-        <w:jc w:val="center"/>
-        <w:rPr>
-          <w:rFonts w:ascii="Arial" w:hAnsi="Arial" w:cs="Arial"/>
-          <w:b/>
-          <w:sz w:val="24"/>
-          <w:szCs w:val="24"/>
-        </w:rPr>
-      </w:pPr>
-    </w:p>
-    <w:p>
-      <w:pPr>
-        <w:jc w:val="center"/>
-        <w:rPr>
-          <w:rFonts w:ascii="Arial" w:hAnsi="Arial" w:cs="Arial"/>
-          <w:b/>
-          <w:sz w:val="24"/>
-          <w:szCs w:val="24"/>
-        </w:rPr>
-      </w:pPr>
-    </w:p>
-    <w:p>
-      <w:pPr>
-        <w:jc w:val="center"/>
-        <w:rPr>
-          <w:rFonts w:ascii="Arial" w:hAnsi="Arial" w:cs="Arial"/>
-          <w:b/>
-          <w:sz w:val="24"/>
-          <w:szCs w:val="24"/>
-        </w:rPr>
-      </w:pPr>
-    </w:p>
-    <w:p>
-      <w:pPr>
-        <w:jc w:val="center"/>
-        <w:rPr>
-          <w:rFonts w:ascii="Arial" w:hAnsi="Arial" w:cs="Arial"/>
-          <w:b/>
-          <w:sz w:val="24"/>
-          <w:szCs w:val="24"/>
-        </w:rPr>
-      </w:pPr>
-    </w:p>
-    <w:p>
-      <w:pPr>
-        <w:jc w:val="center"/>
-        <w:rPr>
-          <w:rFonts w:ascii="Arial" w:hAnsi="Arial" w:cs="Arial"/>
-          <w:b/>
-          <w:sz w:val="24"/>
-          <w:szCs w:val="24"/>
-        </w:rPr>
-      </w:pPr>
-    </w:p>
-    <w:p>
-      <w:pPr>
-        <w:jc w:val="center"/>
-        <w:rPr>
-          <w:rFonts w:ascii="Arial" w:hAnsi="Arial" w:cs="Arial"/>
-          <w:b/>
-          <w:sz w:val="24"/>
-          <w:szCs w:val="24"/>
-        </w:rPr>
-      </w:pPr>
-    </w:p>
-    <w:p>
-      <w:pPr>
-        <w:jc w:val="center"/>
-        <w:rPr>
-          <w:rFonts w:ascii="Arial" w:hAnsi="Arial" w:cs="Arial"/>
-          <w:b/>
-          <w:sz w:val="24"/>
-          <w:szCs w:val="24"/>
-        </w:rPr>
-      </w:pPr>
-    </w:p>
-    <w:p>
-      <w:pPr>
-        <w:jc w:val="center"/>
-        <w:rPr>
-          <w:rFonts w:ascii="Arial" w:hAnsi="Arial" w:cs="Arial"/>
-          <w:b/>
-          <w:sz w:val="24"/>
-          <w:szCs w:val="24"/>
-        </w:rPr>
-      </w:pPr>
-    </w:p>
-    <w:p>
-      <w:pPr>
-        <w:jc w:val="center"/>
-        <w:rPr>
-          <w:rFonts w:ascii="Arial" w:hAnsi="Arial" w:cs="Arial"/>
-          <w:b/>
-          <w:sz w:val="24"/>
-          <w:szCs w:val="24"/>
-        </w:rPr>
-      </w:pPr>
-    </w:p>
-    <w:p>
-      <w:pPr>
-        <w:jc w:val="center"/>
-        <w:rPr>
-          <w:rFonts w:ascii="Arial" w:hAnsi="Arial" w:cs="Arial"/>
-          <w:b/>
-          <w:sz w:val="24"/>
-          <w:szCs w:val="24"/>
-        </w:rPr>
-      </w:pPr>
-    </w:p>
-    <w:p>
-      <w:pPr>
-        <w:jc w:val="center"/>
-        <w:rPr>
-          <w:rFonts w:ascii="Arial" w:hAnsi="Arial" w:cs="Arial"/>
-          <w:b/>
-          <w:sz w:val="24"/>
-          <w:szCs w:val="24"/>
-        </w:rPr>
-      </w:pPr>
-    </w:p>
-    <w:p>
-      <w:pPr>
-        <w:jc w:val="center"/>
-        <w:rPr>
-          <w:rFonts w:ascii="Arial" w:hAnsi="Arial" w:cs="Arial"/>
-          <w:b/>
-          <w:sz w:val="24"/>
-          <w:szCs w:val="24"/>
-        </w:rPr>
-      </w:pPr>
-    </w:p>
-    <w:p>
-      <w:pPr>
-        <w:jc w:val="center"/>
-        <w:rPr>
-          <w:rFonts w:ascii="Arial" w:hAnsi="Arial" w:cs="Arial"/>
-          <w:b/>
-          <w:sz w:val="24"/>
-          <w:szCs w:val="24"/>
-        </w:rPr>
-      </w:pPr>
-    </w:p>
-    <w:p>
-      <w:pPr>
-        <w:jc w:val="center"/>
-        <w:rPr>
-          <w:rFonts w:ascii="Arial" w:hAnsi="Arial" w:cs="Arial"/>
-          <w:b/>
-          <w:sz w:val="24"/>
-          <w:szCs w:val="24"/>
-        </w:rPr>
-      </w:pPr>
+        <w:rPr>
+          <w:rFonts w:ascii="Arial" w:hAnsi="Arial" w:cs="Arial"/>
+          <w:b/>
+          <w:sz w:val="24"/>
+          <w:szCs w:val="24"/>
+        </w:rPr>
+      </w:pPr>
+      <w:r>
+        <w:rPr>
+          <w:rFonts w:ascii="Arial" w:hAnsi="Arial" w:cs="Arial"/>
+          <w:b/>
+          <w:sz w:val="24"/>
+          <w:szCs w:val="24"/>
+        </w:rPr>
+        <w:br w:type="page"/>
+      </w:r>
     </w:p>
     <w:p>
       <w:pPr>
@@ -2170,6 +2550,664 @@
         <w:lastRenderedPageBreak/>
         <w:t>SUMÁRIO</w:t>
       </w:r>
+    </w:p>
+    <w:p>
+      <w:pPr>
+        <w:jc w:val="left"/>
+        <w:rPr>
+          <w:rFonts w:ascii="Times New Roman" w:hAnsi="Times New Roman" w:cs="Times New Roman"/>
+          <w:sz w:val="24"/>
+          <w:szCs w:val="24"/>
+        </w:rPr>
+      </w:pPr>
+      <w:r>
+        <w:rPr>
+          <w:rFonts w:ascii="Times New Roman" w:hAnsi="Times New Roman" w:cs="Times New Roman"/>
+          <w:sz w:val="24"/>
+          <w:szCs w:val="24"/>
+        </w:rPr>
+        <w:t>INTRODUÇÃO</w:t>
+      </w:r>
+      <w:proofErr w:type="gramStart"/>
+      <w:r>
+        <w:rPr>
+          <w:rFonts w:ascii="Times New Roman" w:hAnsi="Times New Roman" w:cs="Times New Roman"/>
+          <w:sz w:val="24"/>
+          <w:szCs w:val="24"/>
+        </w:rPr>
+        <w:t>.......................................................................................................</w:t>
+      </w:r>
+      <w:r>
+        <w:rPr>
+          <w:rFonts w:ascii="Times New Roman" w:hAnsi="Times New Roman" w:cs="Times New Roman"/>
+          <w:sz w:val="24"/>
+          <w:szCs w:val="24"/>
+        </w:rPr>
+        <w:t>............</w:t>
+      </w:r>
+      <w:r>
+        <w:rPr>
+          <w:rFonts w:ascii="Times New Roman" w:hAnsi="Times New Roman" w:cs="Times New Roman"/>
+          <w:sz w:val="24"/>
+          <w:szCs w:val="24"/>
+        </w:rPr>
+        <w:t>....</w:t>
+      </w:r>
+      <w:proofErr w:type="gramEnd"/>
+      <w:r>
+        <w:rPr>
+          <w:rFonts w:ascii="Times New Roman" w:hAnsi="Times New Roman" w:cs="Times New Roman"/>
+          <w:sz w:val="24"/>
+          <w:szCs w:val="24"/>
+        </w:rPr>
+        <w:t>10</w:t>
+      </w:r>
+    </w:p>
+    <w:p>
+      <w:pPr>
+        <w:jc w:val="left"/>
+        <w:rPr>
+          <w:rFonts w:ascii="Times New Roman" w:hAnsi="Times New Roman" w:cs="Times New Roman"/>
+          <w:b/>
+          <w:sz w:val="24"/>
+          <w:szCs w:val="24"/>
+        </w:rPr>
+      </w:pPr>
+      <w:r>
+        <w:rPr>
+          <w:rFonts w:ascii="Times New Roman" w:hAnsi="Times New Roman" w:cs="Times New Roman"/>
+          <w:b/>
+          <w:sz w:val="24"/>
+          <w:szCs w:val="24"/>
+        </w:rPr>
+        <w:t>CAPITULO I</w:t>
+      </w:r>
+    </w:p>
+    <w:p>
+      <w:pPr>
+        <w:jc w:val="left"/>
+        <w:rPr>
+          <w:rFonts w:ascii="Times New Roman" w:hAnsi="Times New Roman" w:cs="Times New Roman"/>
+          <w:sz w:val="24"/>
+          <w:szCs w:val="24"/>
+        </w:rPr>
+      </w:pPr>
+      <w:r>
+        <w:rPr>
+          <w:rFonts w:ascii="Times New Roman" w:hAnsi="Times New Roman" w:cs="Times New Roman"/>
+          <w:sz w:val="24"/>
+          <w:szCs w:val="24"/>
+        </w:rPr>
+        <w:t xml:space="preserve">1 - </w:t>
+      </w:r>
+      <w:r>
+        <w:rPr>
+          <w:rFonts w:ascii="Times New Roman" w:hAnsi="Times New Roman" w:cs="Times New Roman"/>
+          <w:sz w:val="24"/>
+          <w:szCs w:val="24"/>
+        </w:rPr>
+        <w:t>A CRIANÇA E SUA CONTRUÇÃO SOCIAL AO LONGO DA HISTÓRIA</w:t>
+      </w:r>
+      <w:proofErr w:type="gramStart"/>
+      <w:r>
+        <w:rPr>
+          <w:rFonts w:ascii="Times New Roman" w:hAnsi="Times New Roman" w:cs="Times New Roman"/>
+          <w:sz w:val="24"/>
+          <w:szCs w:val="24"/>
+        </w:rPr>
+        <w:t>.................</w:t>
+      </w:r>
+      <w:proofErr w:type="gramEnd"/>
+      <w:r>
+        <w:rPr>
+          <w:rFonts w:ascii="Times New Roman" w:hAnsi="Times New Roman" w:cs="Times New Roman"/>
+          <w:sz w:val="24"/>
+          <w:szCs w:val="24"/>
+        </w:rPr>
+        <w:t>13</w:t>
+      </w:r>
+    </w:p>
+    <w:p>
+      <w:pPr>
+        <w:jc w:val="left"/>
+        <w:rPr>
+          <w:rFonts w:ascii="Times New Roman" w:hAnsi="Times New Roman" w:cs="Times New Roman"/>
+          <w:b/>
+          <w:sz w:val="24"/>
+          <w:szCs w:val="24"/>
+        </w:rPr>
+      </w:pPr>
+      <w:r>
+        <w:rPr>
+          <w:rFonts w:ascii="Times New Roman" w:hAnsi="Times New Roman" w:cs="Times New Roman"/>
+          <w:b/>
+          <w:sz w:val="24"/>
+          <w:szCs w:val="24"/>
+        </w:rPr>
+        <w:t>CAPITULO II</w:t>
+      </w:r>
+    </w:p>
+    <w:p>
+      <w:pPr>
+        <w:jc w:val="left"/>
+        <w:rPr>
+          <w:rFonts w:ascii="Times New Roman" w:hAnsi="Times New Roman" w:cs="Times New Roman"/>
+          <w:sz w:val="24"/>
+          <w:szCs w:val="24"/>
+        </w:rPr>
+      </w:pPr>
+      <w:r>
+        <w:rPr>
+          <w:rFonts w:ascii="Times New Roman" w:hAnsi="Times New Roman" w:cs="Times New Roman"/>
+          <w:sz w:val="24"/>
+          <w:szCs w:val="24"/>
+        </w:rPr>
+        <w:t xml:space="preserve">2 - </w:t>
+      </w:r>
+      <w:r>
+        <w:rPr>
+          <w:rFonts w:ascii="Times New Roman" w:hAnsi="Times New Roman" w:cs="Times New Roman"/>
+          <w:sz w:val="24"/>
+          <w:szCs w:val="24"/>
+        </w:rPr>
+        <w:t>A CONSTRUÇÃO DO DIREITO À EDUCAÇÃO INFANTIL</w:t>
+      </w:r>
+      <w:proofErr w:type="gramStart"/>
+      <w:r>
+        <w:rPr>
+          <w:rFonts w:ascii="Times New Roman" w:hAnsi="Times New Roman" w:cs="Times New Roman"/>
+          <w:sz w:val="24"/>
+          <w:szCs w:val="24"/>
+        </w:rPr>
+        <w:t>...................</w:t>
+      </w:r>
+      <w:r>
+        <w:rPr>
+          <w:rFonts w:ascii="Times New Roman" w:hAnsi="Times New Roman" w:cs="Times New Roman"/>
+          <w:sz w:val="24"/>
+          <w:szCs w:val="24"/>
+        </w:rPr>
+        <w:t>....................</w:t>
+      </w:r>
+      <w:proofErr w:type="gramEnd"/>
+      <w:r>
+        <w:rPr>
+          <w:rFonts w:ascii="Times New Roman" w:hAnsi="Times New Roman" w:cs="Times New Roman"/>
+          <w:sz w:val="24"/>
+          <w:szCs w:val="24"/>
+        </w:rPr>
+        <w:t>18</w:t>
+      </w:r>
+    </w:p>
+    <w:p>
+      <w:pPr>
+        <w:jc w:val="left"/>
+        <w:rPr>
+          <w:rFonts w:ascii="Times New Roman" w:hAnsi="Times New Roman" w:cs="Times New Roman"/>
+          <w:b/>
+          <w:sz w:val="24"/>
+          <w:szCs w:val="24"/>
+        </w:rPr>
+      </w:pPr>
+      <w:r>
+        <w:rPr>
+          <w:rFonts w:ascii="Times New Roman" w:hAnsi="Times New Roman" w:cs="Times New Roman"/>
+          <w:b/>
+          <w:sz w:val="24"/>
+          <w:szCs w:val="24"/>
+        </w:rPr>
+        <w:t>CAPITULO III</w:t>
+      </w:r>
+    </w:p>
+    <w:p>
+      <w:pPr>
+        <w:rPr>
+          <w:rFonts w:ascii="Times New Roman" w:hAnsi="Times New Roman" w:cs="Times New Roman"/>
+          <w:sz w:val="24"/>
+          <w:szCs w:val="24"/>
+        </w:rPr>
+      </w:pPr>
+      <w:r>
+        <w:rPr>
+          <w:rFonts w:ascii="Times New Roman" w:hAnsi="Times New Roman" w:cs="Times New Roman"/>
+          <w:sz w:val="24"/>
+          <w:szCs w:val="24"/>
+        </w:rPr>
+        <w:t xml:space="preserve">3 </w:t>
+      </w:r>
+      <w:r>
+        <w:rPr>
+          <w:rFonts w:ascii="Times New Roman" w:hAnsi="Times New Roman" w:cs="Times New Roman"/>
+          <w:sz w:val="24"/>
+          <w:szCs w:val="24"/>
+        </w:rPr>
+        <w:t xml:space="preserve">- </w:t>
+      </w:r>
+      <w:r>
+        <w:rPr>
+          <w:rFonts w:ascii="Times New Roman" w:hAnsi="Times New Roman" w:cs="Times New Roman"/>
+          <w:sz w:val="24"/>
+          <w:szCs w:val="24"/>
+        </w:rPr>
+        <w:t>EDUCAÇÃO ESCOLAR DE CRIANÇAS</w:t>
+      </w:r>
+      <w:proofErr w:type="gramStart"/>
+      <w:r>
+        <w:rPr>
+          <w:rFonts w:ascii="Times New Roman" w:hAnsi="Times New Roman" w:cs="Times New Roman"/>
+          <w:sz w:val="24"/>
+          <w:szCs w:val="24"/>
+        </w:rPr>
+        <w:t>.....................................................................</w:t>
+      </w:r>
+      <w:proofErr w:type="gramEnd"/>
+      <w:r>
+        <w:rPr>
+          <w:rFonts w:ascii="Times New Roman" w:hAnsi="Times New Roman" w:cs="Times New Roman"/>
+          <w:sz w:val="24"/>
+          <w:szCs w:val="24"/>
+        </w:rPr>
+        <w:t>23</w:t>
+      </w:r>
+    </w:p>
+    <w:p>
+      <w:pPr>
+        <w:rPr>
+          <w:rFonts w:ascii="Times New Roman" w:hAnsi="Times New Roman" w:cs="Times New Roman"/>
+          <w:b/>
+          <w:sz w:val="24"/>
+          <w:szCs w:val="24"/>
+        </w:rPr>
+      </w:pPr>
+      <w:r>
+        <w:rPr>
+          <w:rFonts w:ascii="Times New Roman" w:hAnsi="Times New Roman" w:cs="Times New Roman"/>
+          <w:b/>
+          <w:sz w:val="24"/>
+          <w:szCs w:val="24"/>
+        </w:rPr>
+        <w:t>CAPITULIO IV</w:t>
+      </w:r>
+    </w:p>
+    <w:p>
+      <w:pPr>
+        <w:rPr>
+          <w:rFonts w:ascii="Times New Roman" w:hAnsi="Times New Roman" w:cs="Times New Roman"/>
+          <w:sz w:val="24"/>
+          <w:szCs w:val="24"/>
+        </w:rPr>
+      </w:pPr>
+      <w:r>
+        <w:rPr>
+          <w:rFonts w:ascii="Times New Roman" w:hAnsi="Times New Roman" w:cs="Times New Roman"/>
+          <w:sz w:val="24"/>
+          <w:szCs w:val="24"/>
+        </w:rPr>
+        <w:t>4 - APRESENTAÇÃO E ANÁLISE DE DADOS</w:t>
+      </w:r>
+      <w:proofErr w:type="gramStart"/>
+      <w:r>
+        <w:rPr>
+          <w:rFonts w:ascii="Times New Roman" w:hAnsi="Times New Roman" w:cs="Times New Roman"/>
+          <w:sz w:val="24"/>
+          <w:szCs w:val="24"/>
+        </w:rPr>
+        <w:t>...............................................................</w:t>
+      </w:r>
+      <w:proofErr w:type="gramEnd"/>
+      <w:r>
+        <w:rPr>
+          <w:rFonts w:ascii="Times New Roman" w:hAnsi="Times New Roman" w:cs="Times New Roman"/>
+          <w:sz w:val="24"/>
+          <w:szCs w:val="24"/>
+        </w:rPr>
+        <w:t>32</w:t>
+      </w:r>
+    </w:p>
+    <w:p>
+      <w:pPr>
+        <w:rPr>
+          <w:rFonts w:ascii="Times New Roman" w:hAnsi="Times New Roman" w:cs="Times New Roman"/>
+          <w:sz w:val="24"/>
+          <w:szCs w:val="24"/>
+        </w:rPr>
+      </w:pPr>
+      <w:r>
+        <w:rPr>
+          <w:rFonts w:ascii="Times New Roman" w:hAnsi="Times New Roman" w:cs="Times New Roman"/>
+          <w:sz w:val="24"/>
+          <w:szCs w:val="24"/>
+        </w:rPr>
+        <w:t>CONSIDERAÇÕES FINAIS</w:t>
+      </w:r>
+      <w:proofErr w:type="gramStart"/>
+      <w:r>
+        <w:rPr>
+          <w:rFonts w:ascii="Times New Roman" w:hAnsi="Times New Roman" w:cs="Times New Roman"/>
+          <w:sz w:val="24"/>
+          <w:szCs w:val="24"/>
+        </w:rPr>
+        <w:t>................................................................................................</w:t>
+      </w:r>
+      <w:proofErr w:type="gramEnd"/>
+      <w:r>
+        <w:rPr>
+          <w:rFonts w:ascii="Times New Roman" w:hAnsi="Times New Roman" w:cs="Times New Roman"/>
+          <w:sz w:val="24"/>
+          <w:szCs w:val="24"/>
+        </w:rPr>
+        <w:t>43</w:t>
+      </w:r>
+    </w:p>
+    <w:p>
+      <w:pPr>
+        <w:pStyle w:val="NormalWeb"/>
+        <w:shd w:val="clear" w:color="auto" w:fill="FFFFFF"/>
+        <w:spacing w:before="0" w:beforeAutospacing="0" w:after="240" w:afterAutospacing="0" w:line="360" w:lineRule="auto"/>
+        <w:jc w:val="both"/>
+        <w:textAlignment w:val="baseline"/>
+      </w:pPr>
+      <w:r>
+        <w:t>REFERÊNCIAS</w:t>
+      </w:r>
+      <w:proofErr w:type="gramStart"/>
+      <w:r>
+        <w:t>.....................................................................................................................</w:t>
+      </w:r>
+      <w:proofErr w:type="gramEnd"/>
+      <w:r>
+        <w:t>44</w:t>
+      </w:r>
+    </w:p>
+    <w:p>
+      <w:pPr>
+        <w:pStyle w:val="NormalWeb"/>
+        <w:shd w:val="clear" w:color="auto" w:fill="FFFFFF"/>
+        <w:spacing w:before="0" w:beforeAutospacing="0" w:after="240" w:afterAutospacing="0" w:line="360" w:lineRule="auto"/>
+        <w:jc w:val="both"/>
+        <w:textAlignment w:val="baseline"/>
+      </w:pPr>
+      <w:r>
+        <w:t>ANEXO I</w:t>
+      </w:r>
+      <w:proofErr w:type="gramStart"/>
+      <w:r>
+        <w:t>................................................................................................................................</w:t>
+      </w:r>
+      <w:proofErr w:type="gramEnd"/>
+      <w:r>
+        <w:t>46</w:t>
+      </w:r>
+    </w:p>
+    <w:p>
+      <w:pPr>
+        <w:pStyle w:val="NormalWeb"/>
+        <w:shd w:val="clear" w:color="auto" w:fill="FFFFFF"/>
+        <w:spacing w:before="0" w:beforeAutospacing="0" w:after="240" w:afterAutospacing="0" w:line="360" w:lineRule="auto"/>
+        <w:jc w:val="both"/>
+        <w:textAlignment w:val="baseline"/>
+      </w:pPr>
+      <w:r>
+        <w:t>ANEXO II</w:t>
+      </w:r>
+      <w:proofErr w:type="gramStart"/>
+      <w:r>
+        <w:t>..............................................................................................................................</w:t>
+      </w:r>
+      <w:proofErr w:type="gramEnd"/>
+      <w:r>
+        <w:t>49</w:t>
+      </w:r>
+    </w:p>
+    <w:p>
+      <w:pPr>
+        <w:jc w:val="left"/>
+        <w:rPr>
+          <w:rFonts w:ascii="Times New Roman" w:hAnsi="Times New Roman" w:cs="Times New Roman"/>
+          <w:sz w:val="24"/>
+          <w:szCs w:val="24"/>
+        </w:rPr>
+      </w:pPr>
+    </w:p>
+    <w:p>
+      <w:pPr>
+        <w:jc w:val="left"/>
+        <w:rPr>
+          <w:rFonts w:ascii="Times New Roman" w:hAnsi="Times New Roman" w:cs="Times New Roman"/>
+          <w:sz w:val="24"/>
+          <w:szCs w:val="24"/>
+        </w:rPr>
+      </w:pPr>
+    </w:p>
+    <w:p>
+      <w:pPr>
+        <w:jc w:val="left"/>
+        <w:rPr>
+          <w:rFonts w:ascii="Times New Roman" w:hAnsi="Times New Roman" w:cs="Times New Roman"/>
+          <w:sz w:val="24"/>
+          <w:szCs w:val="24"/>
+        </w:rPr>
+      </w:pPr>
+    </w:p>
+    <w:p>
+      <w:pPr>
+        <w:jc w:val="center"/>
+        <w:rPr>
+          <w:rFonts w:ascii="Arial" w:hAnsi="Arial" w:cs="Arial"/>
+          <w:b/>
+          <w:sz w:val="24"/>
+          <w:szCs w:val="24"/>
+        </w:rPr>
+      </w:pPr>
+    </w:p>
+    <w:p>
+      <w:pPr>
+        <w:jc w:val="center"/>
+        <w:rPr>
+          <w:rFonts w:ascii="Arial" w:hAnsi="Arial" w:cs="Arial"/>
+          <w:b/>
+          <w:sz w:val="24"/>
+          <w:szCs w:val="24"/>
+        </w:rPr>
+      </w:pPr>
+    </w:p>
+    <w:p>
+      <w:pPr>
+        <w:jc w:val="center"/>
+        <w:rPr>
+          <w:rFonts w:ascii="Arial" w:hAnsi="Arial" w:cs="Arial"/>
+          <w:b/>
+          <w:sz w:val="24"/>
+          <w:szCs w:val="24"/>
+        </w:rPr>
+      </w:pPr>
+    </w:p>
+    <w:p>
+      <w:pPr>
+        <w:jc w:val="center"/>
+        <w:rPr>
+          <w:rFonts w:ascii="Arial" w:hAnsi="Arial" w:cs="Arial"/>
+          <w:b/>
+          <w:sz w:val="24"/>
+          <w:szCs w:val="24"/>
+        </w:rPr>
+      </w:pPr>
+    </w:p>
+    <w:p>
+      <w:pPr>
+        <w:jc w:val="center"/>
+        <w:rPr>
+          <w:rFonts w:ascii="Arial" w:hAnsi="Arial" w:cs="Arial"/>
+          <w:b/>
+          <w:sz w:val="24"/>
+          <w:szCs w:val="24"/>
+        </w:rPr>
+      </w:pPr>
+    </w:p>
+    <w:p>
+      <w:pPr>
+        <w:jc w:val="center"/>
+        <w:rPr>
+          <w:rFonts w:ascii="Arial" w:hAnsi="Arial" w:cs="Arial"/>
+          <w:b/>
+          <w:sz w:val="24"/>
+          <w:szCs w:val="24"/>
+        </w:rPr>
+      </w:pPr>
+    </w:p>
+    <w:p>
+      <w:pPr>
+        <w:jc w:val="center"/>
+        <w:rPr>
+          <w:rFonts w:ascii="Arial" w:hAnsi="Arial" w:cs="Arial"/>
+          <w:b/>
+          <w:sz w:val="24"/>
+          <w:szCs w:val="24"/>
+        </w:rPr>
+      </w:pPr>
+    </w:p>
+    <w:p>
+      <w:pPr>
+        <w:jc w:val="center"/>
+        <w:rPr>
+          <w:rFonts w:ascii="Arial" w:hAnsi="Arial" w:cs="Arial"/>
+          <w:b/>
+          <w:sz w:val="24"/>
+          <w:szCs w:val="24"/>
+        </w:rPr>
+      </w:pPr>
+    </w:p>
+    <w:p>
+      <w:pPr>
+        <w:jc w:val="center"/>
+        <w:rPr>
+          <w:rFonts w:ascii="Arial" w:hAnsi="Arial" w:cs="Arial"/>
+          <w:b/>
+          <w:sz w:val="24"/>
+          <w:szCs w:val="24"/>
+        </w:rPr>
+      </w:pPr>
+    </w:p>
+    <w:p>
+      <w:pPr>
+        <w:jc w:val="center"/>
+        <w:rPr>
+          <w:rFonts w:ascii="Arial" w:hAnsi="Arial" w:cs="Arial"/>
+          <w:b/>
+          <w:sz w:val="24"/>
+          <w:szCs w:val="24"/>
+        </w:rPr>
+      </w:pPr>
+    </w:p>
+    <w:p>
+      <w:pPr>
+        <w:jc w:val="center"/>
+        <w:rPr>
+          <w:rFonts w:ascii="Arial" w:hAnsi="Arial" w:cs="Arial"/>
+          <w:b/>
+          <w:sz w:val="24"/>
+          <w:szCs w:val="24"/>
+        </w:rPr>
+      </w:pPr>
+    </w:p>
+    <w:p>
+      <w:pPr>
+        <w:jc w:val="center"/>
+        <w:rPr>
+          <w:rFonts w:ascii="Arial" w:hAnsi="Arial" w:cs="Arial"/>
+          <w:b/>
+          <w:sz w:val="24"/>
+          <w:szCs w:val="24"/>
+        </w:rPr>
+      </w:pPr>
+    </w:p>
+    <w:p>
+      <w:pPr>
+        <w:jc w:val="center"/>
+        <w:rPr>
+          <w:rFonts w:ascii="Arial" w:hAnsi="Arial" w:cs="Arial"/>
+          <w:b/>
+          <w:sz w:val="24"/>
+          <w:szCs w:val="24"/>
+        </w:rPr>
+      </w:pPr>
+    </w:p>
+    <w:p>
+      <w:pPr>
+        <w:jc w:val="center"/>
+        <w:rPr>
+          <w:rFonts w:ascii="Arial" w:hAnsi="Arial" w:cs="Arial"/>
+          <w:b/>
+          <w:sz w:val="24"/>
+          <w:szCs w:val="24"/>
+        </w:rPr>
+      </w:pPr>
+    </w:p>
+    <w:p>
+      <w:pPr>
+        <w:jc w:val="center"/>
+        <w:rPr>
+          <w:rFonts w:ascii="Arial" w:hAnsi="Arial" w:cs="Arial"/>
+          <w:b/>
+          <w:sz w:val="24"/>
+          <w:szCs w:val="24"/>
+        </w:rPr>
+      </w:pPr>
+    </w:p>
+    <w:p>
+      <w:pPr>
+        <w:jc w:val="center"/>
+        <w:rPr>
+          <w:rFonts w:ascii="Arial" w:hAnsi="Arial" w:cs="Arial"/>
+          <w:b/>
+          <w:sz w:val="24"/>
+          <w:szCs w:val="24"/>
+        </w:rPr>
+      </w:pPr>
+    </w:p>
+    <w:p>
+      <w:pPr>
+        <w:jc w:val="center"/>
+        <w:rPr>
+          <w:rFonts w:ascii="Arial" w:hAnsi="Arial" w:cs="Arial"/>
+          <w:b/>
+          <w:sz w:val="24"/>
+          <w:szCs w:val="24"/>
+        </w:rPr>
+      </w:pPr>
+    </w:p>
+    <w:p>
+      <w:pPr>
+        <w:jc w:val="center"/>
+        <w:rPr>
+          <w:rFonts w:ascii="Arial" w:hAnsi="Arial" w:cs="Arial"/>
+          <w:b/>
+          <w:sz w:val="24"/>
+          <w:szCs w:val="24"/>
+        </w:rPr>
+      </w:pPr>
+    </w:p>
+    <w:p>
+      <w:pPr>
+        <w:jc w:val="center"/>
+        <w:rPr>
+          <w:rFonts w:ascii="Arial" w:hAnsi="Arial" w:cs="Arial"/>
+          <w:b/>
+          <w:sz w:val="24"/>
+          <w:szCs w:val="24"/>
+        </w:rPr>
+      </w:pPr>
+    </w:p>
+    <w:p>
+      <w:pPr>
+        <w:jc w:val="center"/>
+        <w:rPr>
+          <w:rFonts w:ascii="Arial" w:hAnsi="Arial" w:cs="Arial"/>
+          <w:b/>
+          <w:sz w:val="24"/>
+          <w:szCs w:val="24"/>
+        </w:rPr>
+      </w:pPr>
     </w:p>
     <w:sectPr>
       <w:pgSz w:w="11906" w:h="16838"/>
@@ -2182,8 +3220,8 @@
 </file>
 
 <file path=word/numbering.xml><?xml version="1.0" encoding="utf-8"?>
-<w:numbering xmlns:wpc="http://schemas.microsoft.com/office/word/2010/wordprocessingCanvas" xmlns:mc="http://schemas.openxmlformats.org/markup-compatibility/2006" xmlns:o="urn:schemas-microsoft-com:office:office" xmlns:r="http://schemas.openxmlformats.org/officeDocument/2006/relationships" xmlns:m="http://schemas.openxmlformats.org/officeDocument/2006/math" xmlns:v="urn:schemas-microsoft-com:vml" xmlns:wp14="http://schemas.microsoft.com/office/word/2010/wordprocessingDrawing" xmlns:wp="http://schemas.openxmlformats.org/drawingml/2006/wordprocessingDrawing" xmlns:w10="urn:schemas-microsoft-com:office:word" xmlns:w="http://schemas.openxmlformats.org/wordprocessingml/2006/main" xmlns:w14="http://schemas.microsoft.com/office/word/2010/wordml" xmlns:w15="http://schemas.microsoft.com/office/word/2012/wordml" xmlns:wpg="http://schemas.microsoft.com/office/word/2010/wordprocessingGroup" xmlns:wpi="http://schemas.microsoft.com/office/word/2010/wordprocessingInk" xmlns:wne="http://schemas.microsoft.com/office/word/2006/wordml" xmlns:wps="http://schemas.microsoft.com/office/word/2010/wordprocessingShape" mc:Ignorable="w14 w15 wp14">
-  <w:abstractNum w:abstractNumId="0" w15:restartNumberingAfterBreak="0">
+<w:numbering xmlns:ve="http://schemas.openxmlformats.org/markup-compatibility/2006" xmlns:o="urn:schemas-microsoft-com:office:office" xmlns:r="http://schemas.openxmlformats.org/officeDocument/2006/relationships" xmlns:m="http://schemas.openxmlformats.org/officeDocument/2006/math" xmlns:v="urn:schemas-microsoft-com:vml" xmlns:wp="http://schemas.openxmlformats.org/drawingml/2006/wordprocessingDrawing" xmlns:w10="urn:schemas-microsoft-com:office:word" xmlns:w="http://schemas.openxmlformats.org/wordprocessingml/2006/main" xmlns:wne="http://schemas.microsoft.com/office/word/2006/wordml">
+  <w:abstractNum w:abstractNumId="0">
     <w:nsid w:val="22ED2682"/>
     <w:multiLevelType w:val="hybridMultilevel"/>
     <w:tmpl w:val="0D4EA3EE"/>
@@ -2296,7 +3334,7 @@
       </w:rPr>
     </w:lvl>
   </w:abstractNum>
-  <w:abstractNum w:abstractNumId="1" w15:restartNumberingAfterBreak="0">
+  <w:abstractNum w:abstractNumId="1">
     <w:nsid w:val="28C55023"/>
     <w:multiLevelType w:val="multilevel"/>
     <w:tmpl w:val="148A4F0A"/>
@@ -2409,7 +3447,7 @@
       </w:rPr>
     </w:lvl>
   </w:abstractNum>
-  <w:abstractNum w:abstractNumId="2" w15:restartNumberingAfterBreak="0">
+  <w:abstractNum w:abstractNumId="2">
     <w:nsid w:val="528B5502"/>
     <w:multiLevelType w:val="hybridMultilevel"/>
     <w:tmpl w:val="145683EE"/>
@@ -2522,7 +3560,7 @@
       </w:rPr>
     </w:lvl>
   </w:abstractNum>
-  <w:abstractNum w:abstractNumId="3" w15:restartNumberingAfterBreak="0">
+  <w:abstractNum w:abstractNumId="3">
     <w:nsid w:val="52D91A52"/>
     <w:multiLevelType w:val="multilevel"/>
     <w:tmpl w:val="0414B8E2"/>
@@ -2635,7 +3673,93 @@
       </w:rPr>
     </w:lvl>
   </w:abstractNum>
-  <w:abstractNum w:abstractNumId="4" w15:restartNumberingAfterBreak="0">
+  <w:abstractNum w:abstractNumId="4">
+    <w:nsid w:val="661B67FB"/>
+    <w:multiLevelType w:val="hybridMultilevel"/>
+    <w:tmpl w:val="7556EDCE"/>
+    <w:lvl w:ilvl="0" w:tplc="0416000F">
+      <w:start w:val="1"/>
+      <w:numFmt w:val="decimal"/>
+      <w:lvlText w:val="%1."/>
+      <w:lvlJc w:val="left"/>
+      <w:pPr>
+        <w:ind w:left="720" w:hanging="360"/>
+      </w:pPr>
+    </w:lvl>
+    <w:lvl w:ilvl="1" w:tplc="04160019" w:tentative="1">
+      <w:start w:val="1"/>
+      <w:numFmt w:val="lowerLetter"/>
+      <w:lvlText w:val="%2."/>
+      <w:lvlJc w:val="left"/>
+      <w:pPr>
+        <w:ind w:left="1440" w:hanging="360"/>
+      </w:pPr>
+    </w:lvl>
+    <w:lvl w:ilvl="2" w:tplc="0416001B" w:tentative="1">
+      <w:start w:val="1"/>
+      <w:numFmt w:val="lowerRoman"/>
+      <w:lvlText w:val="%3."/>
+      <w:lvlJc w:val="right"/>
+      <w:pPr>
+        <w:ind w:left="2160" w:hanging="180"/>
+      </w:pPr>
+    </w:lvl>
+    <w:lvl w:ilvl="3" w:tplc="0416000F" w:tentative="1">
+      <w:start w:val="1"/>
+      <w:numFmt w:val="decimal"/>
+      <w:lvlText w:val="%4."/>
+      <w:lvlJc w:val="left"/>
+      <w:pPr>
+        <w:ind w:left="2880" w:hanging="360"/>
+      </w:pPr>
+    </w:lvl>
+    <w:lvl w:ilvl="4" w:tplc="04160019" w:tentative="1">
+      <w:start w:val="1"/>
+      <w:numFmt w:val="lowerLetter"/>
+      <w:lvlText w:val="%5."/>
+      <w:lvlJc w:val="left"/>
+      <w:pPr>
+        <w:ind w:left="3600" w:hanging="360"/>
+      </w:pPr>
+    </w:lvl>
+    <w:lvl w:ilvl="5" w:tplc="0416001B" w:tentative="1">
+      <w:start w:val="1"/>
+      <w:numFmt w:val="lowerRoman"/>
+      <w:lvlText w:val="%6."/>
+      <w:lvlJc w:val="right"/>
+      <w:pPr>
+        <w:ind w:left="4320" w:hanging="180"/>
+      </w:pPr>
+    </w:lvl>
+    <w:lvl w:ilvl="6" w:tplc="0416000F" w:tentative="1">
+      <w:start w:val="1"/>
+      <w:numFmt w:val="decimal"/>
+      <w:lvlText w:val="%7."/>
+      <w:lvlJc w:val="left"/>
+      <w:pPr>
+        <w:ind w:left="5040" w:hanging="360"/>
+      </w:pPr>
+    </w:lvl>
+    <w:lvl w:ilvl="7" w:tplc="04160019" w:tentative="1">
+      <w:start w:val="1"/>
+      <w:numFmt w:val="lowerLetter"/>
+      <w:lvlText w:val="%8."/>
+      <w:lvlJc w:val="left"/>
+      <w:pPr>
+        <w:ind w:left="5760" w:hanging="360"/>
+      </w:pPr>
+    </w:lvl>
+    <w:lvl w:ilvl="8" w:tplc="0416001B" w:tentative="1">
+      <w:start w:val="1"/>
+      <w:numFmt w:val="lowerRoman"/>
+      <w:lvlText w:val="%9."/>
+      <w:lvlJc w:val="right"/>
+      <w:pPr>
+        <w:ind w:left="6480" w:hanging="180"/>
+      </w:pPr>
+    </w:lvl>
+  </w:abstractNum>
+  <w:abstractNum w:abstractNumId="5">
     <w:nsid w:val="6B031C00"/>
     <w:multiLevelType w:val="hybridMultilevel"/>
     <w:tmpl w:val="C29EB51A"/>
@@ -2758,16 +3882,19 @@
     <w:abstractNumId w:val="1"/>
   </w:num>
   <w:num w:numId="4">
-    <w:abstractNumId w:val="4"/>
+    <w:abstractNumId w:val="5"/>
   </w:num>
   <w:num w:numId="5">
     <w:abstractNumId w:val="0"/>
+  </w:num>
+  <w:num w:numId="6">
+    <w:abstractNumId w:val="4"/>
   </w:num>
 </w:numbering>
 </file>
 
 <file path=word/styles.xml><?xml version="1.0" encoding="utf-8"?>
-<w:styles xmlns:mc="http://schemas.openxmlformats.org/markup-compatibility/2006" xmlns:r="http://schemas.openxmlformats.org/officeDocument/2006/relationships" xmlns:w="http://schemas.openxmlformats.org/wordprocessingml/2006/main" xmlns:w14="http://schemas.microsoft.com/office/word/2010/wordml" xmlns:w15="http://schemas.microsoft.com/office/word/2012/wordml" mc:Ignorable="w14 w15">
+<w:styles xmlns:r="http://schemas.openxmlformats.org/officeDocument/2006/relationships" xmlns:w="http://schemas.openxmlformats.org/wordprocessingml/2006/main">
   <w:docDefaults>
     <w:rPrDefault>
       <w:rPr>
@@ -2784,378 +3911,144 @@
       </w:pPr>
     </w:pPrDefault>
   </w:docDefaults>
-  <w:latentStyles w:defLockedState="0" w:defUIPriority="99" w:defSemiHidden="0" w:defUnhideWhenUsed="0" w:defQFormat="0" w:count="371">
-    <w:lsdException w:name="Normal" w:uiPriority="0" w:qFormat="1"/>
-    <w:lsdException w:name="heading 1" w:uiPriority="0" w:qFormat="1"/>
-    <w:lsdException w:name="heading 2" w:semiHidden="1" w:uiPriority="9" w:unhideWhenUsed="1" w:qFormat="1"/>
-    <w:lsdException w:name="heading 3" w:semiHidden="1" w:uiPriority="9" w:unhideWhenUsed="1" w:qFormat="1"/>
-    <w:lsdException w:name="heading 4" w:semiHidden="1" w:uiPriority="9" w:unhideWhenUsed="1" w:qFormat="1"/>
-    <w:lsdException w:name="heading 5" w:semiHidden="1" w:uiPriority="9" w:unhideWhenUsed="1" w:qFormat="1"/>
-    <w:lsdException w:name="heading 6" w:semiHidden="1" w:uiPriority="9" w:unhideWhenUsed="1" w:qFormat="1"/>
-    <w:lsdException w:name="heading 7" w:semiHidden="1" w:uiPriority="9" w:unhideWhenUsed="1" w:qFormat="1"/>
-    <w:lsdException w:name="heading 8" w:semiHidden="1" w:uiPriority="9" w:unhideWhenUsed="1" w:qFormat="1"/>
-    <w:lsdException w:name="heading 9" w:semiHidden="1" w:uiPriority="9" w:unhideWhenUsed="1" w:qFormat="1"/>
-    <w:lsdException w:name="index 1" w:semiHidden="1" w:unhideWhenUsed="1"/>
-    <w:lsdException w:name="index 2" w:semiHidden="1" w:unhideWhenUsed="1"/>
-    <w:lsdException w:name="index 3" w:semiHidden="1" w:unhideWhenUsed="1"/>
-    <w:lsdException w:name="index 4" w:semiHidden="1" w:unhideWhenUsed="1"/>
-    <w:lsdException w:name="index 5" w:semiHidden="1" w:unhideWhenUsed="1"/>
-    <w:lsdException w:name="index 6" w:semiHidden="1" w:unhideWhenUsed="1"/>
-    <w:lsdException w:name="index 7" w:semiHidden="1" w:unhideWhenUsed="1"/>
-    <w:lsdException w:name="index 8" w:semiHidden="1" w:unhideWhenUsed="1"/>
-    <w:lsdException w:name="index 9" w:semiHidden="1" w:unhideWhenUsed="1"/>
-    <w:lsdException w:name="toc 1" w:semiHidden="1" w:uiPriority="39" w:unhideWhenUsed="1"/>
-    <w:lsdException w:name="toc 2" w:semiHidden="1" w:uiPriority="39" w:unhideWhenUsed="1"/>
-    <w:lsdException w:name="toc 3" w:semiHidden="1" w:uiPriority="39" w:unhideWhenUsed="1"/>
-    <w:lsdException w:name="toc 4" w:semiHidden="1" w:uiPriority="39" w:unhideWhenUsed="1"/>
-    <w:lsdException w:name="toc 5" w:semiHidden="1" w:uiPriority="39" w:unhideWhenUsed="1"/>
-    <w:lsdException w:name="toc 6" w:semiHidden="1" w:uiPriority="39" w:unhideWhenUsed="1"/>
-    <w:lsdException w:name="toc 7" w:semiHidden="1" w:uiPriority="39" w:unhideWhenUsed="1"/>
-    <w:lsdException w:name="toc 8" w:semiHidden="1" w:uiPriority="39" w:unhideWhenUsed="1"/>
-    <w:lsdException w:name="toc 9" w:semiHidden="1" w:uiPriority="39" w:unhideWhenUsed="1"/>
-    <w:lsdException w:name="Normal Indent" w:semiHidden="1" w:unhideWhenUsed="1"/>
-    <w:lsdException w:name="footnote text" w:semiHidden="1" w:unhideWhenUsed="1"/>
-    <w:lsdException w:name="annotation text" w:semiHidden="1" w:unhideWhenUsed="1"/>
-    <w:lsdException w:name="header" w:semiHidden="1" w:unhideWhenUsed="1"/>
-    <w:lsdException w:name="footer" w:semiHidden="1" w:unhideWhenUsed="1"/>
-    <w:lsdException w:name="index heading" w:semiHidden="1" w:unhideWhenUsed="1"/>
-    <w:lsdException w:name="caption" w:semiHidden="1" w:uiPriority="35" w:unhideWhenUsed="1" w:qFormat="1"/>
-    <w:lsdException w:name="table of figures" w:semiHidden="1" w:unhideWhenUsed="1"/>
-    <w:lsdException w:name="envelope address" w:semiHidden="1" w:unhideWhenUsed="1"/>
-    <w:lsdException w:name="envelope return" w:semiHidden="1" w:unhideWhenUsed="1"/>
-    <w:lsdException w:name="footnote reference" w:semiHidden="1" w:unhideWhenUsed="1"/>
-    <w:lsdException w:name="annotation reference" w:semiHidden="1" w:unhideWhenUsed="1"/>
-    <w:lsdException w:name="line number" w:semiHidden="1" w:unhideWhenUsed="1"/>
-    <w:lsdException w:name="page number" w:semiHidden="1" w:unhideWhenUsed="1"/>
-    <w:lsdException w:name="endnote reference" w:semiHidden="1" w:unhideWhenUsed="1"/>
-    <w:lsdException w:name="endnote text" w:semiHidden="1" w:unhideWhenUsed="1"/>
-    <w:lsdException w:name="table of authorities" w:semiHidden="1" w:unhideWhenUsed="1"/>
-    <w:lsdException w:name="macro" w:semiHidden="1" w:unhideWhenUsed="1"/>
-    <w:lsdException w:name="toa heading" w:semiHidden="1" w:unhideWhenUsed="1"/>
-    <w:lsdException w:name="List" w:semiHidden="1" w:unhideWhenUsed="1"/>
-    <w:lsdException w:name="List Bullet" w:semiHidden="1" w:unhideWhenUsed="1"/>
-    <w:lsdException w:name="List Number" w:semiHidden="1" w:unhideWhenUsed="1"/>
-    <w:lsdException w:name="List 2" w:semiHidden="1" w:unhideWhenUsed="1"/>
-    <w:lsdException w:name="List 3" w:semiHidden="1" w:unhideWhenUsed="1"/>
-    <w:lsdException w:name="List 4" w:semiHidden="1" w:unhideWhenUsed="1"/>
-    <w:lsdException w:name="List 5" w:semiHidden="1" w:unhideWhenUsed="1"/>
-    <w:lsdException w:name="List Bullet 2" w:semiHidden="1" w:unhideWhenUsed="1"/>
-    <w:lsdException w:name="List Bullet 3" w:semiHidden="1" w:unhideWhenUsed="1"/>
-    <w:lsdException w:name="List Bullet 4" w:semiHidden="1" w:unhideWhenUsed="1"/>
-    <w:lsdException w:name="List Bullet 5" w:semiHidden="1" w:unhideWhenUsed="1"/>
-    <w:lsdException w:name="List Number 2" w:semiHidden="1" w:unhideWhenUsed="1"/>
-    <w:lsdException w:name="List Number 3" w:semiHidden="1" w:unhideWhenUsed="1"/>
-    <w:lsdException w:name="List Number 4" w:semiHidden="1" w:unhideWhenUsed="1"/>
-    <w:lsdException w:name="List Number 5" w:semiHidden="1" w:unhideWhenUsed="1"/>
-    <w:lsdException w:name="Title" w:uiPriority="10" w:qFormat="1"/>
-    <w:lsdException w:name="Closing" w:semiHidden="1" w:unhideWhenUsed="1"/>
-    <w:lsdException w:name="Signature" w:semiHidden="1" w:unhideWhenUsed="1"/>
-    <w:lsdException w:name="Default Paragraph Font" w:semiHidden="1" w:uiPriority="1" w:unhideWhenUsed="1"/>
-    <w:lsdException w:name="Body Text" w:semiHidden="1" w:unhideWhenUsed="1"/>
-    <w:lsdException w:name="Body Text Indent" w:semiHidden="1" w:unhideWhenUsed="1"/>
-    <w:lsdException w:name="List Continue" w:semiHidden="1" w:unhideWhenUsed="1"/>
-    <w:lsdException w:name="List Continue 2" w:semiHidden="1" w:unhideWhenUsed="1"/>
-    <w:lsdException w:name="List Continue 3" w:semiHidden="1" w:unhideWhenUsed="1"/>
-    <w:lsdException w:name="List Continue 4" w:semiHidden="1" w:unhideWhenUsed="1"/>
-    <w:lsdException w:name="List Continue 5" w:semiHidden="1" w:unhideWhenUsed="1"/>
-    <w:lsdException w:name="Message Header" w:semiHidden="1" w:unhideWhenUsed="1"/>
-    <w:lsdException w:name="Subtitle" w:uiPriority="11" w:qFormat="1"/>
-    <w:lsdException w:name="Salutation" w:semiHidden="1" w:unhideWhenUsed="1"/>
-    <w:lsdException w:name="Date" w:semiHidden="1" w:unhideWhenUsed="1"/>
-    <w:lsdException w:name="Body Text First Indent" w:semiHidden="1" w:unhideWhenUsed="1"/>
-    <w:lsdException w:name="Body Text First Indent 2" w:semiHidden="1" w:unhideWhenUsed="1"/>
-    <w:lsdException w:name="Note Heading" w:semiHidden="1" w:unhideWhenUsed="1"/>
-    <w:lsdException w:name="Body Text 2" w:semiHidden="1" w:unhideWhenUsed="1"/>
-    <w:lsdException w:name="Body Text 3" w:semiHidden="1" w:unhideWhenUsed="1"/>
-    <w:lsdException w:name="Body Text Indent 2" w:semiHidden="1" w:unhideWhenUsed="1"/>
-    <w:lsdException w:name="Body Text Indent 3" w:semiHidden="1" w:unhideWhenUsed="1"/>
-    <w:lsdException w:name="Block Text" w:semiHidden="1" w:unhideWhenUsed="1"/>
-    <w:lsdException w:name="Hyperlink" w:semiHidden="1" w:unhideWhenUsed="1"/>
-    <w:lsdException w:name="FollowedHyperlink" w:semiHidden="1" w:unhideWhenUsed="1"/>
-    <w:lsdException w:name="Strong" w:uiPriority="22" w:qFormat="1"/>
-    <w:lsdException w:name="Emphasis" w:uiPriority="20" w:qFormat="1"/>
-    <w:lsdException w:name="Document Map" w:semiHidden="1" w:unhideWhenUsed="1"/>
-    <w:lsdException w:name="Plain Text" w:semiHidden="1" w:unhideWhenUsed="1"/>
-    <w:lsdException w:name="E-mail Signature" w:semiHidden="1" w:unhideWhenUsed="1"/>
-    <w:lsdException w:name="HTML Top of Form" w:semiHidden="1" w:unhideWhenUsed="1"/>
-    <w:lsdException w:name="HTML Bottom of Form" w:semiHidden="1" w:unhideWhenUsed="1"/>
-    <w:lsdException w:name="Normal (Web)" w:semiHidden="1" w:unhideWhenUsed="1"/>
-    <w:lsdException w:name="HTML Acronym" w:semiHidden="1" w:unhideWhenUsed="1"/>
-    <w:lsdException w:name="HTML Address" w:semiHidden="1" w:unhideWhenUsed="1"/>
-    <w:lsdException w:name="HTML Cite" w:semiHidden="1" w:unhideWhenUsed="1"/>
-    <w:lsdException w:name="HTML Code" w:semiHidden="1" w:unhideWhenUsed="1"/>
-    <w:lsdException w:name="HTML Definition" w:semiHidden="1" w:unhideWhenUsed="1"/>
-    <w:lsdException w:name="HTML Keyboard" w:semiHidden="1" w:unhideWhenUsed="1"/>
-    <w:lsdException w:name="HTML Preformatted" w:semiHidden="1" w:unhideWhenUsed="1"/>
-    <w:lsdException w:name="HTML Sample" w:semiHidden="1" w:unhideWhenUsed="1"/>
-    <w:lsdException w:name="HTML Typewriter" w:semiHidden="1" w:unhideWhenUsed="1"/>
-    <w:lsdException w:name="HTML Variable" w:semiHidden="1" w:unhideWhenUsed="1"/>
-    <w:lsdException w:name="Normal Table" w:semiHidden="1" w:unhideWhenUsed="1"/>
-    <w:lsdException w:name="annotation subject" w:semiHidden="1" w:unhideWhenUsed="1"/>
-    <w:lsdException w:name="No List" w:semiHidden="1" w:unhideWhenUsed="1"/>
-    <w:lsdException w:name="Outline List 1" w:semiHidden="1" w:unhideWhenUsed="1"/>
-    <w:lsdException w:name="Outline List 2" w:semiHidden="1" w:unhideWhenUsed="1"/>
-    <w:lsdException w:name="Outline List 3" w:semiHidden="1" w:unhideWhenUsed="1"/>
-    <w:lsdException w:name="Table Simple 1" w:semiHidden="1" w:unhideWhenUsed="1"/>
-    <w:lsdException w:name="Table Simple 2" w:semiHidden="1" w:unhideWhenUsed="1"/>
-    <w:lsdException w:name="Table Simple 3" w:semiHidden="1" w:unhideWhenUsed="1"/>
-    <w:lsdException w:name="Table Classic 1" w:semiHidden="1" w:unhideWhenUsed="1"/>
-    <w:lsdException w:name="Table Classic 2" w:semiHidden="1" w:unhideWhenUsed="1"/>
-    <w:lsdException w:name="Table Classic 3" w:semiHidden="1" w:unhideWhenUsed="1"/>
-    <w:lsdException w:name="Table Classic 4" w:semiHidden="1" w:unhideWhenUsed="1"/>
-    <w:lsdException w:name="Table Colorful 1" w:semiHidden="1" w:unhideWhenUsed="1"/>
-    <w:lsdException w:name="Table Colorful 2" w:semiHidden="1" w:unhideWhenUsed="1"/>
-    <w:lsdException w:name="Table Colorful 3" w:semiHidden="1" w:unhideWhenUsed="1"/>
-    <w:lsdException w:name="Table Columns 1" w:semiHidden="1" w:unhideWhenUsed="1"/>
-    <w:lsdException w:name="Table Columns 2" w:semiHidden="1" w:unhideWhenUsed="1"/>
-    <w:lsdException w:name="Table Columns 3" w:semiHidden="1" w:unhideWhenUsed="1"/>
-    <w:lsdException w:name="Table Columns 4" w:semiHidden="1" w:unhideWhenUsed="1"/>
-    <w:lsdException w:name="Table Columns 5" w:semiHidden="1" w:unhideWhenUsed="1"/>
-    <w:lsdException w:name="Table Grid 1" w:semiHidden="1" w:unhideWhenUsed="1"/>
-    <w:lsdException w:name="Table Grid 2" w:semiHidden="1" w:unhideWhenUsed="1"/>
-    <w:lsdException w:name="Table Grid 3" w:semiHidden="1" w:unhideWhenUsed="1"/>
-    <w:lsdException w:name="Table Grid 4" w:semiHidden="1" w:unhideWhenUsed="1"/>
-    <w:lsdException w:name="Table Grid 5" w:semiHidden="1" w:unhideWhenUsed="1"/>
-    <w:lsdException w:name="Table Grid 6" w:semiHidden="1" w:unhideWhenUsed="1"/>
-    <w:lsdException w:name="Table Grid 7" w:semiHidden="1" w:unhideWhenUsed="1"/>
-    <w:lsdException w:name="Table Grid 8" w:semiHidden="1" w:unhideWhenUsed="1"/>
-    <w:lsdException w:name="Table List 1" w:semiHidden="1" w:unhideWhenUsed="1"/>
-    <w:lsdException w:name="Table List 2" w:semiHidden="1" w:unhideWhenUsed="1"/>
-    <w:lsdException w:name="Table List 3" w:semiHidden="1" w:unhideWhenUsed="1"/>
-    <w:lsdException w:name="Table List 4" w:semiHidden="1" w:unhideWhenUsed="1"/>
-    <w:lsdException w:name="Table List 5" w:semiHidden="1" w:unhideWhenUsed="1"/>
-    <w:lsdException w:name="Table List 6" w:semiHidden="1" w:unhideWhenUsed="1"/>
-    <w:lsdException w:name="Table List 7" w:semiHidden="1" w:unhideWhenUsed="1"/>
-    <w:lsdException w:name="Table List 8" w:semiHidden="1" w:unhideWhenUsed="1"/>
-    <w:lsdException w:name="Table 3D effects 1" w:semiHidden="1" w:unhideWhenUsed="1"/>
-    <w:lsdException w:name="Table 3D effects 2" w:semiHidden="1" w:unhideWhenUsed="1"/>
-    <w:lsdException w:name="Table 3D effects 3" w:semiHidden="1" w:unhideWhenUsed="1"/>
-    <w:lsdException w:name="Table Contemporary" w:semiHidden="1" w:unhideWhenUsed="1"/>
-    <w:lsdException w:name="Table Elegant" w:semiHidden="1" w:unhideWhenUsed="1"/>
-    <w:lsdException w:name="Table Professional" w:semiHidden="1" w:unhideWhenUsed="1"/>
-    <w:lsdException w:name="Table Subtle 1" w:semiHidden="1" w:unhideWhenUsed="1"/>
-    <w:lsdException w:name="Table Subtle 2" w:semiHidden="1" w:unhideWhenUsed="1"/>
-    <w:lsdException w:name="Table Web 1" w:semiHidden="1" w:unhideWhenUsed="1"/>
-    <w:lsdException w:name="Table Web 2" w:semiHidden="1" w:unhideWhenUsed="1"/>
-    <w:lsdException w:name="Table Web 3" w:semiHidden="1" w:unhideWhenUsed="1"/>
-    <w:lsdException w:name="Balloon Text" w:semiHidden="1" w:unhideWhenUsed="1"/>
-    <w:lsdException w:name="Table Grid" w:uiPriority="59"/>
-    <w:lsdException w:name="Table Theme" w:semiHidden="1" w:unhideWhenUsed="1"/>
-    <w:lsdException w:name="Placeholder Text" w:semiHidden="1"/>
-    <w:lsdException w:name="No Spacing" w:uiPriority="1" w:qFormat="1"/>
-    <w:lsdException w:name="Light Shading" w:uiPriority="60"/>
-    <w:lsdException w:name="Light List" w:uiPriority="61"/>
-    <w:lsdException w:name="Light Grid" w:uiPriority="62"/>
-    <w:lsdException w:name="Medium Shading 1" w:uiPriority="63"/>
-    <w:lsdException w:name="Medium Shading 2" w:uiPriority="64"/>
-    <w:lsdException w:name="Medium List 1" w:uiPriority="65"/>
-    <w:lsdException w:name="Medium List 2" w:uiPriority="66"/>
-    <w:lsdException w:name="Medium Grid 1" w:uiPriority="67"/>
-    <w:lsdException w:name="Medium Grid 2" w:uiPriority="68"/>
-    <w:lsdException w:name="Medium Grid 3" w:uiPriority="69"/>
-    <w:lsdException w:name="Dark List" w:uiPriority="70"/>
-    <w:lsdException w:name="Colorful Shading" w:uiPriority="71"/>
-    <w:lsdException w:name="Colorful List" w:uiPriority="72"/>
-    <w:lsdException w:name="Colorful Grid" w:uiPriority="73"/>
-    <w:lsdException w:name="Light Shading Accent 1" w:uiPriority="60"/>
-    <w:lsdException w:name="Light List Accent 1" w:uiPriority="61"/>
-    <w:lsdException w:name="Light Grid Accent 1" w:uiPriority="62"/>
-    <w:lsdException w:name="Medium Shading 1 Accent 1" w:uiPriority="63"/>
-    <w:lsdException w:name="Medium Shading 2 Accent 1" w:uiPriority="64"/>
-    <w:lsdException w:name="Medium List 1 Accent 1" w:uiPriority="65"/>
-    <w:lsdException w:name="Revision" w:semiHidden="1"/>
-    <w:lsdException w:name="List Paragraph" w:uiPriority="34" w:qFormat="1"/>
-    <w:lsdException w:name="Quote" w:uiPriority="29" w:qFormat="1"/>
-    <w:lsdException w:name="Intense Quote" w:uiPriority="30" w:qFormat="1"/>
-    <w:lsdException w:name="Medium List 2 Accent 1" w:uiPriority="66"/>
-    <w:lsdException w:name="Medium Grid 1 Accent 1" w:uiPriority="67"/>
-    <w:lsdException w:name="Medium Grid 2 Accent 1" w:uiPriority="68"/>
-    <w:lsdException w:name="Medium Grid 3 Accent 1" w:uiPriority="69"/>
-    <w:lsdException w:name="Dark List Accent 1" w:uiPriority="70"/>
-    <w:lsdException w:name="Colorful Shading Accent 1" w:uiPriority="71"/>
-    <w:lsdException w:name="Colorful List Accent 1" w:uiPriority="72"/>
-    <w:lsdException w:name="Colorful Grid Accent 1" w:uiPriority="73"/>
-    <w:lsdException w:name="Light Shading Accent 2" w:uiPriority="60"/>
-    <w:lsdException w:name="Light List Accent 2" w:uiPriority="61"/>
-    <w:lsdException w:name="Light Grid Accent 2" w:uiPriority="62"/>
-    <w:lsdException w:name="Medium Shading 1 Accent 2" w:uiPriority="63"/>
-    <w:lsdException w:name="Medium Shading 2 Accent 2" w:uiPriority="64"/>
-    <w:lsdException w:name="Medium List 1 Accent 2" w:uiPriority="65"/>
-    <w:lsdException w:name="Medium List 2 Accent 2" w:uiPriority="66"/>
-    <w:lsdException w:name="Medium Grid 1 Accent 2" w:uiPriority="67"/>
-    <w:lsdException w:name="Medium Grid 2 Accent 2" w:uiPriority="68"/>
-    <w:lsdException w:name="Medium Grid 3 Accent 2" w:uiPriority="69"/>
-    <w:lsdException w:name="Dark List Accent 2" w:uiPriority="70"/>
-    <w:lsdException w:name="Colorful Shading Accent 2" w:uiPriority="71"/>
-    <w:lsdException w:name="Colorful List Accent 2" w:uiPriority="72"/>
-    <w:lsdException w:name="Colorful Grid Accent 2" w:uiPriority="73"/>
-    <w:lsdException w:name="Light Shading Accent 3" w:uiPriority="60"/>
-    <w:lsdException w:name="Light List Accent 3" w:uiPriority="61"/>
-    <w:lsdException w:name="Light Grid Accent 3" w:uiPriority="62"/>
-    <w:lsdException w:name="Medium Shading 1 Accent 3" w:uiPriority="63"/>
-    <w:lsdException w:name="Medium Shading 2 Accent 3" w:uiPriority="64"/>
-    <w:lsdException w:name="Medium List 1 Accent 3" w:uiPriority="65"/>
-    <w:lsdException w:name="Medium List 2 Accent 3" w:uiPriority="66"/>
-    <w:lsdException w:name="Medium Grid 1 Accent 3" w:uiPriority="67"/>
-    <w:lsdException w:name="Medium Grid 2 Accent 3" w:uiPriority="68"/>
-    <w:lsdException w:name="Medium Grid 3 Accent 3" w:uiPriority="69"/>
-    <w:lsdException w:name="Dark List Accent 3" w:uiPriority="70"/>
-    <w:lsdException w:name="Colorful Shading Accent 3" w:uiPriority="71"/>
-    <w:lsdException w:name="Colorful List Accent 3" w:uiPriority="72"/>
-    <w:lsdException w:name="Colorful Grid Accent 3" w:uiPriority="73"/>
-    <w:lsdException w:name="Light Shading Accent 4" w:uiPriority="60"/>
-    <w:lsdException w:name="Light List Accent 4" w:uiPriority="61"/>
-    <w:lsdException w:name="Light Grid Accent 4" w:uiPriority="62"/>
-    <w:lsdException w:name="Medium Shading 1 Accent 4" w:uiPriority="63"/>
-    <w:lsdException w:name="Medium Shading 2 Accent 4" w:uiPriority="64"/>
-    <w:lsdException w:name="Medium List 1 Accent 4" w:uiPriority="65"/>
-    <w:lsdException w:name="Medium List 2 Accent 4" w:uiPriority="66"/>
-    <w:lsdException w:name="Medium Grid 1 Accent 4" w:uiPriority="67"/>
-    <w:lsdException w:name="Medium Grid 2 Accent 4" w:uiPriority="68"/>
-    <w:lsdException w:name="Medium Grid 3 Accent 4" w:uiPriority="69"/>
-    <w:lsdException w:name="Dark List Accent 4" w:uiPriority="70"/>
-    <w:lsdException w:name="Colorful Shading Accent 4" w:uiPriority="71"/>
-    <w:lsdException w:name="Colorful List Accent 4" w:uiPriority="72"/>
-    <w:lsdException w:name="Colorful Grid Accent 4" w:uiPriority="73"/>
-    <w:lsdException w:name="Light Shading Accent 5" w:uiPriority="60"/>
-    <w:lsdException w:name="Light List Accent 5" w:uiPriority="61"/>
-    <w:lsdException w:name="Light Grid Accent 5" w:uiPriority="62"/>
-    <w:lsdException w:name="Medium Shading 1 Accent 5" w:uiPriority="63"/>
-    <w:lsdException w:name="Medium Shading 2 Accent 5" w:uiPriority="64"/>
-    <w:lsdException w:name="Medium List 1 Accent 5" w:uiPriority="65"/>
-    <w:lsdException w:name="Medium List 2 Accent 5" w:uiPriority="66"/>
-    <w:lsdException w:name="Medium Grid 1 Accent 5" w:uiPriority="67"/>
-    <w:lsdException w:name="Medium Grid 2 Accent 5" w:uiPriority="68"/>
-    <w:lsdException w:name="Medium Grid 3 Accent 5" w:uiPriority="69"/>
-    <w:lsdException w:name="Dark List Accent 5" w:uiPriority="70"/>
-    <w:lsdException w:name="Colorful Shading Accent 5" w:uiPriority="71"/>
-    <w:lsdException w:name="Colorful List Accent 5" w:uiPriority="72"/>
-    <w:lsdException w:name="Colorful Grid Accent 5" w:uiPriority="73"/>
-    <w:lsdException w:name="Light Shading Accent 6" w:uiPriority="60"/>
-    <w:lsdException w:name="Light List Accent 6" w:uiPriority="61"/>
-    <w:lsdException w:name="Light Grid Accent 6" w:uiPriority="62"/>
-    <w:lsdException w:name="Medium Shading 1 Accent 6" w:uiPriority="63"/>
-    <w:lsdException w:name="Medium Shading 2 Accent 6" w:uiPriority="64"/>
-    <w:lsdException w:name="Medium List 1 Accent 6" w:uiPriority="65"/>
-    <w:lsdException w:name="Medium List 2 Accent 6" w:uiPriority="66"/>
-    <w:lsdException w:name="Medium Grid 1 Accent 6" w:uiPriority="67"/>
-    <w:lsdException w:name="Medium Grid 2 Accent 6" w:uiPriority="68"/>
-    <w:lsdException w:name="Medium Grid 3 Accent 6" w:uiPriority="69"/>
-    <w:lsdException w:name="Dark List Accent 6" w:uiPriority="70"/>
-    <w:lsdException w:name="Colorful Shading Accent 6" w:uiPriority="71"/>
-    <w:lsdException w:name="Colorful List Accent 6" w:uiPriority="72"/>
-    <w:lsdException w:name="Colorful Grid Accent 6" w:uiPriority="73"/>
-    <w:lsdException w:name="Subtle Emphasis" w:uiPriority="19" w:qFormat="1"/>
-    <w:lsdException w:name="Intense Emphasis" w:uiPriority="21" w:qFormat="1"/>
-    <w:lsdException w:name="Subtle Reference" w:uiPriority="31" w:qFormat="1"/>
-    <w:lsdException w:name="Intense Reference" w:uiPriority="32" w:qFormat="1"/>
-    <w:lsdException w:name="Book Title" w:uiPriority="33" w:qFormat="1"/>
-    <w:lsdException w:name="Bibliography" w:semiHidden="1" w:uiPriority="37" w:unhideWhenUsed="1"/>
-    <w:lsdException w:name="TOC Heading" w:semiHidden="1" w:uiPriority="39" w:unhideWhenUsed="1" w:qFormat="1"/>
-    <w:lsdException w:name="Plain Table 1" w:uiPriority="41"/>
-    <w:lsdException w:name="Plain Table 2" w:uiPriority="42"/>
-    <w:lsdException w:name="Plain Table 3" w:uiPriority="43"/>
-    <w:lsdException w:name="Plain Table 4" w:uiPriority="44"/>
-    <w:lsdException w:name="Plain Table 5" w:uiPriority="45"/>
-    <w:lsdException w:name="Grid Table Light" w:uiPriority="40"/>
-    <w:lsdException w:name="Grid Table 1 Light" w:uiPriority="46"/>
-    <w:lsdException w:name="Grid Table 2" w:uiPriority="47"/>
-    <w:lsdException w:name="Grid Table 3" w:uiPriority="48"/>
-    <w:lsdException w:name="Grid Table 4" w:uiPriority="49"/>
-    <w:lsdException w:name="Grid Table 5 Dark" w:uiPriority="50"/>
-    <w:lsdException w:name="Grid Table 6 Colorful" w:uiPriority="51"/>
-    <w:lsdException w:name="Grid Table 7 Colorful" w:uiPriority="52"/>
-    <w:lsdException w:name="Grid Table 1 Light Accent 1" w:uiPriority="46"/>
-    <w:lsdException w:name="Grid Table 2 Accent 1" w:uiPriority="47"/>
-    <w:lsdException w:name="Grid Table 3 Accent 1" w:uiPriority="48"/>
-    <w:lsdException w:name="Grid Table 4 Accent 1" w:uiPriority="49"/>
-    <w:lsdException w:name="Grid Table 5 Dark Accent 1" w:uiPriority="50"/>
-    <w:lsdException w:name="Grid Table 6 Colorful Accent 1" w:uiPriority="51"/>
-    <w:lsdException w:name="Grid Table 7 Colorful Accent 1" w:uiPriority="52"/>
-    <w:lsdException w:name="Grid Table 1 Light Accent 2" w:uiPriority="46"/>
-    <w:lsdException w:name="Grid Table 2 Accent 2" w:uiPriority="47"/>
-    <w:lsdException w:name="Grid Table 3 Accent 2" w:uiPriority="48"/>
-    <w:lsdException w:name="Grid Table 4 Accent 2" w:uiPriority="49"/>
-    <w:lsdException w:name="Grid Table 5 Dark Accent 2" w:uiPriority="50"/>
-    <w:lsdException w:name="Grid Table 6 Colorful Accent 2" w:uiPriority="51"/>
-    <w:lsdException w:name="Grid Table 7 Colorful Accent 2" w:uiPriority="52"/>
-    <w:lsdException w:name="Grid Table 1 Light Accent 3" w:uiPriority="46"/>
-    <w:lsdException w:name="Grid Table 2 Accent 3" w:uiPriority="47"/>
-    <w:lsdException w:name="Grid Table 3 Accent 3" w:uiPriority="48"/>
-    <w:lsdException w:name="Grid Table 4 Accent 3" w:uiPriority="49"/>
-    <w:lsdException w:name="Grid Table 5 Dark Accent 3" w:uiPriority="50"/>
-    <w:lsdException w:name="Grid Table 6 Colorful Accent 3" w:uiPriority="51"/>
-    <w:lsdException w:name="Grid Table 7 Colorful Accent 3" w:uiPriority="52"/>
-    <w:lsdException w:name="Grid Table 1 Light Accent 4" w:uiPriority="46"/>
-    <w:lsdException w:name="Grid Table 2 Accent 4" w:uiPriority="47"/>
-    <w:lsdException w:name="Grid Table 3 Accent 4" w:uiPriority="48"/>
-    <w:lsdException w:name="Grid Table 4 Accent 4" w:uiPriority="49"/>
-    <w:lsdException w:name="Grid Table 5 Dark Accent 4" w:uiPriority="50"/>
-    <w:lsdException w:name="Grid Table 6 Colorful Accent 4" w:uiPriority="51"/>
-    <w:lsdException w:name="Grid Table 7 Colorful Accent 4" w:uiPriority="52"/>
-    <w:lsdException w:name="Grid Table 1 Light Accent 5" w:uiPriority="46"/>
-    <w:lsdException w:name="Grid Table 2 Accent 5" w:uiPriority="47"/>
-    <w:lsdException w:name="Grid Table 3 Accent 5" w:uiPriority="48"/>
-    <w:lsdException w:name="Grid Table 4 Accent 5" w:uiPriority="49"/>
-    <w:lsdException w:name="Grid Table 5 Dark Accent 5" w:uiPriority="50"/>
-    <w:lsdException w:name="Grid Table 6 Colorful Accent 5" w:uiPriority="51"/>
-    <w:lsdException w:name="Grid Table 7 Colorful Accent 5" w:uiPriority="52"/>
-    <w:lsdException w:name="Grid Table 1 Light Accent 6" w:uiPriority="46"/>
-    <w:lsdException w:name="Grid Table 2 Accent 6" w:uiPriority="47"/>
-    <w:lsdException w:name="Grid Table 3 Accent 6" w:uiPriority="48"/>
-    <w:lsdException w:name="Grid Table 4 Accent 6" w:uiPriority="49"/>
-    <w:lsdException w:name="Grid Table 5 Dark Accent 6" w:uiPriority="50"/>
-    <w:lsdException w:name="Grid Table 6 Colorful Accent 6" w:uiPriority="51"/>
-    <w:lsdException w:name="Grid Table 7 Colorful Accent 6" w:uiPriority="52"/>
-    <w:lsdException w:name="List Table 1 Light" w:uiPriority="46"/>
-    <w:lsdException w:name="List Table 2" w:uiPriority="47"/>
-    <w:lsdException w:name="List Table 3" w:uiPriority="48"/>
-    <w:lsdException w:name="List Table 4" w:uiPriority="49"/>
-    <w:lsdException w:name="List Table 5 Dark" w:uiPriority="50"/>
-    <w:lsdException w:name="List Table 6 Colorful" w:uiPriority="51"/>
-    <w:lsdException w:name="List Table 7 Colorful" w:uiPriority="52"/>
-    <w:lsdException w:name="List Table 1 Light Accent 1" w:uiPriority="46"/>
-    <w:lsdException w:name="List Table 2 Accent 1" w:uiPriority="47"/>
-    <w:lsdException w:name="List Table 3 Accent 1" w:uiPriority="48"/>
-    <w:lsdException w:name="List Table 4 Accent 1" w:uiPriority="49"/>
-    <w:lsdException w:name="List Table 5 Dark Accent 1" w:uiPriority="50"/>
-    <w:lsdException w:name="List Table 6 Colorful Accent 1" w:uiPriority="51"/>
-    <w:lsdException w:name="List Table 7 Colorful Accent 1" w:uiPriority="52"/>
-    <w:lsdException w:name="List Table 1 Light Accent 2" w:uiPriority="46"/>
-    <w:lsdException w:name="List Table 2 Accent 2" w:uiPriority="47"/>
-    <w:lsdException w:name="List Table 3 Accent 2" w:uiPriority="48"/>
-    <w:lsdException w:name="List Table 4 Accent 2" w:uiPriority="49"/>
-    <w:lsdException w:name="List Table 5 Dark Accent 2" w:uiPriority="50"/>
-    <w:lsdException w:name="List Table 6 Colorful Accent 2" w:uiPriority="51"/>
-    <w:lsdException w:name="List Table 7 Colorful Accent 2" w:uiPriority="52"/>
-    <w:lsdException w:name="List Table 1 Light Accent 3" w:uiPriority="46"/>
-    <w:lsdException w:name="List Table 2 Accent 3" w:uiPriority="47"/>
-    <w:lsdException w:name="List Table 3 Accent 3" w:uiPriority="48"/>
-    <w:lsdException w:name="List Table 4 Accent 3" w:uiPriority="49"/>
-    <w:lsdException w:name="List Table 5 Dark Accent 3" w:uiPriority="50"/>
-    <w:lsdException w:name="List Table 6 Colorful Accent 3" w:uiPriority="51"/>
-    <w:lsdException w:name="List Table 7 Colorful Accent 3" w:uiPriority="52"/>
-    <w:lsdException w:name="List Table 1 Light Accent 4" w:uiPriority="46"/>
-    <w:lsdException w:name="List Table 2 Accent 4" w:uiPriority="47"/>
-    <w:lsdException w:name="List Table 3 Accent 4" w:uiPriority="48"/>
-    <w:lsdException w:name="List Table 4 Accent 4" w:uiPriority="49"/>
-    <w:lsdException w:name="List Table 5 Dark Accent 4" w:uiPriority="50"/>
-    <w:lsdException w:name="List Table 6 Colorful Accent 4" w:uiPriority="51"/>
-    <w:lsdException w:name="List Table 7 Colorful Accent 4" w:uiPriority="52"/>
-    <w:lsdException w:name="List Table 1 Light Accent 5" w:uiPriority="46"/>
-    <w:lsdException w:name="List Table 2 Accent 5" w:uiPriority="47"/>
-    <w:lsdException w:name="List Table 3 Accent 5" w:uiPriority="48"/>
-    <w:lsdException w:name="List Table 4 Accent 5" w:uiPriority="49"/>
-    <w:lsdException w:name="List Table 5 Dark Accent 5" w:uiPriority="50"/>
-    <w:lsdException w:name="List Table 6 Colorful Accent 5" w:uiPriority="51"/>
-    <w:lsdException w:name="List Table 7 Colorful Accent 5" w:uiPriority="52"/>
-    <w:lsdException w:name="List Table 1 Light Accent 6" w:uiPriority="46"/>
-    <w:lsdException w:name="List Table 2 Accent 6" w:uiPriority="47"/>
-    <w:lsdException w:name="List Table 3 Accent 6" w:uiPriority="48"/>
-    <w:lsdException w:name="List Table 4 Accent 6" w:uiPriority="49"/>
-    <w:lsdException w:name="List Table 5 Dark Accent 6" w:uiPriority="50"/>
-    <w:lsdException w:name="List Table 6 Colorful Accent 6" w:uiPriority="51"/>
-    <w:lsdException w:name="List Table 7 Colorful Accent 6" w:uiPriority="52"/>
+  <w:latentStyles w:defLockedState="0" w:defUIPriority="99" w:defSemiHidden="1" w:defUnhideWhenUsed="1" w:defQFormat="0" w:count="267">
+    <w:lsdException w:name="Normal" w:semiHidden="0" w:uiPriority="0" w:unhideWhenUsed="0" w:qFormat="1"/>
+    <w:lsdException w:name="heading 1" w:semiHidden="0" w:uiPriority="0" w:unhideWhenUsed="0" w:qFormat="1"/>
+    <w:lsdException w:name="heading 2" w:uiPriority="9" w:qFormat="1"/>
+    <w:lsdException w:name="heading 3" w:uiPriority="9" w:qFormat="1"/>
+    <w:lsdException w:name="heading 4" w:uiPriority="9" w:qFormat="1"/>
+    <w:lsdException w:name="heading 5" w:uiPriority="9" w:qFormat="1"/>
+    <w:lsdException w:name="heading 6" w:uiPriority="9" w:qFormat="1"/>
+    <w:lsdException w:name="heading 7" w:uiPriority="9" w:qFormat="1"/>
+    <w:lsdException w:name="heading 8" w:uiPriority="9" w:qFormat="1"/>
+    <w:lsdException w:name="heading 9" w:uiPriority="9" w:qFormat="1"/>
+    <w:lsdException w:name="toc 1" w:uiPriority="39"/>
+    <w:lsdException w:name="toc 2" w:uiPriority="39"/>
+    <w:lsdException w:name="toc 3" w:uiPriority="39"/>
+    <w:lsdException w:name="toc 4" w:uiPriority="39"/>
+    <w:lsdException w:name="toc 5" w:uiPriority="39"/>
+    <w:lsdException w:name="toc 6" w:uiPriority="39"/>
+    <w:lsdException w:name="toc 7" w:uiPriority="39"/>
+    <w:lsdException w:name="toc 8" w:uiPriority="39"/>
+    <w:lsdException w:name="toc 9" w:uiPriority="39"/>
+    <w:lsdException w:name="caption" w:uiPriority="35" w:qFormat="1"/>
+    <w:lsdException w:name="Title" w:semiHidden="0" w:uiPriority="10" w:unhideWhenUsed="0" w:qFormat="1"/>
+    <w:lsdException w:name="Default Paragraph Font" w:uiPriority="1"/>
+    <w:lsdException w:name="Subtitle" w:semiHidden="0" w:uiPriority="11" w:unhideWhenUsed="0" w:qFormat="1"/>
+    <w:lsdException w:name="Strong" w:semiHidden="0" w:uiPriority="22" w:unhideWhenUsed="0" w:qFormat="1"/>
+    <w:lsdException w:name="Emphasis" w:semiHidden="0" w:uiPriority="20" w:unhideWhenUsed="0" w:qFormat="1"/>
+    <w:lsdException w:name="Table Grid" w:semiHidden="0" w:uiPriority="59" w:unhideWhenUsed="0"/>
+    <w:lsdException w:name="Placeholder Text" w:unhideWhenUsed="0"/>
+    <w:lsdException w:name="No Spacing" w:semiHidden="0" w:uiPriority="1" w:unhideWhenUsed="0" w:qFormat="1"/>
+    <w:lsdException w:name="Light Shading" w:semiHidden="0" w:uiPriority="60" w:unhideWhenUsed="0"/>
+    <w:lsdException w:name="Light List" w:semiHidden="0" w:uiPriority="61" w:unhideWhenUsed="0"/>
+    <w:lsdException w:name="Light Grid" w:semiHidden="0" w:uiPriority="62" w:unhideWhenUsed="0"/>
+    <w:lsdException w:name="Medium Shading 1" w:semiHidden="0" w:uiPriority="63" w:unhideWhenUsed="0"/>
+    <w:lsdException w:name="Medium Shading 2" w:semiHidden="0" w:uiPriority="64" w:unhideWhenUsed="0"/>
+    <w:lsdException w:name="Medium List 1" w:semiHidden="0" w:uiPriority="65" w:unhideWhenUsed="0"/>
+    <w:lsdException w:name="Medium List 2" w:semiHidden="0" w:uiPriority="66" w:unhideWhenUsed="0"/>
+    <w:lsdException w:name="Medium Grid 1" w:semiHidden="0" w:uiPriority="67" w:unhideWhenUsed="0"/>
+    <w:lsdException w:name="Medium Grid 2" w:semiHidden="0" w:uiPriority="68" w:unhideWhenUsed="0"/>
+    <w:lsdException w:name="Medium Grid 3" w:semiHidden="0" w:uiPriority="69" w:unhideWhenUsed="0"/>
+    <w:lsdException w:name="Dark List" w:semiHidden="0" w:uiPriority="70" w:unhideWhenUsed="0"/>
+    <w:lsdException w:name="Colorful Shading" w:semiHidden="0" w:uiPriority="71" w:unhideWhenUsed="0"/>
+    <w:lsdException w:name="Colorful List" w:semiHidden="0" w:uiPriority="72" w:unhideWhenUsed="0"/>
+    <w:lsdException w:name="Colorful Grid" w:semiHidden="0" w:uiPriority="73" w:unhideWhenUsed="0"/>
+    <w:lsdException w:name="Light Shading Accent 1" w:semiHidden="0" w:uiPriority="60" w:unhideWhenUsed="0"/>
+    <w:lsdException w:name="Light List Accent 1" w:semiHidden="0" w:uiPriority="61" w:unhideWhenUsed="0"/>
+    <w:lsdException w:name="Light Grid Accent 1" w:semiHidden="0" w:uiPriority="62" w:unhideWhenUsed="0"/>
+    <w:lsdException w:name="Medium Shading 1 Accent 1" w:semiHidden="0" w:uiPriority="63" w:unhideWhenUsed="0"/>
+    <w:lsdException w:name="Medium Shading 2 Accent 1" w:semiHidden="0" w:uiPriority="64" w:unhideWhenUsed="0"/>
+    <w:lsdException w:name="Medium List 1 Accent 1" w:semiHidden="0" w:uiPriority="65" w:unhideWhenUsed="0"/>
+    <w:lsdException w:name="Revision" w:unhideWhenUsed="0"/>
+    <w:lsdException w:name="List Paragraph" w:semiHidden="0" w:uiPriority="34" w:unhideWhenUsed="0" w:qFormat="1"/>
+    <w:lsdException w:name="Quote" w:semiHidden="0" w:uiPriority="29" w:unhideWhenUsed="0" w:qFormat="1"/>
+    <w:lsdException w:name="Intense Quote" w:semiHidden="0" w:uiPriority="30" w:unhideWhenUsed="0" w:qFormat="1"/>
+    <w:lsdException w:name="Medium List 2 Accent 1" w:semiHidden="0" w:uiPriority="66" w:unhideWhenUsed="0"/>
+    <w:lsdException w:name="Medium Grid 1 Accent 1" w:semiHidden="0" w:uiPriority="67" w:unhideWhenUsed="0"/>
+    <w:lsdException w:name="Medium Grid 2 Accent 1" w:semiHidden="0" w:uiPriority="68" w:unhideWhenUsed="0"/>
+    <w:lsdException w:name="Medium Grid 3 Accent 1" w:semiHidden="0" w:uiPriority="69" w:unhideWhenUsed="0"/>
+    <w:lsdException w:name="Dark List Accent 1" w:semiHidden="0" w:uiPriority="70" w:unhideWhenUsed="0"/>
+    <w:lsdException w:name="Colorful Shading Accent 1" w:semiHidden="0" w:uiPriority="71" w:unhideWhenUsed="0"/>
+    <w:lsdException w:name="Colorful List Accent 1" w:semiHidden="0" w:uiPriority="72" w:unhideWhenUsed="0"/>
+    <w:lsdException w:name="Colorful Grid Accent 1" w:semiHidden="0" w:uiPriority="73" w:unhideWhenUsed="0"/>
+    <w:lsdException w:name="Light Shading Accent 2" w:semiHidden="0" w:uiPriority="60" w:unhideWhenUsed="0"/>
+    <w:lsdException w:name="Light List Accent 2" w:semiHidden="0" w:uiPriority="61" w:unhideWhenUsed="0"/>
+    <w:lsdException w:name="Light Grid Accent 2" w:semiHidden="0" w:uiPriority="62" w:unhideWhenUsed="0"/>
+    <w:lsdException w:name="Medium Shading 1 Accent 2" w:semiHidden="0" w:uiPriority="63" w:unhideWhenUsed="0"/>
+    <w:lsdException w:name="Medium Shading 2 Accent 2" w:semiHidden="0" w:uiPriority="64" w:unhideWhenUsed="0"/>
+    <w:lsdException w:name="Medium List 1 Accent 2" w:semiHidden="0" w:uiPriority="65" w:unhideWhenUsed="0"/>
+    <w:lsdException w:name="Medium List 2 Accent 2" w:semiHidden="0" w:uiPriority="66" w:unhideWhenUsed="0"/>
+    <w:lsdException w:name="Medium Grid 1 Accent 2" w:semiHidden="0" w:uiPriority="67" w:unhideWhenUsed="0"/>
+    <w:lsdException w:name="Medium Grid 2 Accent 2" w:semiHidden="0" w:uiPriority="68" w:unhideWhenUsed="0"/>
+    <w:lsdException w:name="Medium Grid 3 Accent 2" w:semiHidden="0" w:uiPriority="69" w:unhideWhenUsed="0"/>
+    <w:lsdException w:name="Dark List Accent 2" w:semiHidden="0" w:uiPriority="70" w:unhideWhenUsed="0"/>
+    <w:lsdException w:name="Colorful Shading Accent 2" w:semiHidden="0" w:uiPriority="71" w:unhideWhenUsed="0"/>
+    <w:lsdException w:name="Colorful List Accent 2" w:semiHidden="0" w:uiPriority="72" w:unhideWhenUsed="0"/>
+    <w:lsdException w:name="Colorful Grid Accent 2" w:semiHidden="0" w:uiPriority="73" w:unhideWhenUsed="0"/>
+    <w:lsdException w:name="Light Shading Accent 3" w:semiHidden="0" w:uiPriority="60" w:unhideWhenUsed="0"/>
+    <w:lsdException w:name="Light List Accent 3" w:semiHidden="0" w:uiPriority="61" w:unhideWhenUsed="0"/>
+    <w:lsdException w:name="Light Grid Accent 3" w:semiHidden="0" w:uiPriority="62" w:unhideWhenUsed="0"/>
+    <w:lsdException w:name="Medium Shading 1 Accent 3" w:semiHidden="0" w:uiPriority="63" w:unhideWhenUsed="0"/>
+    <w:lsdException w:name="Medium Shading 2 Accent 3" w:semiHidden="0" w:uiPriority="64" w:unhideWhenUsed="0"/>
+    <w:lsdException w:name="Medium List 1 Accent 3" w:semiHidden="0" w:uiPriority="65" w:unhideWhenUsed="0"/>
+    <w:lsdException w:name="Medium List 2 Accent 3" w:semiHidden="0" w:uiPriority="66" w:unhideWhenUsed="0"/>
+    <w:lsdException w:name="Medium Grid 1 Accent 3" w:semiHidden="0" w:uiPriority="67" w:unhideWhenUsed="0"/>
+    <w:lsdException w:name="Medium Grid 2 Accent 3" w:semiHidden="0" w:uiPriority="68" w:unhideWhenUsed="0"/>
+    <w:lsdException w:name="Medium Grid 3 Accent 3" w:semiHidden="0" w:uiPriority="69" w:unhideWhenUsed="0"/>
+    <w:lsdException w:name="Dark List Accent 3" w:semiHidden="0" w:uiPriority="70" w:unhideWhenUsed="0"/>
+    <w:lsdException w:name="Colorful Shading Accent 3" w:semiHidden="0" w:uiPriority="71" w:unhideWhenUsed="0"/>
+    <w:lsdException w:name="Colorful List Accent 3" w:semiHidden="0" w:uiPriority="72" w:unhideWhenUsed="0"/>
+    <w:lsdException w:name="Colorful Grid Accent 3" w:semiHidden="0" w:uiPriority="73" w:unhideWhenUsed="0"/>
+    <w:lsdException w:name="Light Shading Accent 4" w:semiHidden="0" w:uiPriority="60" w:unhideWhenUsed="0"/>
+    <w:lsdException w:name="Light List Accent 4" w:semiHidden="0" w:uiPriority="61" w:unhideWhenUsed="0"/>
+    <w:lsdException w:name="Light Grid Accent 4" w:semiHidden="0" w:uiPriority="62" w:unhideWhenUsed="0"/>
+    <w:lsdException w:name="Medium Shading 1 Accent 4" w:semiHidden="0" w:uiPriority="63" w:unhideWhenUsed="0"/>
+    <w:lsdException w:name="Medium Shading 2 Accent 4" w:semiHidden="0" w:uiPriority="64" w:unhideWhenUsed="0"/>
+    <w:lsdException w:name="Medium List 1 Accent 4" w:semiHidden="0" w:uiPriority="65" w:unhideWhenUsed="0"/>
+    <w:lsdException w:name="Medium List 2 Accent 4" w:semiHidden="0" w:uiPriority="66" w:unhideWhenUsed="0"/>
+    <w:lsdException w:name="Medium Grid 1 Accent 4" w:semiHidden="0" w:uiPriority="67" w:unhideWhenUsed="0"/>
+    <w:lsdException w:name="Medium Grid 2 Accent 4" w:semiHidden="0" w:uiPriority="68" w:unhideWhenUsed="0"/>
+    <w:lsdException w:name="Medium Grid 3 Accent 4" w:semiHidden="0" w:uiPriority="69" w:unhideWhenUsed="0"/>
+    <w:lsdException w:name="Dark List Accent 4" w:semiHidden="0" w:uiPriority="70" w:unhideWhenUsed="0"/>
+    <w:lsdException w:name="Colorful Shading Accent 4" w:semiHidden="0" w:uiPriority="71" w:unhideWhenUsed="0"/>
+    <w:lsdException w:name="Colorful List Accent 4" w:semiHidden="0" w:uiPriority="72" w:unhideWhenUsed="0"/>
+    <w:lsdException w:name="Colorful Grid Accent 4" w:semiHidden="0" w:uiPriority="73" w:unhideWhenUsed="0"/>
+    <w:lsdException w:name="Light Shading Accent 5" w:semiHidden="0" w:uiPriority="60" w:unhideWhenUsed="0"/>
+    <w:lsdException w:name="Light List Accent 5" w:semiHidden="0" w:uiPriority="61" w:unhideWhenUsed="0"/>
+    <w:lsdException w:name="Light Grid Accent 5" w:semiHidden="0" w:uiPriority="62" w:unhideWhenUsed="0"/>
+    <w:lsdException w:name="Medium Shading 1 Accent 5" w:semiHidden="0" w:uiPriority="63" w:unhideWhenUsed="0"/>
+    <w:lsdException w:name="Medium Shading 2 Accent 5" w:semiHidden="0" w:uiPriority="64" w:unhideWhenUsed="0"/>
+    <w:lsdException w:name="Medium List 1 Accent 5" w:semiHidden="0" w:uiPriority="65" w:unhideWhenUsed="0"/>
+    <w:lsdException w:name="Medium List 2 Accent 5" w:semiHidden="0" w:uiPriority="66" w:unhideWhenUsed="0"/>
+    <w:lsdException w:name="Medium Grid 1 Accent 5" w:semiHidden="0" w:uiPriority="67" w:unhideWhenUsed="0"/>
+    <w:lsdException w:name="Medium Grid 2 Accent 5" w:semiHidden="0" w:uiPriority="68" w:unhideWhenUsed="0"/>
+    <w:lsdException w:name="Medium Grid 3 Accent 5" w:semiHidden="0" w:uiPriority="69" w:unhideWhenUsed="0"/>
+    <w:lsdException w:name="Dark List Accent 5" w:semiHidden="0" w:uiPriority="70" w:unhideWhenUsed="0"/>
+    <w:lsdException w:name="Colorful Shading Accent 5" w:semiHidden="0" w:uiPriority="71" w:unhideWhenUsed="0"/>
+    <w:lsdException w:name="Colorful List Accent 5" w:semiHidden="0" w:uiPriority="72" w:unhideWhenUsed="0"/>
+    <w:lsdException w:name="Colorful Grid Accent 5" w:semiHidden="0" w:uiPriority="73" w:unhideWhenUsed="0"/>
+    <w:lsdException w:name="Light Shading Accent 6" w:semiHidden="0" w:uiPriority="60" w:unhideWhenUsed="0"/>
+    <w:lsdException w:name="Light List Accent 6" w:semiHidden="0" w:uiPriority="61" w:unhideWhenUsed="0"/>
+    <w:lsdException w:name="Light Grid Accent 6" w:semiHidden="0" w:uiPriority="62" w:unhideWhenUsed="0"/>
+    <w:lsdException w:name="Medium Shading 1 Accent 6" w:semiHidden="0" w:uiPriority="63" w:unhideWhenUsed="0"/>
+    <w:lsdException w:name="Medium Shading 2 Accent 6" w:semiHidden="0" w:uiPriority="64" w:unhideWhenUsed="0"/>
+    <w:lsdException w:name="Medium List 1 Accent 6" w:semiHidden="0" w:uiPriority="65" w:unhideWhenUsed="0"/>
+    <w:lsdException w:name="Medium List 2 Accent 6" w:semiHidden="0" w:uiPriority="66" w:unhideWhenUsed="0"/>
+    <w:lsdException w:name="Medium Grid 1 Accent 6" w:semiHidden="0" w:uiPriority="67" w:unhideWhenUsed="0"/>
+    <w:lsdException w:name="Medium Grid 2 Accent 6" w:semiHidden="0" w:uiPriority="68" w:unhideWhenUsed="0"/>
+    <w:lsdException w:name="Medium Grid 3 Accent 6" w:semiHidden="0" w:uiPriority="69" w:unhideWhenUsed="0"/>
+    <w:lsdException w:name="Dark List Accent 6" w:semiHidden="0" w:uiPriority="70" w:unhideWhenUsed="0"/>
+    <w:lsdException w:name="Colorful Shading Accent 6" w:semiHidden="0" w:uiPriority="71" w:unhideWhenUsed="0"/>
+    <w:lsdException w:name="Colorful List Accent 6" w:semiHidden="0" w:uiPriority="72" w:unhideWhenUsed="0"/>
+    <w:lsdException w:name="Colorful Grid Accent 6" w:semiHidden="0" w:uiPriority="73" w:unhideWhenUsed="0"/>
+    <w:lsdException w:name="Subtle Emphasis" w:semiHidden="0" w:uiPriority="19" w:unhideWhenUsed="0" w:qFormat="1"/>
+    <w:lsdException w:name="Intense Emphasis" w:semiHidden="0" w:uiPriority="21" w:unhideWhenUsed="0" w:qFormat="1"/>
+    <w:lsdException w:name="Subtle Reference" w:semiHidden="0" w:uiPriority="31" w:unhideWhenUsed="0" w:qFormat="1"/>
+    <w:lsdException w:name="Intense Reference" w:semiHidden="0" w:uiPriority="32" w:unhideWhenUsed="0" w:qFormat="1"/>
+    <w:lsdException w:name="Book Title" w:semiHidden="0" w:uiPriority="33" w:unhideWhenUsed="0" w:qFormat="1"/>
+    <w:lsdException w:name="Bibliography" w:uiPriority="37"/>
+    <w:lsdException w:name="TOC Heading" w:uiPriority="39" w:qFormat="1"/>
   </w:latentStyles>
   <w:style w:type="paragraph" w:default="1" w:styleId="Normal">
     <w:name w:val="Normal"/>
@@ -3195,6 +4088,7 @@
     <w:uiPriority w:val="99"/>
     <w:semiHidden/>
     <w:unhideWhenUsed/>
+    <w:qFormat/>
     <w:tblPr>
       <w:tblInd w:w="0" w:type="dxa"/>
       <w:tblCellMar>
@@ -3593,7 +4487,7 @@
 </file>
 
 <file path=customXml/itemProps1.xml><?xml version="1.0" encoding="utf-8"?>
-<ds:datastoreItem xmlns:ds="http://schemas.openxmlformats.org/officeDocument/2006/customXml" ds:itemID="{ED7224E4-DDE5-4798-A7B5-9947BDA0B5EB}">
+<ds:datastoreItem xmlns:ds="http://schemas.openxmlformats.org/officeDocument/2006/customXml" ds:itemID="{DB874AF8-2A09-484F-A4ED-2686997EEC85}">
   <ds:schemaRefs>
     <ds:schemaRef ds:uri="http://schemas.openxmlformats.org/officeDocument/2006/bibliography"/>
   </ds:schemaRefs>

--- a/MONOGRAFIA NARJARA 2017 O SIGNIFICADO DA EDUCAÇÃO INFANTIL PARA O DESENVOLVIMENTO DA CRIANÇA NA VISÃO DO PROFESSOR.docx
+++ b/MONOGRAFIA NARJARA 2017 O SIGNIFICADO DA EDUCAÇÃO INFANTIL PARA O DESENVOLVIMENTO DA CRIANÇA NA VISÃO DO PROFESSOR.docx
@@ -637,7 +637,41 @@
           <w:sz w:val="24"/>
           <w:szCs w:val="24"/>
         </w:rPr>
-        <w:t>Trabalho de conclusão de curso, com objetivo de obtenção de título, entregue à Universidade Estadual do Estado de Minas Gerais –UEMG.</w:t>
+        <w:t>Trabalho de conclusão de curso, co</w:t>
+      </w:r>
+      <w:r>
+        <w:rPr>
+          <w:rFonts w:ascii="Arial" w:hAnsi="Arial" w:cs="Arial"/>
+          <w:sz w:val="24"/>
+          <w:szCs w:val="24"/>
+        </w:rPr>
+        <w:t>m objetivo de obtenção do grau de Licenciatura em Pedagogia</w:t>
+      </w:r>
+      <w:r>
+        <w:rPr>
+          <w:rFonts w:ascii="Arial" w:hAnsi="Arial" w:cs="Arial"/>
+          <w:sz w:val="24"/>
+          <w:szCs w:val="24"/>
+        </w:rPr>
+        <w:t xml:space="preserve">, entregue à Universidade Estadual do Estado de Minas </w:t>
+      </w:r>
+      <w:proofErr w:type="gramStart"/>
+      <w:r>
+        <w:rPr>
+          <w:rFonts w:ascii="Arial" w:hAnsi="Arial" w:cs="Arial"/>
+          <w:sz w:val="24"/>
+          <w:szCs w:val="24"/>
+        </w:rPr>
+        <w:t>Gerais –UEMG</w:t>
+      </w:r>
+      <w:proofErr w:type="gramEnd"/>
+      <w:r>
+        <w:rPr>
+          <w:rFonts w:ascii="Arial" w:hAnsi="Arial" w:cs="Arial"/>
+          <w:sz w:val="24"/>
+          <w:szCs w:val="24"/>
+        </w:rPr>
+        <w:t>.</w:t>
       </w:r>
     </w:p>
     <w:p>
@@ -655,30 +689,62 @@
           <w:sz w:val="24"/>
           <w:szCs w:val="24"/>
         </w:rPr>
-        <w:t>Orientadora: Lenir Rosa André</w:t>
-      </w:r>
-    </w:p>
-    <w:p>
-      <w:pPr>
-        <w:ind w:left="4956"/>
-        <w:rPr>
-          <w:rFonts w:ascii="Arial" w:hAnsi="Arial" w:cs="Arial"/>
-          <w:b/>
-          <w:sz w:val="24"/>
-          <w:szCs w:val="24"/>
-        </w:rPr>
-      </w:pPr>
-    </w:p>
-    <w:p>
-      <w:pPr>
-        <w:ind w:left="4956"/>
-        <w:rPr>
-          <w:rFonts w:ascii="Arial" w:hAnsi="Arial" w:cs="Arial"/>
-          <w:b/>
-          <w:sz w:val="24"/>
-          <w:szCs w:val="24"/>
-        </w:rPr>
-      </w:pPr>
+        <w:t xml:space="preserve">Professora </w:t>
+      </w:r>
+      <w:proofErr w:type="spellStart"/>
+      <w:proofErr w:type="gramStart"/>
+      <w:r>
+        <w:rPr>
+          <w:rFonts w:ascii="Arial" w:hAnsi="Arial" w:cs="Arial"/>
+          <w:sz w:val="24"/>
+          <w:szCs w:val="24"/>
+        </w:rPr>
+        <w:t>Ms</w:t>
+      </w:r>
+      <w:proofErr w:type="spellEnd"/>
+      <w:proofErr w:type="gramEnd"/>
+      <w:r>
+        <w:rPr>
+          <w:rFonts w:ascii="Arial" w:hAnsi="Arial" w:cs="Arial"/>
+          <w:sz w:val="24"/>
+          <w:szCs w:val="24"/>
+        </w:rPr>
+        <w:t xml:space="preserve">. </w:t>
+      </w:r>
+      <w:r>
+        <w:rPr>
+          <w:rFonts w:ascii="Arial" w:hAnsi="Arial" w:cs="Arial"/>
+          <w:sz w:val="24"/>
+          <w:szCs w:val="24"/>
+        </w:rPr>
+        <w:t xml:space="preserve">Orientadora: </w:t>
+      </w:r>
+      <w:proofErr w:type="spellStart"/>
+      <w:r>
+        <w:rPr>
+          <w:rFonts w:ascii="Arial" w:hAnsi="Arial" w:cs="Arial"/>
+          <w:sz w:val="24"/>
+          <w:szCs w:val="24"/>
+        </w:rPr>
+        <w:t>Lenir</w:t>
+      </w:r>
+      <w:proofErr w:type="spellEnd"/>
+      <w:r>
+        <w:rPr>
+          <w:rFonts w:ascii="Arial" w:hAnsi="Arial" w:cs="Arial"/>
+          <w:sz w:val="24"/>
+          <w:szCs w:val="24"/>
+        </w:rPr>
+        <w:t xml:space="preserve"> Rosa André</w:t>
+      </w:r>
+      <w:r>
+        <w:rPr>
+          <w:rFonts w:ascii="Arial" w:hAnsi="Arial" w:cs="Arial"/>
+          <w:sz w:val="24"/>
+          <w:szCs w:val="24"/>
+        </w:rPr>
+        <w:t>.</w:t>
+      </w:r>
     </w:p>
     <w:p>
       <w:pPr>
@@ -793,48 +859,26 @@
     <w:p>
       <w:pPr>
         <w:pStyle w:val="Default"/>
-        <w:rPr>
-          <w:sz w:val="23"/>
-          <w:szCs w:val="23"/>
-        </w:rPr>
-      </w:pPr>
-      <w:r>
-        <w:rPr>
-          <w:sz w:val="23"/>
-          <w:szCs w:val="23"/>
-        </w:rPr>
+        <w:spacing w:line="360" w:lineRule="auto"/>
+        <w:jc w:val="both"/>
+      </w:pPr>
+      <w:r>
         <w:t xml:space="preserve">Monografia apresentada pela </w:t>
       </w:r>
       <w:proofErr w:type="spellStart"/>
       <w:r>
-        <w:rPr>
-          <w:sz w:val="23"/>
-          <w:szCs w:val="23"/>
-        </w:rPr>
         <w:t>graduanda</w:t>
       </w:r>
       <w:proofErr w:type="spellEnd"/>
       <w:r>
-        <w:rPr>
-          <w:sz w:val="23"/>
-          <w:szCs w:val="23"/>
-        </w:rPr>
         <w:t xml:space="preserve"> </w:t>
       </w:r>
       <w:proofErr w:type="spellStart"/>
       <w:r>
-        <w:rPr>
-          <w:sz w:val="23"/>
-          <w:szCs w:val="23"/>
-        </w:rPr>
         <w:t>Narjara</w:t>
       </w:r>
       <w:proofErr w:type="spellEnd"/>
       <w:r>
-        <w:rPr>
-          <w:sz w:val="23"/>
-          <w:szCs w:val="23"/>
-        </w:rPr>
         <w:t xml:space="preserve"> Caroline Vaz Pimenta, como pré-requisito para a obtenção do título de Licenciada em Pedagogia com habilitação em docência na Educação Infantil e nos anos iniciais do Ensino Fundamental, pela UEMG/Unidade Divinópolis, submetida à aprovação da banca examinadora composta pelos seguintes membros: </w:t>
       </w:r>
     </w:p>
@@ -908,25 +952,13 @@
       <w:pPr>
         <w:pStyle w:val="Default"/>
         <w:jc w:val="center"/>
-        <w:rPr>
-          <w:sz w:val="23"/>
-          <w:szCs w:val="23"/>
-        </w:rPr>
       </w:pPr>
       <w:proofErr w:type="spellStart"/>
       <w:r>
-        <w:rPr>
-          <w:sz w:val="23"/>
-          <w:szCs w:val="23"/>
-        </w:rPr>
         <w:t>Lenir</w:t>
       </w:r>
       <w:proofErr w:type="spellEnd"/>
       <w:r>
-        <w:rPr>
-          <w:sz w:val="23"/>
-          <w:szCs w:val="23"/>
-        </w:rPr>
         <w:t xml:space="preserve"> Rosa André – Orientadora</w:t>
       </w:r>
     </w:p>
@@ -1017,25 +1049,13 @@
       <w:pPr>
         <w:pStyle w:val="Default"/>
         <w:jc w:val="center"/>
-        <w:rPr>
-          <w:sz w:val="23"/>
-          <w:szCs w:val="23"/>
-        </w:rPr>
       </w:pPr>
       <w:proofErr w:type="spellStart"/>
       <w:r>
-        <w:rPr>
-          <w:sz w:val="23"/>
-          <w:szCs w:val="23"/>
-        </w:rPr>
         <w:t>Elisângela</w:t>
       </w:r>
       <w:proofErr w:type="spellEnd"/>
       <w:r>
-        <w:rPr>
-          <w:sz w:val="23"/>
-          <w:szCs w:val="23"/>
-        </w:rPr>
         <w:t xml:space="preserve"> Cristina Elias Naves - Convidada</w:t>
       </w:r>
     </w:p>
@@ -1118,25 +1138,13 @@
       <w:pPr>
         <w:pStyle w:val="Default"/>
         <w:jc w:val="center"/>
-        <w:rPr>
-          <w:sz w:val="23"/>
-          <w:szCs w:val="23"/>
-        </w:rPr>
       </w:pPr>
       <w:proofErr w:type="spellStart"/>
       <w:r>
-        <w:rPr>
-          <w:sz w:val="23"/>
-          <w:szCs w:val="23"/>
-        </w:rPr>
         <w:t>Geralda</w:t>
       </w:r>
       <w:proofErr w:type="spellEnd"/>
       <w:r>
-        <w:rPr>
-          <w:sz w:val="23"/>
-          <w:szCs w:val="23"/>
-        </w:rPr>
         <w:t xml:space="preserve"> Pinto Ferreira – Convidada</w:t>
       </w:r>
     </w:p>
@@ -1144,50 +1152,6 @@
       <w:pPr>
         <w:pStyle w:val="Default"/>
         <w:jc w:val="center"/>
-        <w:rPr>
-          <w:sz w:val="23"/>
-          <w:szCs w:val="23"/>
-        </w:rPr>
-      </w:pPr>
-    </w:p>
-    <w:p>
-      <w:pPr>
-        <w:pStyle w:val="Default"/>
-        <w:jc w:val="center"/>
-        <w:rPr>
-          <w:sz w:val="23"/>
-          <w:szCs w:val="23"/>
-        </w:rPr>
-      </w:pPr>
-    </w:p>
-    <w:p>
-      <w:pPr>
-        <w:pStyle w:val="Default"/>
-        <w:jc w:val="center"/>
-        <w:rPr>
-          <w:sz w:val="23"/>
-          <w:szCs w:val="23"/>
-        </w:rPr>
-      </w:pPr>
-    </w:p>
-    <w:p>
-      <w:pPr>
-        <w:pStyle w:val="Default"/>
-        <w:jc w:val="center"/>
-        <w:rPr>
-          <w:sz w:val="23"/>
-          <w:szCs w:val="23"/>
-        </w:rPr>
-      </w:pPr>
-    </w:p>
-    <w:p>
-      <w:pPr>
-        <w:pStyle w:val="Default"/>
-        <w:jc w:val="center"/>
-        <w:rPr>
-          <w:sz w:val="23"/>
-          <w:szCs w:val="23"/>
-        </w:rPr>
       </w:pPr>
     </w:p>
     <w:p>
@@ -1568,10 +1532,8 @@
       <w:pPr>
         <w:spacing w:line="240" w:lineRule="auto"/>
         <w:ind w:left="4956"/>
-        <w:jc w:val="right"/>
-        <w:rPr>
-          <w:rFonts w:ascii="Arial" w:hAnsi="Arial" w:cs="Arial"/>
-          <w:b/>
+        <w:rPr>
+          <w:rFonts w:ascii="Arial" w:hAnsi="Arial" w:cs="Arial"/>
           <w:sz w:val="24"/>
           <w:szCs w:val="24"/>
         </w:rPr>
@@ -1720,24 +1682,13 @@
         </w:rPr>
         <w:t>.</w:t>
       </w:r>
-      <w:proofErr w:type="gramStart"/>
-      <w:r>
-        <w:rPr>
-          <w:rFonts w:ascii="Arial" w:hAnsi="Arial" w:cs="Arial"/>
-          <w:b/>
-          <w:sz w:val="24"/>
-          <w:szCs w:val="24"/>
-        </w:rPr>
-        <w:br w:type="page"/>
-      </w:r>
-      <w:proofErr w:type="gramEnd"/>
-    </w:p>
-    <w:p>
-      <w:pPr>
-        <w:jc w:val="center"/>
-        <w:rPr>
-          <w:rFonts w:ascii="Arial" w:hAnsi="Arial" w:cs="Arial"/>
-          <w:b/>
+    </w:p>
+    <w:p>
+      <w:pPr>
+        <w:spacing w:line="240" w:lineRule="auto"/>
+        <w:jc w:val="center"/>
+        <w:rPr>
+          <w:rFonts w:ascii="Arial" w:hAnsi="Arial" w:cs="Arial"/>
           <w:sz w:val="24"/>
           <w:szCs w:val="24"/>
         </w:rPr>
@@ -1755,6 +1706,167 @@
     </w:p>
     <w:p>
       <w:pPr>
+        <w:rPr>
+          <w:rFonts w:ascii="Arial" w:hAnsi="Arial" w:cs="Arial"/>
+          <w:sz w:val="24"/>
+          <w:szCs w:val="24"/>
+        </w:rPr>
+      </w:pPr>
+      <w:r>
+        <w:rPr>
+          <w:rFonts w:ascii="Arial" w:hAnsi="Arial" w:cs="Arial"/>
+          <w:sz w:val="24"/>
+          <w:szCs w:val="24"/>
+        </w:rPr>
+        <w:t xml:space="preserve"> Hoje agradeço </w:t>
+      </w:r>
+      <w:proofErr w:type="gramStart"/>
+      <w:r>
+        <w:rPr>
+          <w:rFonts w:ascii="Arial" w:hAnsi="Arial" w:cs="Arial"/>
+          <w:sz w:val="24"/>
+          <w:szCs w:val="24"/>
+        </w:rPr>
+        <w:t>à</w:t>
+      </w:r>
+      <w:proofErr w:type="gramEnd"/>
+      <w:r>
+        <w:rPr>
+          <w:rFonts w:ascii="Arial" w:hAnsi="Arial" w:cs="Arial"/>
+          <w:sz w:val="24"/>
+          <w:szCs w:val="24"/>
+        </w:rPr>
+        <w:t xml:space="preserve"> todos que contribuíram direta ou indiretamente para a realização deste sonho. Primeiramente á Deus, que me dá discernimento em todas as minhas decisões. Aos meus pais que me deram suporte sempre que necessitei.</w:t>
+      </w:r>
+      <w:r>
+        <w:rPr>
+          <w:rFonts w:ascii="Arial" w:hAnsi="Arial" w:cs="Arial"/>
+          <w:sz w:val="24"/>
+          <w:szCs w:val="24"/>
+        </w:rPr>
+        <w:t xml:space="preserve"> </w:t>
+      </w:r>
+      <w:r>
+        <w:rPr>
+          <w:rFonts w:ascii="Arial" w:hAnsi="Arial" w:cs="Arial"/>
+          <w:sz w:val="24"/>
+          <w:szCs w:val="24"/>
+        </w:rPr>
+        <w:t>Aos meus irmãos que me incentivaram na busca dos meus ideais.</w:t>
+      </w:r>
+      <w:r>
+        <w:rPr>
+          <w:rFonts w:ascii="Arial" w:hAnsi="Arial" w:cs="Arial"/>
+          <w:sz w:val="24"/>
+          <w:szCs w:val="24"/>
+        </w:rPr>
+        <w:t xml:space="preserve"> </w:t>
+      </w:r>
+      <w:r>
+        <w:rPr>
+          <w:rFonts w:ascii="Arial" w:hAnsi="Arial" w:cs="Arial"/>
+          <w:sz w:val="24"/>
+          <w:szCs w:val="24"/>
+        </w:rPr>
+        <w:t xml:space="preserve">Aos meus filhos, </w:t>
+      </w:r>
+      <w:proofErr w:type="spellStart"/>
+      <w:r>
+        <w:rPr>
+          <w:rFonts w:ascii="Arial" w:hAnsi="Arial" w:cs="Arial"/>
+          <w:sz w:val="24"/>
+          <w:szCs w:val="24"/>
+        </w:rPr>
+        <w:t>Alícia</w:t>
+      </w:r>
+      <w:proofErr w:type="spellEnd"/>
+      <w:r>
+        <w:rPr>
+          <w:rFonts w:ascii="Arial" w:hAnsi="Arial" w:cs="Arial"/>
+          <w:sz w:val="24"/>
+          <w:szCs w:val="24"/>
+        </w:rPr>
+        <w:t>, minha primogênita, e Fabrício</w:t>
+      </w:r>
+      <w:r>
+        <w:rPr>
+          <w:rFonts w:ascii="Arial" w:hAnsi="Arial" w:cs="Arial"/>
+          <w:sz w:val="24"/>
+          <w:szCs w:val="24"/>
+        </w:rPr>
+        <w:t>,</w:t>
+      </w:r>
+      <w:r>
+        <w:rPr>
+          <w:rFonts w:ascii="Arial" w:hAnsi="Arial" w:cs="Arial"/>
+          <w:sz w:val="24"/>
+          <w:szCs w:val="24"/>
+        </w:rPr>
+        <w:t xml:space="preserve"> meu caçula</w:t>
+      </w:r>
+      <w:r>
+        <w:rPr>
+          <w:rFonts w:ascii="Arial" w:hAnsi="Arial" w:cs="Arial"/>
+          <w:sz w:val="24"/>
+          <w:szCs w:val="24"/>
+        </w:rPr>
+        <w:t xml:space="preserve">, que mesmo com tão pouca idade foram guerreiros e pacientes, sabendo superar a minha ausência quando foi necessária. Aos amigos que conquistei ao longo desta caminhada. Aos velhos amigos que compreenderam minha ausência. À minha família de coração que me acolheu e respeitou meus limites. </w:t>
+      </w:r>
+      <w:r>
+        <w:rPr>
+          <w:rFonts w:ascii="Arial" w:hAnsi="Arial" w:cs="Arial"/>
+          <w:sz w:val="24"/>
+          <w:szCs w:val="24"/>
+        </w:rPr>
+        <w:t xml:space="preserve">À minha orientadora, </w:t>
+      </w:r>
+      <w:proofErr w:type="spellStart"/>
+      <w:r>
+        <w:rPr>
+          <w:rFonts w:ascii="Arial" w:hAnsi="Arial" w:cs="Arial"/>
+          <w:sz w:val="24"/>
+          <w:szCs w:val="24"/>
+        </w:rPr>
+        <w:t>Lenir</w:t>
+      </w:r>
+      <w:proofErr w:type="spellEnd"/>
+      <w:r>
+        <w:rPr>
+          <w:rFonts w:ascii="Arial" w:hAnsi="Arial" w:cs="Arial"/>
+          <w:sz w:val="24"/>
+          <w:szCs w:val="24"/>
+        </w:rPr>
+        <w:t xml:space="preserve"> Rosa André, que contribuiu para o desenvolvimento desta pesquisa. </w:t>
+      </w:r>
+      <w:r>
+        <w:rPr>
+          <w:rFonts w:ascii="Arial" w:hAnsi="Arial" w:cs="Arial"/>
+          <w:sz w:val="24"/>
+          <w:szCs w:val="24"/>
+        </w:rPr>
+        <w:t xml:space="preserve">E em especial ao meu esposo que esteve sempre ao meu lado, me ajudando, apoiando, incentivando e me dando suporte, elementos fundamentais que contribuíram para permanecer e vencer esta jornada. Às professoras e gestoras que colaboraram para a elaboração desta pesquisa. Por fim, agradeço </w:t>
+      </w:r>
+      <w:proofErr w:type="gramStart"/>
+      <w:r>
+        <w:rPr>
+          <w:rFonts w:ascii="Arial" w:hAnsi="Arial" w:cs="Arial"/>
+          <w:sz w:val="24"/>
+          <w:szCs w:val="24"/>
+        </w:rPr>
+        <w:t>à</w:t>
+      </w:r>
+      <w:proofErr w:type="gramEnd"/>
+      <w:r>
+        <w:rPr>
+          <w:rFonts w:ascii="Arial" w:hAnsi="Arial" w:cs="Arial"/>
+          <w:sz w:val="24"/>
+          <w:szCs w:val="24"/>
+        </w:rPr>
+        <w:t xml:space="preserve"> todos aqueles que me amam e torcem pela minha vitória. </w:t>
+      </w:r>
+    </w:p>
+    <w:p>
+      <w:pPr>
         <w:jc w:val="left"/>
         <w:rPr>
           <w:rFonts w:ascii="Arial" w:hAnsi="Arial" w:cs="Arial"/>
@@ -1762,14 +1874,6 @@
           <w:szCs w:val="24"/>
         </w:rPr>
       </w:pPr>
-      <w:r>
-        <w:rPr>
-          <w:rFonts w:ascii="Arial" w:hAnsi="Arial" w:cs="Arial"/>
-          <w:sz w:val="24"/>
-          <w:szCs w:val="24"/>
-        </w:rPr>
-        <w:t xml:space="preserve">À minha orientadora, Lenir Rosa André, que contribuiu para o desenvolvimento desta pesquisa. </w:t>
-      </w:r>
     </w:p>
     <w:p>
       <w:pPr>
@@ -1780,32 +1884,6 @@
           <w:szCs w:val="24"/>
         </w:rPr>
       </w:pPr>
-      <w:proofErr w:type="gramStart"/>
-      <w:r>
-        <w:rPr>
-          <w:rFonts w:ascii="Arial" w:hAnsi="Arial" w:cs="Arial"/>
-          <w:sz w:val="24"/>
-          <w:szCs w:val="24"/>
-        </w:rPr>
-        <w:t>À</w:t>
-      </w:r>
-      <w:proofErr w:type="gramEnd"/>
-      <w:r>
-        <w:rPr>
-          <w:rFonts w:ascii="Arial" w:hAnsi="Arial" w:cs="Arial"/>
-          <w:sz w:val="24"/>
-          <w:szCs w:val="24"/>
-        </w:rPr>
-        <w:t xml:space="preserve"> todos qu</w:t>
-      </w:r>
-      <w:r>
-        <w:rPr>
-          <w:rFonts w:ascii="Arial" w:hAnsi="Arial" w:cs="Arial"/>
-          <w:sz w:val="24"/>
-          <w:szCs w:val="24"/>
-        </w:rPr>
-        <w:t>e contribuíram de alguma forma para construção deste trabalho de conclusão de curso.</w:t>
-      </w:r>
     </w:p>
     <w:p>
       <w:pPr>
@@ -2099,103 +2177,53 @@
     </w:p>
     <w:p>
       <w:pPr>
-        <w:jc w:val="left"/>
-        <w:rPr>
-          <w:rFonts w:ascii="Arial" w:hAnsi="Arial" w:cs="Arial"/>
-          <w:sz w:val="24"/>
-          <w:szCs w:val="24"/>
-        </w:rPr>
-      </w:pPr>
-    </w:p>
-    <w:p>
-      <w:pPr>
-        <w:jc w:val="left"/>
-        <w:rPr>
-          <w:rFonts w:ascii="Arial" w:hAnsi="Arial" w:cs="Arial"/>
-          <w:sz w:val="24"/>
-          <w:szCs w:val="24"/>
-        </w:rPr>
-      </w:pPr>
-    </w:p>
-    <w:p>
-      <w:pPr>
-        <w:jc w:val="left"/>
-        <w:rPr>
-          <w:rFonts w:ascii="Arial" w:hAnsi="Arial" w:cs="Arial"/>
-          <w:sz w:val="24"/>
-          <w:szCs w:val="24"/>
-        </w:rPr>
-      </w:pPr>
-    </w:p>
-    <w:p>
-      <w:pPr>
-        <w:jc w:val="left"/>
-        <w:rPr>
-          <w:rFonts w:ascii="Arial" w:hAnsi="Arial" w:cs="Arial"/>
-          <w:sz w:val="24"/>
-          <w:szCs w:val="24"/>
-        </w:rPr>
-      </w:pPr>
-    </w:p>
-    <w:p>
-      <w:pPr>
-        <w:jc w:val="left"/>
-        <w:rPr>
-          <w:rFonts w:ascii="Arial" w:hAnsi="Arial" w:cs="Arial"/>
-          <w:sz w:val="24"/>
-          <w:szCs w:val="24"/>
-        </w:rPr>
-      </w:pPr>
-    </w:p>
-    <w:p>
-      <w:pPr>
-        <w:jc w:val="left"/>
-        <w:rPr>
-          <w:rFonts w:ascii="Arial" w:hAnsi="Arial" w:cs="Arial"/>
-          <w:sz w:val="24"/>
-          <w:szCs w:val="24"/>
-        </w:rPr>
-      </w:pPr>
-    </w:p>
-    <w:p>
-      <w:pPr>
-        <w:jc w:val="left"/>
-        <w:rPr>
-          <w:rFonts w:ascii="Arial" w:hAnsi="Arial" w:cs="Arial"/>
-          <w:sz w:val="24"/>
-          <w:szCs w:val="24"/>
-        </w:rPr>
-      </w:pPr>
-    </w:p>
-    <w:p>
-      <w:pPr>
-        <w:jc w:val="left"/>
-        <w:rPr>
-          <w:rFonts w:ascii="Arial" w:hAnsi="Arial" w:cs="Arial"/>
-          <w:sz w:val="24"/>
-          <w:szCs w:val="24"/>
-        </w:rPr>
-      </w:pPr>
-    </w:p>
-    <w:p>
-      <w:pPr>
-        <w:jc w:val="left"/>
-        <w:rPr>
-          <w:rFonts w:ascii="Arial" w:hAnsi="Arial" w:cs="Arial"/>
-          <w:sz w:val="24"/>
-          <w:szCs w:val="24"/>
-        </w:rPr>
-      </w:pPr>
-    </w:p>
-    <w:p>
-      <w:pPr>
-        <w:jc w:val="left"/>
-        <w:rPr>
-          <w:rFonts w:ascii="Arial" w:hAnsi="Arial" w:cs="Arial"/>
-          <w:sz w:val="24"/>
-          <w:szCs w:val="24"/>
-        </w:rPr>
-      </w:pPr>
+        <w:shd w:val="clear" w:color="auto" w:fill="FAFAFA"/>
+        <w:spacing w:after="0" w:line="240" w:lineRule="auto"/>
+        <w:ind w:left="5664"/>
+        <w:rPr>
+          <w:rFonts w:ascii="Times New Roman" w:eastAsia="Times New Roman" w:hAnsi="Times New Roman" w:cs="Times New Roman"/>
+          <w:color w:val="000000" w:themeColor="text1"/>
+          <w:sz w:val="24"/>
+          <w:szCs w:val="24"/>
+          <w:lang w:eastAsia="pt-BR"/>
+        </w:rPr>
+      </w:pPr>
+      <w:r>
+        <w:rPr>
+          <w:rFonts w:ascii="Times New Roman" w:eastAsia="Times New Roman" w:hAnsi="Times New Roman" w:cs="Times New Roman"/>
+          <w:color w:val="000000" w:themeColor="text1"/>
+          <w:sz w:val="24"/>
+          <w:szCs w:val="24"/>
+          <w:lang w:eastAsia="pt-BR"/>
+        </w:rPr>
+        <w:t>Se não puder voar, corra. Se não puder correr, ande. Se não puder andar, rasteje, mas continue em frente de qualquer jeito.</w:t>
+      </w:r>
+    </w:p>
+    <w:p>
+      <w:pPr>
+        <w:shd w:val="clear" w:color="auto" w:fill="FAFAFA"/>
+        <w:spacing w:after="0" w:line="240" w:lineRule="auto"/>
+        <w:ind w:left="5664"/>
+        <w:rPr>
+          <w:rFonts w:ascii="Helvetica" w:eastAsia="Times New Roman" w:hAnsi="Helvetica" w:cs="Times New Roman"/>
+          <w:color w:val="000000" w:themeColor="text1"/>
+          <w:sz w:val="24"/>
+          <w:szCs w:val="24"/>
+          <w:lang w:eastAsia="pt-BR"/>
+        </w:rPr>
+      </w:pPr>
+      <w:hyperlink r:id="rId7" w:history="1">
+        <w:r>
+          <w:rPr>
+            <w:rFonts w:ascii="Times New Roman" w:eastAsia="Times New Roman" w:hAnsi="Times New Roman" w:cs="Times New Roman"/>
+            <w:color w:val="000000" w:themeColor="text1"/>
+            <w:sz w:val="24"/>
+            <w:szCs w:val="24"/>
+            <w:lang w:eastAsia="pt-BR"/>
+          </w:rPr>
+          <w:t>Martin Luther King</w:t>
+        </w:r>
+      </w:hyperlink>
     </w:p>
     <w:p>
       <w:pPr>
@@ -2207,14 +2235,6 @@
           <w:szCs w:val="24"/>
         </w:rPr>
       </w:pPr>
-      <w:r>
-        <w:rPr>
-          <w:rFonts w:ascii="Arial" w:hAnsi="Arial" w:cs="Arial"/>
-          <w:sz w:val="24"/>
-          <w:szCs w:val="24"/>
-        </w:rPr>
-        <w:t>Epígrafe, onde eu vou fazer alguma citação.</w:t>
-      </w:r>
     </w:p>
     <w:p>
       <w:pPr>
@@ -2245,129 +2265,144 @@
           <w:szCs w:val="24"/>
         </w:rPr>
         <w:lastRenderedPageBreak/>
+        <w:t>O SIGNIFICADO DA EDUCAÇÃO INFANTIL PARA O DESENVOLVIMENTO DA CRIANÇA NA VISÃO DO PROFESSOR</w:t>
+      </w:r>
+    </w:p>
+    <w:p>
+      <w:pPr>
+        <w:jc w:val="right"/>
+        <w:rPr>
+          <w:rFonts w:ascii="Arial" w:hAnsi="Arial" w:cs="Arial"/>
+          <w:sz w:val="24"/>
+          <w:szCs w:val="24"/>
+        </w:rPr>
+      </w:pPr>
+      <w:proofErr w:type="spellStart"/>
+      <w:r>
+        <w:rPr>
+          <w:rFonts w:ascii="Arial" w:hAnsi="Arial" w:cs="Arial"/>
+          <w:sz w:val="24"/>
+          <w:szCs w:val="24"/>
+        </w:rPr>
+        <w:t>Narjara</w:t>
+      </w:r>
+      <w:proofErr w:type="spellEnd"/>
+      <w:r>
+        <w:rPr>
+          <w:rFonts w:ascii="Arial" w:hAnsi="Arial" w:cs="Arial"/>
+          <w:sz w:val="24"/>
+          <w:szCs w:val="24"/>
+        </w:rPr>
+        <w:t xml:space="preserve"> Caroline Vaz Pimenta</w:t>
+      </w:r>
+    </w:p>
+    <w:p>
+      <w:pPr>
+        <w:jc w:val="right"/>
+        <w:rPr>
+          <w:rFonts w:ascii="Arial" w:hAnsi="Arial" w:cs="Arial"/>
+          <w:sz w:val="24"/>
+          <w:szCs w:val="24"/>
+        </w:rPr>
+      </w:pPr>
+      <w:proofErr w:type="spellStart"/>
+      <w:r>
+        <w:rPr>
+          <w:rFonts w:ascii="Arial" w:hAnsi="Arial" w:cs="Arial"/>
+          <w:sz w:val="24"/>
+          <w:szCs w:val="24"/>
+        </w:rPr>
+        <w:t>Graduanda</w:t>
+      </w:r>
+      <w:proofErr w:type="spellEnd"/>
+      <w:r>
+        <w:rPr>
+          <w:rFonts w:ascii="Arial" w:hAnsi="Arial" w:cs="Arial"/>
+          <w:sz w:val="24"/>
+          <w:szCs w:val="24"/>
+        </w:rPr>
+        <w:t xml:space="preserve"> em Pedagogia. UEMG, Divinópolis, MG.</w:t>
+      </w:r>
+    </w:p>
+    <w:p>
+      <w:pPr>
+        <w:spacing w:line="240" w:lineRule="auto"/>
+        <w:rPr>
+          <w:rFonts w:ascii="Arial" w:hAnsi="Arial" w:cs="Arial"/>
+          <w:sz w:val="24"/>
+          <w:szCs w:val="24"/>
+        </w:rPr>
+      </w:pPr>
+      <w:r>
+        <w:rPr>
+          <w:rFonts w:ascii="Arial" w:hAnsi="Arial" w:cs="Arial"/>
+          <w:sz w:val="24"/>
+          <w:szCs w:val="24"/>
+        </w:rPr>
         <w:t>RESUMO</w:t>
       </w:r>
-    </w:p>
-    <w:p>
-      <w:pPr>
-        <w:jc w:val="center"/>
-        <w:rPr>
-          <w:rFonts w:ascii="Arial" w:hAnsi="Arial" w:cs="Arial"/>
-          <w:b/>
-          <w:sz w:val="24"/>
-          <w:szCs w:val="24"/>
-        </w:rPr>
-      </w:pPr>
-    </w:p>
-    <w:p>
-      <w:pPr>
-        <w:jc w:val="center"/>
-        <w:rPr>
-          <w:rFonts w:ascii="Arial" w:hAnsi="Arial" w:cs="Arial"/>
-          <w:b/>
-          <w:sz w:val="24"/>
-          <w:szCs w:val="24"/>
-        </w:rPr>
-      </w:pPr>
-    </w:p>
-    <w:p>
-      <w:pPr>
-        <w:jc w:val="center"/>
-        <w:rPr>
-          <w:rFonts w:ascii="Arial" w:hAnsi="Arial" w:cs="Arial"/>
-          <w:b/>
-          <w:sz w:val="24"/>
-          <w:szCs w:val="24"/>
-        </w:rPr>
-      </w:pPr>
-    </w:p>
-    <w:p>
-      <w:pPr>
-        <w:jc w:val="center"/>
-        <w:rPr>
-          <w:rFonts w:ascii="Arial" w:hAnsi="Arial" w:cs="Arial"/>
-          <w:b/>
-          <w:sz w:val="24"/>
-          <w:szCs w:val="24"/>
-        </w:rPr>
-      </w:pPr>
-    </w:p>
-    <w:p>
-      <w:pPr>
-        <w:jc w:val="center"/>
-        <w:rPr>
-          <w:rFonts w:ascii="Arial" w:hAnsi="Arial" w:cs="Arial"/>
-          <w:b/>
-          <w:sz w:val="24"/>
-          <w:szCs w:val="24"/>
-        </w:rPr>
-      </w:pPr>
-    </w:p>
-    <w:p>
-      <w:pPr>
-        <w:jc w:val="center"/>
-        <w:rPr>
-          <w:rFonts w:ascii="Arial" w:hAnsi="Arial" w:cs="Arial"/>
-          <w:b/>
-          <w:sz w:val="24"/>
-          <w:szCs w:val="24"/>
-        </w:rPr>
-      </w:pPr>
-    </w:p>
-    <w:p>
-      <w:pPr>
-        <w:jc w:val="center"/>
-        <w:rPr>
-          <w:rFonts w:ascii="Arial" w:hAnsi="Arial" w:cs="Arial"/>
-          <w:b/>
-          <w:sz w:val="24"/>
-          <w:szCs w:val="24"/>
-        </w:rPr>
-      </w:pPr>
-    </w:p>
-    <w:p>
-      <w:pPr>
-        <w:jc w:val="center"/>
-        <w:rPr>
-          <w:rFonts w:ascii="Arial" w:hAnsi="Arial" w:cs="Arial"/>
-          <w:b/>
-          <w:sz w:val="24"/>
-          <w:szCs w:val="24"/>
-        </w:rPr>
-      </w:pPr>
-    </w:p>
-    <w:p>
-      <w:pPr>
-        <w:jc w:val="center"/>
-        <w:rPr>
-          <w:rFonts w:ascii="Arial" w:hAnsi="Arial" w:cs="Arial"/>
-          <w:b/>
-          <w:sz w:val="24"/>
-          <w:szCs w:val="24"/>
-        </w:rPr>
-      </w:pPr>
-    </w:p>
-    <w:p>
-      <w:pPr>
-        <w:jc w:val="center"/>
-        <w:rPr>
-          <w:rFonts w:ascii="Arial" w:hAnsi="Arial" w:cs="Arial"/>
-          <w:b/>
-          <w:sz w:val="24"/>
-          <w:szCs w:val="24"/>
-        </w:rPr>
-      </w:pPr>
-    </w:p>
-    <w:p>
-      <w:pPr>
-        <w:jc w:val="center"/>
-        <w:rPr>
-          <w:rFonts w:ascii="Arial" w:hAnsi="Arial" w:cs="Arial"/>
-          <w:b/>
-          <w:sz w:val="24"/>
-          <w:szCs w:val="24"/>
-        </w:rPr>
-      </w:pPr>
+      <w:r>
+        <w:rPr>
+          <w:rFonts w:ascii="Arial" w:hAnsi="Arial" w:cs="Arial"/>
+          <w:sz w:val="24"/>
+          <w:szCs w:val="24"/>
+        </w:rPr>
+        <w:t xml:space="preserve">: A Educação Infantil é a primeira etapa da Educação Básica, esta que se faz necessária para o desenvolvimento da criança de zero </w:t>
+      </w:r>
+      <w:proofErr w:type="gramStart"/>
+      <w:r>
+        <w:rPr>
+          <w:rFonts w:ascii="Arial" w:hAnsi="Arial" w:cs="Arial"/>
+          <w:sz w:val="24"/>
+          <w:szCs w:val="24"/>
+        </w:rPr>
+        <w:t>à</w:t>
+      </w:r>
+      <w:proofErr w:type="gramEnd"/>
+      <w:r>
+        <w:rPr>
+          <w:rFonts w:ascii="Arial" w:hAnsi="Arial" w:cs="Arial"/>
+          <w:sz w:val="24"/>
+          <w:szCs w:val="24"/>
+        </w:rPr>
+        <w:t xml:space="preserve"> cinco anos. A intencionalidade da Educação Infantil é oferecer momentos de cuidar e educar, articulando os dois aspectos de modo a contemplar integralmente a criança, favorecendo a construção do seu conhecimento além de possibilitar a construção da autonomia e identidade da criança. O SIGNIFICADO DA EDUCAÇÃO INFANTIL PARA O DESENVOLVIMENTO DA CRIANÇA NA VISÃO DO PROFESSOR busca analisar como tem ocorrido esta educação dentro dos espaços escolares, e se essas práticas têm contribuído para o desenvolvimento integral da criança.</w:t>
+      </w:r>
+      <w:r>
+        <w:rPr>
+          <w:rFonts w:ascii="Arial" w:hAnsi="Arial" w:cs="Arial"/>
+          <w:sz w:val="24"/>
+          <w:szCs w:val="24"/>
+        </w:rPr>
+        <w:t xml:space="preserve"> Desta forma, se fez necessário para a coleta de dados, a aplicação de um questionário com oito questões abertas, onde dez professoras de Educação Infantil contribuíram apontando seu olhar sobre a realidade encontrada dentro dessas instituições. Os apontamentos feitos pelas professoras vieram ao encontro dos pensamentos dos autores citados aqui nesta pesquisa, onde as hipóteses foram confirmadas.</w:t>
+      </w:r>
+    </w:p>
+    <w:p>
+      <w:pPr>
+        <w:spacing w:line="240" w:lineRule="auto"/>
+        <w:rPr>
+          <w:rFonts w:ascii="Arial" w:hAnsi="Arial" w:cs="Arial"/>
+          <w:sz w:val="24"/>
+          <w:szCs w:val="24"/>
+        </w:rPr>
+      </w:pPr>
+    </w:p>
+    <w:p>
+      <w:pPr>
+        <w:spacing w:line="240" w:lineRule="auto"/>
+        <w:rPr>
+          <w:rFonts w:ascii="Arial" w:hAnsi="Arial" w:cs="Arial"/>
+          <w:sz w:val="24"/>
+          <w:szCs w:val="24"/>
+        </w:rPr>
+      </w:pPr>
+      <w:r>
+        <w:rPr>
+          <w:rFonts w:ascii="Arial" w:hAnsi="Arial" w:cs="Arial"/>
+          <w:sz w:val="24"/>
+          <w:szCs w:val="24"/>
+        </w:rPr>
+        <w:t>Palavras chave: Educação Infantil; Criança; Desenvolvimento.</w:t>
+      </w:r>
     </w:p>
     <w:p>
       <w:pPr>
@@ -4193,6 +4228,33 @@
       <w:ind w:left="720"/>
       <w:contextualSpacing/>
     </w:pPr>
+  </w:style>
+  <w:style w:type="paragraph" w:customStyle="1" w:styleId="fr">
+    <w:name w:val="fr"/>
+    <w:basedOn w:val="Normal"/>
+    <w:rsid w:val="00C90DC7"/>
+    <w:pPr>
+      <w:spacing w:before="100" w:beforeAutospacing="1" w:after="100" w:afterAutospacing="1" w:line="240" w:lineRule="auto"/>
+      <w:jc w:val="left"/>
+    </w:pPr>
+    <w:rPr>
+      <w:rFonts w:ascii="Times New Roman" w:eastAsia="Times New Roman" w:hAnsi="Times New Roman" w:cs="Times New Roman"/>
+      <w:sz w:val="24"/>
+      <w:szCs w:val="24"/>
+      <w:lang w:eastAsia="pt-BR"/>
+    </w:rPr>
+  </w:style>
+  <w:style w:type="character" w:styleId="Hyperlink">
+    <w:name w:val="Hyperlink"/>
+    <w:basedOn w:val="Fontepargpadro"/>
+    <w:uiPriority w:val="99"/>
+    <w:semiHidden/>
+    <w:unhideWhenUsed/>
+    <w:rsid w:val="00C90DC7"/>
+    <w:rPr>
+      <w:color w:val="0000FF"/>
+      <w:u w:val="single"/>
+    </w:rPr>
   </w:style>
 </w:styles>
 </file>
@@ -4487,7 +4549,7 @@
 </file>
 
 <file path=customXml/itemProps1.xml><?xml version="1.0" encoding="utf-8"?>
-<ds:datastoreItem xmlns:ds="http://schemas.openxmlformats.org/officeDocument/2006/customXml" ds:itemID="{DB874AF8-2A09-484F-A4ED-2686997EEC85}">
+<ds:datastoreItem xmlns:ds="http://schemas.openxmlformats.org/officeDocument/2006/customXml" ds:itemID="{93D4F97B-513C-44B9-9E86-978EA36AEFA7}">
   <ds:schemaRefs>
     <ds:schemaRef ds:uri="http://schemas.openxmlformats.org/officeDocument/2006/bibliography"/>
   </ds:schemaRefs>

--- a/MONOGRAFIA NARJARA 2017 O SIGNIFICADO DA EDUCAÇÃO INFANTIL PARA O DESENVOLVIMENTO DA CRIANÇA NA VISÃO DO PROFESSOR.docx
+++ b/MONOGRAFIA NARJARA 2017 O SIGNIFICADO DA EDUCAÇÃO INFANTIL PARA O DESENVOLVIMENTO DA CRIANÇA NA VISÃO DO PROFESSOR.docx
@@ -40,7 +40,7 @@
                     <a:blip r:embed="rId6" cstate="print">
                       <a:extLst>
                         <a:ext uri="{28A0092B-C50C-407E-A947-70E740481C1C}">
-                          <a14:useLocalDpi xmlns:a14="http://schemas.microsoft.com/office/drawing/2010/main" xmlns:wps="http://schemas.microsoft.com/office/word/2010/wordprocessingShape" xmlns:wpi="http://schemas.microsoft.com/office/word/2010/wordprocessingInk" xmlns:wpg="http://schemas.microsoft.com/office/word/2010/wordprocessingGroup" xmlns:w15="http://schemas.microsoft.com/office/word/2012/wordml" xmlns:w14="http://schemas.microsoft.com/office/word/2010/wordml" xmlns:w="http://schemas.openxmlformats.org/wordprocessingml/2006/main" xmlns:w10="urn:schemas-microsoft-com:office:word" xmlns:wp14="http://schemas.microsoft.com/office/word/2010/wordprocessingDrawing" xmlns:v="urn:schemas-microsoft-com:vml" xmlns:o="urn:schemas-microsoft-com:office:office" xmlns:mc="http://schemas.openxmlformats.org/markup-compatibility/2006" xmlns:wpc="http://schemas.microsoft.com/office/word/2010/wordprocessingCanvas" xmlns="" val="0"/>
+                          <a14:useLocalDpi xmlns="" xmlns:wpc="http://schemas.microsoft.com/office/word/2010/wordprocessingCanvas" xmlns:mc="http://schemas.openxmlformats.org/markup-compatibility/2006" xmlns:o="urn:schemas-microsoft-com:office:office" xmlns:v="urn:schemas-microsoft-com:vml" xmlns:wp14="http://schemas.microsoft.com/office/word/2010/wordprocessingDrawing" xmlns:w10="urn:schemas-microsoft-com:office:word" xmlns:w="http://schemas.openxmlformats.org/wordprocessingml/2006/main" xmlns:w14="http://schemas.microsoft.com/office/word/2010/wordml" xmlns:w15="http://schemas.microsoft.com/office/word/2012/wordml" xmlns:wpg="http://schemas.microsoft.com/office/word/2010/wordprocessingGroup" xmlns:wpi="http://schemas.microsoft.com/office/word/2010/wordprocessingInk" xmlns:wps="http://schemas.microsoft.com/office/word/2010/wordprocessingShape" xmlns:a14="http://schemas.microsoft.com/office/drawing/2010/main" val="0"/>
                         </a:ext>
                       </a:extLst>
                     </a:blip>
@@ -68,16 +68,16 @@
       <w:pPr>
         <w:jc w:val="center"/>
         <w:rPr>
-          <w:rFonts w:ascii="Arial" w:hAnsi="Arial" w:cs="Arial"/>
-          <w:b/>
-          <w:color w:val="000000" w:themeColor="text1"/>
-          <w:sz w:val="24"/>
-          <w:szCs w:val="24"/>
-        </w:rPr>
-      </w:pPr>
-      <w:r>
-        <w:rPr>
-          <w:rFonts w:ascii="Arial" w:hAnsi="Arial" w:cs="Arial"/>
+          <w:rFonts w:ascii="Times New Roman" w:hAnsi="Times New Roman" w:cs="Times New Roman"/>
+          <w:b/>
+          <w:color w:val="000000" w:themeColor="text1"/>
+          <w:sz w:val="24"/>
+          <w:szCs w:val="24"/>
+        </w:rPr>
+      </w:pPr>
+      <w:r>
+        <w:rPr>
+          <w:rFonts w:ascii="Times New Roman" w:hAnsi="Times New Roman" w:cs="Times New Roman"/>
           <w:b/>
           <w:color w:val="000000" w:themeColor="text1"/>
           <w:sz w:val="24"/>
@@ -90,168 +90,126 @@
       <w:pPr>
         <w:jc w:val="center"/>
         <w:rPr>
-          <w:rFonts w:ascii="Arial" w:hAnsi="Arial" w:cs="Arial"/>
-          <w:color w:val="000000" w:themeColor="text1"/>
-          <w:sz w:val="24"/>
-          <w:szCs w:val="24"/>
-        </w:rPr>
-      </w:pPr>
-    </w:p>
-    <w:p>
-      <w:pPr>
-        <w:jc w:val="center"/>
-        <w:rPr>
-          <w:rFonts w:ascii="Arial" w:hAnsi="Arial" w:cs="Arial"/>
-          <w:color w:val="000000" w:themeColor="text1"/>
-          <w:sz w:val="24"/>
-          <w:szCs w:val="24"/>
-        </w:rPr>
-      </w:pPr>
-    </w:p>
-    <w:p>
-      <w:pPr>
-        <w:jc w:val="center"/>
-        <w:rPr>
-          <w:rFonts w:ascii="Arial" w:hAnsi="Arial" w:cs="Arial"/>
-          <w:color w:val="000000" w:themeColor="text1"/>
-          <w:sz w:val="24"/>
-          <w:szCs w:val="24"/>
-        </w:rPr>
-      </w:pPr>
-    </w:p>
-    <w:p>
-      <w:pPr>
-        <w:jc w:val="center"/>
-        <w:rPr>
-          <w:rFonts w:ascii="Arial" w:hAnsi="Arial" w:cs="Arial"/>
-          <w:color w:val="000000" w:themeColor="text1"/>
-          <w:sz w:val="24"/>
-          <w:szCs w:val="24"/>
-        </w:rPr>
-      </w:pPr>
-      <w:proofErr w:type="spellStart"/>
-      <w:r>
-        <w:rPr>
-          <w:rFonts w:ascii="Arial" w:hAnsi="Arial" w:cs="Arial"/>
-          <w:color w:val="000000" w:themeColor="text1"/>
-          <w:sz w:val="24"/>
-          <w:szCs w:val="24"/>
-        </w:rPr>
-        <w:t>Narjara</w:t>
-      </w:r>
-      <w:proofErr w:type="spellEnd"/>
-      <w:r>
-        <w:rPr>
-          <w:rFonts w:ascii="Arial" w:hAnsi="Arial" w:cs="Arial"/>
-          <w:color w:val="000000" w:themeColor="text1"/>
-          <w:sz w:val="24"/>
-          <w:szCs w:val="24"/>
-        </w:rPr>
-        <w:t xml:space="preserve"> Caroline Vaz Pimenta</w:t>
-      </w:r>
-    </w:p>
-    <w:p>
-      <w:pPr>
-        <w:jc w:val="center"/>
-        <w:rPr>
-          <w:rFonts w:ascii="Arial" w:hAnsi="Arial" w:cs="Arial"/>
-          <w:color w:val="000000" w:themeColor="text1"/>
-          <w:sz w:val="24"/>
-          <w:szCs w:val="24"/>
-        </w:rPr>
-      </w:pPr>
-    </w:p>
-    <w:p>
-      <w:pPr>
-        <w:jc w:val="center"/>
-        <w:rPr>
-          <w:rFonts w:ascii="Arial" w:hAnsi="Arial" w:cs="Arial"/>
-          <w:color w:val="000000" w:themeColor="text1"/>
-          <w:sz w:val="24"/>
-          <w:szCs w:val="24"/>
-        </w:rPr>
-      </w:pPr>
-    </w:p>
-    <w:p>
-      <w:pPr>
-        <w:jc w:val="center"/>
-        <w:rPr>
-          <w:rFonts w:ascii="Arial" w:hAnsi="Arial" w:cs="Arial"/>
-          <w:color w:val="000000" w:themeColor="text1"/>
-          <w:sz w:val="24"/>
-          <w:szCs w:val="24"/>
-        </w:rPr>
-      </w:pPr>
-    </w:p>
-    <w:p>
-      <w:pPr>
-        <w:jc w:val="center"/>
-        <w:rPr>
-          <w:rFonts w:ascii="Arial" w:hAnsi="Arial" w:cs="Arial"/>
-          <w:color w:val="000000" w:themeColor="text1"/>
-          <w:sz w:val="24"/>
-          <w:szCs w:val="24"/>
-        </w:rPr>
-      </w:pPr>
-    </w:p>
-    <w:p>
-      <w:pPr>
-        <w:jc w:val="center"/>
-        <w:rPr>
-          <w:rFonts w:ascii="Arial" w:hAnsi="Arial" w:cs="Arial"/>
-          <w:b/>
-          <w:color w:val="000000" w:themeColor="text1"/>
-          <w:sz w:val="24"/>
-          <w:szCs w:val="24"/>
-        </w:rPr>
-      </w:pPr>
-      <w:r>
-        <w:rPr>
-          <w:rFonts w:ascii="Arial" w:hAnsi="Arial" w:cs="Arial"/>
-          <w:b/>
-          <w:color w:val="000000" w:themeColor="text1"/>
-          <w:sz w:val="24"/>
-          <w:szCs w:val="24"/>
+          <w:rFonts w:ascii="Times New Roman" w:hAnsi="Times New Roman" w:cs="Times New Roman"/>
+          <w:color w:val="000000" w:themeColor="text1"/>
+          <w:sz w:val="24"/>
+          <w:szCs w:val="24"/>
+        </w:rPr>
+      </w:pPr>
+    </w:p>
+    <w:p>
+      <w:pPr>
+        <w:jc w:val="center"/>
+        <w:rPr>
+          <w:rFonts w:ascii="Times New Roman" w:hAnsi="Times New Roman" w:cs="Times New Roman"/>
+          <w:color w:val="000000" w:themeColor="text1"/>
+          <w:sz w:val="24"/>
+          <w:szCs w:val="24"/>
+        </w:rPr>
+      </w:pPr>
+    </w:p>
+    <w:p>
+      <w:pPr>
+        <w:jc w:val="center"/>
+        <w:rPr>
+          <w:rFonts w:ascii="Times New Roman" w:hAnsi="Times New Roman" w:cs="Times New Roman"/>
+          <w:color w:val="000000" w:themeColor="text1"/>
+          <w:sz w:val="24"/>
+          <w:szCs w:val="24"/>
+        </w:rPr>
+      </w:pPr>
+    </w:p>
+    <w:p>
+      <w:pPr>
+        <w:jc w:val="center"/>
+        <w:rPr>
+          <w:rFonts w:ascii="Times New Roman" w:hAnsi="Times New Roman" w:cs="Times New Roman"/>
+          <w:color w:val="000000" w:themeColor="text1"/>
+          <w:sz w:val="24"/>
+          <w:szCs w:val="24"/>
+        </w:rPr>
+      </w:pPr>
+    </w:p>
+    <w:p>
+      <w:pPr>
+        <w:jc w:val="center"/>
+        <w:rPr>
+          <w:rFonts w:ascii="Times New Roman" w:hAnsi="Times New Roman" w:cs="Times New Roman"/>
+          <w:color w:val="000000" w:themeColor="text1"/>
+          <w:sz w:val="24"/>
+          <w:szCs w:val="24"/>
+        </w:rPr>
+      </w:pPr>
+    </w:p>
+    <w:p>
+      <w:pPr>
+        <w:jc w:val="center"/>
+        <w:rPr>
+          <w:rFonts w:ascii="Times New Roman" w:hAnsi="Times New Roman" w:cs="Times New Roman"/>
+          <w:color w:val="000000" w:themeColor="text1"/>
+          <w:sz w:val="24"/>
+          <w:szCs w:val="24"/>
+        </w:rPr>
+      </w:pPr>
+    </w:p>
+    <w:p>
+      <w:pPr>
+        <w:jc w:val="center"/>
+        <w:rPr>
+          <w:rFonts w:ascii="Times New Roman" w:hAnsi="Times New Roman" w:cs="Times New Roman"/>
+          <w:b/>
+          <w:color w:val="000000" w:themeColor="text1"/>
+          <w:sz w:val="28"/>
+          <w:szCs w:val="28"/>
+        </w:rPr>
+      </w:pPr>
+      <w:r>
+        <w:rPr>
+          <w:rFonts w:ascii="Times New Roman" w:hAnsi="Times New Roman" w:cs="Times New Roman"/>
+          <w:b/>
+          <w:color w:val="000000" w:themeColor="text1"/>
+          <w:sz w:val="28"/>
+          <w:szCs w:val="28"/>
         </w:rPr>
         <w:t>O SIGNIFICADO DA</w:t>
       </w:r>
       <w:r>
         <w:rPr>
-          <w:rFonts w:ascii="Arial" w:hAnsi="Arial" w:cs="Arial"/>
-          <w:b/>
-          <w:color w:val="000000" w:themeColor="text1"/>
-          <w:sz w:val="24"/>
-          <w:szCs w:val="24"/>
+          <w:rFonts w:ascii="Times New Roman" w:hAnsi="Times New Roman" w:cs="Times New Roman"/>
+          <w:b/>
+          <w:color w:val="000000" w:themeColor="text1"/>
+          <w:sz w:val="28"/>
+          <w:szCs w:val="28"/>
         </w:rPr>
         <w:t xml:space="preserve"> EDUCAÇÃO INFANTIL </w:t>
       </w:r>
       <w:r>
         <w:rPr>
-          <w:rFonts w:ascii="Arial" w:hAnsi="Arial" w:cs="Arial"/>
-          <w:b/>
-          <w:color w:val="000000" w:themeColor="text1"/>
-          <w:sz w:val="24"/>
-          <w:szCs w:val="24"/>
+          <w:rFonts w:ascii="Times New Roman" w:hAnsi="Times New Roman" w:cs="Times New Roman"/>
+          <w:b/>
+          <w:color w:val="000000" w:themeColor="text1"/>
+          <w:sz w:val="28"/>
+          <w:szCs w:val="28"/>
         </w:rPr>
         <w:t>PAR</w:t>
       </w:r>
       <w:r>
         <w:rPr>
-          <w:rFonts w:ascii="Arial" w:hAnsi="Arial" w:cs="Arial"/>
-          <w:b/>
-          <w:color w:val="000000" w:themeColor="text1"/>
-          <w:sz w:val="24"/>
-          <w:szCs w:val="24"/>
+          <w:rFonts w:ascii="Times New Roman" w:hAnsi="Times New Roman" w:cs="Times New Roman"/>
+          <w:b/>
+          <w:color w:val="000000" w:themeColor="text1"/>
+          <w:sz w:val="28"/>
+          <w:szCs w:val="28"/>
         </w:rPr>
         <w:t xml:space="preserve">A </w:t>
       </w:r>
       <w:r>
         <w:rPr>
-          <w:rFonts w:ascii="Arial" w:hAnsi="Arial" w:cs="Arial"/>
-          <w:b/>
-          <w:color w:val="000000" w:themeColor="text1"/>
-          <w:sz w:val="24"/>
-          <w:szCs w:val="24"/>
+          <w:rFonts w:ascii="Times New Roman" w:hAnsi="Times New Roman" w:cs="Times New Roman"/>
+          <w:b/>
+          <w:color w:val="000000" w:themeColor="text1"/>
+          <w:sz w:val="28"/>
+          <w:szCs w:val="28"/>
         </w:rPr>
         <w:t xml:space="preserve">O </w:t>
       </w:r>
@@ -260,50 +218,50 @@
       <w:pPr>
         <w:jc w:val="center"/>
         <w:rPr>
-          <w:rFonts w:ascii="Arial" w:hAnsi="Arial" w:cs="Arial"/>
-          <w:b/>
-          <w:color w:val="000000" w:themeColor="text1"/>
-          <w:sz w:val="24"/>
-          <w:szCs w:val="24"/>
-        </w:rPr>
-      </w:pPr>
-      <w:r>
-        <w:rPr>
-          <w:rFonts w:ascii="Arial" w:hAnsi="Arial" w:cs="Arial"/>
-          <w:b/>
-          <w:color w:val="000000" w:themeColor="text1"/>
-          <w:sz w:val="24"/>
-          <w:szCs w:val="24"/>
+          <w:rFonts w:ascii="Times New Roman" w:hAnsi="Times New Roman" w:cs="Times New Roman"/>
+          <w:b/>
+          <w:color w:val="000000" w:themeColor="text1"/>
+          <w:sz w:val="28"/>
+          <w:szCs w:val="28"/>
+        </w:rPr>
+      </w:pPr>
+      <w:r>
+        <w:rPr>
+          <w:rFonts w:ascii="Times New Roman" w:hAnsi="Times New Roman" w:cs="Times New Roman"/>
+          <w:b/>
+          <w:color w:val="000000" w:themeColor="text1"/>
+          <w:sz w:val="28"/>
+          <w:szCs w:val="28"/>
         </w:rPr>
         <w:t>DESENVOLVIMENTO D</w:t>
       </w:r>
       <w:r>
         <w:rPr>
-          <w:rFonts w:ascii="Arial" w:hAnsi="Arial" w:cs="Arial"/>
-          <w:b/>
-          <w:color w:val="000000" w:themeColor="text1"/>
-          <w:sz w:val="24"/>
-          <w:szCs w:val="24"/>
+          <w:rFonts w:ascii="Times New Roman" w:hAnsi="Times New Roman" w:cs="Times New Roman"/>
+          <w:b/>
+          <w:color w:val="000000" w:themeColor="text1"/>
+          <w:sz w:val="28"/>
+          <w:szCs w:val="28"/>
         </w:rPr>
         <w:t xml:space="preserve">A </w:t>
       </w:r>
       <w:r>
         <w:rPr>
-          <w:rFonts w:ascii="Arial" w:hAnsi="Arial" w:cs="Arial"/>
-          <w:b/>
-          <w:color w:val="000000" w:themeColor="text1"/>
-          <w:sz w:val="24"/>
-          <w:szCs w:val="24"/>
+          <w:rFonts w:ascii="Times New Roman" w:hAnsi="Times New Roman" w:cs="Times New Roman"/>
+          <w:b/>
+          <w:color w:val="000000" w:themeColor="text1"/>
+          <w:sz w:val="28"/>
+          <w:szCs w:val="28"/>
         </w:rPr>
         <w:t xml:space="preserve">CRIANÇA NA </w:t>
       </w:r>
       <w:r>
         <w:rPr>
-          <w:rFonts w:ascii="Arial" w:hAnsi="Arial" w:cs="Arial"/>
-          <w:b/>
-          <w:color w:val="000000" w:themeColor="text1"/>
-          <w:sz w:val="24"/>
-          <w:szCs w:val="24"/>
+          <w:rFonts w:ascii="Times New Roman" w:hAnsi="Times New Roman" w:cs="Times New Roman"/>
+          <w:b/>
+          <w:color w:val="000000" w:themeColor="text1"/>
+          <w:sz w:val="28"/>
+          <w:szCs w:val="28"/>
         </w:rPr>
         <w:t xml:space="preserve">VISÃO DO PROFESSOR </w:t>
       </w:r>
@@ -312,104 +270,138 @@
       <w:pPr>
         <w:jc w:val="center"/>
         <w:rPr>
-          <w:rFonts w:ascii="Arial" w:hAnsi="Arial" w:cs="Arial"/>
-          <w:color w:val="000000" w:themeColor="text1"/>
-          <w:sz w:val="24"/>
-          <w:szCs w:val="24"/>
-        </w:rPr>
-      </w:pPr>
-    </w:p>
-    <w:p>
-      <w:pPr>
-        <w:jc w:val="center"/>
-        <w:rPr>
-          <w:rFonts w:ascii="Arial" w:hAnsi="Arial" w:cs="Arial"/>
-          <w:color w:val="000000" w:themeColor="text1"/>
-          <w:sz w:val="24"/>
-          <w:szCs w:val="24"/>
-        </w:rPr>
-      </w:pPr>
-    </w:p>
-    <w:p>
-      <w:pPr>
-        <w:jc w:val="center"/>
-        <w:rPr>
-          <w:rFonts w:ascii="Arial" w:hAnsi="Arial" w:cs="Arial"/>
-          <w:color w:val="000000" w:themeColor="text1"/>
-          <w:sz w:val="24"/>
-          <w:szCs w:val="24"/>
-        </w:rPr>
-      </w:pPr>
-    </w:p>
-    <w:p>
-      <w:pPr>
-        <w:jc w:val="center"/>
-        <w:rPr>
-          <w:rFonts w:ascii="Arial" w:hAnsi="Arial" w:cs="Arial"/>
-          <w:color w:val="000000" w:themeColor="text1"/>
-          <w:sz w:val="24"/>
-          <w:szCs w:val="24"/>
-        </w:rPr>
-      </w:pPr>
-    </w:p>
-    <w:p>
-      <w:pPr>
-        <w:jc w:val="center"/>
-        <w:rPr>
-          <w:rFonts w:ascii="Arial" w:hAnsi="Arial" w:cs="Arial"/>
-          <w:color w:val="000000" w:themeColor="text1"/>
-          <w:sz w:val="24"/>
-          <w:szCs w:val="24"/>
-        </w:rPr>
-      </w:pPr>
-    </w:p>
-    <w:p>
-      <w:pPr>
-        <w:jc w:val="center"/>
-        <w:rPr>
-          <w:rFonts w:ascii="Arial" w:hAnsi="Arial" w:cs="Arial"/>
-          <w:color w:val="000000" w:themeColor="text1"/>
-          <w:sz w:val="24"/>
-          <w:szCs w:val="24"/>
-        </w:rPr>
-      </w:pPr>
-    </w:p>
-    <w:p>
-      <w:pPr>
-        <w:jc w:val="center"/>
-        <w:rPr>
-          <w:rFonts w:ascii="Arial" w:hAnsi="Arial" w:cs="Arial"/>
-          <w:color w:val="000000" w:themeColor="text1"/>
-          <w:sz w:val="24"/>
-          <w:szCs w:val="24"/>
-        </w:rPr>
-      </w:pPr>
-    </w:p>
-    <w:p>
-      <w:pPr>
-        <w:jc w:val="center"/>
-        <w:rPr>
-          <w:rFonts w:ascii="Arial" w:hAnsi="Arial" w:cs="Arial"/>
-          <w:color w:val="000000" w:themeColor="text1"/>
-          <w:sz w:val="24"/>
-          <w:szCs w:val="24"/>
-        </w:rPr>
-      </w:pPr>
-    </w:p>
-    <w:p>
-      <w:pPr>
-        <w:jc w:val="center"/>
-        <w:rPr>
-          <w:rFonts w:ascii="Arial" w:hAnsi="Arial" w:cs="Arial"/>
-          <w:b/>
-          <w:color w:val="000000" w:themeColor="text1"/>
-          <w:sz w:val="24"/>
-          <w:szCs w:val="24"/>
-        </w:rPr>
-      </w:pPr>
-      <w:r>
-        <w:rPr>
-          <w:rFonts w:ascii="Arial" w:hAnsi="Arial" w:cs="Arial"/>
+          <w:rFonts w:ascii="Times New Roman" w:hAnsi="Times New Roman" w:cs="Times New Roman"/>
+          <w:color w:val="000000" w:themeColor="text1"/>
+          <w:sz w:val="24"/>
+          <w:szCs w:val="24"/>
+        </w:rPr>
+      </w:pPr>
+    </w:p>
+    <w:p>
+      <w:pPr>
+        <w:jc w:val="center"/>
+        <w:rPr>
+          <w:rFonts w:ascii="Times New Roman" w:hAnsi="Times New Roman" w:cs="Times New Roman"/>
+          <w:color w:val="000000" w:themeColor="text1"/>
+          <w:sz w:val="24"/>
+          <w:szCs w:val="24"/>
+        </w:rPr>
+      </w:pPr>
+    </w:p>
+    <w:p>
+      <w:pPr>
+        <w:jc w:val="center"/>
+        <w:rPr>
+          <w:rFonts w:ascii="Times New Roman" w:hAnsi="Times New Roman" w:cs="Times New Roman"/>
+          <w:color w:val="000000" w:themeColor="text1"/>
+          <w:sz w:val="24"/>
+          <w:szCs w:val="24"/>
+        </w:rPr>
+      </w:pPr>
+    </w:p>
+    <w:p>
+      <w:pPr>
+        <w:jc w:val="center"/>
+        <w:rPr>
+          <w:rFonts w:ascii="Times New Roman" w:hAnsi="Times New Roman" w:cs="Times New Roman"/>
+          <w:b/>
+          <w:color w:val="000000" w:themeColor="text1"/>
+          <w:sz w:val="24"/>
+          <w:szCs w:val="24"/>
+        </w:rPr>
+      </w:pPr>
+      <w:r>
+        <w:rPr>
+          <w:rFonts w:ascii="Times New Roman" w:hAnsi="Times New Roman" w:cs="Times New Roman"/>
+          <w:b/>
+          <w:color w:val="000000" w:themeColor="text1"/>
+          <w:sz w:val="24"/>
+          <w:szCs w:val="24"/>
+        </w:rPr>
+        <w:t>NARJARA CAROLINE VAZ PIMENTA</w:t>
+      </w:r>
+    </w:p>
+    <w:p>
+      <w:pPr>
+        <w:jc w:val="center"/>
+        <w:rPr>
+          <w:rFonts w:ascii="Times New Roman" w:hAnsi="Times New Roman" w:cs="Times New Roman"/>
+          <w:color w:val="000000" w:themeColor="text1"/>
+          <w:sz w:val="24"/>
+          <w:szCs w:val="24"/>
+        </w:rPr>
+      </w:pPr>
+    </w:p>
+    <w:p>
+      <w:pPr>
+        <w:jc w:val="center"/>
+        <w:rPr>
+          <w:rFonts w:ascii="Times New Roman" w:hAnsi="Times New Roman" w:cs="Times New Roman"/>
+          <w:color w:val="000000" w:themeColor="text1"/>
+          <w:sz w:val="24"/>
+          <w:szCs w:val="24"/>
+        </w:rPr>
+      </w:pPr>
+    </w:p>
+    <w:p>
+      <w:pPr>
+        <w:jc w:val="center"/>
+        <w:rPr>
+          <w:rFonts w:ascii="Times New Roman" w:hAnsi="Times New Roman" w:cs="Times New Roman"/>
+          <w:color w:val="000000" w:themeColor="text1"/>
+          <w:sz w:val="24"/>
+          <w:szCs w:val="24"/>
+        </w:rPr>
+      </w:pPr>
+    </w:p>
+    <w:p>
+      <w:pPr>
+        <w:jc w:val="center"/>
+        <w:rPr>
+          <w:rFonts w:ascii="Times New Roman" w:hAnsi="Times New Roman" w:cs="Times New Roman"/>
+          <w:color w:val="000000" w:themeColor="text1"/>
+          <w:sz w:val="24"/>
+          <w:szCs w:val="24"/>
+        </w:rPr>
+      </w:pPr>
+    </w:p>
+    <w:p>
+      <w:pPr>
+        <w:jc w:val="center"/>
+        <w:rPr>
+          <w:rFonts w:ascii="Times New Roman" w:hAnsi="Times New Roman" w:cs="Times New Roman"/>
+          <w:color w:val="000000" w:themeColor="text1"/>
+          <w:sz w:val="24"/>
+          <w:szCs w:val="24"/>
+        </w:rPr>
+      </w:pPr>
+    </w:p>
+    <w:p>
+      <w:pPr>
+        <w:jc w:val="center"/>
+        <w:rPr>
+          <w:rFonts w:ascii="Times New Roman" w:hAnsi="Times New Roman" w:cs="Times New Roman"/>
+          <w:b/>
+          <w:color w:val="000000" w:themeColor="text1"/>
+          <w:sz w:val="24"/>
+          <w:szCs w:val="24"/>
+        </w:rPr>
+      </w:pPr>
+    </w:p>
+    <w:p>
+      <w:pPr>
+        <w:jc w:val="center"/>
+        <w:rPr>
+          <w:rFonts w:ascii="Times New Roman" w:hAnsi="Times New Roman" w:cs="Times New Roman"/>
+          <w:b/>
+          <w:color w:val="000000" w:themeColor="text1"/>
+          <w:sz w:val="24"/>
+          <w:szCs w:val="24"/>
+        </w:rPr>
+      </w:pPr>
+      <w:r>
+        <w:rPr>
+          <w:rFonts w:ascii="Times New Roman" w:hAnsi="Times New Roman" w:cs="Times New Roman"/>
           <w:b/>
           <w:color w:val="000000" w:themeColor="text1"/>
           <w:sz w:val="24"/>
@@ -417,21 +409,19 @@
         </w:rPr>
         <w:t>DIVINÓPOLIS</w:t>
       </w:r>
-    </w:p>
-    <w:p>
-      <w:pPr>
-        <w:jc w:val="center"/>
-        <w:rPr>
-          <w:rFonts w:ascii="Arial" w:hAnsi="Arial" w:cs="Arial"/>
-          <w:b/>
-          <w:color w:val="000000" w:themeColor="text1"/>
-          <w:sz w:val="24"/>
-          <w:szCs w:val="24"/>
-        </w:rPr>
-      </w:pPr>
-      <w:r>
-        <w:rPr>
-          <w:rFonts w:ascii="Arial" w:hAnsi="Arial" w:cs="Arial"/>
+      <w:r>
+        <w:rPr>
+          <w:rFonts w:ascii="Times New Roman" w:hAnsi="Times New Roman" w:cs="Times New Roman"/>
+          <w:b/>
+          <w:color w:val="000000" w:themeColor="text1"/>
+          <w:sz w:val="24"/>
+          <w:szCs w:val="24"/>
+        </w:rPr>
+        <w:t xml:space="preserve">/MG – DEZEMBRO DE </w:t>
+      </w:r>
+      <w:r>
+        <w:rPr>
+          <w:rFonts w:ascii="Times New Roman" w:hAnsi="Times New Roman" w:cs="Times New Roman"/>
           <w:b/>
           <w:color w:val="000000" w:themeColor="text1"/>
           <w:sz w:val="24"/>
@@ -439,127 +429,125 @@
         </w:rPr>
         <w:t>2017</w:t>
       </w:r>
-    </w:p>
-    <w:p>
-      <w:pPr>
-        <w:jc w:val="center"/>
-        <w:rPr>
-          <w:rFonts w:ascii="Arial" w:hAnsi="Arial" w:cs="Arial"/>
-          <w:b/>
-          <w:color w:val="000000" w:themeColor="text1"/>
-          <w:sz w:val="24"/>
-          <w:szCs w:val="24"/>
-        </w:rPr>
-      </w:pPr>
-      <w:proofErr w:type="spellStart"/>
-      <w:r>
-        <w:rPr>
-          <w:rFonts w:ascii="Arial" w:hAnsi="Arial" w:cs="Arial"/>
+      <w:r>
+        <w:rPr>
+          <w:rFonts w:ascii="Times New Roman" w:hAnsi="Times New Roman" w:cs="Times New Roman"/>
+          <w:b/>
+          <w:color w:val="000000" w:themeColor="text1"/>
+          <w:sz w:val="24"/>
+          <w:szCs w:val="24"/>
+        </w:rPr>
+        <w:t>.</w:t>
+      </w:r>
+    </w:p>
+    <w:p>
+      <w:pPr>
+        <w:jc w:val="center"/>
+        <w:rPr>
+          <w:rFonts w:ascii="Times New Roman" w:hAnsi="Times New Roman" w:cs="Times New Roman"/>
+          <w:b/>
+          <w:color w:val="000000" w:themeColor="text1"/>
+          <w:sz w:val="24"/>
+          <w:szCs w:val="24"/>
+        </w:rPr>
+      </w:pPr>
+      <w:r>
+        <w:rPr>
+          <w:rFonts w:ascii="Times New Roman" w:hAnsi="Times New Roman" w:cs="Times New Roman"/>
           <w:b/>
           <w:color w:val="000000" w:themeColor="text1"/>
           <w:sz w:val="24"/>
           <w:szCs w:val="24"/>
         </w:rPr>
         <w:lastRenderedPageBreak/>
-        <w:t>Narjara</w:t>
-      </w:r>
-      <w:proofErr w:type="spellEnd"/>
-      <w:r>
-        <w:rPr>
-          <w:rFonts w:ascii="Arial" w:hAnsi="Arial" w:cs="Arial"/>
-          <w:b/>
-          <w:color w:val="000000" w:themeColor="text1"/>
-          <w:sz w:val="24"/>
-          <w:szCs w:val="24"/>
-        </w:rPr>
-        <w:t xml:space="preserve"> Caroline Vaz Pimenta</w:t>
-      </w:r>
-    </w:p>
-    <w:p>
-      <w:pPr>
-        <w:jc w:val="center"/>
-        <w:rPr>
-          <w:rFonts w:ascii="Arial" w:hAnsi="Arial" w:cs="Arial"/>
-          <w:b/>
-          <w:color w:val="000000" w:themeColor="text1"/>
-          <w:sz w:val="24"/>
-          <w:szCs w:val="24"/>
-        </w:rPr>
-      </w:pPr>
-    </w:p>
-    <w:p>
-      <w:pPr>
-        <w:jc w:val="center"/>
-        <w:rPr>
-          <w:rFonts w:ascii="Arial" w:hAnsi="Arial" w:cs="Arial"/>
-          <w:b/>
-          <w:color w:val="000000" w:themeColor="text1"/>
-          <w:sz w:val="24"/>
-          <w:szCs w:val="24"/>
-        </w:rPr>
-      </w:pPr>
-    </w:p>
-    <w:p>
-      <w:pPr>
-        <w:jc w:val="center"/>
-        <w:rPr>
-          <w:rFonts w:ascii="Arial" w:hAnsi="Arial" w:cs="Arial"/>
-          <w:b/>
-          <w:color w:val="000000" w:themeColor="text1"/>
-          <w:sz w:val="24"/>
-          <w:szCs w:val="24"/>
-        </w:rPr>
-      </w:pPr>
-    </w:p>
-    <w:p>
-      <w:pPr>
-        <w:jc w:val="center"/>
-        <w:rPr>
-          <w:rFonts w:ascii="Arial" w:hAnsi="Arial" w:cs="Arial"/>
-          <w:b/>
-          <w:color w:val="000000" w:themeColor="text1"/>
-          <w:sz w:val="24"/>
-          <w:szCs w:val="24"/>
-        </w:rPr>
-      </w:pPr>
-    </w:p>
-    <w:p>
-      <w:pPr>
-        <w:jc w:val="center"/>
-        <w:rPr>
-          <w:rFonts w:ascii="Arial" w:hAnsi="Arial" w:cs="Arial"/>
-          <w:b/>
-          <w:color w:val="000000" w:themeColor="text1"/>
-          <w:sz w:val="24"/>
-          <w:szCs w:val="24"/>
-        </w:rPr>
-      </w:pPr>
-    </w:p>
-    <w:p>
-      <w:pPr>
-        <w:jc w:val="center"/>
-        <w:rPr>
-          <w:rFonts w:ascii="Arial" w:hAnsi="Arial" w:cs="Arial"/>
-          <w:b/>
-          <w:color w:val="000000" w:themeColor="text1"/>
-          <w:sz w:val="24"/>
-          <w:szCs w:val="24"/>
-        </w:rPr>
-      </w:pPr>
-    </w:p>
-    <w:p>
-      <w:pPr>
-        <w:jc w:val="center"/>
-        <w:rPr>
-          <w:rFonts w:ascii="Arial" w:hAnsi="Arial" w:cs="Arial"/>
-          <w:b/>
-          <w:sz w:val="24"/>
-          <w:szCs w:val="24"/>
-        </w:rPr>
-      </w:pPr>
-      <w:r>
-        <w:rPr>
-          <w:rFonts w:ascii="Arial" w:hAnsi="Arial" w:cs="Arial"/>
+        <w:t>NARJARA CAROLINE VAZ PIMENTA</w:t>
+      </w:r>
+    </w:p>
+    <w:p>
+      <w:pPr>
+        <w:jc w:val="center"/>
+        <w:rPr>
+          <w:rFonts w:ascii="Times New Roman" w:hAnsi="Times New Roman" w:cs="Times New Roman"/>
+          <w:b/>
+          <w:color w:val="000000" w:themeColor="text1"/>
+          <w:sz w:val="24"/>
+          <w:szCs w:val="24"/>
+        </w:rPr>
+      </w:pPr>
+    </w:p>
+    <w:p>
+      <w:pPr>
+        <w:jc w:val="center"/>
+        <w:rPr>
+          <w:rFonts w:ascii="Times New Roman" w:hAnsi="Times New Roman" w:cs="Times New Roman"/>
+          <w:b/>
+          <w:color w:val="000000" w:themeColor="text1"/>
+          <w:sz w:val="24"/>
+          <w:szCs w:val="24"/>
+        </w:rPr>
+      </w:pPr>
+    </w:p>
+    <w:p>
+      <w:pPr>
+        <w:jc w:val="center"/>
+        <w:rPr>
+          <w:rFonts w:ascii="Times New Roman" w:hAnsi="Times New Roman" w:cs="Times New Roman"/>
+          <w:b/>
+          <w:color w:val="000000" w:themeColor="text1"/>
+          <w:sz w:val="24"/>
+          <w:szCs w:val="24"/>
+        </w:rPr>
+      </w:pPr>
+    </w:p>
+    <w:p>
+      <w:pPr>
+        <w:jc w:val="center"/>
+        <w:rPr>
+          <w:rFonts w:ascii="Times New Roman" w:hAnsi="Times New Roman" w:cs="Times New Roman"/>
+          <w:b/>
+          <w:color w:val="000000" w:themeColor="text1"/>
+          <w:sz w:val="24"/>
+          <w:szCs w:val="24"/>
+        </w:rPr>
+      </w:pPr>
+    </w:p>
+    <w:p>
+      <w:pPr>
+        <w:jc w:val="center"/>
+        <w:rPr>
+          <w:rFonts w:ascii="Times New Roman" w:hAnsi="Times New Roman" w:cs="Times New Roman"/>
+          <w:b/>
+          <w:color w:val="000000" w:themeColor="text1"/>
+          <w:sz w:val="24"/>
+          <w:szCs w:val="24"/>
+        </w:rPr>
+      </w:pPr>
+    </w:p>
+    <w:p>
+      <w:pPr>
+        <w:jc w:val="center"/>
+        <w:rPr>
+          <w:rFonts w:ascii="Times New Roman" w:hAnsi="Times New Roman" w:cs="Times New Roman"/>
+          <w:b/>
+          <w:color w:val="000000" w:themeColor="text1"/>
+          <w:sz w:val="24"/>
+          <w:szCs w:val="24"/>
+        </w:rPr>
+      </w:pPr>
+    </w:p>
+    <w:p>
+      <w:pPr>
+        <w:jc w:val="center"/>
+        <w:rPr>
+          <w:rFonts w:ascii="Times New Roman" w:hAnsi="Times New Roman" w:cs="Times New Roman"/>
+          <w:b/>
+          <w:sz w:val="24"/>
+          <w:szCs w:val="24"/>
+        </w:rPr>
+      </w:pPr>
+      <w:r>
+        <w:rPr>
+          <w:rFonts w:ascii="Times New Roman" w:hAnsi="Times New Roman" w:cs="Times New Roman"/>
           <w:b/>
           <w:sz w:val="24"/>
           <w:szCs w:val="24"/>
@@ -571,7 +559,7 @@
       <w:pPr>
         <w:jc w:val="center"/>
         <w:rPr>
-          <w:rFonts w:ascii="Arial" w:hAnsi="Arial" w:cs="Arial"/>
+          <w:rFonts w:ascii="Times New Roman" w:hAnsi="Times New Roman" w:cs="Times New Roman"/>
           <w:b/>
           <w:sz w:val="24"/>
           <w:szCs w:val="24"/>
@@ -581,7 +569,7 @@
       <w:bookmarkEnd w:id="0"/>
       <w:r>
         <w:rPr>
-          <w:rFonts w:ascii="Arial" w:hAnsi="Arial" w:cs="Arial"/>
+          <w:rFonts w:ascii="Times New Roman" w:hAnsi="Times New Roman" w:cs="Times New Roman"/>
           <w:b/>
           <w:sz w:val="24"/>
           <w:szCs w:val="24"/>
@@ -591,49 +579,49 @@
     </w:p>
     <w:p>
       <w:pPr>
-        <w:jc w:val="center"/>
-        <w:rPr>
-          <w:rFonts w:ascii="Arial" w:hAnsi="Arial" w:cs="Arial"/>
-          <w:b/>
-          <w:sz w:val="24"/>
-          <w:szCs w:val="24"/>
-        </w:rPr>
-      </w:pPr>
-    </w:p>
-    <w:p>
-      <w:pPr>
-        <w:jc w:val="center"/>
-        <w:rPr>
-          <w:rFonts w:ascii="Arial" w:hAnsi="Arial" w:cs="Arial"/>
-          <w:b/>
-          <w:sz w:val="24"/>
-          <w:szCs w:val="24"/>
-        </w:rPr>
-      </w:pPr>
-    </w:p>
-    <w:p>
-      <w:pPr>
-        <w:jc w:val="center"/>
-        <w:rPr>
-          <w:rFonts w:ascii="Arial" w:hAnsi="Arial" w:cs="Arial"/>
-          <w:b/>
-          <w:sz w:val="24"/>
-          <w:szCs w:val="24"/>
-        </w:rPr>
-      </w:pPr>
-    </w:p>
-    <w:p>
-      <w:pPr>
         <w:ind w:left="4956"/>
         <w:rPr>
-          <w:rFonts w:ascii="Arial" w:hAnsi="Arial" w:cs="Arial"/>
-          <w:sz w:val="24"/>
-          <w:szCs w:val="24"/>
-        </w:rPr>
-      </w:pPr>
-      <w:r>
-        <w:rPr>
-          <w:rFonts w:ascii="Arial" w:hAnsi="Arial" w:cs="Arial"/>
+          <w:rFonts w:ascii="Times New Roman" w:hAnsi="Times New Roman" w:cs="Times New Roman"/>
+          <w:b/>
+          <w:sz w:val="24"/>
+          <w:szCs w:val="24"/>
+        </w:rPr>
+      </w:pPr>
+    </w:p>
+    <w:p>
+      <w:pPr>
+        <w:ind w:left="4956"/>
+        <w:rPr>
+          <w:rFonts w:ascii="Times New Roman" w:hAnsi="Times New Roman" w:cs="Times New Roman"/>
+          <w:b/>
+          <w:sz w:val="24"/>
+          <w:szCs w:val="24"/>
+        </w:rPr>
+      </w:pPr>
+    </w:p>
+    <w:p>
+      <w:pPr>
+        <w:ind w:left="4956"/>
+        <w:rPr>
+          <w:rFonts w:ascii="Times New Roman" w:hAnsi="Times New Roman" w:cs="Times New Roman"/>
+          <w:b/>
+          <w:sz w:val="24"/>
+          <w:szCs w:val="24"/>
+        </w:rPr>
+      </w:pPr>
+    </w:p>
+    <w:p>
+      <w:pPr>
+        <w:ind w:left="4956"/>
+        <w:rPr>
+          <w:rFonts w:ascii="Times New Roman" w:hAnsi="Times New Roman" w:cs="Times New Roman"/>
+          <w:sz w:val="24"/>
+          <w:szCs w:val="24"/>
+        </w:rPr>
+      </w:pPr>
+      <w:r>
+        <w:rPr>
+          <w:rFonts w:ascii="Times New Roman" w:hAnsi="Times New Roman" w:cs="Times New Roman"/>
           <w:sz w:val="24"/>
           <w:szCs w:val="24"/>
         </w:rPr>
@@ -641,7 +629,7 @@
       </w:r>
       <w:r>
         <w:rPr>
-          <w:rFonts w:ascii="Arial" w:hAnsi="Arial" w:cs="Arial"/>
+          <w:rFonts w:ascii="Times New Roman" w:hAnsi="Times New Roman" w:cs="Times New Roman"/>
           <w:sz w:val="24"/>
           <w:szCs w:val="24"/>
         </w:rPr>
@@ -649,7 +637,7 @@
       </w:r>
       <w:r>
         <w:rPr>
-          <w:rFonts w:ascii="Arial" w:hAnsi="Arial" w:cs="Arial"/>
+          <w:rFonts w:ascii="Times New Roman" w:hAnsi="Times New Roman" w:cs="Times New Roman"/>
           <w:sz w:val="24"/>
           <w:szCs w:val="24"/>
         </w:rPr>
@@ -658,7 +646,7 @@
       <w:proofErr w:type="gramStart"/>
       <w:r>
         <w:rPr>
-          <w:rFonts w:ascii="Arial" w:hAnsi="Arial" w:cs="Arial"/>
+          <w:rFonts w:ascii="Times New Roman" w:hAnsi="Times New Roman" w:cs="Times New Roman"/>
           <w:sz w:val="24"/>
           <w:szCs w:val="24"/>
         </w:rPr>
@@ -667,7 +655,7 @@
       <w:proofErr w:type="gramEnd"/>
       <w:r>
         <w:rPr>
-          <w:rFonts w:ascii="Arial" w:hAnsi="Arial" w:cs="Arial"/>
+          <w:rFonts w:ascii="Times New Roman" w:hAnsi="Times New Roman" w:cs="Times New Roman"/>
           <w:sz w:val="24"/>
           <w:szCs w:val="24"/>
         </w:rPr>
@@ -678,14 +666,14 @@
       <w:pPr>
         <w:ind w:left="4956"/>
         <w:rPr>
-          <w:rFonts w:ascii="Arial" w:hAnsi="Arial" w:cs="Arial"/>
-          <w:sz w:val="24"/>
-          <w:szCs w:val="24"/>
-        </w:rPr>
-      </w:pPr>
-      <w:r>
-        <w:rPr>
-          <w:rFonts w:ascii="Arial" w:hAnsi="Arial" w:cs="Arial"/>
+          <w:rFonts w:ascii="Times New Roman" w:hAnsi="Times New Roman" w:cs="Times New Roman"/>
+          <w:sz w:val="24"/>
+          <w:szCs w:val="24"/>
+        </w:rPr>
+      </w:pPr>
+      <w:r>
+        <w:rPr>
+          <w:rFonts w:ascii="Times New Roman" w:hAnsi="Times New Roman" w:cs="Times New Roman"/>
           <w:sz w:val="24"/>
           <w:szCs w:val="24"/>
         </w:rPr>
@@ -695,7 +683,7 @@
       <w:proofErr w:type="gramStart"/>
       <w:r>
         <w:rPr>
-          <w:rFonts w:ascii="Arial" w:hAnsi="Arial" w:cs="Arial"/>
+          <w:rFonts w:ascii="Times New Roman" w:hAnsi="Times New Roman" w:cs="Times New Roman"/>
           <w:sz w:val="24"/>
           <w:szCs w:val="24"/>
         </w:rPr>
@@ -705,7 +693,7 @@
       <w:proofErr w:type="gramEnd"/>
       <w:r>
         <w:rPr>
-          <w:rFonts w:ascii="Arial" w:hAnsi="Arial" w:cs="Arial"/>
+          <w:rFonts w:ascii="Times New Roman" w:hAnsi="Times New Roman" w:cs="Times New Roman"/>
           <w:sz w:val="24"/>
           <w:szCs w:val="24"/>
         </w:rPr>
@@ -713,7 +701,7 @@
       </w:r>
       <w:r>
         <w:rPr>
-          <w:rFonts w:ascii="Arial" w:hAnsi="Arial" w:cs="Arial"/>
+          <w:rFonts w:ascii="Times New Roman" w:hAnsi="Times New Roman" w:cs="Times New Roman"/>
           <w:sz w:val="24"/>
           <w:szCs w:val="24"/>
         </w:rPr>
@@ -722,7 +710,7 @@
       <w:proofErr w:type="spellStart"/>
       <w:r>
         <w:rPr>
-          <w:rFonts w:ascii="Arial" w:hAnsi="Arial" w:cs="Arial"/>
+          <w:rFonts w:ascii="Times New Roman" w:hAnsi="Times New Roman" w:cs="Times New Roman"/>
           <w:sz w:val="24"/>
           <w:szCs w:val="24"/>
         </w:rPr>
@@ -731,7 +719,7 @@
       <w:proofErr w:type="spellEnd"/>
       <w:r>
         <w:rPr>
-          <w:rFonts w:ascii="Arial" w:hAnsi="Arial" w:cs="Arial"/>
+          <w:rFonts w:ascii="Times New Roman" w:hAnsi="Times New Roman" w:cs="Times New Roman"/>
           <w:sz w:val="24"/>
           <w:szCs w:val="24"/>
         </w:rPr>
@@ -739,7 +727,7 @@
       </w:r>
       <w:r>
         <w:rPr>
-          <w:rFonts w:ascii="Arial" w:hAnsi="Arial" w:cs="Arial"/>
+          <w:rFonts w:ascii="Times New Roman" w:hAnsi="Times New Roman" w:cs="Times New Roman"/>
           <w:sz w:val="24"/>
           <w:szCs w:val="24"/>
         </w:rPr>
@@ -750,7 +738,7 @@
       <w:pPr>
         <w:ind w:left="4956"/>
         <w:rPr>
-          <w:rFonts w:ascii="Arial" w:hAnsi="Arial" w:cs="Arial"/>
+          <w:rFonts w:ascii="Times New Roman" w:hAnsi="Times New Roman" w:cs="Times New Roman"/>
           <w:b/>
           <w:sz w:val="24"/>
           <w:szCs w:val="24"/>
@@ -761,7 +749,7 @@
       <w:pPr>
         <w:ind w:left="4956"/>
         <w:rPr>
-          <w:rFonts w:ascii="Arial" w:hAnsi="Arial" w:cs="Arial"/>
+          <w:rFonts w:ascii="Times New Roman" w:hAnsi="Times New Roman" w:cs="Times New Roman"/>
           <w:b/>
           <w:sz w:val="24"/>
           <w:szCs w:val="24"/>
@@ -772,37 +760,110 @@
       <w:pPr>
         <w:ind w:left="4956"/>
         <w:rPr>
-          <w:rFonts w:ascii="Arial" w:hAnsi="Arial" w:cs="Arial"/>
-          <w:b/>
-          <w:sz w:val="24"/>
-          <w:szCs w:val="24"/>
-        </w:rPr>
-      </w:pPr>
-    </w:p>
-    <w:p>
-      <w:pPr>
-        <w:jc w:val="center"/>
-        <w:rPr>
-          <w:rFonts w:ascii="Arial" w:hAnsi="Arial" w:cs="Arial"/>
-          <w:b/>
-          <w:sz w:val="24"/>
-          <w:szCs w:val="24"/>
-        </w:rPr>
-      </w:pPr>
-      <w:r>
-        <w:rPr>
-          <w:rFonts w:ascii="Arial" w:hAnsi="Arial" w:cs="Arial"/>
-          <w:b/>
-          <w:sz w:val="24"/>
-          <w:szCs w:val="24"/>
-        </w:rPr>
-        <w:t>Divinópolis</w:t>
-      </w:r>
-    </w:p>
-    <w:p>
-      <w:pPr>
-        <w:jc w:val="center"/>
-        <w:rPr>
+          <w:rFonts w:ascii="Times New Roman" w:hAnsi="Times New Roman" w:cs="Times New Roman"/>
+          <w:b/>
+          <w:sz w:val="24"/>
+          <w:szCs w:val="24"/>
+        </w:rPr>
+      </w:pPr>
+    </w:p>
+    <w:p>
+      <w:pPr>
+        <w:ind w:left="4956"/>
+        <w:rPr>
+          <w:rFonts w:ascii="Times New Roman" w:hAnsi="Times New Roman" w:cs="Times New Roman"/>
+          <w:b/>
+          <w:sz w:val="24"/>
+          <w:szCs w:val="24"/>
+        </w:rPr>
+      </w:pPr>
+    </w:p>
+    <w:p>
+      <w:pPr>
+        <w:jc w:val="center"/>
+        <w:rPr>
+          <w:rFonts w:ascii="Times New Roman" w:hAnsi="Times New Roman" w:cs="Times New Roman"/>
+          <w:b/>
+          <w:sz w:val="24"/>
+          <w:szCs w:val="24"/>
+        </w:rPr>
+      </w:pPr>
+      <w:r>
+        <w:rPr>
+          <w:rFonts w:ascii="Times New Roman" w:hAnsi="Times New Roman" w:cs="Times New Roman"/>
+          <w:b/>
+          <w:sz w:val="24"/>
+          <w:szCs w:val="24"/>
+        </w:rPr>
+        <w:t>DIVINÓPOLIS/MG – DEZEMBRO DE 2017.</w:t>
+      </w:r>
+      <w:r>
+        <w:rPr>
+          <w:rFonts w:ascii="Arial" w:hAnsi="Arial" w:cs="Arial"/>
+          <w:b/>
+          <w:sz w:val="24"/>
+          <w:szCs w:val="24"/>
+        </w:rPr>
+        <w:br w:type="page"/>
+      </w:r>
+      <w:r>
+        <w:rPr>
+          <w:rFonts w:ascii="Times New Roman" w:hAnsi="Times New Roman" w:cs="Times New Roman"/>
+          <w:b/>
+          <w:sz w:val="24"/>
+          <w:szCs w:val="24"/>
+        </w:rPr>
+        <w:lastRenderedPageBreak/>
+        <w:t xml:space="preserve">UNIVERSIDADE DO ESTADO DE MINAS </w:t>
+      </w:r>
+      <w:proofErr w:type="gramStart"/>
+      <w:r>
+        <w:rPr>
+          <w:rFonts w:ascii="Times New Roman" w:hAnsi="Times New Roman" w:cs="Times New Roman"/>
+          <w:b/>
+          <w:sz w:val="24"/>
+          <w:szCs w:val="24"/>
+        </w:rPr>
+        <w:t>GERAIS</w:t>
+      </w:r>
+      <w:proofErr w:type="gramEnd"/>
+    </w:p>
+    <w:p>
+      <w:pPr>
+        <w:jc w:val="center"/>
+        <w:rPr>
+          <w:rFonts w:ascii="Times New Roman" w:hAnsi="Times New Roman" w:cs="Times New Roman"/>
+          <w:b/>
+          <w:sz w:val="24"/>
+          <w:szCs w:val="24"/>
+        </w:rPr>
+      </w:pPr>
+      <w:r>
+        <w:rPr>
+          <w:rFonts w:ascii="Times New Roman" w:hAnsi="Times New Roman" w:cs="Times New Roman"/>
+          <w:b/>
+          <w:sz w:val="24"/>
+          <w:szCs w:val="24"/>
+        </w:rPr>
+        <w:t>CURSO DE PEDAGOGIA</w:t>
+      </w:r>
+    </w:p>
+    <w:p>
+      <w:pPr>
+        <w:jc w:val="center"/>
+        <w:rPr>
+          <w:rFonts w:ascii="Arial" w:hAnsi="Arial" w:cs="Arial"/>
+          <w:b/>
+          <w:sz w:val="24"/>
+          <w:szCs w:val="24"/>
+        </w:rPr>
+      </w:pPr>
+    </w:p>
+    <w:p>
+      <w:pPr>
+        <w:jc w:val="center"/>
+        <w:rPr>
+          <w:rFonts w:ascii="Times New Roman" w:hAnsi="Times New Roman" w:cs="Times New Roman"/>
           <w:b/>
           <w:bCs/>
           <w:sz w:val="28"/>
@@ -811,30 +872,12 @@
       </w:pPr>
       <w:r>
         <w:rPr>
-          <w:rFonts w:ascii="Arial" w:hAnsi="Arial" w:cs="Arial"/>
-          <w:b/>
-          <w:sz w:val="24"/>
-          <w:szCs w:val="24"/>
-        </w:rPr>
-        <w:t>2017</w:t>
-      </w:r>
-      <w:r>
-        <w:rPr>
-          <w:rFonts w:ascii="Arial" w:hAnsi="Arial" w:cs="Arial"/>
-          <w:b/>
-          <w:sz w:val="24"/>
-          <w:szCs w:val="24"/>
-        </w:rPr>
-        <w:br w:type="page"/>
-      </w:r>
-      <w:r>
-        <w:rPr>
+          <w:rFonts w:ascii="Times New Roman" w:hAnsi="Times New Roman" w:cs="Times New Roman"/>
           <w:b/>
           <w:bCs/>
           <w:sz w:val="28"/>
           <w:szCs w:val="28"/>
         </w:rPr>
-        <w:lastRenderedPageBreak/>
         <w:t>O SIGNIFICADO DA EDUCAÇÃO INFANTIL PARA O DESENVOLVIMENTO DA CRIANÇA NA VISÃO DO PROFESSOR.</w:t>
       </w:r>
     </w:p>
@@ -861,53 +904,36 @@
         <w:pStyle w:val="Default"/>
         <w:spacing w:line="360" w:lineRule="auto"/>
         <w:jc w:val="both"/>
-      </w:pPr>
-      <w:r>
-        <w:t xml:space="preserve">Monografia apresentada pela </w:t>
-      </w:r>
-      <w:proofErr w:type="spellStart"/>
-      <w:r>
-        <w:t>graduanda</w:t>
-      </w:r>
-      <w:proofErr w:type="spellEnd"/>
-      <w:r>
-        <w:t xml:space="preserve"> </w:t>
-      </w:r>
-      <w:proofErr w:type="spellStart"/>
-      <w:r>
-        <w:t>Narjara</w:t>
-      </w:r>
-      <w:proofErr w:type="spellEnd"/>
-      <w:r>
-        <w:t xml:space="preserve"> Caroline Vaz Pimenta, como pré-requisito para a obtenção do título de Licenciada em Pedagogia com habilitação em docência na Educação Infantil e nos anos iniciais do Ensino Fundamental, pela UEMG/Unidade Divinópolis, submetida à aprovação da banca examinadora composta pelos seguintes membros: </w:t>
-      </w:r>
-    </w:p>
-    <w:p>
-      <w:pPr>
-        <w:pStyle w:val="Default"/>
         <w:rPr>
           <w:sz w:val="23"/>
           <w:szCs w:val="23"/>
         </w:rPr>
       </w:pPr>
-    </w:p>
-    <w:p>
-      <w:pPr>
-        <w:pStyle w:val="Default"/>
-        <w:rPr>
-          <w:sz w:val="23"/>
-          <w:szCs w:val="23"/>
-        </w:rPr>
-      </w:pPr>
-    </w:p>
-    <w:p>
-      <w:pPr>
-        <w:pStyle w:val="Default"/>
-        <w:rPr>
-          <w:sz w:val="23"/>
-          <w:szCs w:val="23"/>
-        </w:rPr>
-      </w:pPr>
+      <w:r>
+        <w:t xml:space="preserve">Monografia apresentada pela </w:t>
+      </w:r>
+      <w:proofErr w:type="spellStart"/>
+      <w:r>
+        <w:t>graduanda</w:t>
+      </w:r>
+      <w:proofErr w:type="spellEnd"/>
+      <w:r>
+        <w:t xml:space="preserve"> </w:t>
+      </w:r>
+      <w:proofErr w:type="spellStart"/>
+      <w:r>
+        <w:t>Narjara</w:t>
+      </w:r>
+      <w:proofErr w:type="spellEnd"/>
+      <w:r>
+        <w:t xml:space="preserve"> Caroline Vaz Pimenta, como pré-requisito para a obtenção do título de Licenciada em Pedagogia com habilitação em docência na Educação Infantil e nos anos iniciais do Ensino Fundamental, pela UEMG/Unidade Divinópolis, submetida à aprovação da banca examinadora composta pelos seguintes </w:t>
+      </w:r>
+      <w:r>
+        <w:t>m</w:t>
+      </w:r>
+      <w:r>
+        <w:t xml:space="preserve">embros: </w:t>
+      </w:r>
     </w:p>
     <w:p>
       <w:pPr>
@@ -952,25 +978,19 @@
       <w:pPr>
         <w:pStyle w:val="Default"/>
         <w:jc w:val="center"/>
-      </w:pPr>
-      <w:proofErr w:type="spellStart"/>
-      <w:r>
-        <w:t>Lenir</w:t>
-      </w:r>
-      <w:proofErr w:type="spellEnd"/>
-      <w:r>
-        <w:t xml:space="preserve"> Rosa André – Orientadora</w:t>
-      </w:r>
-    </w:p>
-    <w:p>
-      <w:pPr>
-        <w:pStyle w:val="Default"/>
-        <w:jc w:val="center"/>
         <w:rPr>
           <w:sz w:val="23"/>
           <w:szCs w:val="23"/>
         </w:rPr>
       </w:pPr>
+      <w:proofErr w:type="spellStart"/>
+      <w:r>
+        <w:t>Lenir</w:t>
+      </w:r>
+      <w:proofErr w:type="spellEnd"/>
+      <w:r>
+        <w:t xml:space="preserve"> Rosa André – Orientadora</w:t>
+      </w:r>
     </w:p>
     <w:p>
       <w:pPr>
@@ -1049,24 +1069,19 @@
       <w:pPr>
         <w:pStyle w:val="Default"/>
         <w:jc w:val="center"/>
-      </w:pPr>
-      <w:proofErr w:type="spellStart"/>
-      <w:r>
-        <w:t>Elisângela</w:t>
-      </w:r>
-      <w:proofErr w:type="spellEnd"/>
-      <w:r>
-        <w:t xml:space="preserve"> Cristina Elias Naves - Convidada</w:t>
-      </w:r>
-    </w:p>
-    <w:p>
-      <w:pPr>
-        <w:pStyle w:val="Default"/>
         <w:rPr>
           <w:sz w:val="23"/>
           <w:szCs w:val="23"/>
         </w:rPr>
       </w:pPr>
+      <w:proofErr w:type="spellStart"/>
+      <w:r>
+        <w:t>Elisângela</w:t>
+      </w:r>
+      <w:proofErr w:type="spellEnd"/>
+      <w:r>
+        <w:t xml:space="preserve"> Cristina Elias Naves - Convidada</w:t>
+      </w:r>
     </w:p>
     <w:p>
       <w:pPr>
@@ -1138,31 +1153,19 @@
       <w:pPr>
         <w:pStyle w:val="Default"/>
         <w:jc w:val="center"/>
-      </w:pPr>
-      <w:proofErr w:type="spellStart"/>
-      <w:r>
-        <w:t>Geralda</w:t>
-      </w:r>
-      <w:proofErr w:type="spellEnd"/>
-      <w:r>
-        <w:t xml:space="preserve"> Pinto Ferreira – Convidada</w:t>
-      </w:r>
-    </w:p>
-    <w:p>
-      <w:pPr>
-        <w:pStyle w:val="Default"/>
-        <w:jc w:val="center"/>
-      </w:pPr>
-    </w:p>
-    <w:p>
-      <w:pPr>
-        <w:pStyle w:val="Default"/>
-        <w:jc w:val="center"/>
         <w:rPr>
           <w:sz w:val="23"/>
           <w:szCs w:val="23"/>
         </w:rPr>
       </w:pPr>
+      <w:proofErr w:type="spellStart"/>
+      <w:r>
+        <w:t>Geralda</w:t>
+      </w:r>
+      <w:proofErr w:type="spellEnd"/>
+      <w:r>
+        <w:t xml:space="preserve"> Pinto Ferreira – Convidada</w:t>
+      </w:r>
     </w:p>
     <w:p>
       <w:pPr>
@@ -1257,12 +1260,22 @@
       </w:pPr>
       <w:r>
         <w:rPr>
+          <w:rFonts w:ascii="Times New Roman" w:hAnsi="Times New Roman" w:cs="Times New Roman"/>
+          <w:b/>
+          <w:bCs/>
+          <w:sz w:val="24"/>
+          <w:szCs w:val="24"/>
+        </w:rPr>
+        <w:t>Divinópolis, ______ de Dezembro de 2017</w:t>
+      </w:r>
+      <w:r>
+        <w:rPr>
           <w:b/>
           <w:bCs/>
           <w:sz w:val="23"/>
           <w:szCs w:val="23"/>
         </w:rPr>
-        <w:t>Divinópolis, ______ de Dezembro de 2017.</w:t>
+        <w:t>.</w:t>
       </w:r>
     </w:p>
     <w:p>
@@ -1494,21 +1507,55 @@
     </w:p>
     <w:p>
       <w:pPr>
+        <w:ind w:left="2832"/>
+        <w:rPr>
+          <w:rFonts w:ascii="Times New Roman" w:hAnsi="Times New Roman" w:cs="Times New Roman"/>
+          <w:sz w:val="24"/>
+          <w:szCs w:val="24"/>
+        </w:rPr>
+      </w:pPr>
+    </w:p>
+    <w:p>
+      <w:pPr>
         <w:spacing w:line="240" w:lineRule="auto"/>
         <w:ind w:left="4956"/>
-        <w:jc w:val="right"/>
-        <w:rPr>
-          <w:rFonts w:ascii="Arial" w:hAnsi="Arial" w:cs="Arial"/>
-          <w:sz w:val="24"/>
-          <w:szCs w:val="24"/>
-        </w:rPr>
-      </w:pPr>
+        <w:rPr>
+          <w:rFonts w:ascii="Times New Roman" w:hAnsi="Times New Roman" w:cs="Times New Roman"/>
+          <w:sz w:val="24"/>
+          <w:szCs w:val="24"/>
+        </w:rPr>
+      </w:pPr>
+      <w:r>
+        <w:rPr>
+          <w:rFonts w:ascii="Times New Roman" w:hAnsi="Times New Roman" w:cs="Times New Roman"/>
+          <w:sz w:val="24"/>
+          <w:szCs w:val="24"/>
+        </w:rPr>
+        <w:t xml:space="preserve">Dedico este trabalho aos meus filhos, </w:t>
+      </w:r>
+      <w:proofErr w:type="spellStart"/>
+      <w:r>
+        <w:rPr>
+          <w:rFonts w:ascii="Times New Roman" w:hAnsi="Times New Roman" w:cs="Times New Roman"/>
+          <w:sz w:val="24"/>
+          <w:szCs w:val="24"/>
+        </w:rPr>
+        <w:t>Alícia</w:t>
+      </w:r>
+      <w:proofErr w:type="spellEnd"/>
+      <w:r>
+        <w:rPr>
+          <w:rFonts w:ascii="Times New Roman" w:hAnsi="Times New Roman" w:cs="Times New Roman"/>
+          <w:sz w:val="24"/>
+          <w:szCs w:val="24"/>
+        </w:rPr>
+        <w:t xml:space="preserve"> e Fabrício, as crianças que me ensinaram o verdadeiro sentido do amor incondicional, e mesmo com tão pouca idade foram pacientes e persistentes nesta caminhada, juntamente comigo.  </w:t>
+      </w:r>
     </w:p>
     <w:p>
       <w:pPr>
         <w:spacing w:line="240" w:lineRule="auto"/>
         <w:ind w:left="4956"/>
-        <w:jc w:val="right"/>
         <w:rPr>
           <w:rFonts w:ascii="Arial" w:hAnsi="Arial" w:cs="Arial"/>
           <w:sz w:val="24"/>
@@ -1519,183 +1566,16 @@
     <w:p>
       <w:pPr>
         <w:spacing w:line="240" w:lineRule="auto"/>
-        <w:ind w:left="4956"/>
-        <w:jc w:val="right"/>
-        <w:rPr>
-          <w:rFonts w:ascii="Arial" w:hAnsi="Arial" w:cs="Arial"/>
-          <w:sz w:val="24"/>
-          <w:szCs w:val="24"/>
-        </w:rPr>
-      </w:pPr>
-    </w:p>
-    <w:p>
-      <w:pPr>
-        <w:spacing w:line="240" w:lineRule="auto"/>
-        <w:ind w:left="4956"/>
-        <w:rPr>
-          <w:rFonts w:ascii="Arial" w:hAnsi="Arial" w:cs="Arial"/>
-          <w:sz w:val="24"/>
-          <w:szCs w:val="24"/>
-        </w:rPr>
-      </w:pPr>
-      <w:proofErr w:type="gramStart"/>
-      <w:r>
-        <w:rPr>
-          <w:rFonts w:ascii="Arial" w:hAnsi="Arial" w:cs="Arial"/>
-          <w:sz w:val="24"/>
-          <w:szCs w:val="24"/>
-        </w:rPr>
-        <w:t>À</w:t>
-      </w:r>
-      <w:proofErr w:type="gramEnd"/>
-      <w:r>
-        <w:rPr>
-          <w:rFonts w:ascii="Arial" w:hAnsi="Arial" w:cs="Arial"/>
-          <w:sz w:val="24"/>
-          <w:szCs w:val="24"/>
-        </w:rPr>
-        <w:t xml:space="preserve"> </w:t>
-      </w:r>
-      <w:r>
-        <w:rPr>
-          <w:rFonts w:ascii="Arial" w:hAnsi="Arial" w:cs="Arial"/>
-          <w:sz w:val="24"/>
-          <w:szCs w:val="24"/>
-        </w:rPr>
-        <w:t xml:space="preserve">Deus, por tudo. </w:t>
-      </w:r>
-      <w:proofErr w:type="gramStart"/>
-      <w:r>
-        <w:rPr>
-          <w:rFonts w:ascii="Arial" w:hAnsi="Arial" w:cs="Arial"/>
-          <w:sz w:val="24"/>
-          <w:szCs w:val="24"/>
-        </w:rPr>
-        <w:t>À</w:t>
-      </w:r>
-      <w:proofErr w:type="gramEnd"/>
-      <w:r>
-        <w:rPr>
-          <w:rFonts w:ascii="Arial" w:hAnsi="Arial" w:cs="Arial"/>
-          <w:sz w:val="24"/>
-          <w:szCs w:val="24"/>
-        </w:rPr>
-        <w:t xml:space="preserve"> meus filhos, pela existência. </w:t>
-      </w:r>
-      <w:proofErr w:type="gramStart"/>
-      <w:r>
-        <w:rPr>
-          <w:rFonts w:ascii="Arial" w:hAnsi="Arial" w:cs="Arial"/>
-          <w:sz w:val="24"/>
-          <w:szCs w:val="24"/>
-        </w:rPr>
-        <w:t>À</w:t>
-      </w:r>
-      <w:proofErr w:type="gramEnd"/>
-      <w:r>
-        <w:rPr>
-          <w:rFonts w:ascii="Arial" w:hAnsi="Arial" w:cs="Arial"/>
-          <w:sz w:val="24"/>
-          <w:szCs w:val="24"/>
-        </w:rPr>
-        <w:t xml:space="preserve"> </w:t>
-      </w:r>
-      <w:r>
-        <w:rPr>
-          <w:rFonts w:ascii="Arial" w:hAnsi="Arial" w:cs="Arial"/>
-          <w:sz w:val="24"/>
-          <w:szCs w:val="24"/>
-        </w:rPr>
-        <w:t>meu esposo</w:t>
-      </w:r>
-      <w:r>
-        <w:rPr>
-          <w:rFonts w:ascii="Arial" w:hAnsi="Arial" w:cs="Arial"/>
-          <w:sz w:val="24"/>
-          <w:szCs w:val="24"/>
-        </w:rPr>
-        <w:t xml:space="preserve"> pelo incentivo. </w:t>
-      </w:r>
-      <w:proofErr w:type="gramStart"/>
-      <w:r>
-        <w:rPr>
-          <w:rFonts w:ascii="Arial" w:hAnsi="Arial" w:cs="Arial"/>
-          <w:sz w:val="24"/>
-          <w:szCs w:val="24"/>
-        </w:rPr>
-        <w:t>À</w:t>
-      </w:r>
-      <w:proofErr w:type="gramEnd"/>
-      <w:r>
-        <w:rPr>
-          <w:rFonts w:ascii="Arial" w:hAnsi="Arial" w:cs="Arial"/>
-          <w:sz w:val="24"/>
-          <w:szCs w:val="24"/>
-        </w:rPr>
-        <w:t xml:space="preserve"> meus pais</w:t>
-      </w:r>
-      <w:r>
-        <w:rPr>
-          <w:rFonts w:ascii="Arial" w:hAnsi="Arial" w:cs="Arial"/>
-          <w:sz w:val="24"/>
-          <w:szCs w:val="24"/>
-        </w:rPr>
-        <w:t xml:space="preserve"> pelo apoio.</w:t>
-      </w:r>
-      <w:r>
-        <w:rPr>
-          <w:rFonts w:ascii="Arial" w:hAnsi="Arial" w:cs="Arial"/>
-          <w:sz w:val="24"/>
-          <w:szCs w:val="24"/>
-        </w:rPr>
-        <w:t xml:space="preserve"> </w:t>
-      </w:r>
-      <w:r>
-        <w:rPr>
-          <w:rFonts w:ascii="Arial" w:hAnsi="Arial" w:cs="Arial"/>
-          <w:sz w:val="24"/>
-          <w:szCs w:val="24"/>
-        </w:rPr>
-        <w:t xml:space="preserve">Aos </w:t>
-      </w:r>
-      <w:r>
-        <w:rPr>
-          <w:rFonts w:ascii="Arial" w:hAnsi="Arial" w:cs="Arial"/>
-          <w:sz w:val="24"/>
-          <w:szCs w:val="24"/>
-        </w:rPr>
-        <w:t>meus irmãos</w:t>
-      </w:r>
-      <w:r>
-        <w:rPr>
-          <w:rFonts w:ascii="Arial" w:hAnsi="Arial" w:cs="Arial"/>
-          <w:sz w:val="24"/>
-          <w:szCs w:val="24"/>
-        </w:rPr>
-        <w:t xml:space="preserve"> pela amizade fraterna</w:t>
-      </w:r>
-      <w:r>
-        <w:rPr>
-          <w:rFonts w:ascii="Arial" w:hAnsi="Arial" w:cs="Arial"/>
-          <w:sz w:val="24"/>
-          <w:szCs w:val="24"/>
-        </w:rPr>
-        <w:t>.</w:t>
-      </w:r>
-    </w:p>
-    <w:p>
-      <w:pPr>
-        <w:spacing w:line="240" w:lineRule="auto"/>
-        <w:jc w:val="center"/>
-        <w:rPr>
-          <w:rFonts w:ascii="Arial" w:hAnsi="Arial" w:cs="Arial"/>
-          <w:sz w:val="24"/>
-          <w:szCs w:val="24"/>
-        </w:rPr>
-      </w:pPr>
-      <w:r>
-        <w:rPr>
-          <w:rFonts w:ascii="Arial" w:hAnsi="Arial" w:cs="Arial"/>
+        <w:jc w:val="center"/>
+        <w:rPr>
+          <w:rFonts w:ascii="Times New Roman" w:hAnsi="Times New Roman" w:cs="Times New Roman"/>
+          <w:sz w:val="24"/>
+          <w:szCs w:val="24"/>
+        </w:rPr>
+      </w:pPr>
+      <w:r>
+        <w:rPr>
+          <w:rFonts w:ascii="Times New Roman" w:hAnsi="Times New Roman" w:cs="Times New Roman"/>
           <w:b/>
           <w:sz w:val="24"/>
           <w:szCs w:val="24"/>
@@ -1707,14 +1587,14 @@
     <w:p>
       <w:pPr>
         <w:rPr>
-          <w:rFonts w:ascii="Arial" w:hAnsi="Arial" w:cs="Arial"/>
-          <w:sz w:val="24"/>
-          <w:szCs w:val="24"/>
-        </w:rPr>
-      </w:pPr>
-      <w:r>
-        <w:rPr>
-          <w:rFonts w:ascii="Arial" w:hAnsi="Arial" w:cs="Arial"/>
+          <w:rFonts w:ascii="Times New Roman" w:hAnsi="Times New Roman" w:cs="Times New Roman"/>
+          <w:sz w:val="24"/>
+          <w:szCs w:val="24"/>
+        </w:rPr>
+      </w:pPr>
+      <w:r>
+        <w:rPr>
+          <w:rFonts w:ascii="Times New Roman" w:hAnsi="Times New Roman" w:cs="Times New Roman"/>
           <w:sz w:val="24"/>
           <w:szCs w:val="24"/>
         </w:rPr>
@@ -1723,7 +1603,7 @@
       <w:proofErr w:type="gramStart"/>
       <w:r>
         <w:rPr>
-          <w:rFonts w:ascii="Arial" w:hAnsi="Arial" w:cs="Arial"/>
+          <w:rFonts w:ascii="Times New Roman" w:hAnsi="Times New Roman" w:cs="Times New Roman"/>
           <w:sz w:val="24"/>
           <w:szCs w:val="24"/>
         </w:rPr>
@@ -1732,7 +1612,7 @@
       <w:proofErr w:type="gramEnd"/>
       <w:r>
         <w:rPr>
-          <w:rFonts w:ascii="Arial" w:hAnsi="Arial" w:cs="Arial"/>
+          <w:rFonts w:ascii="Times New Roman" w:hAnsi="Times New Roman" w:cs="Times New Roman"/>
           <w:sz w:val="24"/>
           <w:szCs w:val="24"/>
         </w:rPr>
@@ -1740,7 +1620,7 @@
       </w:r>
       <w:r>
         <w:rPr>
-          <w:rFonts w:ascii="Arial" w:hAnsi="Arial" w:cs="Arial"/>
+          <w:rFonts w:ascii="Times New Roman" w:hAnsi="Times New Roman" w:cs="Times New Roman"/>
           <w:sz w:val="24"/>
           <w:szCs w:val="24"/>
         </w:rPr>
@@ -1748,7 +1628,7 @@
       </w:r>
       <w:r>
         <w:rPr>
-          <w:rFonts w:ascii="Arial" w:hAnsi="Arial" w:cs="Arial"/>
+          <w:rFonts w:ascii="Times New Roman" w:hAnsi="Times New Roman" w:cs="Times New Roman"/>
           <w:sz w:val="24"/>
           <w:szCs w:val="24"/>
         </w:rPr>
@@ -1756,7 +1636,7 @@
       </w:r>
       <w:r>
         <w:rPr>
-          <w:rFonts w:ascii="Arial" w:hAnsi="Arial" w:cs="Arial"/>
+          <w:rFonts w:ascii="Times New Roman" w:hAnsi="Times New Roman" w:cs="Times New Roman"/>
           <w:sz w:val="24"/>
           <w:szCs w:val="24"/>
         </w:rPr>
@@ -1764,7 +1644,7 @@
       </w:r>
       <w:r>
         <w:rPr>
-          <w:rFonts w:ascii="Arial" w:hAnsi="Arial" w:cs="Arial"/>
+          <w:rFonts w:ascii="Times New Roman" w:hAnsi="Times New Roman" w:cs="Times New Roman"/>
           <w:sz w:val="24"/>
           <w:szCs w:val="24"/>
         </w:rPr>
@@ -1773,7 +1653,7 @@
       <w:proofErr w:type="spellStart"/>
       <w:r>
         <w:rPr>
-          <w:rFonts w:ascii="Arial" w:hAnsi="Arial" w:cs="Arial"/>
+          <w:rFonts w:ascii="Times New Roman" w:hAnsi="Times New Roman" w:cs="Times New Roman"/>
           <w:sz w:val="24"/>
           <w:szCs w:val="24"/>
         </w:rPr>
@@ -1782,7 +1662,7 @@
       <w:proofErr w:type="spellEnd"/>
       <w:r>
         <w:rPr>
-          <w:rFonts w:ascii="Arial" w:hAnsi="Arial" w:cs="Arial"/>
+          <w:rFonts w:ascii="Times New Roman" w:hAnsi="Times New Roman" w:cs="Times New Roman"/>
           <w:sz w:val="24"/>
           <w:szCs w:val="24"/>
         </w:rPr>
@@ -1790,7 +1670,7 @@
       </w:r>
       <w:r>
         <w:rPr>
-          <w:rFonts w:ascii="Arial" w:hAnsi="Arial" w:cs="Arial"/>
+          <w:rFonts w:ascii="Times New Roman" w:hAnsi="Times New Roman" w:cs="Times New Roman"/>
           <w:sz w:val="24"/>
           <w:szCs w:val="24"/>
         </w:rPr>
@@ -1798,7 +1678,7 @@
       </w:r>
       <w:r>
         <w:rPr>
-          <w:rFonts w:ascii="Arial" w:hAnsi="Arial" w:cs="Arial"/>
+          <w:rFonts w:ascii="Times New Roman" w:hAnsi="Times New Roman" w:cs="Times New Roman"/>
           <w:sz w:val="24"/>
           <w:szCs w:val="24"/>
         </w:rPr>
@@ -1806,7 +1686,7 @@
       </w:r>
       <w:r>
         <w:rPr>
-          <w:rFonts w:ascii="Arial" w:hAnsi="Arial" w:cs="Arial"/>
+          <w:rFonts w:ascii="Times New Roman" w:hAnsi="Times New Roman" w:cs="Times New Roman"/>
           <w:sz w:val="24"/>
           <w:szCs w:val="24"/>
         </w:rPr>
@@ -1814,7 +1694,7 @@
       </w:r>
       <w:r>
         <w:rPr>
-          <w:rFonts w:ascii="Arial" w:hAnsi="Arial" w:cs="Arial"/>
+          <w:rFonts w:ascii="Times New Roman" w:hAnsi="Times New Roman" w:cs="Times New Roman"/>
           <w:sz w:val="24"/>
           <w:szCs w:val="24"/>
         </w:rPr>
@@ -1823,7 +1703,7 @@
       <w:proofErr w:type="spellStart"/>
       <w:r>
         <w:rPr>
-          <w:rFonts w:ascii="Arial" w:hAnsi="Arial" w:cs="Arial"/>
+          <w:rFonts w:ascii="Times New Roman" w:hAnsi="Times New Roman" w:cs="Times New Roman"/>
           <w:sz w:val="24"/>
           <w:szCs w:val="24"/>
         </w:rPr>
@@ -1832,7 +1712,7 @@
       <w:proofErr w:type="spellEnd"/>
       <w:r>
         <w:rPr>
-          <w:rFonts w:ascii="Arial" w:hAnsi="Arial" w:cs="Arial"/>
+          <w:rFonts w:ascii="Times New Roman" w:hAnsi="Times New Roman" w:cs="Times New Roman"/>
           <w:sz w:val="24"/>
           <w:szCs w:val="24"/>
         </w:rPr>
@@ -1840,7 +1720,7 @@
       </w:r>
       <w:r>
         <w:rPr>
-          <w:rFonts w:ascii="Arial" w:hAnsi="Arial" w:cs="Arial"/>
+          <w:rFonts w:ascii="Times New Roman" w:hAnsi="Times New Roman" w:cs="Times New Roman"/>
           <w:sz w:val="24"/>
           <w:szCs w:val="24"/>
         </w:rPr>
@@ -1849,7 +1729,7 @@
       <w:proofErr w:type="gramStart"/>
       <w:r>
         <w:rPr>
-          <w:rFonts w:ascii="Arial" w:hAnsi="Arial" w:cs="Arial"/>
+          <w:rFonts w:ascii="Times New Roman" w:hAnsi="Times New Roman" w:cs="Times New Roman"/>
           <w:sz w:val="24"/>
           <w:szCs w:val="24"/>
         </w:rPr>
@@ -1858,7 +1738,7 @@
       <w:proofErr w:type="gramEnd"/>
       <w:r>
         <w:rPr>
-          <w:rFonts w:ascii="Arial" w:hAnsi="Arial" w:cs="Arial"/>
+          <w:rFonts w:ascii="Times New Roman" w:hAnsi="Times New Roman" w:cs="Times New Roman"/>
           <w:sz w:val="24"/>
           <w:szCs w:val="24"/>
         </w:rPr>
@@ -2188,7 +2068,12 @@
           <w:lang w:eastAsia="pt-BR"/>
         </w:rPr>
       </w:pPr>
-      <w:r>
+    </w:p>
+    <w:p>
+      <w:pPr>
+        <w:shd w:val="clear" w:color="auto" w:fill="FAFAFA"/>
+        <w:spacing w:after="0" w:line="240" w:lineRule="auto"/>
+        <w:ind w:left="5664"/>
         <w:rPr>
           <w:rFonts w:ascii="Times New Roman" w:eastAsia="Times New Roman" w:hAnsi="Times New Roman" w:cs="Times New Roman"/>
           <w:color w:val="000000" w:themeColor="text1"/>
@@ -2196,7 +2081,64 @@
           <w:szCs w:val="24"/>
           <w:lang w:eastAsia="pt-BR"/>
         </w:rPr>
-        <w:t>Se não puder voar, corra. Se não puder correr, ande. Se não puder andar, rasteje, mas continue em frente de qualquer jeito.</w:t>
+      </w:pPr>
+      <w:r>
+        <w:rPr>
+          <w:rFonts w:ascii="Times New Roman" w:eastAsia="Times New Roman" w:hAnsi="Times New Roman" w:cs="Times New Roman"/>
+          <w:color w:val="000000" w:themeColor="text1"/>
+          <w:sz w:val="24"/>
+          <w:szCs w:val="24"/>
+          <w:lang w:eastAsia="pt-BR"/>
+        </w:rPr>
+        <w:t>Se não puder voar, corra.</w:t>
+      </w:r>
+    </w:p>
+    <w:p>
+      <w:pPr>
+        <w:shd w:val="clear" w:color="auto" w:fill="FAFAFA"/>
+        <w:spacing w:after="0" w:line="240" w:lineRule="auto"/>
+        <w:ind w:left="5664"/>
+        <w:rPr>
+          <w:rFonts w:ascii="Times New Roman" w:eastAsia="Times New Roman" w:hAnsi="Times New Roman" w:cs="Times New Roman"/>
+          <w:color w:val="000000" w:themeColor="text1"/>
+          <w:sz w:val="24"/>
+          <w:szCs w:val="24"/>
+          <w:lang w:eastAsia="pt-BR"/>
+        </w:rPr>
+      </w:pPr>
+      <w:r>
+        <w:rPr>
+          <w:rFonts w:ascii="Times New Roman" w:eastAsia="Times New Roman" w:hAnsi="Times New Roman" w:cs="Times New Roman"/>
+          <w:color w:val="000000" w:themeColor="text1"/>
+          <w:sz w:val="24"/>
+          <w:szCs w:val="24"/>
+          <w:lang w:eastAsia="pt-BR"/>
+        </w:rPr>
+        <w:t xml:space="preserve">Se não puder correr, ande. </w:t>
+      </w:r>
+    </w:p>
+    <w:p>
+      <w:pPr>
+        <w:shd w:val="clear" w:color="auto" w:fill="FAFAFA"/>
+        <w:spacing w:after="0" w:line="240" w:lineRule="auto"/>
+        <w:ind w:left="5664"/>
+        <w:rPr>
+          <w:rFonts w:ascii="Times New Roman" w:eastAsia="Times New Roman" w:hAnsi="Times New Roman" w:cs="Times New Roman"/>
+          <w:color w:val="000000" w:themeColor="text1"/>
+          <w:sz w:val="24"/>
+          <w:szCs w:val="24"/>
+          <w:lang w:eastAsia="pt-BR"/>
+        </w:rPr>
+      </w:pPr>
+      <w:r>
+        <w:rPr>
+          <w:rFonts w:ascii="Times New Roman" w:eastAsia="Times New Roman" w:hAnsi="Times New Roman" w:cs="Times New Roman"/>
+          <w:color w:val="000000" w:themeColor="text1"/>
+          <w:sz w:val="24"/>
+          <w:szCs w:val="24"/>
+          <w:lang w:eastAsia="pt-BR"/>
+        </w:rPr>
+        <w:t>Se não puder andar, rasteje, mas continue em frente de qualquer jeito.</w:t>
       </w:r>
     </w:p>
     <w:p>
@@ -2224,9 +2166,13 @@
           <w:t>Martin Luther King</w:t>
         </w:r>
       </w:hyperlink>
-    </w:p>
-    <w:p>
-      <w:pPr>
+      <w:r>
+        <w:t>.</w:t>
+      </w:r>
+    </w:p>
+    <w:p>
+      <w:pPr>
+        <w:spacing w:line="240" w:lineRule="auto"/>
         <w:ind w:left="7080"/>
         <w:jc w:val="left"/>
         <w:rPr>
@@ -2251,15 +2197,15 @@
       <w:pPr>
         <w:jc w:val="center"/>
         <w:rPr>
-          <w:rFonts w:ascii="Arial" w:hAnsi="Arial" w:cs="Arial"/>
-          <w:b/>
-          <w:sz w:val="24"/>
-          <w:szCs w:val="24"/>
-        </w:rPr>
-      </w:pPr>
-      <w:r>
-        <w:rPr>
-          <w:rFonts w:ascii="Arial" w:hAnsi="Arial" w:cs="Arial"/>
+          <w:rFonts w:ascii="Times New Roman" w:hAnsi="Times New Roman" w:cs="Times New Roman"/>
+          <w:b/>
+          <w:sz w:val="24"/>
+          <w:szCs w:val="24"/>
+        </w:rPr>
+      </w:pPr>
+      <w:r>
+        <w:rPr>
+          <w:rFonts w:ascii="Times New Roman" w:hAnsi="Times New Roman" w:cs="Times New Roman"/>
           <w:b/>
           <w:sz w:val="24"/>
           <w:szCs w:val="24"/>
@@ -2272,7 +2218,7 @@
       <w:pPr>
         <w:jc w:val="right"/>
         <w:rPr>
-          <w:rFonts w:ascii="Arial" w:hAnsi="Arial" w:cs="Arial"/>
+          <w:rFonts w:ascii="Times New Roman" w:hAnsi="Times New Roman" w:cs="Times New Roman"/>
           <w:sz w:val="24"/>
           <w:szCs w:val="24"/>
         </w:rPr>
@@ -2280,7 +2226,7 @@
       <w:proofErr w:type="spellStart"/>
       <w:r>
         <w:rPr>
-          <w:rFonts w:ascii="Arial" w:hAnsi="Arial" w:cs="Arial"/>
+          <w:rFonts w:ascii="Times New Roman" w:hAnsi="Times New Roman" w:cs="Times New Roman"/>
           <w:sz w:val="24"/>
           <w:szCs w:val="24"/>
         </w:rPr>
@@ -2289,7 +2235,7 @@
       <w:proofErr w:type="spellEnd"/>
       <w:r>
         <w:rPr>
-          <w:rFonts w:ascii="Arial" w:hAnsi="Arial" w:cs="Arial"/>
+          <w:rFonts w:ascii="Times New Roman" w:hAnsi="Times New Roman" w:cs="Times New Roman"/>
           <w:sz w:val="24"/>
           <w:szCs w:val="24"/>
         </w:rPr>
@@ -2300,7 +2246,7 @@
       <w:pPr>
         <w:jc w:val="right"/>
         <w:rPr>
-          <w:rFonts w:ascii="Arial" w:hAnsi="Arial" w:cs="Arial"/>
+          <w:rFonts w:ascii="Times New Roman" w:hAnsi="Times New Roman" w:cs="Times New Roman"/>
           <w:sz w:val="24"/>
           <w:szCs w:val="24"/>
         </w:rPr>
@@ -2308,7 +2254,7 @@
       <w:proofErr w:type="spellStart"/>
       <w:r>
         <w:rPr>
-          <w:rFonts w:ascii="Arial" w:hAnsi="Arial" w:cs="Arial"/>
+          <w:rFonts w:ascii="Times New Roman" w:hAnsi="Times New Roman" w:cs="Times New Roman"/>
           <w:sz w:val="24"/>
           <w:szCs w:val="24"/>
         </w:rPr>
@@ -2317,7 +2263,7 @@
       <w:proofErr w:type="spellEnd"/>
       <w:r>
         <w:rPr>
-          <w:rFonts w:ascii="Arial" w:hAnsi="Arial" w:cs="Arial"/>
+          <w:rFonts w:ascii="Times New Roman" w:hAnsi="Times New Roman" w:cs="Times New Roman"/>
           <w:sz w:val="24"/>
           <w:szCs w:val="24"/>
         </w:rPr>
@@ -2328,14 +2274,14 @@
       <w:pPr>
         <w:spacing w:line="240" w:lineRule="auto"/>
         <w:rPr>
-          <w:rFonts w:ascii="Arial" w:hAnsi="Arial" w:cs="Arial"/>
-          <w:sz w:val="24"/>
-          <w:szCs w:val="24"/>
-        </w:rPr>
-      </w:pPr>
-      <w:r>
-        <w:rPr>
-          <w:rFonts w:ascii="Arial" w:hAnsi="Arial" w:cs="Arial"/>
+          <w:rFonts w:ascii="Times New Roman" w:hAnsi="Times New Roman" w:cs="Times New Roman"/>
+          <w:sz w:val="24"/>
+          <w:szCs w:val="24"/>
+        </w:rPr>
+      </w:pPr>
+      <w:r>
+        <w:rPr>
+          <w:rFonts w:ascii="Times New Roman" w:hAnsi="Times New Roman" w:cs="Times New Roman"/>
           <w:sz w:val="24"/>
           <w:szCs w:val="24"/>
         </w:rPr>
@@ -2343,7 +2289,7 @@
       </w:r>
       <w:r>
         <w:rPr>
-          <w:rFonts w:ascii="Arial" w:hAnsi="Arial" w:cs="Arial"/>
+          <w:rFonts w:ascii="Times New Roman" w:hAnsi="Times New Roman" w:cs="Times New Roman"/>
           <w:sz w:val="24"/>
           <w:szCs w:val="24"/>
         </w:rPr>
@@ -2352,7 +2298,7 @@
       <w:proofErr w:type="gramStart"/>
       <w:r>
         <w:rPr>
-          <w:rFonts w:ascii="Arial" w:hAnsi="Arial" w:cs="Arial"/>
+          <w:rFonts w:ascii="Times New Roman" w:hAnsi="Times New Roman" w:cs="Times New Roman"/>
           <w:sz w:val="24"/>
           <w:szCs w:val="24"/>
         </w:rPr>
@@ -2361,26 +2307,82 @@
       <w:proofErr w:type="gramEnd"/>
       <w:r>
         <w:rPr>
-          <w:rFonts w:ascii="Arial" w:hAnsi="Arial" w:cs="Arial"/>
-          <w:sz w:val="24"/>
-          <w:szCs w:val="24"/>
-        </w:rPr>
-        <w:t xml:space="preserve"> cinco anos. A intencionalidade da Educação Infantil é oferecer momentos de cuidar e educar, articulando os dois aspectos de modo a contemplar integralmente a criança, favorecendo a construção do seu conhecimento além de possibilitar a construção da autonomia e identidade da criança. O SIGNIFICADO DA EDUCAÇÃO INFANTIL PARA O DESENVOLVIMENTO DA CRIANÇA NA VISÃO DO PROFESSOR busca analisar como tem ocorrido esta educação dentro dos espaços escolares, e se essas práticas têm contribuído para o desenvolvimento integral da criança.</w:t>
-      </w:r>
-      <w:r>
-        <w:rPr>
-          <w:rFonts w:ascii="Arial" w:hAnsi="Arial" w:cs="Arial"/>
-          <w:sz w:val="24"/>
-          <w:szCs w:val="24"/>
-        </w:rPr>
-        <w:t xml:space="preserve"> Desta forma, se fez necessário para a coleta de dados, a aplicação de um questionário com oito questões abertas, onde dez professoras de Educação Infantil contribuíram apontando seu olhar sobre a realidade encontrada dentro dessas instituições. Os apontamentos feitos pelas professoras vieram ao encontro dos pensamentos dos autores citados aqui nesta pesquisa, onde as hipóteses foram confirmadas.</w:t>
+          <w:rFonts w:ascii="Times New Roman" w:hAnsi="Times New Roman" w:cs="Times New Roman"/>
+          <w:sz w:val="24"/>
+          <w:szCs w:val="24"/>
+        </w:rPr>
+        <w:t xml:space="preserve"> cinco anos. A intencionalidade da Educação Infantil é oferecer momentos de cuidar e educar, articulando os dois aspectos de modo a contemplar integralmente a criança, favorecendo a construção do seu conhecimento além de possibilitar a construção da autonomia e identidade da criança.</w:t>
+      </w:r>
+      <w:r>
+        <w:rPr>
+          <w:rFonts w:ascii="Times New Roman" w:hAnsi="Times New Roman" w:cs="Times New Roman"/>
+          <w:sz w:val="24"/>
+          <w:szCs w:val="24"/>
+        </w:rPr>
+        <w:t xml:space="preserve"> O significado da Educação Infantil para o desenvolvimento da criança na visão do professor</w:t>
+      </w:r>
+      <w:r>
+        <w:rPr>
+          <w:rFonts w:ascii="Times New Roman" w:hAnsi="Times New Roman" w:cs="Times New Roman"/>
+          <w:sz w:val="24"/>
+          <w:szCs w:val="24"/>
+        </w:rPr>
+        <w:t xml:space="preserve"> busca analisar como tem ocorrido esta educação dentro dos espaços escolares, e se essas práticas têm contribuído para o desenvolvimento integral da criança.</w:t>
+      </w:r>
+      <w:r>
+        <w:rPr>
+          <w:rFonts w:ascii="Times New Roman" w:hAnsi="Times New Roman" w:cs="Times New Roman"/>
+          <w:sz w:val="24"/>
+          <w:szCs w:val="24"/>
+        </w:rPr>
+        <w:t xml:space="preserve"> </w:t>
+      </w:r>
+      <w:r>
+        <w:rPr>
+          <w:rFonts w:ascii="Times New Roman" w:hAnsi="Times New Roman" w:cs="Times New Roman"/>
+          <w:sz w:val="24"/>
+          <w:szCs w:val="24"/>
+        </w:rPr>
+        <w:t xml:space="preserve">Esta pesquisa se deu à luz de autores que </w:t>
+      </w:r>
+      <w:r>
+        <w:rPr>
+          <w:rFonts w:ascii="Times New Roman" w:hAnsi="Times New Roman" w:cs="Times New Roman"/>
+          <w:sz w:val="24"/>
+          <w:szCs w:val="24"/>
+        </w:rPr>
+        <w:t>contribuíram significativamente, d</w:t>
+      </w:r>
+      <w:r>
+        <w:rPr>
+          <w:rFonts w:ascii="Times New Roman" w:hAnsi="Times New Roman" w:cs="Times New Roman"/>
+          <w:sz w:val="24"/>
+          <w:szCs w:val="24"/>
+        </w:rPr>
+        <w:t xml:space="preserve">estaco entre eles: Rocha (2002), Costa (2000), Ramos (2010), Marcílio (1998), Carvalho, Salles e Guimarães (2002), </w:t>
+      </w:r>
+      <w:r>
+        <w:rPr>
+          <w:rFonts w:ascii="Times New Roman" w:hAnsi="Times New Roman" w:cs="Times New Roman"/>
+          <w:sz w:val="24"/>
+          <w:szCs w:val="24"/>
+        </w:rPr>
+        <w:t>André (2004), Kramer (1991/1982), Hoffmann (1996) e Brasil (2010), entre outros. A partir do pensamento desses autores,</w:t>
+      </w:r>
+      <w:r>
+        <w:rPr>
+          <w:rFonts w:ascii="Times New Roman" w:hAnsi="Times New Roman" w:cs="Times New Roman"/>
+          <w:sz w:val="24"/>
+          <w:szCs w:val="24"/>
+        </w:rPr>
+        <w:t xml:space="preserve"> se fez necessário para a coleta de dados, a aplicação de um questionário com oito questões abertas, onde dez professoras de Educação Infantil contribuíram apontando seu olhar sobre a realidade encontrada dentro dessas instituições. Os apontamentos feitos pelas professoras vieram ao encontro dos pensamentos dos autores citados aqui nesta pesquisa, onde as hipóteses foram confirmadas.</w:t>
       </w:r>
     </w:p>
     <w:p>
       <w:pPr>
         <w:spacing w:line="240" w:lineRule="auto"/>
         <w:rPr>
-          <w:rFonts w:ascii="Arial" w:hAnsi="Arial" w:cs="Arial"/>
+          <w:rFonts w:ascii="Times New Roman" w:hAnsi="Times New Roman" w:cs="Times New Roman"/>
           <w:sz w:val="24"/>
           <w:szCs w:val="24"/>
         </w:rPr>
@@ -2390,30 +2392,19 @@
       <w:pPr>
         <w:spacing w:line="240" w:lineRule="auto"/>
         <w:rPr>
-          <w:rFonts w:ascii="Arial" w:hAnsi="Arial" w:cs="Arial"/>
-          <w:sz w:val="24"/>
-          <w:szCs w:val="24"/>
-        </w:rPr>
-      </w:pPr>
-      <w:r>
-        <w:rPr>
-          <w:rFonts w:ascii="Arial" w:hAnsi="Arial" w:cs="Arial"/>
+          <w:rFonts w:ascii="Times New Roman" w:hAnsi="Times New Roman" w:cs="Times New Roman"/>
+          <w:sz w:val="24"/>
+          <w:szCs w:val="24"/>
+        </w:rPr>
+      </w:pPr>
+      <w:r>
+        <w:rPr>
+          <w:rFonts w:ascii="Times New Roman" w:hAnsi="Times New Roman" w:cs="Times New Roman"/>
           <w:sz w:val="24"/>
           <w:szCs w:val="24"/>
         </w:rPr>
         <w:t>Palavras chave: Educação Infantil; Criança; Desenvolvimento.</w:t>
       </w:r>
-    </w:p>
-    <w:p>
-      <w:pPr>
-        <w:jc w:val="center"/>
-        <w:rPr>
-          <w:rFonts w:ascii="Arial" w:hAnsi="Arial" w:cs="Arial"/>
-          <w:b/>
-          <w:sz w:val="24"/>
-          <w:szCs w:val="24"/>
-        </w:rPr>
-      </w:pPr>
     </w:p>
     <w:p>
       <w:pPr>
@@ -2673,15 +2664,7 @@
           <w:sz w:val="24"/>
           <w:szCs w:val="24"/>
         </w:rPr>
-        <w:t xml:space="preserve">1 - </w:t>
-      </w:r>
-      <w:r>
-        <w:rPr>
-          <w:rFonts w:ascii="Times New Roman" w:hAnsi="Times New Roman" w:cs="Times New Roman"/>
-          <w:sz w:val="24"/>
-          <w:szCs w:val="24"/>
-        </w:rPr>
-        <w:t>A CRIANÇA E SUA CONTRUÇÃO SOCIAL AO LONGO DA HISTÓRIA</w:t>
+        <w:t>1 - A CRIANÇA E SUA CONTRUÇÃO SOCIAL AO LONGO DA HISTÓRIA</w:t>
       </w:r>
       <w:proofErr w:type="gramStart"/>
       <w:r>
@@ -2947,11 +2930,14 @@
       </w:r>
       <w:proofErr w:type="gramStart"/>
       <w:r>
-        <w:t>.....................................................................................................................</w:t>
+        <w:t>.......................................................................................</w:t>
+      </w:r>
+      <w:r>
+        <w:t>..............................</w:t>
       </w:r>
       <w:proofErr w:type="gramEnd"/>
       <w:r>
-        <w:t>44</w:t>
+        <w:t>45</w:t>
       </w:r>
     </w:p>
     <w:p>
@@ -2967,11 +2953,14 @@
       </w:r>
       <w:proofErr w:type="gramStart"/>
       <w:r>
-        <w:t>................................................................................................................................</w:t>
+        <w:t>..................................................................................................</w:t>
+      </w:r>
+      <w:r>
+        <w:t>..............................</w:t>
       </w:r>
       <w:proofErr w:type="gramEnd"/>
       <w:r>
-        <w:t>46</w:t>
+        <w:t>47</w:t>
       </w:r>
     </w:p>
     <w:p>
@@ -2987,11 +2976,14 @@
       </w:r>
       <w:proofErr w:type="gramStart"/>
       <w:r>
-        <w:t>..............................................................................................................................</w:t>
+        <w:t>................................................................................................</w:t>
+      </w:r>
+      <w:r>
+        <w:t>..............................</w:t>
       </w:r>
       <w:proofErr w:type="gramEnd"/>
       <w:r>
-        <w:t>49</w:t>
+        <w:t>50</w:t>
       </w:r>
     </w:p>
     <w:p>
@@ -4549,7 +4541,7 @@
 </file>
 
 <file path=customXml/itemProps1.xml><?xml version="1.0" encoding="utf-8"?>
-<ds:datastoreItem xmlns:ds="http://schemas.openxmlformats.org/officeDocument/2006/customXml" ds:itemID="{93D4F97B-513C-44B9-9E86-978EA36AEFA7}">
+<ds:datastoreItem xmlns:ds="http://schemas.openxmlformats.org/officeDocument/2006/customXml" ds:itemID="{3CC8DD26-C522-46C4-B679-83BC1A0B447B}">
   <ds:schemaRefs>
     <ds:schemaRef ds:uri="http://schemas.openxmlformats.org/officeDocument/2006/bibliography"/>
   </ds:schemaRefs>

--- a/MONOGRAFIA NARJARA 2017 O SIGNIFICADO DA EDUCAÇÃO INFANTIL PARA O DESENVOLVIMENTO DA CRIANÇA NA VISÃO DO PROFESSOR.docx
+++ b/MONOGRAFIA NARJARA 2017 O SIGNIFICADO DA EDUCAÇÃO INFANTIL PARA O DESENVOLVIMENTO DA CRIANÇA NA VISÃO DO PROFESSOR.docx
@@ -541,16 +541,16 @@
         <w:rPr>
           <w:rFonts w:ascii="Times New Roman" w:hAnsi="Times New Roman" w:cs="Times New Roman"/>
           <w:b/>
-          <w:sz w:val="24"/>
-          <w:szCs w:val="24"/>
-        </w:rPr>
-      </w:pPr>
-      <w:r>
-        <w:rPr>
-          <w:rFonts w:ascii="Times New Roman" w:hAnsi="Times New Roman" w:cs="Times New Roman"/>
-          <w:b/>
-          <w:sz w:val="24"/>
-          <w:szCs w:val="24"/>
+          <w:sz w:val="28"/>
+          <w:szCs w:val="28"/>
+        </w:rPr>
+      </w:pPr>
+      <w:r>
+        <w:rPr>
+          <w:rFonts w:ascii="Times New Roman" w:hAnsi="Times New Roman" w:cs="Times New Roman"/>
+          <w:b/>
+          <w:sz w:val="28"/>
+          <w:szCs w:val="28"/>
         </w:rPr>
         <w:t xml:space="preserve">O SIGNIFICADO DA EDUCAÇÃO INFANTIL PARA O </w:t>
       </w:r>
@@ -561,8 +561,8 @@
         <w:rPr>
           <w:rFonts w:ascii="Times New Roman" w:hAnsi="Times New Roman" w:cs="Times New Roman"/>
           <w:b/>
-          <w:sz w:val="24"/>
-          <w:szCs w:val="24"/>
+          <w:sz w:val="28"/>
+          <w:szCs w:val="28"/>
         </w:rPr>
       </w:pPr>
       <w:bookmarkStart w:id="0" w:name="_GoBack"/>
@@ -571,8 +571,8 @@
         <w:rPr>
           <w:rFonts w:ascii="Times New Roman" w:hAnsi="Times New Roman" w:cs="Times New Roman"/>
           <w:b/>
-          <w:sz w:val="24"/>
-          <w:szCs w:val="24"/>
+          <w:sz w:val="28"/>
+          <w:szCs w:val="28"/>
         </w:rPr>
         <w:t>DESENVOLVIMENTO DA CRIANÇA NA VISÃO DO PROFESSOR</w:t>
       </w:r>
@@ -612,6 +612,7 @@
     </w:p>
     <w:p>
       <w:pPr>
+        <w:spacing w:line="240" w:lineRule="auto"/>
         <w:ind w:left="4956"/>
         <w:rPr>
           <w:rFonts w:ascii="Times New Roman" w:hAnsi="Times New Roman" w:cs="Times New Roman"/>
@@ -619,6 +620,39 @@
           <w:szCs w:val="24"/>
         </w:rPr>
       </w:pPr>
+    </w:p>
+    <w:p>
+      <w:pPr>
+        <w:spacing w:line="240" w:lineRule="auto"/>
+        <w:ind w:left="4956"/>
+        <w:rPr>
+          <w:rFonts w:ascii="Times New Roman" w:hAnsi="Times New Roman" w:cs="Times New Roman"/>
+          <w:sz w:val="24"/>
+          <w:szCs w:val="24"/>
+        </w:rPr>
+      </w:pPr>
+    </w:p>
+    <w:p>
+      <w:pPr>
+        <w:spacing w:line="240" w:lineRule="auto"/>
+        <w:ind w:left="4956"/>
+        <w:rPr>
+          <w:rFonts w:ascii="Times New Roman" w:hAnsi="Times New Roman" w:cs="Times New Roman"/>
+          <w:sz w:val="24"/>
+          <w:szCs w:val="24"/>
+        </w:rPr>
+      </w:pPr>
+    </w:p>
+    <w:p>
+      <w:pPr>
+        <w:spacing w:line="240" w:lineRule="auto"/>
+        <w:ind w:left="4956"/>
+        <w:rPr>
+          <w:rFonts w:ascii="Times New Roman" w:hAnsi="Times New Roman" w:cs="Times New Roman"/>
+          <w:sz w:val="24"/>
+          <w:szCs w:val="24"/>
+        </w:rPr>
+      </w:pPr>
       <w:r>
         <w:rPr>
           <w:rFonts w:ascii="Times New Roman" w:hAnsi="Times New Roman" w:cs="Times New Roman"/>
@@ -664,6 +698,7 @@
     </w:p>
     <w:p>
       <w:pPr>
+        <w:spacing w:line="240" w:lineRule="auto"/>
         <w:ind w:left="4956"/>
         <w:rPr>
           <w:rFonts w:ascii="Times New Roman" w:hAnsi="Times New Roman" w:cs="Times New Roman"/>
@@ -1569,16 +1604,16 @@
         <w:jc w:val="center"/>
         <w:rPr>
           <w:rFonts w:ascii="Times New Roman" w:hAnsi="Times New Roman" w:cs="Times New Roman"/>
-          <w:sz w:val="24"/>
-          <w:szCs w:val="24"/>
-        </w:rPr>
-      </w:pPr>
-      <w:r>
-        <w:rPr>
-          <w:rFonts w:ascii="Times New Roman" w:hAnsi="Times New Roman" w:cs="Times New Roman"/>
-          <w:b/>
-          <w:sz w:val="24"/>
-          <w:szCs w:val="24"/>
+          <w:sz w:val="28"/>
+          <w:szCs w:val="28"/>
+        </w:rPr>
+      </w:pPr>
+      <w:r>
+        <w:rPr>
+          <w:rFonts w:ascii="Times New Roman" w:hAnsi="Times New Roman" w:cs="Times New Roman"/>
+          <w:b/>
+          <w:sz w:val="28"/>
+          <w:szCs w:val="28"/>
         </w:rPr>
         <w:lastRenderedPageBreak/>
         <w:t>AGRADECIMENTOS</w:t>
@@ -2057,158 +2092,61 @@
     </w:p>
     <w:p>
       <w:pPr>
-        <w:shd w:val="clear" w:color="auto" w:fill="FAFAFA"/>
-        <w:spacing w:after="0" w:line="240" w:lineRule="auto"/>
-        <w:ind w:left="5664"/>
-        <w:rPr>
-          <w:rFonts w:ascii="Times New Roman" w:eastAsia="Times New Roman" w:hAnsi="Times New Roman" w:cs="Times New Roman"/>
-          <w:color w:val="000000" w:themeColor="text1"/>
-          <w:sz w:val="24"/>
-          <w:szCs w:val="24"/>
-          <w:lang w:eastAsia="pt-BR"/>
-        </w:rPr>
-      </w:pPr>
-    </w:p>
-    <w:p>
-      <w:pPr>
-        <w:shd w:val="clear" w:color="auto" w:fill="FAFAFA"/>
-        <w:spacing w:after="0" w:line="240" w:lineRule="auto"/>
-        <w:ind w:left="5664"/>
-        <w:rPr>
-          <w:rFonts w:ascii="Times New Roman" w:eastAsia="Times New Roman" w:hAnsi="Times New Roman" w:cs="Times New Roman"/>
-          <w:color w:val="000000" w:themeColor="text1"/>
-          <w:sz w:val="24"/>
-          <w:szCs w:val="24"/>
-          <w:lang w:eastAsia="pt-BR"/>
-        </w:rPr>
-      </w:pPr>
-      <w:r>
-        <w:rPr>
-          <w:rFonts w:ascii="Times New Roman" w:eastAsia="Times New Roman" w:hAnsi="Times New Roman" w:cs="Times New Roman"/>
-          <w:color w:val="000000" w:themeColor="text1"/>
-          <w:sz w:val="24"/>
-          <w:szCs w:val="24"/>
-          <w:lang w:eastAsia="pt-BR"/>
-        </w:rPr>
-        <w:t>Se não puder voar, corra.</w:t>
-      </w:r>
-    </w:p>
-    <w:p>
-      <w:pPr>
-        <w:shd w:val="clear" w:color="auto" w:fill="FAFAFA"/>
-        <w:spacing w:after="0" w:line="240" w:lineRule="auto"/>
-        <w:ind w:left="5664"/>
-        <w:rPr>
-          <w:rFonts w:ascii="Times New Roman" w:eastAsia="Times New Roman" w:hAnsi="Times New Roman" w:cs="Times New Roman"/>
-          <w:color w:val="000000" w:themeColor="text1"/>
-          <w:sz w:val="24"/>
-          <w:szCs w:val="24"/>
-          <w:lang w:eastAsia="pt-BR"/>
-        </w:rPr>
-      </w:pPr>
-      <w:r>
-        <w:rPr>
-          <w:rFonts w:ascii="Times New Roman" w:eastAsia="Times New Roman" w:hAnsi="Times New Roman" w:cs="Times New Roman"/>
-          <w:color w:val="000000" w:themeColor="text1"/>
-          <w:sz w:val="24"/>
-          <w:szCs w:val="24"/>
-          <w:lang w:eastAsia="pt-BR"/>
-        </w:rPr>
-        <w:t xml:space="preserve">Se não puder correr, ande. </w:t>
-      </w:r>
-    </w:p>
-    <w:p>
-      <w:pPr>
-        <w:shd w:val="clear" w:color="auto" w:fill="FAFAFA"/>
-        <w:spacing w:after="0" w:line="240" w:lineRule="auto"/>
-        <w:ind w:left="5664"/>
-        <w:rPr>
-          <w:rFonts w:ascii="Times New Roman" w:eastAsia="Times New Roman" w:hAnsi="Times New Roman" w:cs="Times New Roman"/>
-          <w:color w:val="000000" w:themeColor="text1"/>
-          <w:sz w:val="24"/>
-          <w:szCs w:val="24"/>
-          <w:lang w:eastAsia="pt-BR"/>
-        </w:rPr>
-      </w:pPr>
-      <w:r>
-        <w:rPr>
-          <w:rFonts w:ascii="Times New Roman" w:eastAsia="Times New Roman" w:hAnsi="Times New Roman" w:cs="Times New Roman"/>
-          <w:color w:val="000000" w:themeColor="text1"/>
-          <w:sz w:val="24"/>
-          <w:szCs w:val="24"/>
-          <w:lang w:eastAsia="pt-BR"/>
-        </w:rPr>
-        <w:t>Se não puder andar, rasteje, mas continue em frente de qualquer jeito.</w:t>
-      </w:r>
-    </w:p>
-    <w:p>
-      <w:pPr>
-        <w:shd w:val="clear" w:color="auto" w:fill="FAFAFA"/>
-        <w:spacing w:after="0" w:line="240" w:lineRule="auto"/>
-        <w:ind w:left="5664"/>
-        <w:rPr>
-          <w:rFonts w:ascii="Helvetica" w:eastAsia="Times New Roman" w:hAnsi="Helvetica" w:cs="Times New Roman"/>
-          <w:color w:val="000000" w:themeColor="text1"/>
-          <w:sz w:val="24"/>
-          <w:szCs w:val="24"/>
-          <w:lang w:eastAsia="pt-BR"/>
-        </w:rPr>
-      </w:pPr>
-      <w:hyperlink r:id="rId7" w:history="1">
-        <w:r>
-          <w:rPr>
-            <w:rFonts w:ascii="Times New Roman" w:eastAsia="Times New Roman" w:hAnsi="Times New Roman" w:cs="Times New Roman"/>
-            <w:color w:val="000000" w:themeColor="text1"/>
-            <w:sz w:val="24"/>
-            <w:szCs w:val="24"/>
-            <w:lang w:eastAsia="pt-BR"/>
-          </w:rPr>
-          <w:t>Martin Luther King</w:t>
-        </w:r>
-      </w:hyperlink>
-      <w:r>
-        <w:t>.</w:t>
-      </w:r>
-    </w:p>
-    <w:p>
-      <w:pPr>
         <w:spacing w:line="240" w:lineRule="auto"/>
-        <w:ind w:left="7080"/>
-        <w:jc w:val="left"/>
-        <w:rPr>
-          <w:rFonts w:ascii="Arial" w:hAnsi="Arial" w:cs="Arial"/>
-          <w:sz w:val="24"/>
-          <w:szCs w:val="24"/>
-        </w:rPr>
-      </w:pPr>
-    </w:p>
-    <w:p>
-      <w:pPr>
-        <w:ind w:left="7080"/>
-        <w:jc w:val="left"/>
-        <w:rPr>
-          <w:rFonts w:ascii="Arial" w:hAnsi="Arial" w:cs="Arial"/>
-          <w:sz w:val="24"/>
-          <w:szCs w:val="24"/>
-        </w:rPr>
-      </w:pPr>
-    </w:p>
-    <w:p>
-      <w:pPr>
-        <w:jc w:val="center"/>
-        <w:rPr>
-          <w:rFonts w:ascii="Times New Roman" w:hAnsi="Times New Roman" w:cs="Times New Roman"/>
-          <w:b/>
-          <w:sz w:val="24"/>
-          <w:szCs w:val="24"/>
-        </w:rPr>
-      </w:pPr>
-      <w:r>
-        <w:rPr>
-          <w:rFonts w:ascii="Times New Roman" w:hAnsi="Times New Roman" w:cs="Times New Roman"/>
-          <w:b/>
-          <w:sz w:val="24"/>
-          <w:szCs w:val="24"/>
+        <w:ind w:left="3538"/>
+        <w:rPr>
+          <w:rFonts w:ascii="Times New Roman" w:hAnsi="Times New Roman" w:cs="Times New Roman"/>
+          <w:color w:val="000000" w:themeColor="text1"/>
+          <w:sz w:val="24"/>
+          <w:szCs w:val="24"/>
+        </w:rPr>
+      </w:pPr>
+      <w:r>
+        <w:rPr>
+          <w:rFonts w:ascii="Times New Roman" w:hAnsi="Times New Roman" w:cs="Times New Roman"/>
+          <w:color w:val="000000" w:themeColor="text1"/>
+          <w:sz w:val="24"/>
+          <w:szCs w:val="24"/>
+        </w:rPr>
+        <w:t>“a escola não modifica a sociedade, mas pode contribuir para a mudança se desempenhar o seu papel de ensinar criticamente, fornecendo os instrumentos básicos para o exercício da cidadania”. (KRAMER, 1991, p.13).</w:t>
+      </w:r>
+    </w:p>
+    <w:p>
+      <w:pPr>
+        <w:ind w:left="3540"/>
+        <w:rPr>
+          <w:rFonts w:ascii="Arial" w:hAnsi="Arial" w:cs="Arial"/>
+          <w:sz w:val="24"/>
+          <w:szCs w:val="24"/>
+        </w:rPr>
+      </w:pPr>
+    </w:p>
+    <w:p>
+      <w:pPr>
+        <w:ind w:left="3540"/>
+        <w:rPr>
+          <w:rFonts w:ascii="Arial" w:hAnsi="Arial" w:cs="Arial"/>
+          <w:sz w:val="24"/>
+          <w:szCs w:val="24"/>
+        </w:rPr>
+      </w:pPr>
+    </w:p>
+    <w:p>
+      <w:pPr>
+        <w:jc w:val="center"/>
+        <w:rPr>
+          <w:rFonts w:ascii="Times New Roman" w:hAnsi="Times New Roman" w:cs="Times New Roman"/>
+          <w:b/>
+          <w:sz w:val="28"/>
+          <w:szCs w:val="28"/>
+        </w:rPr>
+      </w:pPr>
+      <w:r>
+        <w:rPr>
+          <w:rFonts w:ascii="Times New Roman" w:hAnsi="Times New Roman" w:cs="Times New Roman"/>
+          <w:b/>
+          <w:sz w:val="28"/>
+          <w:szCs w:val="28"/>
         </w:rPr>
         <w:lastRenderedPageBreak/>
         <w:t>O SIGNIFICADO DA EDUCAÇÃO INFANTIL PARA O DESENVOLVIMENTO DA CRIANÇA NA VISÃO DO PROFESSOR</w:t>
@@ -2216,6 +2154,17 @@
     </w:p>
     <w:p>
       <w:pPr>
+        <w:jc w:val="center"/>
+        <w:rPr>
+          <w:rFonts w:ascii="Times New Roman" w:hAnsi="Times New Roman" w:cs="Times New Roman"/>
+          <w:b/>
+          <w:sz w:val="28"/>
+          <w:szCs w:val="28"/>
+        </w:rPr>
+      </w:pPr>
+    </w:p>
+    <w:p>
+      <w:pPr>
         <w:jc w:val="right"/>
         <w:rPr>
           <w:rFonts w:ascii="Times New Roman" w:hAnsi="Times New Roman" w:cs="Times New Roman"/>
@@ -2272,6 +2221,16 @@
     </w:p>
     <w:p>
       <w:pPr>
+        <w:jc w:val="right"/>
+        <w:rPr>
+          <w:rFonts w:ascii="Times New Roman" w:hAnsi="Times New Roman" w:cs="Times New Roman"/>
+          <w:sz w:val="24"/>
+          <w:szCs w:val="24"/>
+        </w:rPr>
+      </w:pPr>
+    </w:p>
+    <w:p>
+      <w:pPr>
         <w:spacing w:line="240" w:lineRule="auto"/>
         <w:rPr>
           <w:rFonts w:ascii="Times New Roman" w:hAnsi="Times New Roman" w:cs="Times New Roman"/>
@@ -2293,18 +2252,16 @@
           <w:sz w:val="24"/>
           <w:szCs w:val="24"/>
         </w:rPr>
-        <w:t xml:space="preserve">: A Educação Infantil é a primeira etapa da Educação Básica, esta que se faz necessária para o desenvolvimento da criança de zero </w:t>
-      </w:r>
-      <w:proofErr w:type="gramStart"/>
-      <w:r>
-        <w:rPr>
-          <w:rFonts w:ascii="Times New Roman" w:hAnsi="Times New Roman" w:cs="Times New Roman"/>
-          <w:sz w:val="24"/>
-          <w:szCs w:val="24"/>
-        </w:rPr>
-        <w:t>à</w:t>
-      </w:r>
-      <w:proofErr w:type="gramEnd"/>
+        <w:t xml:space="preserve">: A Educação Infantil é a primeira etapa da Educação Básica, esta que se faz necessária para o desenvolvimento da criança de </w:t>
+      </w:r>
+      <w:r>
+        <w:rPr>
+          <w:rFonts w:ascii="Times New Roman" w:hAnsi="Times New Roman" w:cs="Times New Roman"/>
+          <w:sz w:val="24"/>
+          <w:szCs w:val="24"/>
+        </w:rPr>
+        <w:t>zero a</w:t>
+      </w:r>
       <w:r>
         <w:rPr>
           <w:rFonts w:ascii="Times New Roman" w:hAnsi="Times New Roman" w:cs="Times New Roman"/>
@@ -2375,7 +2332,7 @@
           <w:sz w:val="24"/>
           <w:szCs w:val="24"/>
         </w:rPr>
-        <w:t xml:space="preserve"> se fez necessário para a coleta de dados, a aplicação de um questionário com oito questões abertas, onde dez professoras de Educação Infantil contribuíram apontando seu olhar sobre a realidade encontrada dentro dessas instituições. Os apontamentos feitos pelas professoras vieram ao encontro dos pensamentos dos autores citados aqui nesta pesquisa, onde as hipóteses foram confirmadas.</w:t>
+        <w:t xml:space="preserve"> se fez necessário para a coleta de dados, a aplicação de um questionário com oito questões abertas, onde dez professoras de Educação Infantil contribuíram apontando seu olhar sobre a realidade encontrada dentro dessas instituições. Os apontamentos feitos pelas professoras vieram ao encontro dos pensamentos dos autores citados, onde as hipóteses foram confirmadas.</w:t>
       </w:r>
     </w:p>
     <w:p>
@@ -2493,68 +2450,6 @@
           <w:szCs w:val="24"/>
         </w:rPr>
       </w:pPr>
-    </w:p>
-    <w:p>
-      <w:pPr>
-        <w:jc w:val="center"/>
-        <w:rPr>
-          <w:rFonts w:ascii="Arial" w:hAnsi="Arial" w:cs="Arial"/>
-          <w:b/>
-          <w:sz w:val="24"/>
-          <w:szCs w:val="24"/>
-        </w:rPr>
-      </w:pPr>
-    </w:p>
-    <w:p>
-      <w:pPr>
-        <w:jc w:val="center"/>
-        <w:rPr>
-          <w:rFonts w:ascii="Arial" w:hAnsi="Arial" w:cs="Arial"/>
-          <w:b/>
-          <w:sz w:val="24"/>
-          <w:szCs w:val="24"/>
-        </w:rPr>
-      </w:pPr>
-    </w:p>
-    <w:p>
-      <w:pPr>
-        <w:jc w:val="center"/>
-        <w:rPr>
-          <w:rFonts w:ascii="Arial" w:hAnsi="Arial" w:cs="Arial"/>
-          <w:b/>
-          <w:sz w:val="24"/>
-          <w:szCs w:val="24"/>
-        </w:rPr>
-      </w:pPr>
-      <w:r>
-        <w:rPr>
-          <w:rFonts w:ascii="Arial" w:hAnsi="Arial" w:cs="Arial"/>
-          <w:b/>
-          <w:sz w:val="24"/>
-          <w:szCs w:val="24"/>
-        </w:rPr>
-        <w:lastRenderedPageBreak/>
-        <w:t>ABSTRACT</w:t>
-      </w:r>
-    </w:p>
-    <w:p>
-      <w:pPr>
-        <w:rPr>
-          <w:rFonts w:ascii="Arial" w:hAnsi="Arial" w:cs="Arial"/>
-          <w:b/>
-          <w:sz w:val="24"/>
-          <w:szCs w:val="24"/>
-        </w:rPr>
-      </w:pPr>
-      <w:r>
-        <w:rPr>
-          <w:rFonts w:ascii="Arial" w:hAnsi="Arial" w:cs="Arial"/>
-          <w:b/>
-          <w:sz w:val="24"/>
-          <w:szCs w:val="24"/>
-        </w:rPr>
-        <w:br w:type="page"/>
-      </w:r>
     </w:p>
     <w:p>
       <w:pPr>
@@ -2579,7 +2474,17 @@
     </w:p>
     <w:p>
       <w:pPr>
-        <w:jc w:val="left"/>
+        <w:jc w:val="center"/>
+        <w:rPr>
+          <w:rFonts w:ascii="Arial" w:hAnsi="Arial" w:cs="Arial"/>
+          <w:b/>
+          <w:sz w:val="24"/>
+          <w:szCs w:val="24"/>
+        </w:rPr>
+      </w:pPr>
+    </w:p>
+    <w:p>
+      <w:pPr>
         <w:rPr>
           <w:rFonts w:ascii="Times New Roman" w:hAnsi="Times New Roman" w:cs="Times New Roman"/>
           <w:sz w:val="24"/>
@@ -2617,7 +2522,7 @@
           <w:sz w:val="24"/>
           <w:szCs w:val="24"/>
         </w:rPr>
-        <w:t>....</w:t>
+        <w:t>.....</w:t>
       </w:r>
       <w:proofErr w:type="gramEnd"/>
       <w:r>
@@ -2626,12 +2531,11 @@
           <w:sz w:val="24"/>
           <w:szCs w:val="24"/>
         </w:rPr>
-        <w:t>10</w:t>
-      </w:r>
-    </w:p>
-    <w:p>
-      <w:pPr>
-        <w:jc w:val="left"/>
+        <w:t>9</w:t>
+      </w:r>
+    </w:p>
+    <w:p>
+      <w:pPr>
         <w:rPr>
           <w:rFonts w:ascii="Times New Roman" w:hAnsi="Times New Roman" w:cs="Times New Roman"/>
           <w:b/>
@@ -2651,7 +2555,6 @@
     </w:p>
     <w:p>
       <w:pPr>
-        <w:jc w:val="left"/>
         <w:rPr>
           <w:rFonts w:ascii="Times New Roman" w:hAnsi="Times New Roman" w:cs="Times New Roman"/>
           <w:sz w:val="24"/>
@@ -2682,12 +2585,11 @@
           <w:sz w:val="24"/>
           <w:szCs w:val="24"/>
         </w:rPr>
-        <w:t>13</w:t>
-      </w:r>
-    </w:p>
-    <w:p>
-      <w:pPr>
-        <w:jc w:val="left"/>
+        <w:t>12</w:t>
+      </w:r>
+    </w:p>
+    <w:p>
+      <w:pPr>
         <w:rPr>
           <w:rFonts w:ascii="Times New Roman" w:hAnsi="Times New Roman" w:cs="Times New Roman"/>
           <w:b/>
@@ -2707,7 +2609,6 @@
     </w:p>
     <w:p>
       <w:pPr>
-        <w:jc w:val="left"/>
         <w:rPr>
           <w:rFonts w:ascii="Times New Roman" w:hAnsi="Times New Roman" w:cs="Times New Roman"/>
           <w:sz w:val="24"/>
@@ -2759,7 +2660,6 @@
     </w:p>
     <w:p>
       <w:pPr>
-        <w:jc w:val="left"/>
         <w:rPr>
           <w:rFonts w:ascii="Times New Roman" w:hAnsi="Times New Roman" w:cs="Times New Roman"/>
           <w:b/>
@@ -2816,7 +2716,23 @@
           <w:sz w:val="24"/>
           <w:szCs w:val="24"/>
         </w:rPr>
-        <w:t>.....................................................................</w:t>
+        <w:t>....................................................................</w:t>
+      </w:r>
+      <w:r>
+        <w:rPr>
+          <w:rFonts w:ascii="Times New Roman" w:hAnsi="Times New Roman" w:cs="Times New Roman"/>
+          <w:sz w:val="24"/>
+          <w:szCs w:val="24"/>
+        </w:rPr>
+        <w:t>..</w:t>
+      </w:r>
+      <w:r>
+        <w:rPr>
+          <w:rFonts w:ascii="Times New Roman" w:hAnsi="Times New Roman" w:cs="Times New Roman"/>
+          <w:sz w:val="24"/>
+          <w:szCs w:val="24"/>
+        </w:rPr>
+        <w:t>.</w:t>
       </w:r>
       <w:proofErr w:type="gramEnd"/>
       <w:r>
@@ -2825,7 +2741,7 @@
           <w:sz w:val="24"/>
           <w:szCs w:val="24"/>
         </w:rPr>
-        <w:t>23</w:t>
+        <w:t>24</w:t>
       </w:r>
     </w:p>
     <w:p>
@@ -2872,6 +2788,14 @@
         </w:rPr>
         <w:t>...............................................................</w:t>
       </w:r>
+      <w:r>
+        <w:rPr>
+          <w:rFonts w:ascii="Times New Roman" w:hAnsi="Times New Roman" w:cs="Times New Roman"/>
+          <w:sz w:val="24"/>
+          <w:szCs w:val="24"/>
+        </w:rPr>
+        <w:t>...</w:t>
+      </w:r>
       <w:proofErr w:type="gramEnd"/>
       <w:r>
         <w:rPr>
@@ -2879,7 +2803,7 @@
           <w:sz w:val="24"/>
           <w:szCs w:val="24"/>
         </w:rPr>
-        <w:t>32</w:t>
+        <w:t>34</w:t>
       </w:r>
     </w:p>
     <w:p>
@@ -2907,6 +2831,14 @@
         </w:rPr>
         <w:t>................................................................................................</w:t>
       </w:r>
+      <w:r>
+        <w:rPr>
+          <w:rFonts w:ascii="Times New Roman" w:hAnsi="Times New Roman" w:cs="Times New Roman"/>
+          <w:sz w:val="24"/>
+          <w:szCs w:val="24"/>
+        </w:rPr>
+        <w:t>...</w:t>
+      </w:r>
       <w:proofErr w:type="gramEnd"/>
       <w:r>
         <w:rPr>
@@ -2914,7 +2846,7 @@
           <w:sz w:val="24"/>
           <w:szCs w:val="24"/>
         </w:rPr>
-        <w:t>43</w:t>
+        <w:t>45</w:t>
       </w:r>
     </w:p>
     <w:p>
@@ -2935,9 +2867,12 @@
       <w:r>
         <w:t>..............................</w:t>
       </w:r>
+      <w:r>
+        <w:t>..</w:t>
+      </w:r>
       <w:proofErr w:type="gramEnd"/>
       <w:r>
-        <w:t>45</w:t>
+        <w:t>47</w:t>
       </w:r>
     </w:p>
     <w:p>
@@ -2958,9 +2893,12 @@
       <w:r>
         <w:t>..............................</w:t>
       </w:r>
+      <w:r>
+        <w:t>..</w:t>
+      </w:r>
       <w:proofErr w:type="gramEnd"/>
       <w:r>
-        <w:t>47</w:t>
+        <w:t>49</w:t>
       </w:r>
     </w:p>
     <w:p>
@@ -2981,9 +2919,12 @@
       <w:r>
         <w:t>..............................</w:t>
       </w:r>
+      <w:r>
+        <w:t>..</w:t>
+      </w:r>
       <w:proofErr w:type="gramEnd"/>
       <w:r>
-        <w:t>50</w:t>
+        <w:t>52</w:t>
       </w:r>
     </w:p>
     <w:p>
@@ -3001,181 +2942,6 @@
         <w:jc w:val="left"/>
         <w:rPr>
           <w:rFonts w:ascii="Times New Roman" w:hAnsi="Times New Roman" w:cs="Times New Roman"/>
-          <w:sz w:val="24"/>
-          <w:szCs w:val="24"/>
-        </w:rPr>
-      </w:pPr>
-    </w:p>
-    <w:p>
-      <w:pPr>
-        <w:jc w:val="left"/>
-        <w:rPr>
-          <w:rFonts w:ascii="Times New Roman" w:hAnsi="Times New Roman" w:cs="Times New Roman"/>
-          <w:sz w:val="24"/>
-          <w:szCs w:val="24"/>
-        </w:rPr>
-      </w:pPr>
-    </w:p>
-    <w:p>
-      <w:pPr>
-        <w:jc w:val="center"/>
-        <w:rPr>
-          <w:rFonts w:ascii="Arial" w:hAnsi="Arial" w:cs="Arial"/>
-          <w:b/>
-          <w:sz w:val="24"/>
-          <w:szCs w:val="24"/>
-        </w:rPr>
-      </w:pPr>
-    </w:p>
-    <w:p>
-      <w:pPr>
-        <w:jc w:val="center"/>
-        <w:rPr>
-          <w:rFonts w:ascii="Arial" w:hAnsi="Arial" w:cs="Arial"/>
-          <w:b/>
-          <w:sz w:val="24"/>
-          <w:szCs w:val="24"/>
-        </w:rPr>
-      </w:pPr>
-    </w:p>
-    <w:p>
-      <w:pPr>
-        <w:jc w:val="center"/>
-        <w:rPr>
-          <w:rFonts w:ascii="Arial" w:hAnsi="Arial" w:cs="Arial"/>
-          <w:b/>
-          <w:sz w:val="24"/>
-          <w:szCs w:val="24"/>
-        </w:rPr>
-      </w:pPr>
-    </w:p>
-    <w:p>
-      <w:pPr>
-        <w:jc w:val="center"/>
-        <w:rPr>
-          <w:rFonts w:ascii="Arial" w:hAnsi="Arial" w:cs="Arial"/>
-          <w:b/>
-          <w:sz w:val="24"/>
-          <w:szCs w:val="24"/>
-        </w:rPr>
-      </w:pPr>
-    </w:p>
-    <w:p>
-      <w:pPr>
-        <w:jc w:val="center"/>
-        <w:rPr>
-          <w:rFonts w:ascii="Arial" w:hAnsi="Arial" w:cs="Arial"/>
-          <w:b/>
-          <w:sz w:val="24"/>
-          <w:szCs w:val="24"/>
-        </w:rPr>
-      </w:pPr>
-    </w:p>
-    <w:p>
-      <w:pPr>
-        <w:jc w:val="center"/>
-        <w:rPr>
-          <w:rFonts w:ascii="Arial" w:hAnsi="Arial" w:cs="Arial"/>
-          <w:b/>
-          <w:sz w:val="24"/>
-          <w:szCs w:val="24"/>
-        </w:rPr>
-      </w:pPr>
-    </w:p>
-    <w:p>
-      <w:pPr>
-        <w:jc w:val="center"/>
-        <w:rPr>
-          <w:rFonts w:ascii="Arial" w:hAnsi="Arial" w:cs="Arial"/>
-          <w:b/>
-          <w:sz w:val="24"/>
-          <w:szCs w:val="24"/>
-        </w:rPr>
-      </w:pPr>
-    </w:p>
-    <w:p>
-      <w:pPr>
-        <w:jc w:val="center"/>
-        <w:rPr>
-          <w:rFonts w:ascii="Arial" w:hAnsi="Arial" w:cs="Arial"/>
-          <w:b/>
-          <w:sz w:val="24"/>
-          <w:szCs w:val="24"/>
-        </w:rPr>
-      </w:pPr>
-    </w:p>
-    <w:p>
-      <w:pPr>
-        <w:jc w:val="center"/>
-        <w:rPr>
-          <w:rFonts w:ascii="Arial" w:hAnsi="Arial" w:cs="Arial"/>
-          <w:b/>
-          <w:sz w:val="24"/>
-          <w:szCs w:val="24"/>
-        </w:rPr>
-      </w:pPr>
-    </w:p>
-    <w:p>
-      <w:pPr>
-        <w:jc w:val="center"/>
-        <w:rPr>
-          <w:rFonts w:ascii="Arial" w:hAnsi="Arial" w:cs="Arial"/>
-          <w:b/>
-          <w:sz w:val="24"/>
-          <w:szCs w:val="24"/>
-        </w:rPr>
-      </w:pPr>
-    </w:p>
-    <w:p>
-      <w:pPr>
-        <w:jc w:val="center"/>
-        <w:rPr>
-          <w:rFonts w:ascii="Arial" w:hAnsi="Arial" w:cs="Arial"/>
-          <w:b/>
-          <w:sz w:val="24"/>
-          <w:szCs w:val="24"/>
-        </w:rPr>
-      </w:pPr>
-    </w:p>
-    <w:p>
-      <w:pPr>
-        <w:jc w:val="center"/>
-        <w:rPr>
-          <w:rFonts w:ascii="Arial" w:hAnsi="Arial" w:cs="Arial"/>
-          <w:b/>
-          <w:sz w:val="24"/>
-          <w:szCs w:val="24"/>
-        </w:rPr>
-      </w:pPr>
-    </w:p>
-    <w:p>
-      <w:pPr>
-        <w:jc w:val="center"/>
-        <w:rPr>
-          <w:rFonts w:ascii="Arial" w:hAnsi="Arial" w:cs="Arial"/>
-          <w:b/>
-          <w:sz w:val="24"/>
-          <w:szCs w:val="24"/>
-        </w:rPr>
-      </w:pPr>
-    </w:p>
-    <w:p>
-      <w:pPr>
-        <w:jc w:val="center"/>
-        <w:rPr>
-          <w:rFonts w:ascii="Arial" w:hAnsi="Arial" w:cs="Arial"/>
-          <w:b/>
-          <w:sz w:val="24"/>
-          <w:szCs w:val="24"/>
-        </w:rPr>
-      </w:pPr>
-    </w:p>
-    <w:p>
-      <w:pPr>
-        <w:jc w:val="center"/>
-        <w:rPr>
-          <w:rFonts w:ascii="Arial" w:hAnsi="Arial" w:cs="Arial"/>
-          <w:b/>
           <w:sz w:val="24"/>
           <w:szCs w:val="24"/>
         </w:rPr>
@@ -4541,7 +4307,7 @@
 </file>
 
 <file path=customXml/itemProps1.xml><?xml version="1.0" encoding="utf-8"?>
-<ds:datastoreItem xmlns:ds="http://schemas.openxmlformats.org/officeDocument/2006/customXml" ds:itemID="{3CC8DD26-C522-46C4-B679-83BC1A0B447B}">
+<ds:datastoreItem xmlns:ds="http://schemas.openxmlformats.org/officeDocument/2006/customXml" ds:itemID="{BFEE75F4-988B-4785-893B-753F19FAB237}">
   <ds:schemaRefs>
     <ds:schemaRef ds:uri="http://schemas.openxmlformats.org/officeDocument/2006/bibliography"/>
   </ds:schemaRefs>
